--- a/Day 7 - 24-10-2025 - Java - String and types of string, equal, hashcode, generics and multithreading.docx
+++ b/Day 7 - 24-10-2025 - Java - String and types of string, equal, hashcode, generics and multithreading.docx
@@ -565,6 +565,1157 @@
           <w:szCs w:val="32"/>
         </w:rPr>
         <w:t xml:space="preserve"> those classes. </w:t>
+      </w:r>
+    </w:p>
+    <w:p>
+      <w:pPr>
+        <w:ind w:left="360"/>
+        <w:rPr>
+          <w:b/>
+          <w:bCs/>
+          <w:sz w:val="32"/>
+          <w:szCs w:val="32"/>
+        </w:rPr>
+      </w:pPr>
+      <w:r>
+        <w:rPr>
+          <w:b/>
+          <w:bCs/>
+          <w:sz w:val="32"/>
+          <w:szCs w:val="32"/>
+        </w:rPr>
+        <w:lastRenderedPageBreak/>
+        <w:t xml:space="preserve">Generics </w:t>
+      </w:r>
+    </w:p>
+    <w:p>
+      <w:pPr>
+        <w:ind w:left="360"/>
+        <w:rPr>
+          <w:sz w:val="32"/>
+          <w:szCs w:val="32"/>
+        </w:rPr>
+      </w:pPr>
+      <w:r>
+        <w:rPr>
+          <w:sz w:val="32"/>
+          <w:szCs w:val="32"/>
+        </w:rPr>
+        <w:t xml:space="preserve">Generics is way by which programmer can specify the type of object that class can work with Via parameter passes at declaration time and evaluate at compile as well as run time. </w:t>
+      </w:r>
+    </w:p>
+    <w:p>
+      <w:pPr>
+        <w:ind w:left="360"/>
+        <w:rPr>
+          <w:sz w:val="32"/>
+          <w:szCs w:val="32"/>
+        </w:rPr>
+      </w:pPr>
+    </w:p>
+    <w:p>
+      <w:pPr>
+        <w:ind w:left="360"/>
+        <w:rPr>
+          <w:sz w:val="32"/>
+          <w:szCs w:val="32"/>
+        </w:rPr>
+      </w:pPr>
+      <w:r>
+        <w:rPr>
+          <w:sz w:val="32"/>
+          <w:szCs w:val="32"/>
+        </w:rPr>
+        <w:t xml:space="preserve">Non generic code in Collection framework </w:t>
+      </w:r>
+    </w:p>
+    <w:p>
+      <w:pPr>
+        <w:ind w:left="360"/>
+        <w:rPr>
+          <w:sz w:val="32"/>
+          <w:szCs w:val="32"/>
+        </w:rPr>
+      </w:pPr>
+      <w:r>
+        <w:rPr>
+          <w:sz w:val="32"/>
+          <w:szCs w:val="32"/>
+        </w:rPr>
+        <w:t xml:space="preserve">List </w:t>
+      </w:r>
+      <w:proofErr w:type="spellStart"/>
+      <w:r>
+        <w:rPr>
+          <w:sz w:val="32"/>
+          <w:szCs w:val="32"/>
+        </w:rPr>
+        <w:t>ll</w:t>
+      </w:r>
+      <w:proofErr w:type="spellEnd"/>
+      <w:r>
+        <w:rPr>
+          <w:sz w:val="32"/>
+          <w:szCs w:val="32"/>
+        </w:rPr>
+        <w:t xml:space="preserve"> = new </w:t>
+      </w:r>
+      <w:proofErr w:type="spellStart"/>
+      <w:proofErr w:type="gramStart"/>
+      <w:r>
+        <w:rPr>
+          <w:sz w:val="32"/>
+          <w:szCs w:val="32"/>
+        </w:rPr>
+        <w:t>ArrayList</w:t>
+      </w:r>
+      <w:proofErr w:type="spellEnd"/>
+      <w:r>
+        <w:rPr>
+          <w:sz w:val="32"/>
+          <w:szCs w:val="32"/>
+        </w:rPr>
+        <w:t>(</w:t>
+      </w:r>
+      <w:proofErr w:type="gramEnd"/>
+      <w:r>
+        <w:rPr>
+          <w:sz w:val="32"/>
+          <w:szCs w:val="32"/>
+        </w:rPr>
+        <w:t>);</w:t>
+      </w:r>
+    </w:p>
+    <w:p>
+      <w:pPr>
+        <w:ind w:left="360"/>
+        <w:rPr>
+          <w:sz w:val="32"/>
+          <w:szCs w:val="32"/>
+        </w:rPr>
+      </w:pPr>
+      <w:proofErr w:type="spellStart"/>
+      <w:proofErr w:type="gramStart"/>
+      <w:r>
+        <w:rPr>
+          <w:sz w:val="32"/>
+          <w:szCs w:val="32"/>
+        </w:rPr>
+        <w:t>ll.add</w:t>
+      </w:r>
+      <w:proofErr w:type="spellEnd"/>
+      <w:r>
+        <w:rPr>
+          <w:sz w:val="32"/>
+          <w:szCs w:val="32"/>
+        </w:rPr>
+        <w:t>(</w:t>
+      </w:r>
+      <w:proofErr w:type="gramEnd"/>
+      <w:r>
+        <w:rPr>
+          <w:sz w:val="32"/>
+          <w:szCs w:val="32"/>
+        </w:rPr>
+        <w:t>10);</w:t>
+      </w:r>
+    </w:p>
+    <w:p>
+      <w:pPr>
+        <w:ind w:left="360"/>
+        <w:rPr>
+          <w:sz w:val="32"/>
+          <w:szCs w:val="32"/>
+        </w:rPr>
+      </w:pPr>
+      <w:proofErr w:type="spellStart"/>
+      <w:proofErr w:type="gramStart"/>
+      <w:r>
+        <w:rPr>
+          <w:sz w:val="32"/>
+          <w:szCs w:val="32"/>
+        </w:rPr>
+        <w:t>ll.add</w:t>
+      </w:r>
+      <w:proofErr w:type="spellEnd"/>
+      <w:r>
+        <w:rPr>
+          <w:sz w:val="32"/>
+          <w:szCs w:val="32"/>
+        </w:rPr>
+        <w:t>(</w:t>
+      </w:r>
+      <w:proofErr w:type="gramEnd"/>
+      <w:r>
+        <w:rPr>
+          <w:sz w:val="32"/>
+          <w:szCs w:val="32"/>
+        </w:rPr>
+        <w:t>10.20);</w:t>
+      </w:r>
+    </w:p>
+    <w:p>
+      <w:pPr>
+        <w:ind w:left="360"/>
+        <w:rPr>
+          <w:sz w:val="32"/>
+          <w:szCs w:val="32"/>
+        </w:rPr>
+      </w:pPr>
+      <w:proofErr w:type="spellStart"/>
+      <w:r>
+        <w:rPr>
+          <w:sz w:val="32"/>
+          <w:szCs w:val="32"/>
+        </w:rPr>
+        <w:t>ll.add</w:t>
+      </w:r>
+      <w:proofErr w:type="spellEnd"/>
+      <w:r>
+        <w:rPr>
+          <w:sz w:val="32"/>
+          <w:szCs w:val="32"/>
+        </w:rPr>
+        <w:t>(“</w:t>
+      </w:r>
+      <w:proofErr w:type="spellStart"/>
+      <w:r>
+        <w:rPr>
+          <w:sz w:val="32"/>
+          <w:szCs w:val="32"/>
+        </w:rPr>
+        <w:t>ravi</w:t>
+      </w:r>
+      <w:proofErr w:type="spellEnd"/>
+      <w:r>
+        <w:rPr>
+          <w:sz w:val="32"/>
+          <w:szCs w:val="32"/>
+        </w:rPr>
+        <w:t>”);</w:t>
+      </w:r>
+    </w:p>
+    <w:p>
+      <w:pPr>
+        <w:ind w:left="360"/>
+        <w:rPr>
+          <w:sz w:val="32"/>
+          <w:szCs w:val="32"/>
+        </w:rPr>
+      </w:pPr>
+      <w:r>
+        <w:rPr>
+          <w:sz w:val="32"/>
+          <w:szCs w:val="32"/>
+        </w:rPr>
+        <w:t xml:space="preserve">Object </w:t>
+      </w:r>
+      <w:proofErr w:type="spellStart"/>
+      <w:r>
+        <w:rPr>
+          <w:sz w:val="32"/>
+          <w:szCs w:val="32"/>
+        </w:rPr>
+        <w:t>obj</w:t>
+      </w:r>
+      <w:proofErr w:type="spellEnd"/>
+      <w:r>
+        <w:rPr>
+          <w:sz w:val="32"/>
+          <w:szCs w:val="32"/>
+        </w:rPr>
+        <w:t xml:space="preserve"> = </w:t>
+      </w:r>
+      <w:proofErr w:type="spellStart"/>
+      <w:proofErr w:type="gramStart"/>
+      <w:r>
+        <w:rPr>
+          <w:sz w:val="32"/>
+          <w:szCs w:val="32"/>
+        </w:rPr>
+        <w:t>ll.get</w:t>
+      </w:r>
+      <w:proofErr w:type="spellEnd"/>
+      <w:r>
+        <w:rPr>
+          <w:sz w:val="32"/>
+          <w:szCs w:val="32"/>
+        </w:rPr>
+        <w:t>(</w:t>
+      </w:r>
+      <w:proofErr w:type="gramEnd"/>
+      <w:r>
+        <w:rPr>
+          <w:sz w:val="32"/>
+          <w:szCs w:val="32"/>
+        </w:rPr>
+        <w:t>0);</w:t>
+      </w:r>
+    </w:p>
+    <w:p>
+      <w:pPr>
+        <w:ind w:left="360"/>
+        <w:rPr>
+          <w:sz w:val="32"/>
+          <w:szCs w:val="32"/>
+        </w:rPr>
+      </w:pPr>
+      <w:r>
+        <w:rPr>
+          <w:sz w:val="32"/>
+          <w:szCs w:val="32"/>
+        </w:rPr>
+        <w:t xml:space="preserve">integer </w:t>
+      </w:r>
+      <w:proofErr w:type="spellStart"/>
+      <w:r>
+        <w:rPr>
+          <w:sz w:val="32"/>
+          <w:szCs w:val="32"/>
+        </w:rPr>
+        <w:t>i</w:t>
+      </w:r>
+      <w:proofErr w:type="spellEnd"/>
+      <w:r>
+        <w:rPr>
+          <w:sz w:val="32"/>
+          <w:szCs w:val="32"/>
+        </w:rPr>
+        <w:t xml:space="preserve"> = (Integer)</w:t>
+      </w:r>
+      <w:proofErr w:type="spellStart"/>
+      <w:r>
+        <w:rPr>
+          <w:sz w:val="32"/>
+          <w:szCs w:val="32"/>
+        </w:rPr>
+        <w:t>obj</w:t>
+      </w:r>
+      <w:proofErr w:type="spellEnd"/>
+      <w:r>
+        <w:rPr>
+          <w:sz w:val="32"/>
+          <w:szCs w:val="32"/>
+        </w:rPr>
+        <w:t>;</w:t>
+      </w:r>
+    </w:p>
+    <w:p>
+      <w:pPr>
+        <w:ind w:left="360"/>
+        <w:rPr>
+          <w:sz w:val="32"/>
+          <w:szCs w:val="32"/>
+        </w:rPr>
+      </w:pPr>
+      <w:r>
+        <w:rPr>
+          <w:sz w:val="32"/>
+          <w:szCs w:val="32"/>
+        </w:rPr>
+        <w:t xml:space="preserve">int n = </w:t>
+      </w:r>
+      <w:proofErr w:type="spellStart"/>
+      <w:proofErr w:type="gramStart"/>
+      <w:r>
+        <w:rPr>
+          <w:sz w:val="32"/>
+          <w:szCs w:val="32"/>
+        </w:rPr>
+        <w:t>i.intValue</w:t>
+      </w:r>
+      <w:proofErr w:type="spellEnd"/>
+      <w:proofErr w:type="gramEnd"/>
+      <w:r>
+        <w:rPr>
+          <w:sz w:val="32"/>
+          <w:szCs w:val="32"/>
+        </w:rPr>
+        <w:t>();</w:t>
+      </w:r>
+    </w:p>
+    <w:p>
+      <w:pPr>
+        <w:ind w:left="360"/>
+        <w:rPr>
+          <w:sz w:val="32"/>
+          <w:szCs w:val="32"/>
+        </w:rPr>
+      </w:pPr>
+    </w:p>
+    <w:p>
+      <w:pPr>
+        <w:ind w:left="360"/>
+        <w:rPr>
+          <w:sz w:val="32"/>
+          <w:szCs w:val="32"/>
+        </w:rPr>
+      </w:pPr>
+      <w:r>
+        <w:rPr>
+          <w:sz w:val="32"/>
+          <w:szCs w:val="32"/>
+        </w:rPr>
+        <w:t>G</w:t>
+      </w:r>
+      <w:r>
+        <w:rPr>
+          <w:sz w:val="32"/>
+          <w:szCs w:val="32"/>
+        </w:rPr>
+        <w:t xml:space="preserve">eneric code in Collection framework </w:t>
+      </w:r>
+    </w:p>
+    <w:p>
+      <w:pPr>
+        <w:ind w:left="360"/>
+        <w:rPr>
+          <w:sz w:val="32"/>
+          <w:szCs w:val="32"/>
+        </w:rPr>
+      </w:pPr>
+      <w:r>
+        <w:rPr>
+          <w:sz w:val="32"/>
+          <w:szCs w:val="32"/>
+        </w:rPr>
+        <w:t>List</w:t>
+      </w:r>
+      <w:r>
+        <w:rPr>
+          <w:sz w:val="32"/>
+          <w:szCs w:val="32"/>
+        </w:rPr>
+        <w:t>&lt;Integer&gt;</w:t>
+      </w:r>
+      <w:r>
+        <w:rPr>
+          <w:sz w:val="32"/>
+          <w:szCs w:val="32"/>
+        </w:rPr>
+        <w:t xml:space="preserve"> </w:t>
+      </w:r>
+      <w:proofErr w:type="spellStart"/>
+      <w:r>
+        <w:rPr>
+          <w:sz w:val="32"/>
+          <w:szCs w:val="32"/>
+        </w:rPr>
+        <w:t>ll</w:t>
+      </w:r>
+      <w:proofErr w:type="spellEnd"/>
+      <w:r>
+        <w:rPr>
+          <w:sz w:val="32"/>
+          <w:szCs w:val="32"/>
+        </w:rPr>
+        <w:t xml:space="preserve"> = new </w:t>
+      </w:r>
+      <w:proofErr w:type="spellStart"/>
+      <w:r>
+        <w:rPr>
+          <w:sz w:val="32"/>
+          <w:szCs w:val="32"/>
+        </w:rPr>
+        <w:t>ArrayList</w:t>
+      </w:r>
+      <w:proofErr w:type="spellEnd"/>
+      <w:r>
+        <w:rPr>
+          <w:sz w:val="32"/>
+          <w:szCs w:val="32"/>
+        </w:rPr>
+        <w:t>&lt;</w:t>
+      </w:r>
+      <w:proofErr w:type="gramStart"/>
+      <w:r>
+        <w:rPr>
+          <w:sz w:val="32"/>
+          <w:szCs w:val="32"/>
+        </w:rPr>
+        <w:t>&gt;</w:t>
+      </w:r>
+      <w:r>
+        <w:rPr>
+          <w:sz w:val="32"/>
+          <w:szCs w:val="32"/>
+        </w:rPr>
+        <w:t>(</w:t>
+      </w:r>
+      <w:proofErr w:type="gramEnd"/>
+      <w:r>
+        <w:rPr>
+          <w:sz w:val="32"/>
+          <w:szCs w:val="32"/>
+        </w:rPr>
+        <w:t>);</w:t>
+      </w:r>
+    </w:p>
+    <w:p>
+      <w:pPr>
+        <w:ind w:left="360"/>
+        <w:rPr>
+          <w:sz w:val="32"/>
+          <w:szCs w:val="32"/>
+        </w:rPr>
+      </w:pPr>
+      <w:proofErr w:type="spellStart"/>
+      <w:proofErr w:type="gramStart"/>
+      <w:r>
+        <w:rPr>
+          <w:sz w:val="32"/>
+          <w:szCs w:val="32"/>
+        </w:rPr>
+        <w:t>ll.add</w:t>
+      </w:r>
+      <w:proofErr w:type="spellEnd"/>
+      <w:r>
+        <w:rPr>
+          <w:sz w:val="32"/>
+          <w:szCs w:val="32"/>
+        </w:rPr>
+        <w:t>(</w:t>
+      </w:r>
+      <w:proofErr w:type="gramEnd"/>
+      <w:r>
+        <w:rPr>
+          <w:sz w:val="32"/>
+          <w:szCs w:val="32"/>
+        </w:rPr>
+        <w:t>10);</w:t>
+      </w:r>
+    </w:p>
+    <w:p>
+      <w:pPr>
+        <w:ind w:left="360"/>
+        <w:rPr>
+          <w:sz w:val="32"/>
+          <w:szCs w:val="32"/>
+        </w:rPr>
+      </w:pPr>
+      <w:proofErr w:type="spellStart"/>
+      <w:proofErr w:type="gramStart"/>
+      <w:r>
+        <w:rPr>
+          <w:sz w:val="32"/>
+          <w:szCs w:val="32"/>
+        </w:rPr>
+        <w:t>ll.add</w:t>
+      </w:r>
+      <w:proofErr w:type="spellEnd"/>
+      <w:r>
+        <w:rPr>
+          <w:sz w:val="32"/>
+          <w:szCs w:val="32"/>
+        </w:rPr>
+        <w:t>(</w:t>
+      </w:r>
+      <w:proofErr w:type="gramEnd"/>
+      <w:r>
+        <w:rPr>
+          <w:sz w:val="32"/>
+          <w:szCs w:val="32"/>
+        </w:rPr>
+        <w:t>2</w:t>
+      </w:r>
+      <w:r>
+        <w:rPr>
+          <w:sz w:val="32"/>
+          <w:szCs w:val="32"/>
+        </w:rPr>
+        <w:t>0);</w:t>
+      </w:r>
+    </w:p>
+    <w:p>
+      <w:pPr>
+        <w:ind w:left="360"/>
+        <w:rPr>
+          <w:sz w:val="32"/>
+          <w:szCs w:val="32"/>
+        </w:rPr>
+      </w:pPr>
+      <w:proofErr w:type="spellStart"/>
+      <w:proofErr w:type="gramStart"/>
+      <w:r>
+        <w:rPr>
+          <w:sz w:val="32"/>
+          <w:szCs w:val="32"/>
+        </w:rPr>
+        <w:t>ll.add</w:t>
+      </w:r>
+      <w:proofErr w:type="spellEnd"/>
+      <w:r>
+        <w:rPr>
+          <w:sz w:val="32"/>
+          <w:szCs w:val="32"/>
+        </w:rPr>
+        <w:t>(</w:t>
+      </w:r>
+      <w:proofErr w:type="gramEnd"/>
+      <w:r>
+        <w:rPr>
+          <w:sz w:val="32"/>
+          <w:szCs w:val="32"/>
+        </w:rPr>
+        <w:t>30</w:t>
+      </w:r>
+      <w:r>
+        <w:rPr>
+          <w:sz w:val="32"/>
+          <w:szCs w:val="32"/>
+        </w:rPr>
+        <w:t>);</w:t>
+      </w:r>
+    </w:p>
+    <w:p>
+      <w:pPr>
+        <w:ind w:left="360"/>
+        <w:rPr>
+          <w:sz w:val="32"/>
+          <w:szCs w:val="32"/>
+        </w:rPr>
+      </w:pPr>
+      <w:r>
+        <w:rPr>
+          <w:sz w:val="32"/>
+          <w:szCs w:val="32"/>
+        </w:rPr>
+        <w:t xml:space="preserve">int n = </w:t>
+      </w:r>
+      <w:proofErr w:type="spellStart"/>
+      <w:proofErr w:type="gramStart"/>
+      <w:r>
+        <w:rPr>
+          <w:sz w:val="32"/>
+          <w:szCs w:val="32"/>
+        </w:rPr>
+        <w:t>ll.get</w:t>
+      </w:r>
+      <w:proofErr w:type="spellEnd"/>
+      <w:r>
+        <w:rPr>
+          <w:sz w:val="32"/>
+          <w:szCs w:val="32"/>
+        </w:rPr>
+        <w:t>(</w:t>
+      </w:r>
+      <w:proofErr w:type="gramEnd"/>
+      <w:r>
+        <w:rPr>
+          <w:sz w:val="32"/>
+          <w:szCs w:val="32"/>
+        </w:rPr>
+        <w:t>0);</w:t>
+      </w:r>
+    </w:p>
+    <w:p>
+      <w:pPr>
+        <w:ind w:left="360"/>
+        <w:rPr>
+          <w:sz w:val="32"/>
+          <w:szCs w:val="32"/>
+        </w:rPr>
+      </w:pPr>
+    </w:p>
+    <w:p>
+      <w:pPr>
+        <w:ind w:left="360"/>
+        <w:rPr>
+          <w:sz w:val="32"/>
+          <w:szCs w:val="32"/>
+        </w:rPr>
+      </w:pPr>
+      <w:r>
+        <w:rPr>
+          <w:sz w:val="32"/>
+          <w:szCs w:val="32"/>
+        </w:rPr>
+        <w:t xml:space="preserve">Generic </w:t>
+      </w:r>
+      <w:proofErr w:type="gramStart"/>
+      <w:r>
+        <w:rPr>
+          <w:sz w:val="32"/>
+          <w:szCs w:val="32"/>
+        </w:rPr>
+        <w:t>class :</w:t>
+      </w:r>
+      <w:proofErr w:type="gramEnd"/>
+      <w:r>
+        <w:rPr>
+          <w:sz w:val="32"/>
+          <w:szCs w:val="32"/>
+        </w:rPr>
+        <w:t xml:space="preserve"> The generic class is a mechanism to specific the type of relationship between the component type and its object. </w:t>
+      </w:r>
+    </w:p>
+    <w:p>
+      <w:pPr>
+        <w:ind w:left="360"/>
+        <w:rPr>
+          <w:sz w:val="32"/>
+          <w:szCs w:val="32"/>
+        </w:rPr>
+      </w:pPr>
+      <w:r>
+        <w:rPr>
+          <w:sz w:val="32"/>
+          <w:szCs w:val="32"/>
+        </w:rPr>
+        <w:t xml:space="preserve">The syntax of declaration of generic class as normal class with angular brackets. The type of parameter </w:t>
+      </w:r>
+      <w:proofErr w:type="gramStart"/>
+      <w:r>
+        <w:rPr>
+          <w:sz w:val="32"/>
+          <w:szCs w:val="32"/>
+        </w:rPr>
+        <w:t>are</w:t>
+      </w:r>
+      <w:proofErr w:type="gramEnd"/>
+      <w:r>
+        <w:rPr>
+          <w:sz w:val="32"/>
+          <w:szCs w:val="32"/>
+        </w:rPr>
+        <w:t xml:space="preserve"> declared. </w:t>
+      </w:r>
+    </w:p>
+    <w:p>
+      <w:pPr>
+        <w:ind w:left="360"/>
+        <w:rPr>
+          <w:sz w:val="32"/>
+          <w:szCs w:val="32"/>
+        </w:rPr>
+      </w:pPr>
+      <w:r>
+        <w:rPr>
+          <w:sz w:val="32"/>
+          <w:szCs w:val="32"/>
+        </w:rPr>
+        <w:lastRenderedPageBreak/>
+        <w:t>E -</w:t>
+      </w:r>
+      <w:r>
+        <w:rPr>
+          <w:sz w:val="32"/>
+          <w:szCs w:val="32"/>
+        </w:rPr>
+        <w:sym w:font="Wingdings" w:char="F0E0"/>
+      </w:r>
+      <w:r>
+        <w:rPr>
+          <w:sz w:val="32"/>
+          <w:szCs w:val="32"/>
+        </w:rPr>
+        <w:t xml:space="preserve"> Element type </w:t>
+      </w:r>
+    </w:p>
+    <w:p>
+      <w:pPr>
+        <w:ind w:left="360"/>
+        <w:rPr>
+          <w:sz w:val="32"/>
+          <w:szCs w:val="32"/>
+        </w:rPr>
+      </w:pPr>
+      <w:r>
+        <w:rPr>
+          <w:sz w:val="32"/>
+          <w:szCs w:val="32"/>
+        </w:rPr>
+        <w:t xml:space="preserve">K </w:t>
+      </w:r>
+      <w:r>
+        <w:rPr>
+          <w:sz w:val="32"/>
+          <w:szCs w:val="32"/>
+        </w:rPr>
+        <w:sym w:font="Wingdings" w:char="F0E0"/>
+      </w:r>
+      <w:r>
+        <w:rPr>
+          <w:sz w:val="32"/>
+          <w:szCs w:val="32"/>
+        </w:rPr>
+        <w:t xml:space="preserve"> Key type </w:t>
+      </w:r>
+    </w:p>
+    <w:p>
+      <w:pPr>
+        <w:ind w:left="360"/>
+        <w:rPr>
+          <w:sz w:val="32"/>
+          <w:szCs w:val="32"/>
+        </w:rPr>
+      </w:pPr>
+      <w:r>
+        <w:rPr>
+          <w:sz w:val="32"/>
+          <w:szCs w:val="32"/>
+        </w:rPr>
+        <w:t xml:space="preserve">N </w:t>
+      </w:r>
+      <w:r>
+        <w:rPr>
+          <w:sz w:val="32"/>
+          <w:szCs w:val="32"/>
+        </w:rPr>
+        <w:sym w:font="Wingdings" w:char="F0E0"/>
+      </w:r>
+      <w:r>
+        <w:rPr>
+          <w:sz w:val="32"/>
+          <w:szCs w:val="32"/>
+        </w:rPr>
+        <w:t xml:space="preserve"> Number type </w:t>
+      </w:r>
+    </w:p>
+    <w:p>
+      <w:pPr>
+        <w:ind w:left="360"/>
+        <w:rPr>
+          <w:sz w:val="32"/>
+          <w:szCs w:val="32"/>
+        </w:rPr>
+      </w:pPr>
+      <w:r>
+        <w:rPr>
+          <w:sz w:val="32"/>
+          <w:szCs w:val="32"/>
+        </w:rPr>
+        <w:t xml:space="preserve">T </w:t>
+      </w:r>
+      <w:r>
+        <w:rPr>
+          <w:sz w:val="32"/>
+          <w:szCs w:val="32"/>
+        </w:rPr>
+        <w:sym w:font="Wingdings" w:char="F0E0"/>
+      </w:r>
+      <w:r>
+        <w:rPr>
+          <w:sz w:val="32"/>
+          <w:szCs w:val="32"/>
+        </w:rPr>
+        <w:t xml:space="preserve"> return type </w:t>
+      </w:r>
+    </w:p>
+    <w:p>
+      <w:pPr>
+        <w:ind w:left="360"/>
+        <w:rPr>
+          <w:sz w:val="32"/>
+          <w:szCs w:val="32"/>
+        </w:rPr>
+      </w:pPr>
+      <w:r>
+        <w:rPr>
+          <w:sz w:val="32"/>
+          <w:szCs w:val="32"/>
+        </w:rPr>
+        <w:t xml:space="preserve">V </w:t>
+      </w:r>
+      <w:r>
+        <w:rPr>
+          <w:sz w:val="32"/>
+          <w:szCs w:val="32"/>
+        </w:rPr>
+        <w:sym w:font="Wingdings" w:char="F0E0"/>
+      </w:r>
+      <w:r>
+        <w:rPr>
+          <w:sz w:val="32"/>
+          <w:szCs w:val="32"/>
+        </w:rPr>
+        <w:t xml:space="preserve"> value type </w:t>
+      </w:r>
+    </w:p>
+    <w:p>
+      <w:pPr>
+        <w:ind w:left="360"/>
+        <w:rPr>
+          <w:sz w:val="32"/>
+          <w:szCs w:val="32"/>
+        </w:rPr>
+      </w:pPr>
+    </w:p>
+    <w:p>
+      <w:pPr>
+        <w:ind w:left="360"/>
+        <w:rPr>
+          <w:sz w:val="32"/>
+          <w:szCs w:val="32"/>
+        </w:rPr>
+      </w:pPr>
+      <w:r>
+        <w:rPr>
+          <w:sz w:val="32"/>
+          <w:szCs w:val="32"/>
+        </w:rPr>
+        <w:t>class Test&lt;T&gt; {</w:t>
+      </w:r>
+    </w:p>
+    <w:p>
+      <w:pPr>
+        <w:ind w:left="360"/>
+        <w:rPr>
+          <w:sz w:val="32"/>
+          <w:szCs w:val="32"/>
+        </w:rPr>
+      </w:pPr>
+      <w:r>
+        <w:rPr>
+          <w:sz w:val="32"/>
+          <w:szCs w:val="32"/>
+        </w:rPr>
+        <w:tab/>
+      </w:r>
+      <w:r>
+        <w:rPr>
+          <w:sz w:val="32"/>
+          <w:szCs w:val="32"/>
+        </w:rPr>
+        <w:tab/>
+      </w:r>
+      <w:proofErr w:type="gramStart"/>
+      <w:r>
+        <w:rPr>
+          <w:sz w:val="32"/>
+          <w:szCs w:val="32"/>
+        </w:rPr>
+        <w:t>Test(</w:t>
+      </w:r>
+      <w:proofErr w:type="gramEnd"/>
+      <w:r>
+        <w:rPr>
+          <w:sz w:val="32"/>
+          <w:szCs w:val="32"/>
+        </w:rPr>
+        <w:t xml:space="preserve">T </w:t>
+      </w:r>
+      <w:proofErr w:type="spellStart"/>
+      <w:r>
+        <w:rPr>
+          <w:sz w:val="32"/>
+          <w:szCs w:val="32"/>
+        </w:rPr>
+        <w:t>obj</w:t>
+      </w:r>
+      <w:proofErr w:type="spellEnd"/>
+      <w:r>
+        <w:rPr>
+          <w:sz w:val="32"/>
+          <w:szCs w:val="32"/>
+        </w:rPr>
+        <w:t>) {</w:t>
+      </w:r>
+    </w:p>
+    <w:p>
+      <w:pPr>
+        <w:ind w:left="360"/>
+        <w:rPr>
+          <w:sz w:val="32"/>
+          <w:szCs w:val="32"/>
+        </w:rPr>
+      </w:pPr>
+      <w:r>
+        <w:rPr>
+          <w:sz w:val="32"/>
+          <w:szCs w:val="32"/>
+        </w:rPr>
+        <w:tab/>
+      </w:r>
+      <w:r>
+        <w:rPr>
+          <w:sz w:val="32"/>
+          <w:szCs w:val="32"/>
+        </w:rPr>
+        <w:tab/>
+      </w:r>
+      <w:r>
+        <w:rPr>
+          <w:sz w:val="32"/>
+          <w:szCs w:val="32"/>
+        </w:rPr>
+        <w:tab/>
+      </w:r>
+      <w:proofErr w:type="spellStart"/>
+      <w:r>
+        <w:rPr>
+          <w:sz w:val="32"/>
+          <w:szCs w:val="32"/>
+        </w:rPr>
+        <w:t>System.out.println</w:t>
+      </w:r>
+      <w:proofErr w:type="spellEnd"/>
+      <w:r>
+        <w:rPr>
+          <w:sz w:val="32"/>
+          <w:szCs w:val="32"/>
+        </w:rPr>
+        <w:t>(</w:t>
+      </w:r>
+      <w:proofErr w:type="spellStart"/>
+      <w:r>
+        <w:rPr>
+          <w:sz w:val="32"/>
+          <w:szCs w:val="32"/>
+        </w:rPr>
+        <w:t>obj</w:t>
+      </w:r>
+      <w:proofErr w:type="spellEnd"/>
+      <w:r>
+        <w:rPr>
+          <w:sz w:val="32"/>
+          <w:szCs w:val="32"/>
+        </w:rPr>
+        <w:t>);</w:t>
+      </w:r>
+    </w:p>
+    <w:p>
+      <w:pPr>
+        <w:ind w:left="1080" w:firstLine="360"/>
+        <w:rPr>
+          <w:sz w:val="32"/>
+          <w:szCs w:val="32"/>
+        </w:rPr>
+      </w:pPr>
+      <w:r>
+        <w:rPr>
+          <w:sz w:val="32"/>
+          <w:szCs w:val="32"/>
+        </w:rPr>
+        <w:t>}</w:t>
+      </w:r>
+    </w:p>
+    <w:p>
+      <w:pPr>
+        <w:ind w:left="360"/>
+        <w:rPr>
+          <w:sz w:val="32"/>
+          <w:szCs w:val="32"/>
+        </w:rPr>
+      </w:pPr>
+      <w:r>
+        <w:rPr>
+          <w:sz w:val="32"/>
+          <w:szCs w:val="32"/>
+        </w:rPr>
+        <w:t>}</w:t>
+      </w:r>
+    </w:p>
+    <w:p>
+      <w:pPr>
+        <w:ind w:left="360"/>
+        <w:rPr>
+          <w:sz w:val="32"/>
+          <w:szCs w:val="32"/>
+        </w:rPr>
+      </w:pPr>
+      <w:r>
+        <w:rPr>
+          <w:sz w:val="32"/>
+          <w:szCs w:val="32"/>
+        </w:rPr>
+        <w:t xml:space="preserve">Test t1 = new </w:t>
+      </w:r>
+      <w:proofErr w:type="gramStart"/>
+      <w:r>
+        <w:rPr>
+          <w:sz w:val="32"/>
+          <w:szCs w:val="32"/>
+        </w:rPr>
+        <w:t>Test(</w:t>
+      </w:r>
+      <w:proofErr w:type="gramEnd"/>
+      <w:r>
+        <w:rPr>
+          <w:sz w:val="32"/>
+          <w:szCs w:val="32"/>
+        </w:rPr>
+        <w:t>10);</w:t>
+      </w:r>
+    </w:p>
+    <w:p>
+      <w:pPr>
+        <w:ind w:left="360"/>
+        <w:rPr>
+          <w:sz w:val="32"/>
+          <w:szCs w:val="32"/>
+        </w:rPr>
+      </w:pPr>
+      <w:r>
+        <w:rPr>
+          <w:sz w:val="32"/>
+          <w:szCs w:val="32"/>
+        </w:rPr>
+        <w:t xml:space="preserve">Test t2 = new </w:t>
+      </w:r>
+      <w:proofErr w:type="gramStart"/>
+      <w:r>
+        <w:rPr>
+          <w:sz w:val="32"/>
+          <w:szCs w:val="32"/>
+        </w:rPr>
+        <w:t>Test(</w:t>
+      </w:r>
+      <w:proofErr w:type="gramEnd"/>
+      <w:r>
+        <w:rPr>
+          <w:sz w:val="32"/>
+          <w:szCs w:val="32"/>
+        </w:rPr>
+        <w:t>10.20);</w:t>
+      </w:r>
+    </w:p>
+    <w:p>
+      <w:pPr>
+        <w:ind w:left="360"/>
+        <w:rPr>
+          <w:sz w:val="32"/>
+          <w:szCs w:val="32"/>
+        </w:rPr>
+      </w:pPr>
+      <w:r>
+        <w:rPr>
+          <w:sz w:val="32"/>
+          <w:szCs w:val="32"/>
+        </w:rPr>
+        <w:t>Test t3 = new Test(“Ravi”);</w:t>
+      </w:r>
+    </w:p>
+    <w:p>
+      <w:pPr>
+        <w:ind w:left="360"/>
+        <w:rPr>
+          <w:sz w:val="32"/>
+          <w:szCs w:val="32"/>
+        </w:rPr>
+      </w:pPr>
+      <w:r>
+        <w:rPr>
+          <w:sz w:val="32"/>
+          <w:szCs w:val="32"/>
+        </w:rPr>
+        <w:t xml:space="preserve">If we create generic class with Type as T or any alphabets that T we can use inside constructor as well as methods. </w:t>
+      </w:r>
+    </w:p>
+    <w:p>
+      <w:pPr>
+        <w:ind w:left="360"/>
+        <w:rPr>
+          <w:sz w:val="32"/>
+          <w:szCs w:val="32"/>
+        </w:rPr>
+      </w:pPr>
+      <w:r>
+        <w:rPr>
+          <w:sz w:val="32"/>
+          <w:szCs w:val="32"/>
+        </w:rPr>
+        <w:t xml:space="preserve">If we need type for particular method. Then you can use generic method. </w:t>
       </w:r>
     </w:p>
     <w:p>

--- a/Day 7 - 24-10-2025 - Java - String and types of string, equal, hashcode, generics and multithreading.docx
+++ b/Day 7 - 24-10-2025 - Java - String and types of string, equal, hashcode, generics and multithreading.docx
@@ -1721,6 +1721,198 @@
     <w:p>
       <w:pPr>
         <w:ind w:left="360"/>
+        <w:rPr>
+          <w:sz w:val="32"/>
+          <w:szCs w:val="32"/>
+        </w:rPr>
+      </w:pPr>
+    </w:p>
+    <w:p>
+      <w:pPr>
+        <w:ind w:left="360"/>
+        <w:rPr>
+          <w:b/>
+          <w:bCs/>
+          <w:sz w:val="32"/>
+          <w:szCs w:val="32"/>
+        </w:rPr>
+      </w:pPr>
+    </w:p>
+    <w:p>
+      <w:pPr>
+        <w:ind w:left="360"/>
+        <w:rPr>
+          <w:b/>
+          <w:bCs/>
+          <w:sz w:val="32"/>
+          <w:szCs w:val="32"/>
+        </w:rPr>
+      </w:pPr>
+    </w:p>
+    <w:p>
+      <w:pPr>
+        <w:ind w:left="360"/>
+        <w:rPr>
+          <w:b/>
+          <w:bCs/>
+          <w:sz w:val="32"/>
+          <w:szCs w:val="32"/>
+        </w:rPr>
+      </w:pPr>
+    </w:p>
+    <w:p>
+      <w:pPr>
+        <w:ind w:left="360"/>
+        <w:rPr>
+          <w:b/>
+          <w:bCs/>
+          <w:sz w:val="32"/>
+          <w:szCs w:val="32"/>
+        </w:rPr>
+      </w:pPr>
+    </w:p>
+    <w:p>
+      <w:pPr>
+        <w:ind w:left="360"/>
+        <w:rPr>
+          <w:b/>
+          <w:bCs/>
+          <w:sz w:val="32"/>
+          <w:szCs w:val="32"/>
+        </w:rPr>
+      </w:pPr>
+    </w:p>
+    <w:p>
+      <w:pPr>
+        <w:ind w:left="360"/>
+        <w:rPr>
+          <w:b/>
+          <w:bCs/>
+          <w:sz w:val="32"/>
+          <w:szCs w:val="32"/>
+        </w:rPr>
+      </w:pPr>
+      <w:r>
+        <w:rPr>
+          <w:b/>
+          <w:bCs/>
+          <w:sz w:val="32"/>
+          <w:szCs w:val="32"/>
+        </w:rPr>
+        <w:lastRenderedPageBreak/>
+        <w:t xml:space="preserve">Generics wild card </w:t>
+      </w:r>
+    </w:p>
+    <w:p>
+      <w:pPr>
+        <w:ind w:left="360"/>
+        <w:rPr>
+          <w:sz w:val="32"/>
+          <w:szCs w:val="32"/>
+        </w:rPr>
+      </w:pPr>
+      <w:r>
+        <w:rPr>
+          <w:sz w:val="32"/>
+          <w:szCs w:val="32"/>
+        </w:rPr>
+        <w:t xml:space="preserve">In Generics we use the wild card </w:t>
+      </w:r>
+      <w:proofErr w:type="gramStart"/>
+      <w:r>
+        <w:rPr>
+          <w:sz w:val="32"/>
+          <w:szCs w:val="32"/>
+        </w:rPr>
+        <w:t>as ?</w:t>
+      </w:r>
+      <w:proofErr w:type="gramEnd"/>
+      <w:r>
+        <w:rPr>
+          <w:sz w:val="32"/>
+          <w:szCs w:val="32"/>
+        </w:rPr>
+        <w:t xml:space="preserve"> it represents an </w:t>
+      </w:r>
+      <w:proofErr w:type="gramStart"/>
+      <w:r>
+        <w:rPr>
+          <w:sz w:val="32"/>
+          <w:szCs w:val="32"/>
+        </w:rPr>
+        <w:t>unknown types</w:t>
+      </w:r>
+      <w:proofErr w:type="gramEnd"/>
+      <w:r>
+        <w:rPr>
+          <w:sz w:val="32"/>
+          <w:szCs w:val="32"/>
+        </w:rPr>
+        <w:t xml:space="preserve">. This wild card we can use in variety of situation as a type of parameter, fields, local variable as well as return type. </w:t>
+      </w:r>
+    </w:p>
+    <w:p>
+      <w:pPr>
+        <w:pStyle w:val="ListParagraph"/>
+        <w:numPr>
+          <w:ilvl w:val="0"/>
+          <w:numId w:val="39"/>
+        </w:numPr>
+        <w:rPr>
+          <w:sz w:val="32"/>
+          <w:szCs w:val="32"/>
+        </w:rPr>
+      </w:pPr>
+      <w:r>
+        <w:rPr>
+          <w:sz w:val="32"/>
+          <w:szCs w:val="32"/>
+        </w:rPr>
+        <w:t xml:space="preserve">? any type </w:t>
+      </w:r>
+    </w:p>
+    <w:p>
+      <w:pPr>
+        <w:pStyle w:val="ListParagraph"/>
+        <w:numPr>
+          <w:ilvl w:val="0"/>
+          <w:numId w:val="39"/>
+        </w:numPr>
+        <w:rPr>
+          <w:sz w:val="32"/>
+          <w:szCs w:val="32"/>
+        </w:rPr>
+      </w:pPr>
+      <w:r>
+        <w:rPr>
+          <w:sz w:val="32"/>
+          <w:szCs w:val="32"/>
+        </w:rPr>
+        <w:t>? extends Type (upper bond)</w:t>
+      </w:r>
+    </w:p>
+    <w:p>
+      <w:pPr>
+        <w:pStyle w:val="ListParagraph"/>
+        <w:numPr>
+          <w:ilvl w:val="0"/>
+          <w:numId w:val="39"/>
+        </w:numPr>
+        <w:rPr>
+          <w:sz w:val="32"/>
+          <w:szCs w:val="32"/>
+        </w:rPr>
+      </w:pPr>
+      <w:r>
+        <w:rPr>
+          <w:sz w:val="32"/>
+          <w:szCs w:val="32"/>
+        </w:rPr>
+        <w:t>? super Type (lower bond)</w:t>
+      </w:r>
+    </w:p>
+    <w:p>
+      <w:pPr>
         <w:rPr>
           <w:sz w:val="32"/>
           <w:szCs w:val="32"/>
@@ -3342,6 +3534,95 @@
     </w:lvl>
   </w:abstractNum>
   <w:abstractNum w:abstractNumId="18" w15:restartNumberingAfterBreak="0">
+    <w:nsid w:val="44DC002A"/>
+    <w:multiLevelType w:val="hybridMultilevel"/>
+    <w:tmpl w:val="24286342"/>
+    <w:lvl w:ilvl="0" w:tplc="4009000F">
+      <w:start w:val="1"/>
+      <w:numFmt w:val="decimal"/>
+      <w:lvlText w:val="%1."/>
+      <w:lvlJc w:val="left"/>
+      <w:pPr>
+        <w:ind w:left="720" w:hanging="360"/>
+      </w:pPr>
+      <w:rPr>
+        <w:rFonts w:hint="default"/>
+      </w:rPr>
+    </w:lvl>
+    <w:lvl w:ilvl="1" w:tplc="40090019" w:tentative="1">
+      <w:start w:val="1"/>
+      <w:numFmt w:val="lowerLetter"/>
+      <w:lvlText w:val="%2."/>
+      <w:lvlJc w:val="left"/>
+      <w:pPr>
+        <w:ind w:left="1440" w:hanging="360"/>
+      </w:pPr>
+    </w:lvl>
+    <w:lvl w:ilvl="2" w:tplc="4009001B" w:tentative="1">
+      <w:start w:val="1"/>
+      <w:numFmt w:val="lowerRoman"/>
+      <w:lvlText w:val="%3."/>
+      <w:lvlJc w:val="right"/>
+      <w:pPr>
+        <w:ind w:left="2160" w:hanging="180"/>
+      </w:pPr>
+    </w:lvl>
+    <w:lvl w:ilvl="3" w:tplc="4009000F" w:tentative="1">
+      <w:start w:val="1"/>
+      <w:numFmt w:val="decimal"/>
+      <w:lvlText w:val="%4."/>
+      <w:lvlJc w:val="left"/>
+      <w:pPr>
+        <w:ind w:left="2880" w:hanging="360"/>
+      </w:pPr>
+    </w:lvl>
+    <w:lvl w:ilvl="4" w:tplc="40090019" w:tentative="1">
+      <w:start w:val="1"/>
+      <w:numFmt w:val="lowerLetter"/>
+      <w:lvlText w:val="%5."/>
+      <w:lvlJc w:val="left"/>
+      <w:pPr>
+        <w:ind w:left="3600" w:hanging="360"/>
+      </w:pPr>
+    </w:lvl>
+    <w:lvl w:ilvl="5" w:tplc="4009001B" w:tentative="1">
+      <w:start w:val="1"/>
+      <w:numFmt w:val="lowerRoman"/>
+      <w:lvlText w:val="%6."/>
+      <w:lvlJc w:val="right"/>
+      <w:pPr>
+        <w:ind w:left="4320" w:hanging="180"/>
+      </w:pPr>
+    </w:lvl>
+    <w:lvl w:ilvl="6" w:tplc="4009000F" w:tentative="1">
+      <w:start w:val="1"/>
+      <w:numFmt w:val="decimal"/>
+      <w:lvlText w:val="%7."/>
+      <w:lvlJc w:val="left"/>
+      <w:pPr>
+        <w:ind w:left="5040" w:hanging="360"/>
+      </w:pPr>
+    </w:lvl>
+    <w:lvl w:ilvl="7" w:tplc="40090019" w:tentative="1">
+      <w:start w:val="1"/>
+      <w:numFmt w:val="lowerLetter"/>
+      <w:lvlText w:val="%8."/>
+      <w:lvlJc w:val="left"/>
+      <w:pPr>
+        <w:ind w:left="5760" w:hanging="360"/>
+      </w:pPr>
+    </w:lvl>
+    <w:lvl w:ilvl="8" w:tplc="4009001B" w:tentative="1">
+      <w:start w:val="1"/>
+      <w:numFmt w:val="lowerRoman"/>
+      <w:lvlText w:val="%9."/>
+      <w:lvlJc w:val="right"/>
+      <w:pPr>
+        <w:ind w:left="6480" w:hanging="180"/>
+      </w:pPr>
+    </w:lvl>
+  </w:abstractNum>
+  <w:abstractNum w:abstractNumId="19" w15:restartNumberingAfterBreak="0">
     <w:nsid w:val="45482C48"/>
     <w:multiLevelType w:val="hybridMultilevel"/>
     <w:tmpl w:val="112C4A0A"/>
@@ -3430,7 +3711,7 @@
       </w:pPr>
     </w:lvl>
   </w:abstractNum>
-  <w:abstractNum w:abstractNumId="19" w15:restartNumberingAfterBreak="0">
+  <w:abstractNum w:abstractNumId="20" w15:restartNumberingAfterBreak="0">
     <w:nsid w:val="455870EC"/>
     <w:multiLevelType w:val="hybridMultilevel"/>
     <w:tmpl w:val="7BBC8106"/>
@@ -3519,7 +3800,7 @@
       </w:pPr>
     </w:lvl>
   </w:abstractNum>
-  <w:abstractNum w:abstractNumId="20" w15:restartNumberingAfterBreak="0">
+  <w:abstractNum w:abstractNumId="21" w15:restartNumberingAfterBreak="0">
     <w:nsid w:val="4B3F7324"/>
     <w:multiLevelType w:val="hybridMultilevel"/>
     <w:tmpl w:val="44C46CC8"/>
@@ -3608,7 +3889,7 @@
       </w:pPr>
     </w:lvl>
   </w:abstractNum>
-  <w:abstractNum w:abstractNumId="21" w15:restartNumberingAfterBreak="0">
+  <w:abstractNum w:abstractNumId="22" w15:restartNumberingAfterBreak="0">
     <w:nsid w:val="4ED7628F"/>
     <w:multiLevelType w:val="hybridMultilevel"/>
     <w:tmpl w:val="542A582C"/>
@@ -3697,7 +3978,7 @@
       </w:pPr>
     </w:lvl>
   </w:abstractNum>
-  <w:abstractNum w:abstractNumId="22" w15:restartNumberingAfterBreak="0">
+  <w:abstractNum w:abstractNumId="23" w15:restartNumberingAfterBreak="0">
     <w:nsid w:val="55281A78"/>
     <w:multiLevelType w:val="hybridMultilevel"/>
     <w:tmpl w:val="F294CA6E"/>
@@ -3786,7 +4067,7 @@
       </w:pPr>
     </w:lvl>
   </w:abstractNum>
-  <w:abstractNum w:abstractNumId="23" w15:restartNumberingAfterBreak="0">
+  <w:abstractNum w:abstractNumId="24" w15:restartNumberingAfterBreak="0">
     <w:nsid w:val="5A8E52E9"/>
     <w:multiLevelType w:val="hybridMultilevel"/>
     <w:tmpl w:val="8C6CA898"/>
@@ -3875,7 +4156,7 @@
       </w:pPr>
     </w:lvl>
   </w:abstractNum>
-  <w:abstractNum w:abstractNumId="24" w15:restartNumberingAfterBreak="0">
+  <w:abstractNum w:abstractNumId="25" w15:restartNumberingAfterBreak="0">
     <w:nsid w:val="5ADB3D81"/>
     <w:multiLevelType w:val="hybridMultilevel"/>
     <w:tmpl w:val="6C7C53D0"/>
@@ -3964,7 +4245,7 @@
       </w:pPr>
     </w:lvl>
   </w:abstractNum>
-  <w:abstractNum w:abstractNumId="25" w15:restartNumberingAfterBreak="0">
+  <w:abstractNum w:abstractNumId="26" w15:restartNumberingAfterBreak="0">
     <w:nsid w:val="5DBC2E00"/>
     <w:multiLevelType w:val="hybridMultilevel"/>
     <w:tmpl w:val="3592AC4A"/>
@@ -4053,7 +4334,7 @@
       </w:pPr>
     </w:lvl>
   </w:abstractNum>
-  <w:abstractNum w:abstractNumId="26" w15:restartNumberingAfterBreak="0">
+  <w:abstractNum w:abstractNumId="27" w15:restartNumberingAfterBreak="0">
     <w:nsid w:val="603B7934"/>
     <w:multiLevelType w:val="hybridMultilevel"/>
     <w:tmpl w:val="B4269806"/>
@@ -4142,7 +4423,7 @@
       </w:pPr>
     </w:lvl>
   </w:abstractNum>
-  <w:abstractNum w:abstractNumId="27" w15:restartNumberingAfterBreak="0">
+  <w:abstractNum w:abstractNumId="28" w15:restartNumberingAfterBreak="0">
     <w:nsid w:val="66EB0611"/>
     <w:multiLevelType w:val="hybridMultilevel"/>
     <w:tmpl w:val="38322194"/>
@@ -4231,7 +4512,7 @@
       </w:pPr>
     </w:lvl>
   </w:abstractNum>
-  <w:abstractNum w:abstractNumId="28" w15:restartNumberingAfterBreak="0">
+  <w:abstractNum w:abstractNumId="29" w15:restartNumberingAfterBreak="0">
     <w:nsid w:val="68BD64A2"/>
     <w:multiLevelType w:val="hybridMultilevel"/>
     <w:tmpl w:val="90D2609A"/>
@@ -4320,7 +4601,7 @@
       </w:pPr>
     </w:lvl>
   </w:abstractNum>
-  <w:abstractNum w:abstractNumId="29" w15:restartNumberingAfterBreak="0">
+  <w:abstractNum w:abstractNumId="30" w15:restartNumberingAfterBreak="0">
     <w:nsid w:val="68D8002A"/>
     <w:multiLevelType w:val="hybridMultilevel"/>
     <w:tmpl w:val="0584E6F8"/>
@@ -4409,7 +4690,7 @@
       </w:pPr>
     </w:lvl>
   </w:abstractNum>
-  <w:abstractNum w:abstractNumId="30" w15:restartNumberingAfterBreak="0">
+  <w:abstractNum w:abstractNumId="31" w15:restartNumberingAfterBreak="0">
     <w:nsid w:val="6A366F51"/>
     <w:multiLevelType w:val="hybridMultilevel"/>
     <w:tmpl w:val="E8D25572"/>
@@ -4498,7 +4779,7 @@
       </w:pPr>
     </w:lvl>
   </w:abstractNum>
-  <w:abstractNum w:abstractNumId="31" w15:restartNumberingAfterBreak="0">
+  <w:abstractNum w:abstractNumId="32" w15:restartNumberingAfterBreak="0">
     <w:nsid w:val="6CE728FB"/>
     <w:multiLevelType w:val="hybridMultilevel"/>
     <w:tmpl w:val="0EDC8EF0"/>
@@ -4587,7 +4868,7 @@
       </w:pPr>
     </w:lvl>
   </w:abstractNum>
-  <w:abstractNum w:abstractNumId="32" w15:restartNumberingAfterBreak="0">
+  <w:abstractNum w:abstractNumId="33" w15:restartNumberingAfterBreak="0">
     <w:nsid w:val="6FAA0D11"/>
     <w:multiLevelType w:val="hybridMultilevel"/>
     <w:tmpl w:val="7780CB52"/>
@@ -4676,7 +4957,7 @@
       </w:pPr>
     </w:lvl>
   </w:abstractNum>
-  <w:abstractNum w:abstractNumId="33" w15:restartNumberingAfterBreak="0">
+  <w:abstractNum w:abstractNumId="34" w15:restartNumberingAfterBreak="0">
     <w:nsid w:val="73BB1BCC"/>
     <w:multiLevelType w:val="hybridMultilevel"/>
     <w:tmpl w:val="1E60A53C"/>
@@ -4765,7 +5046,7 @@
       </w:pPr>
     </w:lvl>
   </w:abstractNum>
-  <w:abstractNum w:abstractNumId="34" w15:restartNumberingAfterBreak="0">
+  <w:abstractNum w:abstractNumId="35" w15:restartNumberingAfterBreak="0">
     <w:nsid w:val="74CD2874"/>
     <w:multiLevelType w:val="hybridMultilevel"/>
     <w:tmpl w:val="554246C0"/>
@@ -4854,7 +5135,7 @@
       </w:pPr>
     </w:lvl>
   </w:abstractNum>
-  <w:abstractNum w:abstractNumId="35" w15:restartNumberingAfterBreak="0">
+  <w:abstractNum w:abstractNumId="36" w15:restartNumberingAfterBreak="0">
     <w:nsid w:val="78BA50D3"/>
     <w:multiLevelType w:val="hybridMultilevel"/>
     <w:tmpl w:val="5B94B868"/>
@@ -4943,7 +5224,7 @@
       </w:pPr>
     </w:lvl>
   </w:abstractNum>
-  <w:abstractNum w:abstractNumId="36" w15:restartNumberingAfterBreak="0">
+  <w:abstractNum w:abstractNumId="37" w15:restartNumberingAfterBreak="0">
     <w:nsid w:val="7A3940A0"/>
     <w:multiLevelType w:val="hybridMultilevel"/>
     <w:tmpl w:val="55E23FA6"/>
@@ -5032,7 +5313,7 @@
       </w:pPr>
     </w:lvl>
   </w:abstractNum>
-  <w:abstractNum w:abstractNumId="37" w15:restartNumberingAfterBreak="0">
+  <w:abstractNum w:abstractNumId="38" w15:restartNumberingAfterBreak="0">
     <w:nsid w:val="7D904BB1"/>
     <w:multiLevelType w:val="hybridMultilevel"/>
     <w:tmpl w:val="EFEA96C8"/>
@@ -5122,34 +5403,34 @@
     </w:lvl>
   </w:abstractNum>
   <w:num w:numId="1" w16cid:durableId="1244296037">
-    <w:abstractNumId w:val="21"/>
+    <w:abstractNumId w:val="22"/>
   </w:num>
   <w:num w:numId="2" w16cid:durableId="439959395">
     <w:abstractNumId w:val="3"/>
   </w:num>
   <w:num w:numId="3" w16cid:durableId="677194471">
-    <w:abstractNumId w:val="34"/>
+    <w:abstractNumId w:val="35"/>
   </w:num>
   <w:num w:numId="4" w16cid:durableId="443698087">
-    <w:abstractNumId w:val="29"/>
+    <w:abstractNumId w:val="30"/>
   </w:num>
   <w:num w:numId="5" w16cid:durableId="1302614478">
     <w:abstractNumId w:val="1"/>
   </w:num>
   <w:num w:numId="6" w16cid:durableId="216212616">
-    <w:abstractNumId w:val="36"/>
+    <w:abstractNumId w:val="37"/>
   </w:num>
   <w:num w:numId="7" w16cid:durableId="1643998912">
     <w:abstractNumId w:val="8"/>
   </w:num>
   <w:num w:numId="8" w16cid:durableId="2059351252">
-    <w:abstractNumId w:val="26"/>
+    <w:abstractNumId w:val="27"/>
   </w:num>
   <w:num w:numId="9" w16cid:durableId="1106580849">
-    <w:abstractNumId w:val="23"/>
+    <w:abstractNumId w:val="24"/>
   </w:num>
   <w:num w:numId="10" w16cid:durableId="860125872">
-    <w:abstractNumId w:val="30"/>
+    <w:abstractNumId w:val="31"/>
   </w:num>
   <w:num w:numId="11" w16cid:durableId="1200122729">
     <w:abstractNumId w:val="11"/>
@@ -5158,7 +5439,7 @@
     <w:abstractNumId w:val="2"/>
   </w:num>
   <w:num w:numId="13" w16cid:durableId="2052682978">
-    <w:abstractNumId w:val="32"/>
+    <w:abstractNumId w:val="33"/>
   </w:num>
   <w:num w:numId="14" w16cid:durableId="1016464611">
     <w:abstractNumId w:val="16"/>
@@ -5170,34 +5451,34 @@
     <w:abstractNumId w:val="0"/>
   </w:num>
   <w:num w:numId="17" w16cid:durableId="529269597">
-    <w:abstractNumId w:val="25"/>
+    <w:abstractNumId w:val="26"/>
   </w:num>
   <w:num w:numId="18" w16cid:durableId="803817082">
-    <w:abstractNumId w:val="35"/>
+    <w:abstractNumId w:val="36"/>
   </w:num>
   <w:num w:numId="19" w16cid:durableId="581186021">
     <w:abstractNumId w:val="14"/>
   </w:num>
   <w:num w:numId="20" w16cid:durableId="1581016119">
-    <w:abstractNumId w:val="31"/>
+    <w:abstractNumId w:val="32"/>
   </w:num>
   <w:num w:numId="21" w16cid:durableId="1332635278">
-    <w:abstractNumId w:val="33"/>
+    <w:abstractNumId w:val="34"/>
   </w:num>
   <w:num w:numId="22" w16cid:durableId="1836725215">
-    <w:abstractNumId w:val="20"/>
+    <w:abstractNumId w:val="21"/>
   </w:num>
   <w:num w:numId="23" w16cid:durableId="2019841316">
-    <w:abstractNumId w:val="27"/>
+    <w:abstractNumId w:val="28"/>
   </w:num>
   <w:num w:numId="24" w16cid:durableId="1664695925">
-    <w:abstractNumId w:val="18"/>
+    <w:abstractNumId w:val="19"/>
   </w:num>
   <w:num w:numId="25" w16cid:durableId="43913782">
-    <w:abstractNumId w:val="22"/>
+    <w:abstractNumId w:val="23"/>
   </w:num>
   <w:num w:numId="26" w16cid:durableId="1537310431">
-    <w:abstractNumId w:val="37"/>
+    <w:abstractNumId w:val="38"/>
   </w:num>
   <w:num w:numId="27" w16cid:durableId="1894996283">
     <w:abstractNumId w:val="7"/>
@@ -5206,16 +5487,16 @@
     <w:abstractNumId w:val="17"/>
   </w:num>
   <w:num w:numId="29" w16cid:durableId="1851480758">
-    <w:abstractNumId w:val="24"/>
+    <w:abstractNumId w:val="25"/>
   </w:num>
   <w:num w:numId="30" w16cid:durableId="989745012">
     <w:abstractNumId w:val="10"/>
   </w:num>
   <w:num w:numId="31" w16cid:durableId="1373534198">
-    <w:abstractNumId w:val="28"/>
+    <w:abstractNumId w:val="29"/>
   </w:num>
   <w:num w:numId="32" w16cid:durableId="1288587016">
-    <w:abstractNumId w:val="19"/>
+    <w:abstractNumId w:val="20"/>
   </w:num>
   <w:num w:numId="33" w16cid:durableId="1041637887">
     <w:abstractNumId w:val="6"/>
@@ -5234,6 +5515,9 @@
   </w:num>
   <w:num w:numId="38" w16cid:durableId="1986276736">
     <w:abstractNumId w:val="5"/>
+  </w:num>
+  <w:num w:numId="39" w16cid:durableId="311253224">
+    <w:abstractNumId w:val="18"/>
   </w:num>
 </w:numbering>
 </file>

--- a/Day 7 - 24-10-2025 - Java - String and types of string, equal, hashcode, generics and multithreading.docx
+++ b/Day 7 - 24-10-2025 - Java - String and types of string, equal, hashcode, generics and multithreading.docx
@@ -1910,6 +1910,63 @@
         </w:rPr>
         <w:t>? super Type (lower bond)</w:t>
       </w:r>
+    </w:p>
+    <w:p>
+      <w:pPr>
+        <w:rPr>
+          <w:sz w:val="32"/>
+          <w:szCs w:val="32"/>
+        </w:rPr>
+      </w:pPr>
+    </w:p>
+    <w:p>
+      <w:pPr>
+        <w:rPr>
+          <w:sz w:val="32"/>
+          <w:szCs w:val="32"/>
+        </w:rPr>
+      </w:pPr>
+    </w:p>
+    <w:p>
+      <w:pPr>
+        <w:rPr>
+          <w:b/>
+          <w:bCs/>
+          <w:sz w:val="32"/>
+          <w:szCs w:val="32"/>
+        </w:rPr>
+      </w:pPr>
+      <w:proofErr w:type="spellStart"/>
+      <w:r>
+        <w:rPr>
+          <w:b/>
+          <w:bCs/>
+          <w:sz w:val="32"/>
+          <w:szCs w:val="32"/>
+        </w:rPr>
+        <w:t xml:space="preserve">Multi </w:t>
+      </w:r>
+      <w:proofErr w:type="gramStart"/>
+      <w:r>
+        <w:rPr>
+          <w:b/>
+          <w:bCs/>
+          <w:sz w:val="32"/>
+          <w:szCs w:val="32"/>
+        </w:rPr>
+        <w:t>threading</w:t>
+      </w:r>
+      <w:proofErr w:type="spellEnd"/>
+      <w:r>
+        <w:rPr>
+          <w:b/>
+          <w:bCs/>
+          <w:sz w:val="32"/>
+          <w:szCs w:val="32"/>
+        </w:rPr>
+        <w:t xml:space="preserve"> :</w:t>
+      </w:r>
+      <w:proofErr w:type="gramEnd"/>
     </w:p>
     <w:p>
       <w:pPr>

--- a/Day 7 - 24-10-2025 - Java - String and types of string, equal, hashcode, generics and multithreading.docx
+++ b/Day 7 - 24-10-2025 - Java - String and types of string, equal, hashcode, generics and multithreading.docx
@@ -1970,6 +1970,626 @@
     </w:p>
     <w:p>
       <w:pPr>
+        <w:rPr>
+          <w:sz w:val="32"/>
+          <w:szCs w:val="32"/>
+        </w:rPr>
+      </w:pPr>
+      <w:proofErr w:type="gramStart"/>
+      <w:r>
+        <w:rPr>
+          <w:sz w:val="32"/>
+          <w:szCs w:val="32"/>
+        </w:rPr>
+        <w:t>Program :</w:t>
+      </w:r>
+      <w:proofErr w:type="gramEnd"/>
+      <w:r>
+        <w:rPr>
+          <w:sz w:val="32"/>
+          <w:szCs w:val="32"/>
+        </w:rPr>
+        <w:t xml:space="preserve"> set of instruction to perform any specific task.  </w:t>
+      </w:r>
+    </w:p>
+    <w:p>
+      <w:pPr>
+        <w:rPr>
+          <w:sz w:val="32"/>
+          <w:szCs w:val="32"/>
+        </w:rPr>
+      </w:pPr>
+      <w:proofErr w:type="gramStart"/>
+      <w:r>
+        <w:rPr>
+          <w:sz w:val="32"/>
+          <w:szCs w:val="32"/>
+        </w:rPr>
+        <w:t>Process :</w:t>
+      </w:r>
+      <w:proofErr w:type="gramEnd"/>
+      <w:r>
+        <w:rPr>
+          <w:sz w:val="32"/>
+          <w:szCs w:val="32"/>
+        </w:rPr>
+        <w:t xml:space="preserve"> time taken to execute the code or program in execution.</w:t>
+      </w:r>
+    </w:p>
+    <w:p>
+      <w:pPr>
+        <w:rPr>
+          <w:sz w:val="32"/>
+          <w:szCs w:val="32"/>
+        </w:rPr>
+      </w:pPr>
+      <w:proofErr w:type="gramStart"/>
+      <w:r>
+        <w:rPr>
+          <w:sz w:val="32"/>
+          <w:szCs w:val="32"/>
+        </w:rPr>
+        <w:t>Processor :</w:t>
+      </w:r>
+      <w:proofErr w:type="gramEnd"/>
+      <w:r>
+        <w:rPr>
+          <w:sz w:val="32"/>
+          <w:szCs w:val="32"/>
+        </w:rPr>
+        <w:t xml:space="preserve"> process is responsible to execute the code or process the code.</w:t>
+      </w:r>
+    </w:p>
+    <w:p>
+      <w:pPr>
+        <w:rPr>
+          <w:sz w:val="32"/>
+          <w:szCs w:val="32"/>
+        </w:rPr>
+      </w:pPr>
+      <w:proofErr w:type="gramStart"/>
+      <w:r>
+        <w:rPr>
+          <w:sz w:val="32"/>
+          <w:szCs w:val="32"/>
+        </w:rPr>
+        <w:t>Thread :</w:t>
+      </w:r>
+      <w:proofErr w:type="gramEnd"/>
+      <w:r>
+        <w:rPr>
+          <w:sz w:val="32"/>
+          <w:szCs w:val="32"/>
+        </w:rPr>
+        <w:t xml:space="preserve"> thread is small execution of a code within process. </w:t>
+      </w:r>
+    </w:p>
+    <w:p>
+      <w:pPr>
+        <w:rPr>
+          <w:sz w:val="32"/>
+          <w:szCs w:val="32"/>
+        </w:rPr>
+      </w:pPr>
+      <w:r>
+        <w:rPr>
+          <w:sz w:val="32"/>
+          <w:szCs w:val="32"/>
+        </w:rPr>
+        <w:t xml:space="preserve">Thread also known as light weighted process means it takes less resource or memory to do same task which we do using processor. </w:t>
+      </w:r>
+    </w:p>
+    <w:p>
+      <w:pPr>
+        <w:rPr>
+          <w:sz w:val="32"/>
+          <w:szCs w:val="32"/>
+        </w:rPr>
+      </w:pPr>
+    </w:p>
+    <w:p>
+      <w:pPr>
+        <w:rPr>
+          <w:sz w:val="32"/>
+          <w:szCs w:val="32"/>
+        </w:rPr>
+      </w:pPr>
+      <w:r>
+        <w:rPr>
+          <w:sz w:val="32"/>
+          <w:szCs w:val="32"/>
+        </w:rPr>
+        <w:t xml:space="preserve">Java by default </w:t>
+      </w:r>
+      <w:proofErr w:type="spellStart"/>
+      <w:r>
+        <w:rPr>
+          <w:sz w:val="32"/>
+          <w:szCs w:val="32"/>
+        </w:rPr>
+        <w:t>multi threading</w:t>
+      </w:r>
+      <w:proofErr w:type="spellEnd"/>
+      <w:r>
+        <w:rPr>
+          <w:sz w:val="32"/>
+          <w:szCs w:val="32"/>
+        </w:rPr>
+        <w:t xml:space="preserve"> programming language. </w:t>
+      </w:r>
+    </w:p>
+    <w:p>
+      <w:pPr>
+        <w:rPr>
+          <w:sz w:val="32"/>
+          <w:szCs w:val="32"/>
+        </w:rPr>
+      </w:pPr>
+      <w:r>
+        <w:rPr>
+          <w:sz w:val="32"/>
+          <w:szCs w:val="32"/>
+        </w:rPr>
+        <w:t xml:space="preserve">In side main method always one default thread </w:t>
+      </w:r>
+      <w:proofErr w:type="gramStart"/>
+      <w:r>
+        <w:rPr>
+          <w:sz w:val="32"/>
+          <w:szCs w:val="32"/>
+        </w:rPr>
+        <w:t>execute</w:t>
+      </w:r>
+      <w:proofErr w:type="gramEnd"/>
+      <w:r>
+        <w:rPr>
+          <w:sz w:val="32"/>
+          <w:szCs w:val="32"/>
+        </w:rPr>
+        <w:t xml:space="preserve"> without our knowledge. </w:t>
+      </w:r>
+    </w:p>
+    <w:p>
+      <w:pPr>
+        <w:rPr>
+          <w:sz w:val="32"/>
+          <w:szCs w:val="32"/>
+        </w:rPr>
+      </w:pPr>
+      <w:proofErr w:type="spellStart"/>
+      <w:proofErr w:type="gramStart"/>
+      <w:r>
+        <w:rPr>
+          <w:sz w:val="32"/>
+          <w:szCs w:val="32"/>
+        </w:rPr>
+        <w:t>currentThread</w:t>
+      </w:r>
+      <w:proofErr w:type="spellEnd"/>
+      <w:r>
+        <w:rPr>
+          <w:sz w:val="32"/>
+          <w:szCs w:val="32"/>
+        </w:rPr>
+        <w:t>(</w:t>
+      </w:r>
+      <w:proofErr w:type="gramEnd"/>
+      <w:r>
+        <w:rPr>
+          <w:sz w:val="32"/>
+          <w:szCs w:val="32"/>
+        </w:rPr>
+        <w:t xml:space="preserve">); this method is static method part of Thread class and this class is part of lang package. method return type is Thread class reference. </w:t>
+      </w:r>
+    </w:p>
+    <w:p>
+      <w:pPr>
+        <w:rPr>
+          <w:sz w:val="32"/>
+          <w:szCs w:val="32"/>
+        </w:rPr>
+      </w:pPr>
+      <w:r>
+        <w:rPr>
+          <w:sz w:val="32"/>
+          <w:szCs w:val="32"/>
+        </w:rPr>
+        <w:t xml:space="preserve">Thread t = </w:t>
+      </w:r>
+      <w:proofErr w:type="spellStart"/>
+      <w:r>
+        <w:rPr>
+          <w:sz w:val="32"/>
+          <w:szCs w:val="32"/>
+        </w:rPr>
+        <w:t>Thread.currentThread</w:t>
+      </w:r>
+      <w:proofErr w:type="spellEnd"/>
+      <w:r>
+        <w:rPr>
+          <w:sz w:val="32"/>
+          <w:szCs w:val="32"/>
+        </w:rPr>
+        <w:t>();</w:t>
+      </w:r>
+    </w:p>
+    <w:p>
+      <w:pPr>
+        <w:rPr>
+          <w:sz w:val="32"/>
+          <w:szCs w:val="32"/>
+        </w:rPr>
+      </w:pPr>
+      <w:r>
+        <w:rPr>
+          <w:sz w:val="32"/>
+          <w:szCs w:val="32"/>
+        </w:rPr>
+        <w:t xml:space="preserve">t </w:t>
+      </w:r>
+      <w:r>
+        <w:rPr>
+          <w:sz w:val="32"/>
+          <w:szCs w:val="32"/>
+        </w:rPr>
+        <w:sym w:font="Wingdings" w:char="F0E0"/>
+      </w:r>
+      <w:r>
+        <w:rPr>
+          <w:sz w:val="32"/>
+          <w:szCs w:val="32"/>
+        </w:rPr>
+        <w:t xml:space="preserve"> it will provide the information about default thread </w:t>
+      </w:r>
+      <w:proofErr w:type="spellStart"/>
+      <w:r>
+        <w:rPr>
+          <w:sz w:val="32"/>
+          <w:szCs w:val="32"/>
+        </w:rPr>
+        <w:t>ie</w:t>
+      </w:r>
+      <w:proofErr w:type="spellEnd"/>
+      <w:r>
+        <w:rPr>
+          <w:sz w:val="32"/>
+          <w:szCs w:val="32"/>
+        </w:rPr>
+        <w:t xml:space="preserve"> thread name, thread priority and thread group </w:t>
+      </w:r>
+    </w:p>
+    <w:p>
+      <w:pPr>
+        <w:rPr>
+          <w:sz w:val="32"/>
+          <w:szCs w:val="32"/>
+        </w:rPr>
+      </w:pPr>
+      <w:r>
+        <w:rPr>
+          <w:sz w:val="32"/>
+          <w:szCs w:val="32"/>
+        </w:rPr>
+        <w:lastRenderedPageBreak/>
+        <w:t xml:space="preserve">by </w:t>
+      </w:r>
+      <w:proofErr w:type="gramStart"/>
+      <w:r>
+        <w:rPr>
+          <w:sz w:val="32"/>
+          <w:szCs w:val="32"/>
+        </w:rPr>
+        <w:t>default</w:t>
+      </w:r>
+      <w:proofErr w:type="gramEnd"/>
+      <w:r>
+        <w:rPr>
+          <w:sz w:val="32"/>
+          <w:szCs w:val="32"/>
+        </w:rPr>
+        <w:t xml:space="preserve"> thread name is main, priority is 5 and group is main. </w:t>
+      </w:r>
+    </w:p>
+    <w:p>
+      <w:pPr>
+        <w:rPr>
+          <w:sz w:val="32"/>
+          <w:szCs w:val="32"/>
+        </w:rPr>
+      </w:pPr>
+    </w:p>
+    <w:p>
+      <w:pPr>
+        <w:rPr>
+          <w:sz w:val="32"/>
+          <w:szCs w:val="32"/>
+        </w:rPr>
+      </w:pPr>
+      <w:r>
+        <w:rPr>
+          <w:sz w:val="32"/>
+          <w:szCs w:val="32"/>
+        </w:rPr>
+        <w:t>Priority</w:t>
+      </w:r>
+    </w:p>
+    <w:p>
+      <w:pPr>
+        <w:rPr>
+          <w:sz w:val="32"/>
+          <w:szCs w:val="32"/>
+        </w:rPr>
+      </w:pPr>
+      <w:r>
+        <w:rPr>
+          <w:sz w:val="32"/>
+          <w:szCs w:val="32"/>
+        </w:rPr>
+        <w:t xml:space="preserve">Min </w:t>
+      </w:r>
+      <w:r>
+        <w:rPr>
+          <w:sz w:val="32"/>
+          <w:szCs w:val="32"/>
+        </w:rPr>
+        <w:sym w:font="Wingdings" w:char="F0E0"/>
+      </w:r>
+      <w:r>
+        <w:rPr>
+          <w:sz w:val="32"/>
+          <w:szCs w:val="32"/>
+        </w:rPr>
+        <w:t xml:space="preserve"> 1 </w:t>
+      </w:r>
+    </w:p>
+    <w:p>
+      <w:pPr>
+        <w:rPr>
+          <w:sz w:val="32"/>
+          <w:szCs w:val="32"/>
+        </w:rPr>
+      </w:pPr>
+      <w:r>
+        <w:rPr>
+          <w:sz w:val="32"/>
+          <w:szCs w:val="32"/>
+        </w:rPr>
+        <w:t xml:space="preserve">Norm </w:t>
+      </w:r>
+      <w:r>
+        <w:rPr>
+          <w:sz w:val="32"/>
+          <w:szCs w:val="32"/>
+        </w:rPr>
+        <w:sym w:font="Wingdings" w:char="F0E0"/>
+      </w:r>
+      <w:r>
+        <w:rPr>
+          <w:sz w:val="32"/>
+          <w:szCs w:val="32"/>
+        </w:rPr>
+        <w:t xml:space="preserve"> 5</w:t>
+      </w:r>
+    </w:p>
+    <w:p>
+      <w:pPr>
+        <w:rPr>
+          <w:sz w:val="32"/>
+          <w:szCs w:val="32"/>
+        </w:rPr>
+      </w:pPr>
+      <w:r>
+        <w:rPr>
+          <w:sz w:val="32"/>
+          <w:szCs w:val="32"/>
+        </w:rPr>
+        <w:t xml:space="preserve">Max </w:t>
+      </w:r>
+      <w:r>
+        <w:rPr>
+          <w:sz w:val="32"/>
+          <w:szCs w:val="32"/>
+        </w:rPr>
+        <w:sym w:font="Wingdings" w:char="F0E0"/>
+      </w:r>
+      <w:r>
+        <w:rPr>
+          <w:sz w:val="32"/>
+          <w:szCs w:val="32"/>
+        </w:rPr>
+        <w:t xml:space="preserve"> 10</w:t>
+      </w:r>
+    </w:p>
+    <w:p>
+      <w:pPr>
+        <w:rPr>
+          <w:sz w:val="32"/>
+          <w:szCs w:val="32"/>
+        </w:rPr>
+      </w:pPr>
+    </w:p>
+    <w:p>
+      <w:pPr>
+        <w:rPr>
+          <w:sz w:val="32"/>
+          <w:szCs w:val="32"/>
+        </w:rPr>
+      </w:pPr>
+      <w:proofErr w:type="spellStart"/>
+      <w:r>
+        <w:rPr>
+          <w:sz w:val="32"/>
+          <w:szCs w:val="32"/>
+        </w:rPr>
+        <w:t xml:space="preserve">Multi </w:t>
+      </w:r>
+      <w:proofErr w:type="gramStart"/>
+      <w:r>
+        <w:rPr>
+          <w:sz w:val="32"/>
+          <w:szCs w:val="32"/>
+        </w:rPr>
+        <w:t>tasking</w:t>
+      </w:r>
+      <w:proofErr w:type="spellEnd"/>
+      <w:r>
+        <w:rPr>
+          <w:sz w:val="32"/>
+          <w:szCs w:val="32"/>
+        </w:rPr>
+        <w:t xml:space="preserve"> :</w:t>
+      </w:r>
+      <w:proofErr w:type="gramEnd"/>
+      <w:r>
+        <w:rPr>
+          <w:sz w:val="32"/>
+          <w:szCs w:val="32"/>
+        </w:rPr>
+        <w:t xml:space="preserve"> more than one task. </w:t>
+      </w:r>
+    </w:p>
+    <w:p>
+      <w:pPr>
+        <w:pStyle w:val="ListParagraph"/>
+        <w:numPr>
+          <w:ilvl w:val="0"/>
+          <w:numId w:val="40"/>
+        </w:numPr>
+        <w:rPr>
+          <w:sz w:val="32"/>
+          <w:szCs w:val="32"/>
+        </w:rPr>
+      </w:pPr>
+      <w:r>
+        <w:rPr>
+          <w:sz w:val="32"/>
+          <w:szCs w:val="32"/>
+        </w:rPr>
+        <w:t xml:space="preserve">Process base </w:t>
+      </w:r>
+    </w:p>
+    <w:p>
+      <w:pPr>
+        <w:pStyle w:val="ListParagraph"/>
+        <w:numPr>
+          <w:ilvl w:val="0"/>
+          <w:numId w:val="40"/>
+        </w:numPr>
+        <w:rPr>
+          <w:sz w:val="32"/>
+          <w:szCs w:val="32"/>
+        </w:rPr>
+      </w:pPr>
+      <w:r>
+        <w:rPr>
+          <w:sz w:val="32"/>
+          <w:szCs w:val="32"/>
+        </w:rPr>
+        <w:t xml:space="preserve">Thread base </w:t>
+      </w:r>
+    </w:p>
+    <w:p>
+      <w:pPr>
+        <w:rPr>
+          <w:sz w:val="32"/>
+          <w:szCs w:val="32"/>
+        </w:rPr>
+      </w:pPr>
+      <w:r>
+        <w:rPr>
+          <w:sz w:val="32"/>
+          <w:szCs w:val="32"/>
+        </w:rPr>
+        <w:t xml:space="preserve"> </w:t>
+      </w:r>
+    </w:p>
+    <w:p>
+      <w:pPr>
+        <w:rPr>
+          <w:sz w:val="32"/>
+          <w:szCs w:val="32"/>
+        </w:rPr>
+      </w:pPr>
+      <w:r>
+        <w:rPr>
+          <w:sz w:val="32"/>
+          <w:szCs w:val="32"/>
+        </w:rPr>
+        <w:t xml:space="preserve">Creating more than one thread in java </w:t>
+      </w:r>
+    </w:p>
+    <w:p>
+      <w:pPr>
+        <w:pStyle w:val="ListParagraph"/>
+        <w:numPr>
+          <w:ilvl w:val="0"/>
+          <w:numId w:val="41"/>
+        </w:numPr>
+        <w:rPr>
+          <w:sz w:val="32"/>
+          <w:szCs w:val="32"/>
+        </w:rPr>
+      </w:pPr>
+      <w:r>
+        <w:rPr>
+          <w:sz w:val="32"/>
+          <w:szCs w:val="32"/>
+        </w:rPr>
+        <w:t xml:space="preserve">Extends Thread class </w:t>
+      </w:r>
+    </w:p>
+    <w:p>
+      <w:pPr>
+        <w:pStyle w:val="ListParagraph"/>
+        <w:numPr>
+          <w:ilvl w:val="0"/>
+          <w:numId w:val="41"/>
+        </w:numPr>
+        <w:rPr>
+          <w:sz w:val="32"/>
+          <w:szCs w:val="32"/>
+        </w:rPr>
+      </w:pPr>
+      <w:r>
+        <w:rPr>
+          <w:sz w:val="32"/>
+          <w:szCs w:val="32"/>
+        </w:rPr>
+        <w:t xml:space="preserve">Implements Runnable interface </w:t>
+      </w:r>
+    </w:p>
+    <w:p>
+      <w:pPr>
+        <w:pStyle w:val="ListParagraph"/>
+        <w:numPr>
+          <w:ilvl w:val="0"/>
+          <w:numId w:val="41"/>
+        </w:numPr>
+        <w:rPr>
+          <w:sz w:val="32"/>
+          <w:szCs w:val="32"/>
+        </w:rPr>
+      </w:pPr>
+      <w:r>
+        <w:rPr>
+          <w:sz w:val="32"/>
+          <w:szCs w:val="32"/>
+        </w:rPr>
+        <w:t xml:space="preserve">Implements Callable interface </w:t>
+      </w:r>
+    </w:p>
+    <w:p>
+      <w:pPr>
+        <w:pStyle w:val="ListParagraph"/>
+        <w:rPr>
+          <w:sz w:val="32"/>
+          <w:szCs w:val="32"/>
+        </w:rPr>
+      </w:pPr>
+    </w:p>
+    <w:p>
+      <w:pPr>
+        <w:pStyle w:val="ListParagraph"/>
         <w:rPr>
           <w:sz w:val="32"/>
           <w:szCs w:val="32"/>
@@ -3235,6 +3855,95 @@
     </w:lvl>
   </w:abstractNum>
   <w:abstractNum w:abstractNumId="14" w15:restartNumberingAfterBreak="0">
+    <w:nsid w:val="39AC35B6"/>
+    <w:multiLevelType w:val="hybridMultilevel"/>
+    <w:tmpl w:val="33EE799A"/>
+    <w:lvl w:ilvl="0" w:tplc="4009000F">
+      <w:start w:val="1"/>
+      <w:numFmt w:val="decimal"/>
+      <w:lvlText w:val="%1."/>
+      <w:lvlJc w:val="left"/>
+      <w:pPr>
+        <w:ind w:left="720" w:hanging="360"/>
+      </w:pPr>
+      <w:rPr>
+        <w:rFonts w:hint="default"/>
+      </w:rPr>
+    </w:lvl>
+    <w:lvl w:ilvl="1" w:tplc="40090019" w:tentative="1">
+      <w:start w:val="1"/>
+      <w:numFmt w:val="lowerLetter"/>
+      <w:lvlText w:val="%2."/>
+      <w:lvlJc w:val="left"/>
+      <w:pPr>
+        <w:ind w:left="1440" w:hanging="360"/>
+      </w:pPr>
+    </w:lvl>
+    <w:lvl w:ilvl="2" w:tplc="4009001B" w:tentative="1">
+      <w:start w:val="1"/>
+      <w:numFmt w:val="lowerRoman"/>
+      <w:lvlText w:val="%3."/>
+      <w:lvlJc w:val="right"/>
+      <w:pPr>
+        <w:ind w:left="2160" w:hanging="180"/>
+      </w:pPr>
+    </w:lvl>
+    <w:lvl w:ilvl="3" w:tplc="4009000F" w:tentative="1">
+      <w:start w:val="1"/>
+      <w:numFmt w:val="decimal"/>
+      <w:lvlText w:val="%4."/>
+      <w:lvlJc w:val="left"/>
+      <w:pPr>
+        <w:ind w:left="2880" w:hanging="360"/>
+      </w:pPr>
+    </w:lvl>
+    <w:lvl w:ilvl="4" w:tplc="40090019" w:tentative="1">
+      <w:start w:val="1"/>
+      <w:numFmt w:val="lowerLetter"/>
+      <w:lvlText w:val="%5."/>
+      <w:lvlJc w:val="left"/>
+      <w:pPr>
+        <w:ind w:left="3600" w:hanging="360"/>
+      </w:pPr>
+    </w:lvl>
+    <w:lvl w:ilvl="5" w:tplc="4009001B" w:tentative="1">
+      <w:start w:val="1"/>
+      <w:numFmt w:val="lowerRoman"/>
+      <w:lvlText w:val="%6."/>
+      <w:lvlJc w:val="right"/>
+      <w:pPr>
+        <w:ind w:left="4320" w:hanging="180"/>
+      </w:pPr>
+    </w:lvl>
+    <w:lvl w:ilvl="6" w:tplc="4009000F" w:tentative="1">
+      <w:start w:val="1"/>
+      <w:numFmt w:val="decimal"/>
+      <w:lvlText w:val="%7."/>
+      <w:lvlJc w:val="left"/>
+      <w:pPr>
+        <w:ind w:left="5040" w:hanging="360"/>
+      </w:pPr>
+    </w:lvl>
+    <w:lvl w:ilvl="7" w:tplc="40090019" w:tentative="1">
+      <w:start w:val="1"/>
+      <w:numFmt w:val="lowerLetter"/>
+      <w:lvlText w:val="%8."/>
+      <w:lvlJc w:val="left"/>
+      <w:pPr>
+        <w:ind w:left="5760" w:hanging="360"/>
+      </w:pPr>
+    </w:lvl>
+    <w:lvl w:ilvl="8" w:tplc="4009001B" w:tentative="1">
+      <w:start w:val="1"/>
+      <w:numFmt w:val="lowerRoman"/>
+      <w:lvlText w:val="%9."/>
+      <w:lvlJc w:val="right"/>
+      <w:pPr>
+        <w:ind w:left="6480" w:hanging="180"/>
+      </w:pPr>
+    </w:lvl>
+  </w:abstractNum>
+  <w:abstractNum w:abstractNumId="15" w15:restartNumberingAfterBreak="0">
     <w:nsid w:val="3DD13E9F"/>
     <w:multiLevelType w:val="hybridMultilevel"/>
     <w:tmpl w:val="F954B0AC"/>
@@ -3323,7 +4032,7 @@
       </w:pPr>
     </w:lvl>
   </w:abstractNum>
-  <w:abstractNum w:abstractNumId="15" w15:restartNumberingAfterBreak="0">
+  <w:abstractNum w:abstractNumId="16" w15:restartNumberingAfterBreak="0">
     <w:nsid w:val="3FBE17CF"/>
     <w:multiLevelType w:val="hybridMultilevel"/>
     <w:tmpl w:val="6494FC48"/>
@@ -3412,7 +4121,7 @@
       </w:pPr>
     </w:lvl>
   </w:abstractNum>
-  <w:abstractNum w:abstractNumId="16" w15:restartNumberingAfterBreak="0">
+  <w:abstractNum w:abstractNumId="17" w15:restartNumberingAfterBreak="0">
     <w:nsid w:val="410F0FAD"/>
     <w:multiLevelType w:val="hybridMultilevel"/>
     <w:tmpl w:val="C11A96B0"/>
@@ -3501,7 +4210,7 @@
       </w:pPr>
     </w:lvl>
   </w:abstractNum>
-  <w:abstractNum w:abstractNumId="17" w15:restartNumberingAfterBreak="0">
+  <w:abstractNum w:abstractNumId="18" w15:restartNumberingAfterBreak="0">
     <w:nsid w:val="43C656BE"/>
     <w:multiLevelType w:val="hybridMultilevel"/>
     <w:tmpl w:val="266A0D4A"/>
@@ -3590,7 +4299,7 @@
       </w:pPr>
     </w:lvl>
   </w:abstractNum>
-  <w:abstractNum w:abstractNumId="18" w15:restartNumberingAfterBreak="0">
+  <w:abstractNum w:abstractNumId="19" w15:restartNumberingAfterBreak="0">
     <w:nsid w:val="44DC002A"/>
     <w:multiLevelType w:val="hybridMultilevel"/>
     <w:tmpl w:val="24286342"/>
@@ -3679,7 +4388,7 @@
       </w:pPr>
     </w:lvl>
   </w:abstractNum>
-  <w:abstractNum w:abstractNumId="19" w15:restartNumberingAfterBreak="0">
+  <w:abstractNum w:abstractNumId="20" w15:restartNumberingAfterBreak="0">
     <w:nsid w:val="45482C48"/>
     <w:multiLevelType w:val="hybridMultilevel"/>
     <w:tmpl w:val="112C4A0A"/>
@@ -3768,7 +4477,7 @@
       </w:pPr>
     </w:lvl>
   </w:abstractNum>
-  <w:abstractNum w:abstractNumId="20" w15:restartNumberingAfterBreak="0">
+  <w:abstractNum w:abstractNumId="21" w15:restartNumberingAfterBreak="0">
     <w:nsid w:val="455870EC"/>
     <w:multiLevelType w:val="hybridMultilevel"/>
     <w:tmpl w:val="7BBC8106"/>
@@ -3857,7 +4566,7 @@
       </w:pPr>
     </w:lvl>
   </w:abstractNum>
-  <w:abstractNum w:abstractNumId="21" w15:restartNumberingAfterBreak="0">
+  <w:abstractNum w:abstractNumId="22" w15:restartNumberingAfterBreak="0">
     <w:nsid w:val="4B3F7324"/>
     <w:multiLevelType w:val="hybridMultilevel"/>
     <w:tmpl w:val="44C46CC8"/>
@@ -3946,7 +4655,7 @@
       </w:pPr>
     </w:lvl>
   </w:abstractNum>
-  <w:abstractNum w:abstractNumId="22" w15:restartNumberingAfterBreak="0">
+  <w:abstractNum w:abstractNumId="23" w15:restartNumberingAfterBreak="0">
     <w:nsid w:val="4ED7628F"/>
     <w:multiLevelType w:val="hybridMultilevel"/>
     <w:tmpl w:val="542A582C"/>
@@ -4035,7 +4744,7 @@
       </w:pPr>
     </w:lvl>
   </w:abstractNum>
-  <w:abstractNum w:abstractNumId="23" w15:restartNumberingAfterBreak="0">
+  <w:abstractNum w:abstractNumId="24" w15:restartNumberingAfterBreak="0">
     <w:nsid w:val="55281A78"/>
     <w:multiLevelType w:val="hybridMultilevel"/>
     <w:tmpl w:val="F294CA6E"/>
@@ -4124,7 +4833,7 @@
       </w:pPr>
     </w:lvl>
   </w:abstractNum>
-  <w:abstractNum w:abstractNumId="24" w15:restartNumberingAfterBreak="0">
+  <w:abstractNum w:abstractNumId="25" w15:restartNumberingAfterBreak="0">
     <w:nsid w:val="5A8E52E9"/>
     <w:multiLevelType w:val="hybridMultilevel"/>
     <w:tmpl w:val="8C6CA898"/>
@@ -4213,7 +4922,7 @@
       </w:pPr>
     </w:lvl>
   </w:abstractNum>
-  <w:abstractNum w:abstractNumId="25" w15:restartNumberingAfterBreak="0">
+  <w:abstractNum w:abstractNumId="26" w15:restartNumberingAfterBreak="0">
     <w:nsid w:val="5ADB3D81"/>
     <w:multiLevelType w:val="hybridMultilevel"/>
     <w:tmpl w:val="6C7C53D0"/>
@@ -4302,7 +5011,7 @@
       </w:pPr>
     </w:lvl>
   </w:abstractNum>
-  <w:abstractNum w:abstractNumId="26" w15:restartNumberingAfterBreak="0">
+  <w:abstractNum w:abstractNumId="27" w15:restartNumberingAfterBreak="0">
     <w:nsid w:val="5DBC2E00"/>
     <w:multiLevelType w:val="hybridMultilevel"/>
     <w:tmpl w:val="3592AC4A"/>
@@ -4391,7 +5100,7 @@
       </w:pPr>
     </w:lvl>
   </w:abstractNum>
-  <w:abstractNum w:abstractNumId="27" w15:restartNumberingAfterBreak="0">
+  <w:abstractNum w:abstractNumId="28" w15:restartNumberingAfterBreak="0">
     <w:nsid w:val="603B7934"/>
     <w:multiLevelType w:val="hybridMultilevel"/>
     <w:tmpl w:val="B4269806"/>
@@ -4480,7 +5189,7 @@
       </w:pPr>
     </w:lvl>
   </w:abstractNum>
-  <w:abstractNum w:abstractNumId="28" w15:restartNumberingAfterBreak="0">
+  <w:abstractNum w:abstractNumId="29" w15:restartNumberingAfterBreak="0">
     <w:nsid w:val="66EB0611"/>
     <w:multiLevelType w:val="hybridMultilevel"/>
     <w:tmpl w:val="38322194"/>
@@ -4569,7 +5278,7 @@
       </w:pPr>
     </w:lvl>
   </w:abstractNum>
-  <w:abstractNum w:abstractNumId="29" w15:restartNumberingAfterBreak="0">
+  <w:abstractNum w:abstractNumId="30" w15:restartNumberingAfterBreak="0">
     <w:nsid w:val="68BD64A2"/>
     <w:multiLevelType w:val="hybridMultilevel"/>
     <w:tmpl w:val="90D2609A"/>
@@ -4658,7 +5367,7 @@
       </w:pPr>
     </w:lvl>
   </w:abstractNum>
-  <w:abstractNum w:abstractNumId="30" w15:restartNumberingAfterBreak="0">
+  <w:abstractNum w:abstractNumId="31" w15:restartNumberingAfterBreak="0">
     <w:nsid w:val="68D8002A"/>
     <w:multiLevelType w:val="hybridMultilevel"/>
     <w:tmpl w:val="0584E6F8"/>
@@ -4747,7 +5456,7 @@
       </w:pPr>
     </w:lvl>
   </w:abstractNum>
-  <w:abstractNum w:abstractNumId="31" w15:restartNumberingAfterBreak="0">
+  <w:abstractNum w:abstractNumId="32" w15:restartNumberingAfterBreak="0">
     <w:nsid w:val="6A366F51"/>
     <w:multiLevelType w:val="hybridMultilevel"/>
     <w:tmpl w:val="E8D25572"/>
@@ -4836,7 +5545,96 @@
       </w:pPr>
     </w:lvl>
   </w:abstractNum>
-  <w:abstractNum w:abstractNumId="32" w15:restartNumberingAfterBreak="0">
+  <w:abstractNum w:abstractNumId="33" w15:restartNumberingAfterBreak="0">
+    <w:nsid w:val="6A4F2504"/>
+    <w:multiLevelType w:val="hybridMultilevel"/>
+    <w:tmpl w:val="F9A6E6CC"/>
+    <w:lvl w:ilvl="0" w:tplc="4009000F">
+      <w:start w:val="1"/>
+      <w:numFmt w:val="decimal"/>
+      <w:lvlText w:val="%1."/>
+      <w:lvlJc w:val="left"/>
+      <w:pPr>
+        <w:ind w:left="720" w:hanging="360"/>
+      </w:pPr>
+      <w:rPr>
+        <w:rFonts w:hint="default"/>
+      </w:rPr>
+    </w:lvl>
+    <w:lvl w:ilvl="1" w:tplc="40090019" w:tentative="1">
+      <w:start w:val="1"/>
+      <w:numFmt w:val="lowerLetter"/>
+      <w:lvlText w:val="%2."/>
+      <w:lvlJc w:val="left"/>
+      <w:pPr>
+        <w:ind w:left="1440" w:hanging="360"/>
+      </w:pPr>
+    </w:lvl>
+    <w:lvl w:ilvl="2" w:tplc="4009001B" w:tentative="1">
+      <w:start w:val="1"/>
+      <w:numFmt w:val="lowerRoman"/>
+      <w:lvlText w:val="%3."/>
+      <w:lvlJc w:val="right"/>
+      <w:pPr>
+        <w:ind w:left="2160" w:hanging="180"/>
+      </w:pPr>
+    </w:lvl>
+    <w:lvl w:ilvl="3" w:tplc="4009000F" w:tentative="1">
+      <w:start w:val="1"/>
+      <w:numFmt w:val="decimal"/>
+      <w:lvlText w:val="%4."/>
+      <w:lvlJc w:val="left"/>
+      <w:pPr>
+        <w:ind w:left="2880" w:hanging="360"/>
+      </w:pPr>
+    </w:lvl>
+    <w:lvl w:ilvl="4" w:tplc="40090019" w:tentative="1">
+      <w:start w:val="1"/>
+      <w:numFmt w:val="lowerLetter"/>
+      <w:lvlText w:val="%5."/>
+      <w:lvlJc w:val="left"/>
+      <w:pPr>
+        <w:ind w:left="3600" w:hanging="360"/>
+      </w:pPr>
+    </w:lvl>
+    <w:lvl w:ilvl="5" w:tplc="4009001B" w:tentative="1">
+      <w:start w:val="1"/>
+      <w:numFmt w:val="lowerRoman"/>
+      <w:lvlText w:val="%6."/>
+      <w:lvlJc w:val="right"/>
+      <w:pPr>
+        <w:ind w:left="4320" w:hanging="180"/>
+      </w:pPr>
+    </w:lvl>
+    <w:lvl w:ilvl="6" w:tplc="4009000F" w:tentative="1">
+      <w:start w:val="1"/>
+      <w:numFmt w:val="decimal"/>
+      <w:lvlText w:val="%7."/>
+      <w:lvlJc w:val="left"/>
+      <w:pPr>
+        <w:ind w:left="5040" w:hanging="360"/>
+      </w:pPr>
+    </w:lvl>
+    <w:lvl w:ilvl="7" w:tplc="40090019" w:tentative="1">
+      <w:start w:val="1"/>
+      <w:numFmt w:val="lowerLetter"/>
+      <w:lvlText w:val="%8."/>
+      <w:lvlJc w:val="left"/>
+      <w:pPr>
+        <w:ind w:left="5760" w:hanging="360"/>
+      </w:pPr>
+    </w:lvl>
+    <w:lvl w:ilvl="8" w:tplc="4009001B" w:tentative="1">
+      <w:start w:val="1"/>
+      <w:numFmt w:val="lowerRoman"/>
+      <w:lvlText w:val="%9."/>
+      <w:lvlJc w:val="right"/>
+      <w:pPr>
+        <w:ind w:left="6480" w:hanging="180"/>
+      </w:pPr>
+    </w:lvl>
+  </w:abstractNum>
+  <w:abstractNum w:abstractNumId="34" w15:restartNumberingAfterBreak="0">
     <w:nsid w:val="6CE728FB"/>
     <w:multiLevelType w:val="hybridMultilevel"/>
     <w:tmpl w:val="0EDC8EF0"/>
@@ -4925,7 +5723,7 @@
       </w:pPr>
     </w:lvl>
   </w:abstractNum>
-  <w:abstractNum w:abstractNumId="33" w15:restartNumberingAfterBreak="0">
+  <w:abstractNum w:abstractNumId="35" w15:restartNumberingAfterBreak="0">
     <w:nsid w:val="6FAA0D11"/>
     <w:multiLevelType w:val="hybridMultilevel"/>
     <w:tmpl w:val="7780CB52"/>
@@ -5014,7 +5812,7 @@
       </w:pPr>
     </w:lvl>
   </w:abstractNum>
-  <w:abstractNum w:abstractNumId="34" w15:restartNumberingAfterBreak="0">
+  <w:abstractNum w:abstractNumId="36" w15:restartNumberingAfterBreak="0">
     <w:nsid w:val="73BB1BCC"/>
     <w:multiLevelType w:val="hybridMultilevel"/>
     <w:tmpl w:val="1E60A53C"/>
@@ -5103,7 +5901,7 @@
       </w:pPr>
     </w:lvl>
   </w:abstractNum>
-  <w:abstractNum w:abstractNumId="35" w15:restartNumberingAfterBreak="0">
+  <w:abstractNum w:abstractNumId="37" w15:restartNumberingAfterBreak="0">
     <w:nsid w:val="74CD2874"/>
     <w:multiLevelType w:val="hybridMultilevel"/>
     <w:tmpl w:val="554246C0"/>
@@ -5192,7 +5990,7 @@
       </w:pPr>
     </w:lvl>
   </w:abstractNum>
-  <w:abstractNum w:abstractNumId="36" w15:restartNumberingAfterBreak="0">
+  <w:abstractNum w:abstractNumId="38" w15:restartNumberingAfterBreak="0">
     <w:nsid w:val="78BA50D3"/>
     <w:multiLevelType w:val="hybridMultilevel"/>
     <w:tmpl w:val="5B94B868"/>
@@ -5281,7 +6079,7 @@
       </w:pPr>
     </w:lvl>
   </w:abstractNum>
-  <w:abstractNum w:abstractNumId="37" w15:restartNumberingAfterBreak="0">
+  <w:abstractNum w:abstractNumId="39" w15:restartNumberingAfterBreak="0">
     <w:nsid w:val="7A3940A0"/>
     <w:multiLevelType w:val="hybridMultilevel"/>
     <w:tmpl w:val="55E23FA6"/>
@@ -5370,7 +6168,7 @@
       </w:pPr>
     </w:lvl>
   </w:abstractNum>
-  <w:abstractNum w:abstractNumId="38" w15:restartNumberingAfterBreak="0">
+  <w:abstractNum w:abstractNumId="40" w15:restartNumberingAfterBreak="0">
     <w:nsid w:val="7D904BB1"/>
     <w:multiLevelType w:val="hybridMultilevel"/>
     <w:tmpl w:val="EFEA96C8"/>
@@ -5460,34 +6258,34 @@
     </w:lvl>
   </w:abstractNum>
   <w:num w:numId="1" w16cid:durableId="1244296037">
-    <w:abstractNumId w:val="22"/>
+    <w:abstractNumId w:val="23"/>
   </w:num>
   <w:num w:numId="2" w16cid:durableId="439959395">
     <w:abstractNumId w:val="3"/>
   </w:num>
   <w:num w:numId="3" w16cid:durableId="677194471">
-    <w:abstractNumId w:val="35"/>
+    <w:abstractNumId w:val="37"/>
   </w:num>
   <w:num w:numId="4" w16cid:durableId="443698087">
-    <w:abstractNumId w:val="30"/>
+    <w:abstractNumId w:val="31"/>
   </w:num>
   <w:num w:numId="5" w16cid:durableId="1302614478">
     <w:abstractNumId w:val="1"/>
   </w:num>
   <w:num w:numId="6" w16cid:durableId="216212616">
-    <w:abstractNumId w:val="37"/>
+    <w:abstractNumId w:val="39"/>
   </w:num>
   <w:num w:numId="7" w16cid:durableId="1643998912">
     <w:abstractNumId w:val="8"/>
   </w:num>
   <w:num w:numId="8" w16cid:durableId="2059351252">
-    <w:abstractNumId w:val="27"/>
+    <w:abstractNumId w:val="28"/>
   </w:num>
   <w:num w:numId="9" w16cid:durableId="1106580849">
-    <w:abstractNumId w:val="24"/>
+    <w:abstractNumId w:val="25"/>
   </w:num>
   <w:num w:numId="10" w16cid:durableId="860125872">
-    <w:abstractNumId w:val="31"/>
+    <w:abstractNumId w:val="32"/>
   </w:num>
   <w:num w:numId="11" w16cid:durableId="1200122729">
     <w:abstractNumId w:val="11"/>
@@ -5496,10 +6294,10 @@
     <w:abstractNumId w:val="2"/>
   </w:num>
   <w:num w:numId="13" w16cid:durableId="2052682978">
-    <w:abstractNumId w:val="33"/>
+    <w:abstractNumId w:val="35"/>
   </w:num>
   <w:num w:numId="14" w16cid:durableId="1016464611">
-    <w:abstractNumId w:val="16"/>
+    <w:abstractNumId w:val="17"/>
   </w:num>
   <w:num w:numId="15" w16cid:durableId="1225146607">
     <w:abstractNumId w:val="4"/>
@@ -5508,52 +6306,52 @@
     <w:abstractNumId w:val="0"/>
   </w:num>
   <w:num w:numId="17" w16cid:durableId="529269597">
-    <w:abstractNumId w:val="26"/>
+    <w:abstractNumId w:val="27"/>
   </w:num>
   <w:num w:numId="18" w16cid:durableId="803817082">
+    <w:abstractNumId w:val="38"/>
+  </w:num>
+  <w:num w:numId="19" w16cid:durableId="581186021">
+    <w:abstractNumId w:val="15"/>
+  </w:num>
+  <w:num w:numId="20" w16cid:durableId="1581016119">
+    <w:abstractNumId w:val="34"/>
+  </w:num>
+  <w:num w:numId="21" w16cid:durableId="1332635278">
     <w:abstractNumId w:val="36"/>
   </w:num>
-  <w:num w:numId="19" w16cid:durableId="581186021">
-    <w:abstractNumId w:val="14"/>
-  </w:num>
-  <w:num w:numId="20" w16cid:durableId="1581016119">
-    <w:abstractNumId w:val="32"/>
-  </w:num>
-  <w:num w:numId="21" w16cid:durableId="1332635278">
-    <w:abstractNumId w:val="34"/>
-  </w:num>
   <w:num w:numId="22" w16cid:durableId="1836725215">
-    <w:abstractNumId w:val="21"/>
+    <w:abstractNumId w:val="22"/>
   </w:num>
   <w:num w:numId="23" w16cid:durableId="2019841316">
-    <w:abstractNumId w:val="28"/>
+    <w:abstractNumId w:val="29"/>
   </w:num>
   <w:num w:numId="24" w16cid:durableId="1664695925">
-    <w:abstractNumId w:val="19"/>
+    <w:abstractNumId w:val="20"/>
   </w:num>
   <w:num w:numId="25" w16cid:durableId="43913782">
-    <w:abstractNumId w:val="23"/>
+    <w:abstractNumId w:val="24"/>
   </w:num>
   <w:num w:numId="26" w16cid:durableId="1537310431">
-    <w:abstractNumId w:val="38"/>
+    <w:abstractNumId w:val="40"/>
   </w:num>
   <w:num w:numId="27" w16cid:durableId="1894996283">
     <w:abstractNumId w:val="7"/>
   </w:num>
   <w:num w:numId="28" w16cid:durableId="303197482">
-    <w:abstractNumId w:val="17"/>
+    <w:abstractNumId w:val="18"/>
   </w:num>
   <w:num w:numId="29" w16cid:durableId="1851480758">
-    <w:abstractNumId w:val="25"/>
+    <w:abstractNumId w:val="26"/>
   </w:num>
   <w:num w:numId="30" w16cid:durableId="989745012">
     <w:abstractNumId w:val="10"/>
   </w:num>
   <w:num w:numId="31" w16cid:durableId="1373534198">
-    <w:abstractNumId w:val="29"/>
+    <w:abstractNumId w:val="30"/>
   </w:num>
   <w:num w:numId="32" w16cid:durableId="1288587016">
-    <w:abstractNumId w:val="20"/>
+    <w:abstractNumId w:val="21"/>
   </w:num>
   <w:num w:numId="33" w16cid:durableId="1041637887">
     <w:abstractNumId w:val="6"/>
@@ -5562,7 +6360,7 @@
     <w:abstractNumId w:val="13"/>
   </w:num>
   <w:num w:numId="35" w16cid:durableId="269969058">
-    <w:abstractNumId w:val="15"/>
+    <w:abstractNumId w:val="16"/>
   </w:num>
   <w:num w:numId="36" w16cid:durableId="25376604">
     <w:abstractNumId w:val="12"/>
@@ -5574,7 +6372,13 @@
     <w:abstractNumId w:val="5"/>
   </w:num>
   <w:num w:numId="39" w16cid:durableId="311253224">
-    <w:abstractNumId w:val="18"/>
+    <w:abstractNumId w:val="19"/>
+  </w:num>
+  <w:num w:numId="40" w16cid:durableId="1667171808">
+    <w:abstractNumId w:val="14"/>
+  </w:num>
+  <w:num w:numId="41" w16cid:durableId="192690719">
+    <w:abstractNumId w:val="33"/>
   </w:num>
 </w:numbering>
 </file>

--- a/Day 7 - 24-10-2025 - Java - String and types of string, equal, hashcode, generics and multithreading.docx
+++ b/Day 7 - 24-10-2025 - Java - String and types of string, equal, hashcode, generics and multithreading.docx
@@ -2590,6 +2590,630 @@
     <w:p>
       <w:pPr>
         <w:pStyle w:val="ListParagraph"/>
+        <w:rPr>
+          <w:sz w:val="32"/>
+          <w:szCs w:val="32"/>
+        </w:rPr>
+      </w:pPr>
+    </w:p>
+    <w:p>
+      <w:pPr>
+        <w:pStyle w:val="ListParagraph"/>
+        <w:rPr>
+          <w:sz w:val="32"/>
+          <w:szCs w:val="32"/>
+        </w:rPr>
+      </w:pPr>
+    </w:p>
+    <w:p>
+      <w:pPr>
+        <w:pStyle w:val="ListParagraph"/>
+        <w:rPr>
+          <w:sz w:val="32"/>
+          <w:szCs w:val="32"/>
+        </w:rPr>
+      </w:pPr>
+    </w:p>
+    <w:p>
+      <w:pPr>
+        <w:pStyle w:val="ListParagraph"/>
+        <w:rPr>
+          <w:sz w:val="32"/>
+          <w:szCs w:val="32"/>
+        </w:rPr>
+      </w:pPr>
+    </w:p>
+    <w:p>
+      <w:pPr>
+        <w:pStyle w:val="ListParagraph"/>
+        <w:rPr>
+          <w:sz w:val="32"/>
+          <w:szCs w:val="32"/>
+        </w:rPr>
+      </w:pPr>
+    </w:p>
+    <w:p>
+      <w:pPr>
+        <w:pStyle w:val="ListParagraph"/>
+        <w:rPr>
+          <w:sz w:val="32"/>
+          <w:szCs w:val="32"/>
+        </w:rPr>
+      </w:pPr>
+    </w:p>
+    <w:p>
+      <w:pPr>
+        <w:pStyle w:val="ListParagraph"/>
+        <w:rPr>
+          <w:sz w:val="32"/>
+          <w:szCs w:val="32"/>
+        </w:rPr>
+      </w:pPr>
+    </w:p>
+    <w:p>
+      <w:pPr>
+        <w:pStyle w:val="ListParagraph"/>
+        <w:rPr>
+          <w:sz w:val="32"/>
+          <w:szCs w:val="32"/>
+        </w:rPr>
+      </w:pPr>
+    </w:p>
+    <w:p>
+      <w:pPr>
+        <w:pStyle w:val="ListParagraph"/>
+        <w:rPr>
+          <w:sz w:val="32"/>
+          <w:szCs w:val="32"/>
+        </w:rPr>
+      </w:pPr>
+    </w:p>
+    <w:p>
+      <w:pPr>
+        <w:pStyle w:val="ListParagraph"/>
+        <w:rPr>
+          <w:sz w:val="32"/>
+          <w:szCs w:val="32"/>
+        </w:rPr>
+      </w:pPr>
+    </w:p>
+    <w:p>
+      <w:pPr>
+        <w:pStyle w:val="ListParagraph"/>
+        <w:rPr>
+          <w:sz w:val="32"/>
+          <w:szCs w:val="32"/>
+        </w:rPr>
+      </w:pPr>
+    </w:p>
+    <w:p>
+      <w:pPr>
+        <w:pStyle w:val="ListParagraph"/>
+        <w:rPr>
+          <w:sz w:val="32"/>
+          <w:szCs w:val="32"/>
+        </w:rPr>
+      </w:pPr>
+    </w:p>
+    <w:p>
+      <w:pPr>
+        <w:pStyle w:val="ListParagraph"/>
+        <w:rPr>
+          <w:sz w:val="32"/>
+          <w:szCs w:val="32"/>
+        </w:rPr>
+      </w:pPr>
+    </w:p>
+    <w:p>
+      <w:pPr>
+        <w:pStyle w:val="ListParagraph"/>
+        <w:rPr>
+          <w:sz w:val="32"/>
+          <w:szCs w:val="32"/>
+        </w:rPr>
+      </w:pPr>
+      <w:r>
+        <w:rPr>
+          <w:sz w:val="32"/>
+          <w:szCs w:val="32"/>
+        </w:rPr>
+        <w:lastRenderedPageBreak/>
+        <w:t xml:space="preserve">Extends Thread class. </w:t>
+      </w:r>
+    </w:p>
+    <w:p>
+      <w:pPr>
+        <w:pStyle w:val="ListParagraph"/>
+        <w:numPr>
+          <w:ilvl w:val="0"/>
+          <w:numId w:val="42"/>
+        </w:numPr>
+        <w:rPr>
+          <w:sz w:val="32"/>
+          <w:szCs w:val="32"/>
+        </w:rPr>
+      </w:pPr>
+      <w:r>
+        <w:rPr>
+          <w:sz w:val="32"/>
+          <w:szCs w:val="32"/>
+        </w:rPr>
+        <w:t xml:space="preserve">We need to create user defined class and that class must be extends Thread class. </w:t>
+      </w:r>
+    </w:p>
+    <w:p>
+      <w:pPr>
+        <w:pStyle w:val="ListParagraph"/>
+        <w:numPr>
+          <w:ilvl w:val="0"/>
+          <w:numId w:val="42"/>
+        </w:numPr>
+        <w:rPr>
+          <w:sz w:val="32"/>
+          <w:szCs w:val="32"/>
+        </w:rPr>
+      </w:pPr>
+      <w:r>
+        <w:rPr>
+          <w:sz w:val="32"/>
+          <w:szCs w:val="32"/>
+        </w:rPr>
+        <w:t>Then create thread class (</w:t>
+      </w:r>
+      <w:proofErr w:type="spellStart"/>
+      <w:r>
+        <w:rPr>
+          <w:sz w:val="32"/>
+          <w:szCs w:val="32"/>
+        </w:rPr>
+        <w:t>ie</w:t>
+      </w:r>
+      <w:proofErr w:type="spellEnd"/>
+      <w:r>
+        <w:rPr>
+          <w:sz w:val="32"/>
+          <w:szCs w:val="32"/>
+        </w:rPr>
+        <w:t xml:space="preserve"> the class which extends Thread class also known as thread class). </w:t>
+      </w:r>
+    </w:p>
+    <w:p>
+      <w:pPr>
+        <w:pStyle w:val="ListParagraph"/>
+        <w:numPr>
+          <w:ilvl w:val="0"/>
+          <w:numId w:val="42"/>
+        </w:numPr>
+        <w:rPr>
+          <w:sz w:val="32"/>
+          <w:szCs w:val="32"/>
+        </w:rPr>
+      </w:pPr>
+      <w:r>
+        <w:rPr>
+          <w:sz w:val="32"/>
+          <w:szCs w:val="32"/>
+        </w:rPr>
+        <w:t xml:space="preserve">Using thread class reference call </w:t>
+      </w:r>
+      <w:proofErr w:type="gramStart"/>
+      <w:r>
+        <w:rPr>
+          <w:sz w:val="32"/>
+          <w:szCs w:val="32"/>
+        </w:rPr>
+        <w:t>start(</w:t>
+      </w:r>
+      <w:proofErr w:type="gramEnd"/>
+      <w:r>
+        <w:rPr>
+          <w:sz w:val="32"/>
+          <w:szCs w:val="32"/>
+        </w:rPr>
+        <w:t xml:space="preserve">) method. </w:t>
+      </w:r>
+      <w:proofErr w:type="gramStart"/>
+      <w:r>
+        <w:rPr>
+          <w:sz w:val="32"/>
+          <w:szCs w:val="32"/>
+        </w:rPr>
+        <w:t>start(</w:t>
+      </w:r>
+      <w:proofErr w:type="gramEnd"/>
+      <w:r>
+        <w:rPr>
+          <w:sz w:val="32"/>
+          <w:szCs w:val="32"/>
+        </w:rPr>
+        <w:t xml:space="preserve">) is a </w:t>
+      </w:r>
+      <w:proofErr w:type="spellStart"/>
+      <w:r>
+        <w:rPr>
+          <w:sz w:val="32"/>
+          <w:szCs w:val="32"/>
+        </w:rPr>
+        <w:t>pre defined</w:t>
+      </w:r>
+      <w:proofErr w:type="spellEnd"/>
+      <w:r>
+        <w:rPr>
+          <w:sz w:val="32"/>
+          <w:szCs w:val="32"/>
+        </w:rPr>
+        <w:t xml:space="preserve"> method which help to start the thread is Runnable </w:t>
+      </w:r>
+      <w:proofErr w:type="gramStart"/>
+      <w:r>
+        <w:rPr>
+          <w:sz w:val="32"/>
+          <w:szCs w:val="32"/>
+        </w:rPr>
+        <w:t>state(</w:t>
+      </w:r>
+      <w:proofErr w:type="gramEnd"/>
+      <w:r>
+        <w:rPr>
+          <w:sz w:val="32"/>
+          <w:szCs w:val="32"/>
+        </w:rPr>
+        <w:t xml:space="preserve">Ready to run). </w:t>
+      </w:r>
+    </w:p>
+    <w:p>
+      <w:pPr>
+        <w:pStyle w:val="ListParagraph"/>
+        <w:numPr>
+          <w:ilvl w:val="0"/>
+          <w:numId w:val="42"/>
+        </w:numPr>
+        <w:rPr>
+          <w:sz w:val="32"/>
+          <w:szCs w:val="32"/>
+        </w:rPr>
+      </w:pPr>
+      <w:proofErr w:type="gramStart"/>
+      <w:r>
+        <w:rPr>
+          <w:sz w:val="32"/>
+          <w:szCs w:val="32"/>
+        </w:rPr>
+        <w:t>Start(</w:t>
+      </w:r>
+      <w:proofErr w:type="gramEnd"/>
+      <w:r>
+        <w:rPr>
+          <w:sz w:val="32"/>
+          <w:szCs w:val="32"/>
+        </w:rPr>
+        <w:t xml:space="preserve">) method internally call </w:t>
+      </w:r>
+      <w:proofErr w:type="gramStart"/>
+      <w:r>
+        <w:rPr>
+          <w:sz w:val="32"/>
+          <w:szCs w:val="32"/>
+        </w:rPr>
+        <w:t>run(</w:t>
+      </w:r>
+      <w:proofErr w:type="gramEnd"/>
+      <w:r>
+        <w:rPr>
+          <w:sz w:val="32"/>
+          <w:szCs w:val="32"/>
+        </w:rPr>
+        <w:t xml:space="preserve">) method. by </w:t>
+      </w:r>
+      <w:proofErr w:type="gramStart"/>
+      <w:r>
+        <w:rPr>
+          <w:sz w:val="32"/>
+          <w:szCs w:val="32"/>
+        </w:rPr>
+        <w:t>default</w:t>
+      </w:r>
+      <w:proofErr w:type="gramEnd"/>
+      <w:r>
+        <w:rPr>
+          <w:sz w:val="32"/>
+          <w:szCs w:val="32"/>
+        </w:rPr>
+        <w:t xml:space="preserve"> </w:t>
+      </w:r>
+      <w:proofErr w:type="gramStart"/>
+      <w:r>
+        <w:rPr>
+          <w:sz w:val="32"/>
+          <w:szCs w:val="32"/>
+        </w:rPr>
+        <w:t>run(</w:t>
+      </w:r>
+      <w:proofErr w:type="gramEnd"/>
+      <w:r>
+        <w:rPr>
+          <w:sz w:val="32"/>
+          <w:szCs w:val="32"/>
+        </w:rPr>
+        <w:t xml:space="preserve">) method part of thread class contains empty method body. If you want to execute any custom code then you need override run the method and provide logic which you want to execute. </w:t>
+      </w:r>
+    </w:p>
+    <w:p>
+      <w:pPr>
+        <w:ind w:left="720"/>
+        <w:rPr>
+          <w:sz w:val="32"/>
+          <w:szCs w:val="32"/>
+        </w:rPr>
+      </w:pPr>
+    </w:p>
+    <w:p>
+      <w:pPr>
+        <w:ind w:left="720"/>
+        <w:rPr>
+          <w:sz w:val="32"/>
+          <w:szCs w:val="32"/>
+        </w:rPr>
+      </w:pPr>
+      <w:r>
+        <w:rPr>
+          <w:sz w:val="32"/>
+          <w:szCs w:val="32"/>
+        </w:rPr>
+        <w:t xml:space="preserve">Implements Runnable </w:t>
+      </w:r>
+    </w:p>
+    <w:p>
+      <w:pPr>
+        <w:pStyle w:val="ListParagraph"/>
+        <w:numPr>
+          <w:ilvl w:val="0"/>
+          <w:numId w:val="43"/>
+        </w:numPr>
+        <w:rPr>
+          <w:sz w:val="32"/>
+          <w:szCs w:val="32"/>
+        </w:rPr>
+      </w:pPr>
+      <w:r>
+        <w:rPr>
+          <w:sz w:val="32"/>
+          <w:szCs w:val="32"/>
+        </w:rPr>
+        <w:t xml:space="preserve">Create user defined class and that class must be implements Runnable interface. </w:t>
+      </w:r>
+    </w:p>
+    <w:p>
+      <w:pPr>
+        <w:pStyle w:val="ListParagraph"/>
+        <w:numPr>
+          <w:ilvl w:val="0"/>
+          <w:numId w:val="43"/>
+        </w:numPr>
+        <w:rPr>
+          <w:sz w:val="32"/>
+          <w:szCs w:val="32"/>
+        </w:rPr>
+      </w:pPr>
+      <w:r>
+        <w:rPr>
+          <w:sz w:val="32"/>
+          <w:szCs w:val="32"/>
+        </w:rPr>
+        <w:t xml:space="preserve">When class implements Runnable </w:t>
+      </w:r>
+      <w:proofErr w:type="gramStart"/>
+      <w:r>
+        <w:rPr>
+          <w:sz w:val="32"/>
+          <w:szCs w:val="32"/>
+        </w:rPr>
+        <w:t>interface</w:t>
+      </w:r>
+      <w:proofErr w:type="gramEnd"/>
+      <w:r>
+        <w:rPr>
+          <w:sz w:val="32"/>
+          <w:szCs w:val="32"/>
+        </w:rPr>
+        <w:t xml:space="preserve"> you need to override run method mandatory. </w:t>
+      </w:r>
+      <w:proofErr w:type="gramStart"/>
+      <w:r>
+        <w:rPr>
+          <w:sz w:val="32"/>
+          <w:szCs w:val="32"/>
+        </w:rPr>
+        <w:t>Run(</w:t>
+      </w:r>
+      <w:proofErr w:type="gramEnd"/>
+      <w:r>
+        <w:rPr>
+          <w:sz w:val="32"/>
+          <w:szCs w:val="32"/>
+        </w:rPr>
+        <w:t xml:space="preserve">) is a </w:t>
+      </w:r>
+      <w:proofErr w:type="spellStart"/>
+      <w:r>
+        <w:rPr>
+          <w:sz w:val="32"/>
+          <w:szCs w:val="32"/>
+        </w:rPr>
+        <w:t>pre defined</w:t>
+      </w:r>
+      <w:proofErr w:type="spellEnd"/>
+      <w:r>
+        <w:rPr>
+          <w:sz w:val="32"/>
+          <w:szCs w:val="32"/>
+        </w:rPr>
+        <w:t xml:space="preserve"> method part of Runnable interface and Thread class internally implements Runnable and </w:t>
+      </w:r>
+      <w:proofErr w:type="gramStart"/>
+      <w:r>
+        <w:rPr>
+          <w:sz w:val="32"/>
+          <w:szCs w:val="32"/>
+        </w:rPr>
+        <w:t>provided  empty</w:t>
+      </w:r>
+      <w:proofErr w:type="gramEnd"/>
+      <w:r>
+        <w:rPr>
+          <w:sz w:val="32"/>
+          <w:szCs w:val="32"/>
+        </w:rPr>
+        <w:t xml:space="preserve"> body for </w:t>
+      </w:r>
+      <w:proofErr w:type="gramStart"/>
+      <w:r>
+        <w:rPr>
+          <w:sz w:val="32"/>
+          <w:szCs w:val="32"/>
+        </w:rPr>
+        <w:t>run(</w:t>
+      </w:r>
+      <w:proofErr w:type="gramEnd"/>
+      <w:r>
+        <w:rPr>
+          <w:sz w:val="32"/>
+          <w:szCs w:val="32"/>
+        </w:rPr>
+        <w:t xml:space="preserve">) methods. </w:t>
+      </w:r>
+    </w:p>
+    <w:p>
+      <w:pPr>
+        <w:pStyle w:val="ListParagraph"/>
+        <w:numPr>
+          <w:ilvl w:val="0"/>
+          <w:numId w:val="43"/>
+        </w:numPr>
+        <w:rPr>
+          <w:sz w:val="32"/>
+          <w:szCs w:val="32"/>
+        </w:rPr>
+      </w:pPr>
+      <w:r>
+        <w:rPr>
+          <w:sz w:val="32"/>
+          <w:szCs w:val="32"/>
+        </w:rPr>
+        <w:t xml:space="preserve">Create the thread class reference and call </w:t>
+      </w:r>
+      <w:proofErr w:type="gramStart"/>
+      <w:r>
+        <w:rPr>
+          <w:sz w:val="32"/>
+          <w:szCs w:val="32"/>
+        </w:rPr>
+        <w:t>start(</w:t>
+      </w:r>
+      <w:proofErr w:type="gramEnd"/>
+      <w:r>
+        <w:rPr>
+          <w:sz w:val="32"/>
+          <w:szCs w:val="32"/>
+        </w:rPr>
+        <w:t xml:space="preserve">) method. </w:t>
+      </w:r>
+    </w:p>
+    <w:p>
+      <w:pPr>
+        <w:pStyle w:val="ListParagraph"/>
+        <w:numPr>
+          <w:ilvl w:val="0"/>
+          <w:numId w:val="43"/>
+        </w:numPr>
+        <w:rPr>
+          <w:sz w:val="32"/>
+          <w:szCs w:val="32"/>
+        </w:rPr>
+      </w:pPr>
+      <w:r>
+        <w:rPr>
+          <w:sz w:val="32"/>
+          <w:szCs w:val="32"/>
+        </w:rPr>
+        <w:t xml:space="preserve">Create the object of thread class using new keyword and pass the reference of Runnable through constructor. </w:t>
+      </w:r>
+    </w:p>
+    <w:p>
+      <w:pPr>
+        <w:pStyle w:val="ListParagraph"/>
+        <w:numPr>
+          <w:ilvl w:val="0"/>
+          <w:numId w:val="43"/>
+        </w:numPr>
+        <w:rPr>
+          <w:sz w:val="32"/>
+          <w:szCs w:val="32"/>
+        </w:rPr>
+      </w:pPr>
+      <w:r>
+        <w:rPr>
+          <w:sz w:val="32"/>
+          <w:szCs w:val="32"/>
+        </w:rPr>
+        <w:t xml:space="preserve">With help of reference call </w:t>
+      </w:r>
+      <w:proofErr w:type="gramStart"/>
+      <w:r>
+        <w:rPr>
+          <w:sz w:val="32"/>
+          <w:szCs w:val="32"/>
+        </w:rPr>
+        <w:t>start(</w:t>
+      </w:r>
+      <w:proofErr w:type="gramEnd"/>
+      <w:r>
+        <w:rPr>
+          <w:sz w:val="32"/>
+          <w:szCs w:val="32"/>
+        </w:rPr>
+        <w:t xml:space="preserve">), which internally call </w:t>
+      </w:r>
+      <w:proofErr w:type="gramStart"/>
+      <w:r>
+        <w:rPr>
+          <w:sz w:val="32"/>
+          <w:szCs w:val="32"/>
+        </w:rPr>
+        <w:t>run(</w:t>
+      </w:r>
+      <w:proofErr w:type="gramEnd"/>
+      <w:r>
+        <w:rPr>
+          <w:sz w:val="32"/>
+          <w:szCs w:val="32"/>
+        </w:rPr>
+        <w:t xml:space="preserve">) method. insider </w:t>
+      </w:r>
+      <w:proofErr w:type="gramStart"/>
+      <w:r>
+        <w:rPr>
+          <w:sz w:val="32"/>
+          <w:szCs w:val="32"/>
+        </w:rPr>
+        <w:t>run(</w:t>
+      </w:r>
+      <w:proofErr w:type="gramEnd"/>
+      <w:r>
+        <w:rPr>
+          <w:sz w:val="32"/>
+          <w:szCs w:val="32"/>
+        </w:rPr>
+        <w:t xml:space="preserve">) method provide custom logic to perform. </w:t>
+      </w:r>
+    </w:p>
+    <w:p>
+      <w:pPr>
+        <w:pStyle w:val="ListParagraph"/>
+        <w:numPr>
+          <w:ilvl w:val="0"/>
+          <w:numId w:val="43"/>
+        </w:numPr>
         <w:rPr>
           <w:sz w:val="32"/>
           <w:szCs w:val="32"/>
@@ -3944,6 +4568,95 @@
     </w:lvl>
   </w:abstractNum>
   <w:abstractNum w:abstractNumId="15" w15:restartNumberingAfterBreak="0">
+    <w:nsid w:val="3AF20EFA"/>
+    <w:multiLevelType w:val="hybridMultilevel"/>
+    <w:tmpl w:val="FBE890EC"/>
+    <w:lvl w:ilvl="0" w:tplc="771A7BC0">
+      <w:start w:val="1"/>
+      <w:numFmt w:val="decimal"/>
+      <w:lvlText w:val="%1."/>
+      <w:lvlJc w:val="left"/>
+      <w:pPr>
+        <w:ind w:left="1080" w:hanging="360"/>
+      </w:pPr>
+      <w:rPr>
+        <w:rFonts w:hint="default"/>
+      </w:rPr>
+    </w:lvl>
+    <w:lvl w:ilvl="1" w:tplc="40090019" w:tentative="1">
+      <w:start w:val="1"/>
+      <w:numFmt w:val="lowerLetter"/>
+      <w:lvlText w:val="%2."/>
+      <w:lvlJc w:val="left"/>
+      <w:pPr>
+        <w:ind w:left="1800" w:hanging="360"/>
+      </w:pPr>
+    </w:lvl>
+    <w:lvl w:ilvl="2" w:tplc="4009001B" w:tentative="1">
+      <w:start w:val="1"/>
+      <w:numFmt w:val="lowerRoman"/>
+      <w:lvlText w:val="%3."/>
+      <w:lvlJc w:val="right"/>
+      <w:pPr>
+        <w:ind w:left="2520" w:hanging="180"/>
+      </w:pPr>
+    </w:lvl>
+    <w:lvl w:ilvl="3" w:tplc="4009000F" w:tentative="1">
+      <w:start w:val="1"/>
+      <w:numFmt w:val="decimal"/>
+      <w:lvlText w:val="%4."/>
+      <w:lvlJc w:val="left"/>
+      <w:pPr>
+        <w:ind w:left="3240" w:hanging="360"/>
+      </w:pPr>
+    </w:lvl>
+    <w:lvl w:ilvl="4" w:tplc="40090019" w:tentative="1">
+      <w:start w:val="1"/>
+      <w:numFmt w:val="lowerLetter"/>
+      <w:lvlText w:val="%5."/>
+      <w:lvlJc w:val="left"/>
+      <w:pPr>
+        <w:ind w:left="3960" w:hanging="360"/>
+      </w:pPr>
+    </w:lvl>
+    <w:lvl w:ilvl="5" w:tplc="4009001B" w:tentative="1">
+      <w:start w:val="1"/>
+      <w:numFmt w:val="lowerRoman"/>
+      <w:lvlText w:val="%6."/>
+      <w:lvlJc w:val="right"/>
+      <w:pPr>
+        <w:ind w:left="4680" w:hanging="180"/>
+      </w:pPr>
+    </w:lvl>
+    <w:lvl w:ilvl="6" w:tplc="4009000F" w:tentative="1">
+      <w:start w:val="1"/>
+      <w:numFmt w:val="decimal"/>
+      <w:lvlText w:val="%7."/>
+      <w:lvlJc w:val="left"/>
+      <w:pPr>
+        <w:ind w:left="5400" w:hanging="360"/>
+      </w:pPr>
+    </w:lvl>
+    <w:lvl w:ilvl="7" w:tplc="40090019" w:tentative="1">
+      <w:start w:val="1"/>
+      <w:numFmt w:val="lowerLetter"/>
+      <w:lvlText w:val="%8."/>
+      <w:lvlJc w:val="left"/>
+      <w:pPr>
+        <w:ind w:left="6120" w:hanging="360"/>
+      </w:pPr>
+    </w:lvl>
+    <w:lvl w:ilvl="8" w:tplc="4009001B" w:tentative="1">
+      <w:start w:val="1"/>
+      <w:numFmt w:val="lowerRoman"/>
+      <w:lvlText w:val="%9."/>
+      <w:lvlJc w:val="right"/>
+      <w:pPr>
+        <w:ind w:left="6840" w:hanging="180"/>
+      </w:pPr>
+    </w:lvl>
+  </w:abstractNum>
+  <w:abstractNum w:abstractNumId="16" w15:restartNumberingAfterBreak="0">
     <w:nsid w:val="3DD13E9F"/>
     <w:multiLevelType w:val="hybridMultilevel"/>
     <w:tmpl w:val="F954B0AC"/>
@@ -4032,7 +4745,7 @@
       </w:pPr>
     </w:lvl>
   </w:abstractNum>
-  <w:abstractNum w:abstractNumId="16" w15:restartNumberingAfterBreak="0">
+  <w:abstractNum w:abstractNumId="17" w15:restartNumberingAfterBreak="0">
     <w:nsid w:val="3FBE17CF"/>
     <w:multiLevelType w:val="hybridMultilevel"/>
     <w:tmpl w:val="6494FC48"/>
@@ -4121,7 +4834,7 @@
       </w:pPr>
     </w:lvl>
   </w:abstractNum>
-  <w:abstractNum w:abstractNumId="17" w15:restartNumberingAfterBreak="0">
+  <w:abstractNum w:abstractNumId="18" w15:restartNumberingAfterBreak="0">
     <w:nsid w:val="410F0FAD"/>
     <w:multiLevelType w:val="hybridMultilevel"/>
     <w:tmpl w:val="C11A96B0"/>
@@ -4210,7 +4923,7 @@
       </w:pPr>
     </w:lvl>
   </w:abstractNum>
-  <w:abstractNum w:abstractNumId="18" w15:restartNumberingAfterBreak="0">
+  <w:abstractNum w:abstractNumId="19" w15:restartNumberingAfterBreak="0">
     <w:nsid w:val="43C656BE"/>
     <w:multiLevelType w:val="hybridMultilevel"/>
     <w:tmpl w:val="266A0D4A"/>
@@ -4299,7 +5012,7 @@
       </w:pPr>
     </w:lvl>
   </w:abstractNum>
-  <w:abstractNum w:abstractNumId="19" w15:restartNumberingAfterBreak="0">
+  <w:abstractNum w:abstractNumId="20" w15:restartNumberingAfterBreak="0">
     <w:nsid w:val="44DC002A"/>
     <w:multiLevelType w:val="hybridMultilevel"/>
     <w:tmpl w:val="24286342"/>
@@ -4388,7 +5101,7 @@
       </w:pPr>
     </w:lvl>
   </w:abstractNum>
-  <w:abstractNum w:abstractNumId="20" w15:restartNumberingAfterBreak="0">
+  <w:abstractNum w:abstractNumId="21" w15:restartNumberingAfterBreak="0">
     <w:nsid w:val="45482C48"/>
     <w:multiLevelType w:val="hybridMultilevel"/>
     <w:tmpl w:val="112C4A0A"/>
@@ -4477,7 +5190,7 @@
       </w:pPr>
     </w:lvl>
   </w:abstractNum>
-  <w:abstractNum w:abstractNumId="21" w15:restartNumberingAfterBreak="0">
+  <w:abstractNum w:abstractNumId="22" w15:restartNumberingAfterBreak="0">
     <w:nsid w:val="455870EC"/>
     <w:multiLevelType w:val="hybridMultilevel"/>
     <w:tmpl w:val="7BBC8106"/>
@@ -4566,7 +5279,7 @@
       </w:pPr>
     </w:lvl>
   </w:abstractNum>
-  <w:abstractNum w:abstractNumId="22" w15:restartNumberingAfterBreak="0">
+  <w:abstractNum w:abstractNumId="23" w15:restartNumberingAfterBreak="0">
     <w:nsid w:val="4B3F7324"/>
     <w:multiLevelType w:val="hybridMultilevel"/>
     <w:tmpl w:val="44C46CC8"/>
@@ -4655,7 +5368,7 @@
       </w:pPr>
     </w:lvl>
   </w:abstractNum>
-  <w:abstractNum w:abstractNumId="23" w15:restartNumberingAfterBreak="0">
+  <w:abstractNum w:abstractNumId="24" w15:restartNumberingAfterBreak="0">
     <w:nsid w:val="4ED7628F"/>
     <w:multiLevelType w:val="hybridMultilevel"/>
     <w:tmpl w:val="542A582C"/>
@@ -4744,7 +5457,7 @@
       </w:pPr>
     </w:lvl>
   </w:abstractNum>
-  <w:abstractNum w:abstractNumId="24" w15:restartNumberingAfterBreak="0">
+  <w:abstractNum w:abstractNumId="25" w15:restartNumberingAfterBreak="0">
     <w:nsid w:val="55281A78"/>
     <w:multiLevelType w:val="hybridMultilevel"/>
     <w:tmpl w:val="F294CA6E"/>
@@ -4833,7 +5546,7 @@
       </w:pPr>
     </w:lvl>
   </w:abstractNum>
-  <w:abstractNum w:abstractNumId="25" w15:restartNumberingAfterBreak="0">
+  <w:abstractNum w:abstractNumId="26" w15:restartNumberingAfterBreak="0">
     <w:nsid w:val="5A8E52E9"/>
     <w:multiLevelType w:val="hybridMultilevel"/>
     <w:tmpl w:val="8C6CA898"/>
@@ -4922,7 +5635,7 @@
       </w:pPr>
     </w:lvl>
   </w:abstractNum>
-  <w:abstractNum w:abstractNumId="26" w15:restartNumberingAfterBreak="0">
+  <w:abstractNum w:abstractNumId="27" w15:restartNumberingAfterBreak="0">
     <w:nsid w:val="5ADB3D81"/>
     <w:multiLevelType w:val="hybridMultilevel"/>
     <w:tmpl w:val="6C7C53D0"/>
@@ -5011,7 +5724,7 @@
       </w:pPr>
     </w:lvl>
   </w:abstractNum>
-  <w:abstractNum w:abstractNumId="27" w15:restartNumberingAfterBreak="0">
+  <w:abstractNum w:abstractNumId="28" w15:restartNumberingAfterBreak="0">
     <w:nsid w:val="5DBC2E00"/>
     <w:multiLevelType w:val="hybridMultilevel"/>
     <w:tmpl w:val="3592AC4A"/>
@@ -5100,7 +5813,7 @@
       </w:pPr>
     </w:lvl>
   </w:abstractNum>
-  <w:abstractNum w:abstractNumId="28" w15:restartNumberingAfterBreak="0">
+  <w:abstractNum w:abstractNumId="29" w15:restartNumberingAfterBreak="0">
     <w:nsid w:val="603B7934"/>
     <w:multiLevelType w:val="hybridMultilevel"/>
     <w:tmpl w:val="B4269806"/>
@@ -5189,7 +5902,96 @@
       </w:pPr>
     </w:lvl>
   </w:abstractNum>
-  <w:abstractNum w:abstractNumId="29" w15:restartNumberingAfterBreak="0">
+  <w:abstractNum w:abstractNumId="30" w15:restartNumberingAfterBreak="0">
+    <w:nsid w:val="64A840EB"/>
+    <w:multiLevelType w:val="hybridMultilevel"/>
+    <w:tmpl w:val="85188162"/>
+    <w:lvl w:ilvl="0" w:tplc="297E24AE">
+      <w:start w:val="1"/>
+      <w:numFmt w:val="decimal"/>
+      <w:lvlText w:val="%1."/>
+      <w:lvlJc w:val="left"/>
+      <w:pPr>
+        <w:ind w:left="1080" w:hanging="360"/>
+      </w:pPr>
+      <w:rPr>
+        <w:rFonts w:hint="default"/>
+      </w:rPr>
+    </w:lvl>
+    <w:lvl w:ilvl="1" w:tplc="40090019" w:tentative="1">
+      <w:start w:val="1"/>
+      <w:numFmt w:val="lowerLetter"/>
+      <w:lvlText w:val="%2."/>
+      <w:lvlJc w:val="left"/>
+      <w:pPr>
+        <w:ind w:left="1800" w:hanging="360"/>
+      </w:pPr>
+    </w:lvl>
+    <w:lvl w:ilvl="2" w:tplc="4009001B" w:tentative="1">
+      <w:start w:val="1"/>
+      <w:numFmt w:val="lowerRoman"/>
+      <w:lvlText w:val="%3."/>
+      <w:lvlJc w:val="right"/>
+      <w:pPr>
+        <w:ind w:left="2520" w:hanging="180"/>
+      </w:pPr>
+    </w:lvl>
+    <w:lvl w:ilvl="3" w:tplc="4009000F" w:tentative="1">
+      <w:start w:val="1"/>
+      <w:numFmt w:val="decimal"/>
+      <w:lvlText w:val="%4."/>
+      <w:lvlJc w:val="left"/>
+      <w:pPr>
+        <w:ind w:left="3240" w:hanging="360"/>
+      </w:pPr>
+    </w:lvl>
+    <w:lvl w:ilvl="4" w:tplc="40090019" w:tentative="1">
+      <w:start w:val="1"/>
+      <w:numFmt w:val="lowerLetter"/>
+      <w:lvlText w:val="%5."/>
+      <w:lvlJc w:val="left"/>
+      <w:pPr>
+        <w:ind w:left="3960" w:hanging="360"/>
+      </w:pPr>
+    </w:lvl>
+    <w:lvl w:ilvl="5" w:tplc="4009001B" w:tentative="1">
+      <w:start w:val="1"/>
+      <w:numFmt w:val="lowerRoman"/>
+      <w:lvlText w:val="%6."/>
+      <w:lvlJc w:val="right"/>
+      <w:pPr>
+        <w:ind w:left="4680" w:hanging="180"/>
+      </w:pPr>
+    </w:lvl>
+    <w:lvl w:ilvl="6" w:tplc="4009000F" w:tentative="1">
+      <w:start w:val="1"/>
+      <w:numFmt w:val="decimal"/>
+      <w:lvlText w:val="%7."/>
+      <w:lvlJc w:val="left"/>
+      <w:pPr>
+        <w:ind w:left="5400" w:hanging="360"/>
+      </w:pPr>
+    </w:lvl>
+    <w:lvl w:ilvl="7" w:tplc="40090019" w:tentative="1">
+      <w:start w:val="1"/>
+      <w:numFmt w:val="lowerLetter"/>
+      <w:lvlText w:val="%8."/>
+      <w:lvlJc w:val="left"/>
+      <w:pPr>
+        <w:ind w:left="6120" w:hanging="360"/>
+      </w:pPr>
+    </w:lvl>
+    <w:lvl w:ilvl="8" w:tplc="4009001B" w:tentative="1">
+      <w:start w:val="1"/>
+      <w:numFmt w:val="lowerRoman"/>
+      <w:lvlText w:val="%9."/>
+      <w:lvlJc w:val="right"/>
+      <w:pPr>
+        <w:ind w:left="6840" w:hanging="180"/>
+      </w:pPr>
+    </w:lvl>
+  </w:abstractNum>
+  <w:abstractNum w:abstractNumId="31" w15:restartNumberingAfterBreak="0">
     <w:nsid w:val="66EB0611"/>
     <w:multiLevelType w:val="hybridMultilevel"/>
     <w:tmpl w:val="38322194"/>
@@ -5278,7 +6080,7 @@
       </w:pPr>
     </w:lvl>
   </w:abstractNum>
-  <w:abstractNum w:abstractNumId="30" w15:restartNumberingAfterBreak="0">
+  <w:abstractNum w:abstractNumId="32" w15:restartNumberingAfterBreak="0">
     <w:nsid w:val="68BD64A2"/>
     <w:multiLevelType w:val="hybridMultilevel"/>
     <w:tmpl w:val="90D2609A"/>
@@ -5367,7 +6169,7 @@
       </w:pPr>
     </w:lvl>
   </w:abstractNum>
-  <w:abstractNum w:abstractNumId="31" w15:restartNumberingAfterBreak="0">
+  <w:abstractNum w:abstractNumId="33" w15:restartNumberingAfterBreak="0">
     <w:nsid w:val="68D8002A"/>
     <w:multiLevelType w:val="hybridMultilevel"/>
     <w:tmpl w:val="0584E6F8"/>
@@ -5456,7 +6258,7 @@
       </w:pPr>
     </w:lvl>
   </w:abstractNum>
-  <w:abstractNum w:abstractNumId="32" w15:restartNumberingAfterBreak="0">
+  <w:abstractNum w:abstractNumId="34" w15:restartNumberingAfterBreak="0">
     <w:nsid w:val="6A366F51"/>
     <w:multiLevelType w:val="hybridMultilevel"/>
     <w:tmpl w:val="E8D25572"/>
@@ -5545,7 +6347,7 @@
       </w:pPr>
     </w:lvl>
   </w:abstractNum>
-  <w:abstractNum w:abstractNumId="33" w15:restartNumberingAfterBreak="0">
+  <w:abstractNum w:abstractNumId="35" w15:restartNumberingAfterBreak="0">
     <w:nsid w:val="6A4F2504"/>
     <w:multiLevelType w:val="hybridMultilevel"/>
     <w:tmpl w:val="F9A6E6CC"/>
@@ -5634,7 +6436,7 @@
       </w:pPr>
     </w:lvl>
   </w:abstractNum>
-  <w:abstractNum w:abstractNumId="34" w15:restartNumberingAfterBreak="0">
+  <w:abstractNum w:abstractNumId="36" w15:restartNumberingAfterBreak="0">
     <w:nsid w:val="6CE728FB"/>
     <w:multiLevelType w:val="hybridMultilevel"/>
     <w:tmpl w:val="0EDC8EF0"/>
@@ -5723,7 +6525,7 @@
       </w:pPr>
     </w:lvl>
   </w:abstractNum>
-  <w:abstractNum w:abstractNumId="35" w15:restartNumberingAfterBreak="0">
+  <w:abstractNum w:abstractNumId="37" w15:restartNumberingAfterBreak="0">
     <w:nsid w:val="6FAA0D11"/>
     <w:multiLevelType w:val="hybridMultilevel"/>
     <w:tmpl w:val="7780CB52"/>
@@ -5812,7 +6614,7 @@
       </w:pPr>
     </w:lvl>
   </w:abstractNum>
-  <w:abstractNum w:abstractNumId="36" w15:restartNumberingAfterBreak="0">
+  <w:abstractNum w:abstractNumId="38" w15:restartNumberingAfterBreak="0">
     <w:nsid w:val="73BB1BCC"/>
     <w:multiLevelType w:val="hybridMultilevel"/>
     <w:tmpl w:val="1E60A53C"/>
@@ -5901,7 +6703,7 @@
       </w:pPr>
     </w:lvl>
   </w:abstractNum>
-  <w:abstractNum w:abstractNumId="37" w15:restartNumberingAfterBreak="0">
+  <w:abstractNum w:abstractNumId="39" w15:restartNumberingAfterBreak="0">
     <w:nsid w:val="74CD2874"/>
     <w:multiLevelType w:val="hybridMultilevel"/>
     <w:tmpl w:val="554246C0"/>
@@ -5990,7 +6792,7 @@
       </w:pPr>
     </w:lvl>
   </w:abstractNum>
-  <w:abstractNum w:abstractNumId="38" w15:restartNumberingAfterBreak="0">
+  <w:abstractNum w:abstractNumId="40" w15:restartNumberingAfterBreak="0">
     <w:nsid w:val="78BA50D3"/>
     <w:multiLevelType w:val="hybridMultilevel"/>
     <w:tmpl w:val="5B94B868"/>
@@ -6079,7 +6881,7 @@
       </w:pPr>
     </w:lvl>
   </w:abstractNum>
-  <w:abstractNum w:abstractNumId="39" w15:restartNumberingAfterBreak="0">
+  <w:abstractNum w:abstractNumId="41" w15:restartNumberingAfterBreak="0">
     <w:nsid w:val="7A3940A0"/>
     <w:multiLevelType w:val="hybridMultilevel"/>
     <w:tmpl w:val="55E23FA6"/>
@@ -6168,7 +6970,7 @@
       </w:pPr>
     </w:lvl>
   </w:abstractNum>
-  <w:abstractNum w:abstractNumId="40" w15:restartNumberingAfterBreak="0">
+  <w:abstractNum w:abstractNumId="42" w15:restartNumberingAfterBreak="0">
     <w:nsid w:val="7D904BB1"/>
     <w:multiLevelType w:val="hybridMultilevel"/>
     <w:tmpl w:val="EFEA96C8"/>
@@ -6258,34 +7060,34 @@
     </w:lvl>
   </w:abstractNum>
   <w:num w:numId="1" w16cid:durableId="1244296037">
-    <w:abstractNumId w:val="23"/>
+    <w:abstractNumId w:val="24"/>
   </w:num>
   <w:num w:numId="2" w16cid:durableId="439959395">
     <w:abstractNumId w:val="3"/>
   </w:num>
   <w:num w:numId="3" w16cid:durableId="677194471">
-    <w:abstractNumId w:val="37"/>
+    <w:abstractNumId w:val="39"/>
   </w:num>
   <w:num w:numId="4" w16cid:durableId="443698087">
-    <w:abstractNumId w:val="31"/>
+    <w:abstractNumId w:val="33"/>
   </w:num>
   <w:num w:numId="5" w16cid:durableId="1302614478">
     <w:abstractNumId w:val="1"/>
   </w:num>
   <w:num w:numId="6" w16cid:durableId="216212616">
-    <w:abstractNumId w:val="39"/>
+    <w:abstractNumId w:val="41"/>
   </w:num>
   <w:num w:numId="7" w16cid:durableId="1643998912">
     <w:abstractNumId w:val="8"/>
   </w:num>
   <w:num w:numId="8" w16cid:durableId="2059351252">
-    <w:abstractNumId w:val="28"/>
+    <w:abstractNumId w:val="29"/>
   </w:num>
   <w:num w:numId="9" w16cid:durableId="1106580849">
-    <w:abstractNumId w:val="25"/>
+    <w:abstractNumId w:val="26"/>
   </w:num>
   <w:num w:numId="10" w16cid:durableId="860125872">
-    <w:abstractNumId w:val="32"/>
+    <w:abstractNumId w:val="34"/>
   </w:num>
   <w:num w:numId="11" w16cid:durableId="1200122729">
     <w:abstractNumId w:val="11"/>
@@ -6294,10 +7096,10 @@
     <w:abstractNumId w:val="2"/>
   </w:num>
   <w:num w:numId="13" w16cid:durableId="2052682978">
-    <w:abstractNumId w:val="35"/>
+    <w:abstractNumId w:val="37"/>
   </w:num>
   <w:num w:numId="14" w16cid:durableId="1016464611">
-    <w:abstractNumId w:val="17"/>
+    <w:abstractNumId w:val="18"/>
   </w:num>
   <w:num w:numId="15" w16cid:durableId="1225146607">
     <w:abstractNumId w:val="4"/>
@@ -6306,52 +7108,52 @@
     <w:abstractNumId w:val="0"/>
   </w:num>
   <w:num w:numId="17" w16cid:durableId="529269597">
-    <w:abstractNumId w:val="27"/>
+    <w:abstractNumId w:val="28"/>
   </w:num>
   <w:num w:numId="18" w16cid:durableId="803817082">
+    <w:abstractNumId w:val="40"/>
+  </w:num>
+  <w:num w:numId="19" w16cid:durableId="581186021">
+    <w:abstractNumId w:val="16"/>
+  </w:num>
+  <w:num w:numId="20" w16cid:durableId="1581016119">
+    <w:abstractNumId w:val="36"/>
+  </w:num>
+  <w:num w:numId="21" w16cid:durableId="1332635278">
     <w:abstractNumId w:val="38"/>
   </w:num>
-  <w:num w:numId="19" w16cid:durableId="581186021">
-    <w:abstractNumId w:val="15"/>
-  </w:num>
-  <w:num w:numId="20" w16cid:durableId="1581016119">
-    <w:abstractNumId w:val="34"/>
-  </w:num>
-  <w:num w:numId="21" w16cid:durableId="1332635278">
-    <w:abstractNumId w:val="36"/>
-  </w:num>
   <w:num w:numId="22" w16cid:durableId="1836725215">
-    <w:abstractNumId w:val="22"/>
+    <w:abstractNumId w:val="23"/>
   </w:num>
   <w:num w:numId="23" w16cid:durableId="2019841316">
-    <w:abstractNumId w:val="29"/>
+    <w:abstractNumId w:val="31"/>
   </w:num>
   <w:num w:numId="24" w16cid:durableId="1664695925">
-    <w:abstractNumId w:val="20"/>
+    <w:abstractNumId w:val="21"/>
   </w:num>
   <w:num w:numId="25" w16cid:durableId="43913782">
-    <w:abstractNumId w:val="24"/>
+    <w:abstractNumId w:val="25"/>
   </w:num>
   <w:num w:numId="26" w16cid:durableId="1537310431">
-    <w:abstractNumId w:val="40"/>
+    <w:abstractNumId w:val="42"/>
   </w:num>
   <w:num w:numId="27" w16cid:durableId="1894996283">
     <w:abstractNumId w:val="7"/>
   </w:num>
   <w:num w:numId="28" w16cid:durableId="303197482">
-    <w:abstractNumId w:val="18"/>
+    <w:abstractNumId w:val="19"/>
   </w:num>
   <w:num w:numId="29" w16cid:durableId="1851480758">
-    <w:abstractNumId w:val="26"/>
+    <w:abstractNumId w:val="27"/>
   </w:num>
   <w:num w:numId="30" w16cid:durableId="989745012">
     <w:abstractNumId w:val="10"/>
   </w:num>
   <w:num w:numId="31" w16cid:durableId="1373534198">
-    <w:abstractNumId w:val="30"/>
+    <w:abstractNumId w:val="32"/>
   </w:num>
   <w:num w:numId="32" w16cid:durableId="1288587016">
-    <w:abstractNumId w:val="21"/>
+    <w:abstractNumId w:val="22"/>
   </w:num>
   <w:num w:numId="33" w16cid:durableId="1041637887">
     <w:abstractNumId w:val="6"/>
@@ -6360,7 +7162,7 @@
     <w:abstractNumId w:val="13"/>
   </w:num>
   <w:num w:numId="35" w16cid:durableId="269969058">
-    <w:abstractNumId w:val="16"/>
+    <w:abstractNumId w:val="17"/>
   </w:num>
   <w:num w:numId="36" w16cid:durableId="25376604">
     <w:abstractNumId w:val="12"/>
@@ -6372,13 +7174,19 @@
     <w:abstractNumId w:val="5"/>
   </w:num>
   <w:num w:numId="39" w16cid:durableId="311253224">
-    <w:abstractNumId w:val="19"/>
+    <w:abstractNumId w:val="20"/>
   </w:num>
   <w:num w:numId="40" w16cid:durableId="1667171808">
     <w:abstractNumId w:val="14"/>
   </w:num>
   <w:num w:numId="41" w16cid:durableId="192690719">
-    <w:abstractNumId w:val="33"/>
+    <w:abstractNumId w:val="35"/>
+  </w:num>
+  <w:num w:numId="42" w16cid:durableId="623001178">
+    <w:abstractNumId w:val="15"/>
+  </w:num>
+  <w:num w:numId="43" w16cid:durableId="261499653">
+    <w:abstractNumId w:val="30"/>
   </w:num>
 </w:numbering>
 </file>

--- a/Day 7 - 24-10-2025 - Java - String and types of string, equal, hashcode, generics and multithreading.docx
+++ b/Day 7 - 24-10-2025 - Java - String and types of string, equal, hashcode, generics and multithreading.docx
@@ -83,7 +83,6 @@
           <w:szCs w:val="32"/>
         </w:rPr>
       </w:pPr>
-      <w:proofErr w:type="gramStart"/>
       <w:r>
         <w:rPr>
           <w:b/>
@@ -91,1640 +90,1036 @@
           <w:sz w:val="32"/>
           <w:szCs w:val="32"/>
         </w:rPr>
-        <w:t>String :</w:t>
-      </w:r>
-      <w:proofErr w:type="gramEnd"/>
-      <w:r>
+        <w:t xml:space="preserve">String : </w:t>
+      </w:r>
+      <w:r>
+        <w:rPr>
+          <w:sz w:val="32"/>
+          <w:szCs w:val="32"/>
+        </w:rPr>
+        <w:t xml:space="preserve">String is a pre defined or also known as reference data types </w:t>
+      </w:r>
+    </w:p>
+    <w:p>
+      <w:pPr>
+        <w:rPr>
+          <w:sz w:val="32"/>
+          <w:szCs w:val="32"/>
+        </w:rPr>
+      </w:pPr>
+      <w:r>
+        <w:rPr>
+          <w:sz w:val="32"/>
+          <w:szCs w:val="32"/>
+        </w:rPr>
+        <w:t xml:space="preserve">Creating syntax for String class object </w:t>
+      </w:r>
+    </w:p>
+    <w:p>
+      <w:pPr>
+        <w:rPr>
+          <w:sz w:val="32"/>
+          <w:szCs w:val="32"/>
+        </w:rPr>
+      </w:pPr>
+      <w:r>
+        <w:rPr>
+          <w:sz w:val="32"/>
+          <w:szCs w:val="32"/>
+        </w:rPr>
+        <w:t>String str1 = “Welcome to Java”;</w:t>
+      </w:r>
+    </w:p>
+    <w:p>
+      <w:pPr>
+        <w:rPr>
+          <w:sz w:val="32"/>
+          <w:szCs w:val="32"/>
+        </w:rPr>
+      </w:pPr>
+      <w:r>
+        <w:rPr>
+          <w:sz w:val="32"/>
+          <w:szCs w:val="32"/>
+        </w:rPr>
+        <w:t>String str2 = new String(“Welcome to Java”);</w:t>
+      </w:r>
+    </w:p>
+    <w:p>
+      <w:pPr>
+        <w:ind w:left="360"/>
+        <w:rPr>
+          <w:sz w:val="32"/>
+          <w:szCs w:val="32"/>
+        </w:rPr>
+      </w:pPr>
+    </w:p>
+    <w:p>
+      <w:pPr>
+        <w:ind w:left="360"/>
+        <w:rPr>
+          <w:sz w:val="32"/>
+          <w:szCs w:val="32"/>
+        </w:rPr>
+      </w:pPr>
+    </w:p>
+    <w:p>
+      <w:pPr>
+        <w:ind w:left="360"/>
+        <w:rPr>
+          <w:sz w:val="32"/>
+          <w:szCs w:val="32"/>
+        </w:rPr>
+      </w:pPr>
+      <w:r>
+        <w:rPr>
+          <w:sz w:val="32"/>
+          <w:szCs w:val="32"/>
+        </w:rPr>
+        <w:t xml:space="preserve">== </w:t>
+      </w:r>
+      <w:r>
+        <w:rPr>
+          <w:sz w:val="32"/>
+          <w:szCs w:val="32"/>
+        </w:rPr>
+        <w:tab/>
+      </w:r>
+      <w:r>
+        <w:rPr>
+          <w:sz w:val="32"/>
+          <w:szCs w:val="32"/>
+        </w:rPr>
+        <w:tab/>
+      </w:r>
+      <w:r>
+        <w:rPr>
+          <w:sz w:val="32"/>
+          <w:szCs w:val="32"/>
+        </w:rPr>
+        <w:tab/>
+        <w:t xml:space="preserve">: it check contents and memory code </w:t>
+      </w:r>
+    </w:p>
+    <w:p>
+      <w:pPr>
+        <w:ind w:left="360"/>
+        <w:rPr>
+          <w:sz w:val="32"/>
+          <w:szCs w:val="32"/>
+        </w:rPr>
+      </w:pPr>
+      <w:r>
+        <w:rPr>
+          <w:sz w:val="32"/>
+          <w:szCs w:val="32"/>
+        </w:rPr>
+        <w:tab/>
+      </w:r>
+    </w:p>
+    <w:p>
+      <w:pPr>
+        <w:ind w:left="360"/>
+        <w:rPr>
+          <w:sz w:val="32"/>
+          <w:szCs w:val="32"/>
+        </w:rPr>
+      </w:pPr>
+      <w:r>
+        <w:rPr>
+          <w:sz w:val="32"/>
+          <w:szCs w:val="32"/>
+        </w:rPr>
+        <w:t>equals</w:t>
+      </w:r>
+      <w:r>
+        <w:rPr>
+          <w:sz w:val="32"/>
+          <w:szCs w:val="32"/>
+        </w:rPr>
+        <w:tab/>
+      </w:r>
+      <w:r>
+        <w:rPr>
+          <w:sz w:val="32"/>
+          <w:szCs w:val="32"/>
+        </w:rPr>
+        <w:tab/>
+      </w:r>
+      <w:r>
+        <w:rPr>
+          <w:sz w:val="32"/>
+          <w:szCs w:val="32"/>
+        </w:rPr>
+        <w:tab/>
+        <w:t xml:space="preserve">: it check only contents doesn’t matter same memory or different memory. </w:t>
+      </w:r>
+    </w:p>
+    <w:p>
+      <w:pPr>
+        <w:ind w:left="360"/>
+        <w:rPr>
+          <w:sz w:val="32"/>
+          <w:szCs w:val="32"/>
+        </w:rPr>
+      </w:pPr>
+    </w:p>
+    <w:p>
+      <w:pPr>
+        <w:ind w:left="360"/>
+        <w:rPr>
+          <w:sz w:val="32"/>
+          <w:szCs w:val="32"/>
+        </w:rPr>
+      </w:pPr>
+      <w:r>
+        <w:rPr>
+          <w:sz w:val="32"/>
+          <w:szCs w:val="32"/>
+        </w:rPr>
+        <w:t xml:space="preserve">equals() method is part of Object class. String class as well as all Wrapper classes internally overrided equals method to check to object value and their memory code </w:t>
+      </w:r>
+    </w:p>
+    <w:p>
+      <w:pPr>
+        <w:ind w:left="360"/>
+        <w:rPr>
+          <w:sz w:val="32"/>
+          <w:szCs w:val="32"/>
+        </w:rPr>
+      </w:pPr>
+      <w:r>
+        <w:rPr>
+          <w:sz w:val="32"/>
+          <w:szCs w:val="32"/>
+        </w:rPr>
+        <w:t xml:space="preserve"> </w:t>
+      </w:r>
+      <w:r>
+        <w:rPr>
+          <w:sz w:val="32"/>
+          <w:szCs w:val="32"/>
+        </w:rPr>
+        <w:t xml:space="preserve">String is known as immutable class. means we can’t change the value. </w:t>
+      </w:r>
+    </w:p>
+    <w:p>
+      <w:pPr>
+        <w:ind w:left="360"/>
+        <w:rPr>
+          <w:sz w:val="32"/>
+          <w:szCs w:val="32"/>
+        </w:rPr>
+      </w:pPr>
+    </w:p>
+    <w:p>
+      <w:pPr>
+        <w:ind w:left="360"/>
+        <w:rPr>
+          <w:sz w:val="32"/>
+          <w:szCs w:val="32"/>
+        </w:rPr>
+      </w:pPr>
+      <w:r>
+        <w:rPr>
+          <w:sz w:val="32"/>
+          <w:szCs w:val="32"/>
+        </w:rPr>
+        <w:t xml:space="preserve">StringBuffer and StringBuilder : these two classes are type String mutable classes. </w:t>
+      </w:r>
+    </w:p>
+    <w:p>
+      <w:pPr>
+        <w:ind w:left="360"/>
+        <w:rPr>
+          <w:sz w:val="32"/>
+          <w:szCs w:val="32"/>
+        </w:rPr>
+      </w:pPr>
+      <w:r>
+        <w:rPr>
+          <w:sz w:val="32"/>
+          <w:szCs w:val="32"/>
+        </w:rPr>
+        <w:t xml:space="preserve">StringBuffer by default methods are synchronized. So it is thread safe but slow in performance in multithreading environment. </w:t>
+      </w:r>
+    </w:p>
+    <w:p>
+      <w:pPr>
+        <w:ind w:left="360"/>
+        <w:rPr>
+          <w:sz w:val="32"/>
+          <w:szCs w:val="32"/>
+        </w:rPr>
+      </w:pPr>
+      <w:r>
+        <w:rPr>
+          <w:sz w:val="32"/>
+          <w:szCs w:val="32"/>
+        </w:rPr>
+        <w:t xml:space="preserve">StringBuilder : not a synchronized so not thread safe. But fast in performance. </w:t>
+      </w:r>
+    </w:p>
+    <w:p>
+      <w:pPr>
+        <w:ind w:left="360"/>
+        <w:rPr>
+          <w:sz w:val="32"/>
+          <w:szCs w:val="32"/>
+        </w:rPr>
+      </w:pPr>
+      <w:r>
+        <w:rPr>
+          <w:sz w:val="32"/>
+          <w:szCs w:val="32"/>
+        </w:rPr>
+        <w:t xml:space="preserve">All these 3 classes and final. So we can’t inherits those classes. </w:t>
+      </w:r>
+    </w:p>
+    <w:p>
+      <w:pPr>
+        <w:ind w:left="360"/>
         <w:rPr>
           <w:b/>
           <w:bCs/>
           <w:sz w:val="32"/>
           <w:szCs w:val="32"/>
         </w:rPr>
-        <w:t xml:space="preserve"> </w:t>
-      </w:r>
-      <w:r>
-        <w:rPr>
-          <w:sz w:val="32"/>
-          <w:szCs w:val="32"/>
-        </w:rPr>
-        <w:t xml:space="preserve">String is a </w:t>
-      </w:r>
-      <w:proofErr w:type="spellStart"/>
-      <w:r>
-        <w:rPr>
-          <w:sz w:val="32"/>
-          <w:szCs w:val="32"/>
-        </w:rPr>
-        <w:t>pre defined</w:t>
-      </w:r>
-      <w:proofErr w:type="spellEnd"/>
-      <w:r>
-        <w:rPr>
-          <w:sz w:val="32"/>
-          <w:szCs w:val="32"/>
-        </w:rPr>
-        <w:t xml:space="preserve"> or also known as reference data types </w:t>
-      </w:r>
-    </w:p>
-    <w:p>
-      <w:pPr>
-        <w:rPr>
-          <w:sz w:val="32"/>
-          <w:szCs w:val="32"/>
-        </w:rPr>
-      </w:pPr>
-      <w:r>
-        <w:rPr>
-          <w:sz w:val="32"/>
-          <w:szCs w:val="32"/>
-        </w:rPr>
-        <w:t xml:space="preserve">Creating syntax for String class object </w:t>
-      </w:r>
-    </w:p>
-    <w:p>
-      <w:pPr>
-        <w:rPr>
-          <w:sz w:val="32"/>
-          <w:szCs w:val="32"/>
-        </w:rPr>
-      </w:pPr>
-      <w:r>
-        <w:rPr>
-          <w:sz w:val="32"/>
-          <w:szCs w:val="32"/>
-        </w:rPr>
-        <w:t>String str1 = “Welcome to Java”;</w:t>
-      </w:r>
-    </w:p>
-    <w:p>
-      <w:pPr>
-        <w:rPr>
-          <w:sz w:val="32"/>
-          <w:szCs w:val="32"/>
-        </w:rPr>
-      </w:pPr>
-      <w:r>
-        <w:rPr>
-          <w:sz w:val="32"/>
-          <w:szCs w:val="32"/>
-        </w:rPr>
-        <w:t xml:space="preserve">String str2 = new </w:t>
-      </w:r>
-      <w:proofErr w:type="gramStart"/>
-      <w:r>
-        <w:rPr>
-          <w:sz w:val="32"/>
-          <w:szCs w:val="32"/>
-        </w:rPr>
-        <w:t>String(</w:t>
-      </w:r>
-      <w:proofErr w:type="gramEnd"/>
-      <w:r>
-        <w:rPr>
-          <w:sz w:val="32"/>
-          <w:szCs w:val="32"/>
-        </w:rPr>
-        <w:t>“Welcome to Java”);</w:t>
-      </w:r>
-    </w:p>
-    <w:p>
-      <w:pPr>
-        <w:ind w:left="360"/>
-        <w:rPr>
-          <w:sz w:val="32"/>
-          <w:szCs w:val="32"/>
-        </w:rPr>
-      </w:pPr>
-    </w:p>
-    <w:p>
-      <w:pPr>
-        <w:ind w:left="360"/>
-        <w:rPr>
-          <w:sz w:val="32"/>
-          <w:szCs w:val="32"/>
-        </w:rPr>
-      </w:pPr>
-    </w:p>
-    <w:p>
-      <w:pPr>
-        <w:ind w:left="360"/>
-        <w:rPr>
-          <w:sz w:val="32"/>
-          <w:szCs w:val="32"/>
-        </w:rPr>
-      </w:pPr>
-      <w:r>
-        <w:rPr>
-          <w:sz w:val="32"/>
-          <w:szCs w:val="32"/>
-        </w:rPr>
-        <w:t xml:space="preserve">== </w:t>
-      </w:r>
-      <w:r>
-        <w:rPr>
-          <w:sz w:val="32"/>
-          <w:szCs w:val="32"/>
-        </w:rPr>
-        <w:tab/>
-      </w:r>
-      <w:r>
-        <w:rPr>
-          <w:sz w:val="32"/>
-          <w:szCs w:val="32"/>
-        </w:rPr>
-        <w:tab/>
-      </w:r>
-      <w:r>
-        <w:rPr>
-          <w:sz w:val="32"/>
-          <w:szCs w:val="32"/>
-        </w:rPr>
-        <w:tab/>
-        <w:t xml:space="preserve">: it </w:t>
-      </w:r>
-      <w:proofErr w:type="gramStart"/>
-      <w:r>
-        <w:rPr>
-          <w:sz w:val="32"/>
-          <w:szCs w:val="32"/>
-        </w:rPr>
-        <w:t>check</w:t>
-      </w:r>
-      <w:proofErr w:type="gramEnd"/>
-      <w:r>
-        <w:rPr>
-          <w:sz w:val="32"/>
-          <w:szCs w:val="32"/>
-        </w:rPr>
-        <w:t xml:space="preserve"> contents and memory code </w:t>
-      </w:r>
-    </w:p>
-    <w:p>
-      <w:pPr>
-        <w:ind w:left="360"/>
-        <w:rPr>
-          <w:sz w:val="32"/>
-          <w:szCs w:val="32"/>
-        </w:rPr>
-      </w:pPr>
-      <w:r>
-        <w:rPr>
-          <w:sz w:val="32"/>
-          <w:szCs w:val="32"/>
-        </w:rPr>
-        <w:tab/>
-      </w:r>
-    </w:p>
-    <w:p>
-      <w:pPr>
-        <w:ind w:left="360"/>
-        <w:rPr>
-          <w:sz w:val="32"/>
-          <w:szCs w:val="32"/>
-        </w:rPr>
-      </w:pPr>
-      <w:r>
-        <w:rPr>
-          <w:sz w:val="32"/>
-          <w:szCs w:val="32"/>
-        </w:rPr>
-        <w:t>equals</w:t>
-      </w:r>
-      <w:r>
-        <w:rPr>
-          <w:sz w:val="32"/>
-          <w:szCs w:val="32"/>
-        </w:rPr>
-        <w:tab/>
-      </w:r>
-      <w:r>
-        <w:rPr>
-          <w:sz w:val="32"/>
-          <w:szCs w:val="32"/>
-        </w:rPr>
-        <w:tab/>
-      </w:r>
-      <w:r>
-        <w:rPr>
-          <w:sz w:val="32"/>
-          <w:szCs w:val="32"/>
-        </w:rPr>
-        <w:tab/>
-        <w:t xml:space="preserve">: it </w:t>
-      </w:r>
-      <w:proofErr w:type="gramStart"/>
-      <w:r>
-        <w:rPr>
-          <w:sz w:val="32"/>
-          <w:szCs w:val="32"/>
-        </w:rPr>
-        <w:t>check</w:t>
-      </w:r>
-      <w:proofErr w:type="gramEnd"/>
-      <w:r>
-        <w:rPr>
-          <w:sz w:val="32"/>
-          <w:szCs w:val="32"/>
-        </w:rPr>
-        <w:t xml:space="preserve"> only contents doesn’t matter same memory or different memory. </w:t>
-      </w:r>
-    </w:p>
-    <w:p>
-      <w:pPr>
-        <w:ind w:left="360"/>
-        <w:rPr>
-          <w:sz w:val="32"/>
-          <w:szCs w:val="32"/>
-        </w:rPr>
-      </w:pPr>
-    </w:p>
-    <w:p>
-      <w:pPr>
-        <w:ind w:left="360"/>
-        <w:rPr>
-          <w:sz w:val="32"/>
-          <w:szCs w:val="32"/>
-        </w:rPr>
-      </w:pPr>
-      <w:proofErr w:type="gramStart"/>
-      <w:r>
-        <w:rPr>
-          <w:sz w:val="32"/>
-          <w:szCs w:val="32"/>
-        </w:rPr>
-        <w:t>equals(</w:t>
-      </w:r>
-      <w:proofErr w:type="gramEnd"/>
-      <w:r>
-        <w:rPr>
-          <w:sz w:val="32"/>
-          <w:szCs w:val="32"/>
-        </w:rPr>
-        <w:t xml:space="preserve">) method is part of Object class. String class as well as all Wrapper classes internally </w:t>
-      </w:r>
-      <w:proofErr w:type="spellStart"/>
-      <w:r>
-        <w:rPr>
-          <w:sz w:val="32"/>
-          <w:szCs w:val="32"/>
-        </w:rPr>
-        <w:t>overrided</w:t>
-      </w:r>
-      <w:proofErr w:type="spellEnd"/>
-      <w:r>
-        <w:rPr>
-          <w:sz w:val="32"/>
-          <w:szCs w:val="32"/>
-        </w:rPr>
-        <w:t xml:space="preserve"> equals method to check to object value and their memory code </w:t>
-      </w:r>
-    </w:p>
-    <w:p>
-      <w:pPr>
-        <w:ind w:left="360"/>
-        <w:rPr>
-          <w:sz w:val="32"/>
-          <w:szCs w:val="32"/>
-        </w:rPr>
-      </w:pPr>
-      <w:r>
-        <w:rPr>
-          <w:sz w:val="32"/>
-          <w:szCs w:val="32"/>
-        </w:rPr>
-        <w:t xml:space="preserve"> </w:t>
-      </w:r>
-      <w:r>
-        <w:rPr>
-          <w:sz w:val="32"/>
-          <w:szCs w:val="32"/>
-        </w:rPr>
-        <w:t xml:space="preserve">String is known as immutable class. means we can’t change the value. </w:t>
-      </w:r>
-    </w:p>
-    <w:p>
-      <w:pPr>
-        <w:ind w:left="360"/>
-        <w:rPr>
-          <w:sz w:val="32"/>
-          <w:szCs w:val="32"/>
-        </w:rPr>
-      </w:pPr>
-    </w:p>
-    <w:p>
-      <w:pPr>
-        <w:ind w:left="360"/>
-        <w:rPr>
-          <w:sz w:val="32"/>
-          <w:szCs w:val="32"/>
-        </w:rPr>
-      </w:pPr>
-      <w:proofErr w:type="spellStart"/>
-      <w:r>
-        <w:rPr>
-          <w:sz w:val="32"/>
-          <w:szCs w:val="32"/>
-        </w:rPr>
-        <w:t>StringBuffer</w:t>
-      </w:r>
-      <w:proofErr w:type="spellEnd"/>
-      <w:r>
-        <w:rPr>
-          <w:sz w:val="32"/>
-          <w:szCs w:val="32"/>
-        </w:rPr>
-        <w:t xml:space="preserve"> and </w:t>
-      </w:r>
-      <w:proofErr w:type="gramStart"/>
-      <w:r>
-        <w:rPr>
-          <w:sz w:val="32"/>
-          <w:szCs w:val="32"/>
-        </w:rPr>
-        <w:t>StringBuilder :</w:t>
-      </w:r>
-      <w:proofErr w:type="gramEnd"/>
-      <w:r>
-        <w:rPr>
-          <w:sz w:val="32"/>
-          <w:szCs w:val="32"/>
-        </w:rPr>
-        <w:t xml:space="preserve"> these two classes are type String mutable classes. </w:t>
-      </w:r>
-    </w:p>
-    <w:p>
-      <w:pPr>
-        <w:ind w:left="360"/>
-        <w:rPr>
-          <w:sz w:val="32"/>
-          <w:szCs w:val="32"/>
-        </w:rPr>
-      </w:pPr>
-      <w:proofErr w:type="spellStart"/>
-      <w:r>
-        <w:rPr>
-          <w:sz w:val="32"/>
-          <w:szCs w:val="32"/>
-        </w:rPr>
-        <w:t>StringBuffer</w:t>
-      </w:r>
-      <w:proofErr w:type="spellEnd"/>
-      <w:r>
-        <w:rPr>
-          <w:sz w:val="32"/>
-          <w:szCs w:val="32"/>
-        </w:rPr>
-        <w:t xml:space="preserve"> by default methods are synchronized. </w:t>
-      </w:r>
-      <w:proofErr w:type="gramStart"/>
-      <w:r>
-        <w:rPr>
-          <w:sz w:val="32"/>
-          <w:szCs w:val="32"/>
-        </w:rPr>
-        <w:t>So</w:t>
-      </w:r>
-      <w:proofErr w:type="gramEnd"/>
-      <w:r>
-        <w:rPr>
-          <w:sz w:val="32"/>
-          <w:szCs w:val="32"/>
-        </w:rPr>
-        <w:t xml:space="preserve"> it is thread safe but slow in performance in multithreading environment. </w:t>
-      </w:r>
-    </w:p>
-    <w:p>
-      <w:pPr>
-        <w:ind w:left="360"/>
-        <w:rPr>
-          <w:sz w:val="32"/>
-          <w:szCs w:val="32"/>
-        </w:rPr>
-      </w:pPr>
-      <w:proofErr w:type="gramStart"/>
-      <w:r>
-        <w:rPr>
-          <w:sz w:val="32"/>
-          <w:szCs w:val="32"/>
-        </w:rPr>
-        <w:t>StringBuilder :</w:t>
-      </w:r>
-      <w:proofErr w:type="gramEnd"/>
-      <w:r>
-        <w:rPr>
-          <w:sz w:val="32"/>
-          <w:szCs w:val="32"/>
-        </w:rPr>
-        <w:t xml:space="preserve"> not a synchronized so not thread safe. But fast in performance. </w:t>
-      </w:r>
-    </w:p>
-    <w:p>
-      <w:pPr>
-        <w:ind w:left="360"/>
-        <w:rPr>
-          <w:sz w:val="32"/>
-          <w:szCs w:val="32"/>
-        </w:rPr>
-      </w:pPr>
-      <w:r>
-        <w:rPr>
-          <w:sz w:val="32"/>
-          <w:szCs w:val="32"/>
-        </w:rPr>
-        <w:t xml:space="preserve">All these 3 classes and final. </w:t>
-      </w:r>
-      <w:proofErr w:type="gramStart"/>
-      <w:r>
-        <w:rPr>
-          <w:sz w:val="32"/>
-          <w:szCs w:val="32"/>
-        </w:rPr>
-        <w:t>So</w:t>
-      </w:r>
-      <w:proofErr w:type="gramEnd"/>
-      <w:r>
-        <w:rPr>
-          <w:sz w:val="32"/>
-          <w:szCs w:val="32"/>
-        </w:rPr>
-        <w:t xml:space="preserve"> we can’t </w:t>
-      </w:r>
-      <w:proofErr w:type="gramStart"/>
-      <w:r>
-        <w:rPr>
-          <w:sz w:val="32"/>
-          <w:szCs w:val="32"/>
-        </w:rPr>
-        <w:t>inherits</w:t>
-      </w:r>
-      <w:proofErr w:type="gramEnd"/>
-      <w:r>
-        <w:rPr>
-          <w:sz w:val="32"/>
-          <w:szCs w:val="32"/>
-        </w:rPr>
-        <w:t xml:space="preserve"> those classes. </w:t>
-      </w:r>
-    </w:p>
-    <w:p>
-      <w:pPr>
-        <w:ind w:left="360"/>
+      </w:pPr>
+      <w:r>
         <w:rPr>
           <w:b/>
           <w:bCs/>
           <w:sz w:val="32"/>
           <w:szCs w:val="32"/>
         </w:rPr>
-      </w:pPr>
-      <w:r>
+        <w:lastRenderedPageBreak/>
+        <w:t xml:space="preserve">Generics </w:t>
+      </w:r>
+    </w:p>
+    <w:p>
+      <w:pPr>
+        <w:ind w:left="360"/>
+        <w:rPr>
+          <w:sz w:val="32"/>
+          <w:szCs w:val="32"/>
+        </w:rPr>
+      </w:pPr>
+      <w:r>
+        <w:rPr>
+          <w:sz w:val="32"/>
+          <w:szCs w:val="32"/>
+        </w:rPr>
+        <w:t xml:space="preserve">Generics is way by which programmer can specify the type of object that class can work with Via parameter passes at declaration time and evaluate at compile as well as run time. </w:t>
+      </w:r>
+    </w:p>
+    <w:p>
+      <w:pPr>
+        <w:ind w:left="360"/>
+        <w:rPr>
+          <w:sz w:val="32"/>
+          <w:szCs w:val="32"/>
+        </w:rPr>
+      </w:pPr>
+    </w:p>
+    <w:p>
+      <w:pPr>
+        <w:ind w:left="360"/>
+        <w:rPr>
+          <w:sz w:val="32"/>
+          <w:szCs w:val="32"/>
+        </w:rPr>
+      </w:pPr>
+      <w:r>
+        <w:rPr>
+          <w:sz w:val="32"/>
+          <w:szCs w:val="32"/>
+        </w:rPr>
+        <w:t xml:space="preserve">Non generic code in Collection framework </w:t>
+      </w:r>
+    </w:p>
+    <w:p>
+      <w:pPr>
+        <w:ind w:left="360"/>
+        <w:rPr>
+          <w:sz w:val="32"/>
+          <w:szCs w:val="32"/>
+        </w:rPr>
+      </w:pPr>
+      <w:r>
+        <w:rPr>
+          <w:sz w:val="32"/>
+          <w:szCs w:val="32"/>
+        </w:rPr>
+        <w:t>List ll = new ArrayList();</w:t>
+      </w:r>
+    </w:p>
+    <w:p>
+      <w:pPr>
+        <w:ind w:left="360"/>
+        <w:rPr>
+          <w:sz w:val="32"/>
+          <w:szCs w:val="32"/>
+        </w:rPr>
+      </w:pPr>
+      <w:r>
+        <w:rPr>
+          <w:sz w:val="32"/>
+          <w:szCs w:val="32"/>
+        </w:rPr>
+        <w:t>ll.add(10);</w:t>
+      </w:r>
+    </w:p>
+    <w:p>
+      <w:pPr>
+        <w:ind w:left="360"/>
+        <w:rPr>
+          <w:sz w:val="32"/>
+          <w:szCs w:val="32"/>
+        </w:rPr>
+      </w:pPr>
+      <w:r>
+        <w:rPr>
+          <w:sz w:val="32"/>
+          <w:szCs w:val="32"/>
+        </w:rPr>
+        <w:t>ll.add(10.20);</w:t>
+      </w:r>
+    </w:p>
+    <w:p>
+      <w:pPr>
+        <w:ind w:left="360"/>
+        <w:rPr>
+          <w:sz w:val="32"/>
+          <w:szCs w:val="32"/>
+        </w:rPr>
+      </w:pPr>
+      <w:r>
+        <w:rPr>
+          <w:sz w:val="32"/>
+          <w:szCs w:val="32"/>
+        </w:rPr>
+        <w:t>ll.add(“ravi”);</w:t>
+      </w:r>
+    </w:p>
+    <w:p>
+      <w:pPr>
+        <w:ind w:left="360"/>
+        <w:rPr>
+          <w:sz w:val="32"/>
+          <w:szCs w:val="32"/>
+        </w:rPr>
+      </w:pPr>
+      <w:r>
+        <w:rPr>
+          <w:sz w:val="32"/>
+          <w:szCs w:val="32"/>
+        </w:rPr>
+        <w:t>Object obj = ll.get(0);</w:t>
+      </w:r>
+    </w:p>
+    <w:p>
+      <w:pPr>
+        <w:ind w:left="360"/>
+        <w:rPr>
+          <w:sz w:val="32"/>
+          <w:szCs w:val="32"/>
+        </w:rPr>
+      </w:pPr>
+      <w:r>
+        <w:rPr>
+          <w:sz w:val="32"/>
+          <w:szCs w:val="32"/>
+        </w:rPr>
+        <w:t>integer i = (Integer)obj;</w:t>
+      </w:r>
+    </w:p>
+    <w:p>
+      <w:pPr>
+        <w:ind w:left="360"/>
+        <w:rPr>
+          <w:sz w:val="32"/>
+          <w:szCs w:val="32"/>
+        </w:rPr>
+      </w:pPr>
+      <w:r>
+        <w:rPr>
+          <w:sz w:val="32"/>
+          <w:szCs w:val="32"/>
+        </w:rPr>
+        <w:t>int n = i.intValue();</w:t>
+      </w:r>
+    </w:p>
+    <w:p>
+      <w:pPr>
+        <w:ind w:left="360"/>
+        <w:rPr>
+          <w:sz w:val="32"/>
+          <w:szCs w:val="32"/>
+        </w:rPr>
+      </w:pPr>
+    </w:p>
+    <w:p>
+      <w:pPr>
+        <w:ind w:left="360"/>
+        <w:rPr>
+          <w:sz w:val="32"/>
+          <w:szCs w:val="32"/>
+        </w:rPr>
+      </w:pPr>
+      <w:r>
+        <w:rPr>
+          <w:sz w:val="32"/>
+          <w:szCs w:val="32"/>
+        </w:rPr>
+        <w:t>G</w:t>
+      </w:r>
+      <w:r>
+        <w:rPr>
+          <w:sz w:val="32"/>
+          <w:szCs w:val="32"/>
+        </w:rPr>
+        <w:t xml:space="preserve">eneric code in Collection framework </w:t>
+      </w:r>
+    </w:p>
+    <w:p>
+      <w:pPr>
+        <w:ind w:left="360"/>
+        <w:rPr>
+          <w:sz w:val="32"/>
+          <w:szCs w:val="32"/>
+        </w:rPr>
+      </w:pPr>
+      <w:r>
+        <w:rPr>
+          <w:sz w:val="32"/>
+          <w:szCs w:val="32"/>
+        </w:rPr>
+        <w:t>List</w:t>
+      </w:r>
+      <w:r>
+        <w:rPr>
+          <w:sz w:val="32"/>
+          <w:szCs w:val="32"/>
+        </w:rPr>
+        <w:t>&lt;Integer&gt;</w:t>
+      </w:r>
+      <w:r>
+        <w:rPr>
+          <w:sz w:val="32"/>
+          <w:szCs w:val="32"/>
+        </w:rPr>
+        <w:t xml:space="preserve"> ll = new ArrayList</w:t>
+      </w:r>
+      <w:r>
+        <w:rPr>
+          <w:sz w:val="32"/>
+          <w:szCs w:val="32"/>
+        </w:rPr>
+        <w:t>&lt;&gt;</w:t>
+      </w:r>
+      <w:r>
+        <w:rPr>
+          <w:sz w:val="32"/>
+          <w:szCs w:val="32"/>
+        </w:rPr>
+        <w:t>();</w:t>
+      </w:r>
+    </w:p>
+    <w:p>
+      <w:pPr>
+        <w:ind w:left="360"/>
+        <w:rPr>
+          <w:sz w:val="32"/>
+          <w:szCs w:val="32"/>
+        </w:rPr>
+      </w:pPr>
+      <w:r>
+        <w:rPr>
+          <w:sz w:val="32"/>
+          <w:szCs w:val="32"/>
+        </w:rPr>
+        <w:t>ll.add(10);</w:t>
+      </w:r>
+    </w:p>
+    <w:p>
+      <w:pPr>
+        <w:ind w:left="360"/>
+        <w:rPr>
+          <w:sz w:val="32"/>
+          <w:szCs w:val="32"/>
+        </w:rPr>
+      </w:pPr>
+      <w:r>
+        <w:rPr>
+          <w:sz w:val="32"/>
+          <w:szCs w:val="32"/>
+        </w:rPr>
+        <w:t>ll.add(</w:t>
+      </w:r>
+      <w:r>
+        <w:rPr>
+          <w:sz w:val="32"/>
+          <w:szCs w:val="32"/>
+        </w:rPr>
+        <w:t>2</w:t>
+      </w:r>
+      <w:r>
+        <w:rPr>
+          <w:sz w:val="32"/>
+          <w:szCs w:val="32"/>
+        </w:rPr>
+        <w:t>0);</w:t>
+      </w:r>
+    </w:p>
+    <w:p>
+      <w:pPr>
+        <w:ind w:left="360"/>
+        <w:rPr>
+          <w:sz w:val="32"/>
+          <w:szCs w:val="32"/>
+        </w:rPr>
+      </w:pPr>
+      <w:r>
+        <w:rPr>
+          <w:sz w:val="32"/>
+          <w:szCs w:val="32"/>
+        </w:rPr>
+        <w:t>ll.add(</w:t>
+      </w:r>
+      <w:r>
+        <w:rPr>
+          <w:sz w:val="32"/>
+          <w:szCs w:val="32"/>
+        </w:rPr>
+        <w:t>30</w:t>
+      </w:r>
+      <w:r>
+        <w:rPr>
+          <w:sz w:val="32"/>
+          <w:szCs w:val="32"/>
+        </w:rPr>
+        <w:t>);</w:t>
+      </w:r>
+    </w:p>
+    <w:p>
+      <w:pPr>
+        <w:ind w:left="360"/>
+        <w:rPr>
+          <w:sz w:val="32"/>
+          <w:szCs w:val="32"/>
+        </w:rPr>
+      </w:pPr>
+      <w:r>
+        <w:rPr>
+          <w:sz w:val="32"/>
+          <w:szCs w:val="32"/>
+        </w:rPr>
+        <w:t>int n = ll.get(0);</w:t>
+      </w:r>
+    </w:p>
+    <w:p>
+      <w:pPr>
+        <w:ind w:left="360"/>
+        <w:rPr>
+          <w:sz w:val="32"/>
+          <w:szCs w:val="32"/>
+        </w:rPr>
+      </w:pPr>
+    </w:p>
+    <w:p>
+      <w:pPr>
+        <w:ind w:left="360"/>
+        <w:rPr>
+          <w:sz w:val="32"/>
+          <w:szCs w:val="32"/>
+        </w:rPr>
+      </w:pPr>
+      <w:r>
+        <w:rPr>
+          <w:sz w:val="32"/>
+          <w:szCs w:val="32"/>
+        </w:rPr>
+        <w:t xml:space="preserve">Generic class : The generic class is a mechanism to specific the type of relationship between the component type and its object. </w:t>
+      </w:r>
+    </w:p>
+    <w:p>
+      <w:pPr>
+        <w:ind w:left="360"/>
+        <w:rPr>
+          <w:sz w:val="32"/>
+          <w:szCs w:val="32"/>
+        </w:rPr>
+      </w:pPr>
+      <w:r>
+        <w:rPr>
+          <w:sz w:val="32"/>
+          <w:szCs w:val="32"/>
+        </w:rPr>
+        <w:t xml:space="preserve">The syntax of declaration of generic class as normal class with angular brackets. The type of parameter are declared. </w:t>
+      </w:r>
+    </w:p>
+    <w:p>
+      <w:pPr>
+        <w:ind w:left="360"/>
+        <w:rPr>
+          <w:sz w:val="32"/>
+          <w:szCs w:val="32"/>
+        </w:rPr>
+      </w:pPr>
+      <w:r>
+        <w:rPr>
+          <w:sz w:val="32"/>
+          <w:szCs w:val="32"/>
+        </w:rPr>
+        <w:lastRenderedPageBreak/>
+        <w:t>E -</w:t>
+      </w:r>
+      <w:r>
+        <w:rPr>
+          <w:sz w:val="32"/>
+          <w:szCs w:val="32"/>
+        </w:rPr>
+        <w:sym w:font="Wingdings" w:char="F0E0"/>
+      </w:r>
+      <w:r>
+        <w:rPr>
+          <w:sz w:val="32"/>
+          <w:szCs w:val="32"/>
+        </w:rPr>
+        <w:t xml:space="preserve"> Element type </w:t>
+      </w:r>
+    </w:p>
+    <w:p>
+      <w:pPr>
+        <w:ind w:left="360"/>
+        <w:rPr>
+          <w:sz w:val="32"/>
+          <w:szCs w:val="32"/>
+        </w:rPr>
+      </w:pPr>
+      <w:r>
+        <w:rPr>
+          <w:sz w:val="32"/>
+          <w:szCs w:val="32"/>
+        </w:rPr>
+        <w:t xml:space="preserve">K </w:t>
+      </w:r>
+      <w:r>
+        <w:rPr>
+          <w:sz w:val="32"/>
+          <w:szCs w:val="32"/>
+        </w:rPr>
+        <w:sym w:font="Wingdings" w:char="F0E0"/>
+      </w:r>
+      <w:r>
+        <w:rPr>
+          <w:sz w:val="32"/>
+          <w:szCs w:val="32"/>
+        </w:rPr>
+        <w:t xml:space="preserve"> Key type </w:t>
+      </w:r>
+    </w:p>
+    <w:p>
+      <w:pPr>
+        <w:ind w:left="360"/>
+        <w:rPr>
+          <w:sz w:val="32"/>
+          <w:szCs w:val="32"/>
+        </w:rPr>
+      </w:pPr>
+      <w:r>
+        <w:rPr>
+          <w:sz w:val="32"/>
+          <w:szCs w:val="32"/>
+        </w:rPr>
+        <w:t xml:space="preserve">N </w:t>
+      </w:r>
+      <w:r>
+        <w:rPr>
+          <w:sz w:val="32"/>
+          <w:szCs w:val="32"/>
+        </w:rPr>
+        <w:sym w:font="Wingdings" w:char="F0E0"/>
+      </w:r>
+      <w:r>
+        <w:rPr>
+          <w:sz w:val="32"/>
+          <w:szCs w:val="32"/>
+        </w:rPr>
+        <w:t xml:space="preserve"> Number type </w:t>
+      </w:r>
+    </w:p>
+    <w:p>
+      <w:pPr>
+        <w:ind w:left="360"/>
+        <w:rPr>
+          <w:sz w:val="32"/>
+          <w:szCs w:val="32"/>
+        </w:rPr>
+      </w:pPr>
+      <w:r>
+        <w:rPr>
+          <w:sz w:val="32"/>
+          <w:szCs w:val="32"/>
+        </w:rPr>
+        <w:t xml:space="preserve">T </w:t>
+      </w:r>
+      <w:r>
+        <w:rPr>
+          <w:sz w:val="32"/>
+          <w:szCs w:val="32"/>
+        </w:rPr>
+        <w:sym w:font="Wingdings" w:char="F0E0"/>
+      </w:r>
+      <w:r>
+        <w:rPr>
+          <w:sz w:val="32"/>
+          <w:szCs w:val="32"/>
+        </w:rPr>
+        <w:t xml:space="preserve"> return type </w:t>
+      </w:r>
+    </w:p>
+    <w:p>
+      <w:pPr>
+        <w:ind w:left="360"/>
+        <w:rPr>
+          <w:sz w:val="32"/>
+          <w:szCs w:val="32"/>
+        </w:rPr>
+      </w:pPr>
+      <w:r>
+        <w:rPr>
+          <w:sz w:val="32"/>
+          <w:szCs w:val="32"/>
+        </w:rPr>
+        <w:t xml:space="preserve">V </w:t>
+      </w:r>
+      <w:r>
+        <w:rPr>
+          <w:sz w:val="32"/>
+          <w:szCs w:val="32"/>
+        </w:rPr>
+        <w:sym w:font="Wingdings" w:char="F0E0"/>
+      </w:r>
+      <w:r>
+        <w:rPr>
+          <w:sz w:val="32"/>
+          <w:szCs w:val="32"/>
+        </w:rPr>
+        <w:t xml:space="preserve"> value type </w:t>
+      </w:r>
+    </w:p>
+    <w:p>
+      <w:pPr>
+        <w:ind w:left="360"/>
+        <w:rPr>
+          <w:sz w:val="32"/>
+          <w:szCs w:val="32"/>
+        </w:rPr>
+      </w:pPr>
+    </w:p>
+    <w:p>
+      <w:pPr>
+        <w:ind w:left="360"/>
+        <w:rPr>
+          <w:sz w:val="32"/>
+          <w:szCs w:val="32"/>
+        </w:rPr>
+      </w:pPr>
+      <w:r>
+        <w:rPr>
+          <w:sz w:val="32"/>
+          <w:szCs w:val="32"/>
+        </w:rPr>
+        <w:t>class Test&lt;T&gt; {</w:t>
+      </w:r>
+    </w:p>
+    <w:p>
+      <w:pPr>
+        <w:ind w:left="360"/>
+        <w:rPr>
+          <w:sz w:val="32"/>
+          <w:szCs w:val="32"/>
+        </w:rPr>
+      </w:pPr>
+      <w:r>
+        <w:rPr>
+          <w:sz w:val="32"/>
+          <w:szCs w:val="32"/>
+        </w:rPr>
+        <w:tab/>
+      </w:r>
+      <w:r>
+        <w:rPr>
+          <w:sz w:val="32"/>
+          <w:szCs w:val="32"/>
+        </w:rPr>
+        <w:tab/>
+        <w:t>Test(T obj) {</w:t>
+      </w:r>
+    </w:p>
+    <w:p>
+      <w:pPr>
+        <w:ind w:left="360"/>
+        <w:rPr>
+          <w:sz w:val="32"/>
+          <w:szCs w:val="32"/>
+        </w:rPr>
+      </w:pPr>
+      <w:r>
+        <w:rPr>
+          <w:sz w:val="32"/>
+          <w:szCs w:val="32"/>
+        </w:rPr>
+        <w:tab/>
+      </w:r>
+      <w:r>
+        <w:rPr>
+          <w:sz w:val="32"/>
+          <w:szCs w:val="32"/>
+        </w:rPr>
+        <w:tab/>
+      </w:r>
+      <w:r>
+        <w:rPr>
+          <w:sz w:val="32"/>
+          <w:szCs w:val="32"/>
+        </w:rPr>
+        <w:tab/>
+        <w:t>System.out.println(obj);</w:t>
+      </w:r>
+    </w:p>
+    <w:p>
+      <w:pPr>
+        <w:ind w:left="1080" w:firstLine="360"/>
+        <w:rPr>
+          <w:sz w:val="32"/>
+          <w:szCs w:val="32"/>
+        </w:rPr>
+      </w:pPr>
+      <w:r>
+        <w:rPr>
+          <w:sz w:val="32"/>
+          <w:szCs w:val="32"/>
+        </w:rPr>
+        <w:t>}</w:t>
+      </w:r>
+    </w:p>
+    <w:p>
+      <w:pPr>
+        <w:ind w:left="360"/>
+        <w:rPr>
+          <w:sz w:val="32"/>
+          <w:szCs w:val="32"/>
+        </w:rPr>
+      </w:pPr>
+      <w:r>
+        <w:rPr>
+          <w:sz w:val="32"/>
+          <w:szCs w:val="32"/>
+        </w:rPr>
+        <w:t>}</w:t>
+      </w:r>
+    </w:p>
+    <w:p>
+      <w:pPr>
+        <w:ind w:left="360"/>
+        <w:rPr>
+          <w:sz w:val="32"/>
+          <w:szCs w:val="32"/>
+        </w:rPr>
+      </w:pPr>
+      <w:r>
+        <w:rPr>
+          <w:sz w:val="32"/>
+          <w:szCs w:val="32"/>
+        </w:rPr>
+        <w:t>Test t1 = new Test(10);</w:t>
+      </w:r>
+    </w:p>
+    <w:p>
+      <w:pPr>
+        <w:ind w:left="360"/>
+        <w:rPr>
+          <w:sz w:val="32"/>
+          <w:szCs w:val="32"/>
+        </w:rPr>
+      </w:pPr>
+      <w:r>
+        <w:rPr>
+          <w:sz w:val="32"/>
+          <w:szCs w:val="32"/>
+        </w:rPr>
+        <w:t>Test t2 = new Test(10.20);</w:t>
+      </w:r>
+    </w:p>
+    <w:p>
+      <w:pPr>
+        <w:ind w:left="360"/>
+        <w:rPr>
+          <w:sz w:val="32"/>
+          <w:szCs w:val="32"/>
+        </w:rPr>
+      </w:pPr>
+      <w:r>
+        <w:rPr>
+          <w:sz w:val="32"/>
+          <w:szCs w:val="32"/>
+        </w:rPr>
+        <w:t>Test t3 = new Test(“Ravi”);</w:t>
+      </w:r>
+    </w:p>
+    <w:p>
+      <w:pPr>
+        <w:ind w:left="360"/>
+        <w:rPr>
+          <w:sz w:val="32"/>
+          <w:szCs w:val="32"/>
+        </w:rPr>
+      </w:pPr>
+      <w:r>
+        <w:rPr>
+          <w:sz w:val="32"/>
+          <w:szCs w:val="32"/>
+        </w:rPr>
+        <w:t xml:space="preserve">If we create generic class with Type as T or any alphabets that T we can use inside constructor as well as methods. </w:t>
+      </w:r>
+    </w:p>
+    <w:p>
+      <w:pPr>
+        <w:ind w:left="360"/>
+        <w:rPr>
+          <w:sz w:val="32"/>
+          <w:szCs w:val="32"/>
+        </w:rPr>
+      </w:pPr>
+      <w:r>
+        <w:rPr>
+          <w:sz w:val="32"/>
+          <w:szCs w:val="32"/>
+        </w:rPr>
+        <w:t xml:space="preserve">If we need type for particular method. Then you can use generic method. </w:t>
+      </w:r>
+    </w:p>
+    <w:p>
+      <w:pPr>
+        <w:ind w:left="360"/>
+        <w:rPr>
+          <w:sz w:val="32"/>
+          <w:szCs w:val="32"/>
+        </w:rPr>
+      </w:pPr>
+    </w:p>
+    <w:p>
+      <w:pPr>
+        <w:ind w:left="360"/>
         <w:rPr>
           <w:b/>
           <w:bCs/>
           <w:sz w:val="32"/>
           <w:szCs w:val="32"/>
         </w:rPr>
-        <w:lastRenderedPageBreak/>
-        <w:t xml:space="preserve">Generics </w:t>
-      </w:r>
-    </w:p>
-    <w:p>
-      <w:pPr>
-        <w:ind w:left="360"/>
-        <w:rPr>
-          <w:sz w:val="32"/>
-          <w:szCs w:val="32"/>
-        </w:rPr>
-      </w:pPr>
-      <w:r>
-        <w:rPr>
-          <w:sz w:val="32"/>
-          <w:szCs w:val="32"/>
-        </w:rPr>
-        <w:t xml:space="preserve">Generics is way by which programmer can specify the type of object that class can work with Via parameter passes at declaration time and evaluate at compile as well as run time. </w:t>
-      </w:r>
-    </w:p>
-    <w:p>
-      <w:pPr>
-        <w:ind w:left="360"/>
-        <w:rPr>
-          <w:sz w:val="32"/>
-          <w:szCs w:val="32"/>
-        </w:rPr>
-      </w:pPr>
-    </w:p>
-    <w:p>
-      <w:pPr>
-        <w:ind w:left="360"/>
-        <w:rPr>
-          <w:sz w:val="32"/>
-          <w:szCs w:val="32"/>
-        </w:rPr>
-      </w:pPr>
-      <w:r>
-        <w:rPr>
-          <w:sz w:val="32"/>
-          <w:szCs w:val="32"/>
-        </w:rPr>
-        <w:t xml:space="preserve">Non generic code in Collection framework </w:t>
-      </w:r>
-    </w:p>
-    <w:p>
-      <w:pPr>
-        <w:ind w:left="360"/>
-        <w:rPr>
-          <w:sz w:val="32"/>
-          <w:szCs w:val="32"/>
-        </w:rPr>
-      </w:pPr>
-      <w:r>
-        <w:rPr>
-          <w:sz w:val="32"/>
-          <w:szCs w:val="32"/>
-        </w:rPr>
-        <w:t xml:space="preserve">List </w:t>
-      </w:r>
-      <w:proofErr w:type="spellStart"/>
-      <w:r>
-        <w:rPr>
-          <w:sz w:val="32"/>
-          <w:szCs w:val="32"/>
-        </w:rPr>
-        <w:t>ll</w:t>
-      </w:r>
-      <w:proofErr w:type="spellEnd"/>
-      <w:r>
-        <w:rPr>
-          <w:sz w:val="32"/>
-          <w:szCs w:val="32"/>
-        </w:rPr>
-        <w:t xml:space="preserve"> = new </w:t>
-      </w:r>
-      <w:proofErr w:type="spellStart"/>
-      <w:proofErr w:type="gramStart"/>
-      <w:r>
-        <w:rPr>
-          <w:sz w:val="32"/>
-          <w:szCs w:val="32"/>
-        </w:rPr>
-        <w:t>ArrayList</w:t>
-      </w:r>
-      <w:proofErr w:type="spellEnd"/>
-      <w:r>
-        <w:rPr>
-          <w:sz w:val="32"/>
-          <w:szCs w:val="32"/>
-        </w:rPr>
-        <w:t>(</w:t>
-      </w:r>
-      <w:proofErr w:type="gramEnd"/>
-      <w:r>
-        <w:rPr>
-          <w:sz w:val="32"/>
-          <w:szCs w:val="32"/>
-        </w:rPr>
-        <w:t>);</w:t>
-      </w:r>
-    </w:p>
-    <w:p>
-      <w:pPr>
-        <w:ind w:left="360"/>
-        <w:rPr>
-          <w:sz w:val="32"/>
-          <w:szCs w:val="32"/>
-        </w:rPr>
-      </w:pPr>
-      <w:proofErr w:type="spellStart"/>
-      <w:proofErr w:type="gramStart"/>
-      <w:r>
-        <w:rPr>
-          <w:sz w:val="32"/>
-          <w:szCs w:val="32"/>
-        </w:rPr>
-        <w:t>ll.add</w:t>
-      </w:r>
-      <w:proofErr w:type="spellEnd"/>
-      <w:r>
-        <w:rPr>
-          <w:sz w:val="32"/>
-          <w:szCs w:val="32"/>
-        </w:rPr>
-        <w:t>(</w:t>
-      </w:r>
-      <w:proofErr w:type="gramEnd"/>
-      <w:r>
-        <w:rPr>
-          <w:sz w:val="32"/>
-          <w:szCs w:val="32"/>
-        </w:rPr>
-        <w:t>10);</w:t>
-      </w:r>
-    </w:p>
-    <w:p>
-      <w:pPr>
-        <w:ind w:left="360"/>
-        <w:rPr>
-          <w:sz w:val="32"/>
-          <w:szCs w:val="32"/>
-        </w:rPr>
-      </w:pPr>
-      <w:proofErr w:type="spellStart"/>
-      <w:proofErr w:type="gramStart"/>
-      <w:r>
-        <w:rPr>
-          <w:sz w:val="32"/>
-          <w:szCs w:val="32"/>
-        </w:rPr>
-        <w:t>ll.add</w:t>
-      </w:r>
-      <w:proofErr w:type="spellEnd"/>
-      <w:r>
-        <w:rPr>
-          <w:sz w:val="32"/>
-          <w:szCs w:val="32"/>
-        </w:rPr>
-        <w:t>(</w:t>
-      </w:r>
-      <w:proofErr w:type="gramEnd"/>
-      <w:r>
-        <w:rPr>
-          <w:sz w:val="32"/>
-          <w:szCs w:val="32"/>
-        </w:rPr>
-        <w:t>10.20);</w:t>
-      </w:r>
-    </w:p>
-    <w:p>
-      <w:pPr>
-        <w:ind w:left="360"/>
-        <w:rPr>
-          <w:sz w:val="32"/>
-          <w:szCs w:val="32"/>
-        </w:rPr>
-      </w:pPr>
-      <w:proofErr w:type="spellStart"/>
-      <w:r>
-        <w:rPr>
-          <w:sz w:val="32"/>
-          <w:szCs w:val="32"/>
-        </w:rPr>
-        <w:t>ll.add</w:t>
-      </w:r>
-      <w:proofErr w:type="spellEnd"/>
-      <w:r>
-        <w:rPr>
-          <w:sz w:val="32"/>
-          <w:szCs w:val="32"/>
-        </w:rPr>
-        <w:t>(“</w:t>
-      </w:r>
-      <w:proofErr w:type="spellStart"/>
-      <w:r>
-        <w:rPr>
-          <w:sz w:val="32"/>
-          <w:szCs w:val="32"/>
-        </w:rPr>
-        <w:t>ravi</w:t>
-      </w:r>
-      <w:proofErr w:type="spellEnd"/>
-      <w:r>
-        <w:rPr>
-          <w:sz w:val="32"/>
-          <w:szCs w:val="32"/>
-        </w:rPr>
-        <w:t>”);</w:t>
-      </w:r>
-    </w:p>
-    <w:p>
-      <w:pPr>
-        <w:ind w:left="360"/>
-        <w:rPr>
-          <w:sz w:val="32"/>
-          <w:szCs w:val="32"/>
-        </w:rPr>
-      </w:pPr>
-      <w:r>
-        <w:rPr>
-          <w:sz w:val="32"/>
-          <w:szCs w:val="32"/>
-        </w:rPr>
-        <w:t xml:space="preserve">Object </w:t>
-      </w:r>
-      <w:proofErr w:type="spellStart"/>
-      <w:r>
-        <w:rPr>
-          <w:sz w:val="32"/>
-          <w:szCs w:val="32"/>
-        </w:rPr>
-        <w:t>obj</w:t>
-      </w:r>
-      <w:proofErr w:type="spellEnd"/>
-      <w:r>
-        <w:rPr>
-          <w:sz w:val="32"/>
-          <w:szCs w:val="32"/>
-        </w:rPr>
-        <w:t xml:space="preserve"> = </w:t>
-      </w:r>
-      <w:proofErr w:type="spellStart"/>
-      <w:proofErr w:type="gramStart"/>
-      <w:r>
-        <w:rPr>
-          <w:sz w:val="32"/>
-          <w:szCs w:val="32"/>
-        </w:rPr>
-        <w:t>ll.get</w:t>
-      </w:r>
-      <w:proofErr w:type="spellEnd"/>
-      <w:r>
-        <w:rPr>
-          <w:sz w:val="32"/>
-          <w:szCs w:val="32"/>
-        </w:rPr>
-        <w:t>(</w:t>
-      </w:r>
-      <w:proofErr w:type="gramEnd"/>
-      <w:r>
-        <w:rPr>
-          <w:sz w:val="32"/>
-          <w:szCs w:val="32"/>
-        </w:rPr>
-        <w:t>0);</w:t>
-      </w:r>
-    </w:p>
-    <w:p>
-      <w:pPr>
-        <w:ind w:left="360"/>
-        <w:rPr>
-          <w:sz w:val="32"/>
-          <w:szCs w:val="32"/>
-        </w:rPr>
-      </w:pPr>
-      <w:r>
-        <w:rPr>
-          <w:sz w:val="32"/>
-          <w:szCs w:val="32"/>
-        </w:rPr>
-        <w:t xml:space="preserve">integer </w:t>
-      </w:r>
-      <w:proofErr w:type="spellStart"/>
-      <w:r>
-        <w:rPr>
-          <w:sz w:val="32"/>
-          <w:szCs w:val="32"/>
-        </w:rPr>
-        <w:t>i</w:t>
-      </w:r>
-      <w:proofErr w:type="spellEnd"/>
-      <w:r>
-        <w:rPr>
-          <w:sz w:val="32"/>
-          <w:szCs w:val="32"/>
-        </w:rPr>
-        <w:t xml:space="preserve"> = (Integer)</w:t>
-      </w:r>
-      <w:proofErr w:type="spellStart"/>
-      <w:r>
-        <w:rPr>
-          <w:sz w:val="32"/>
-          <w:szCs w:val="32"/>
-        </w:rPr>
-        <w:t>obj</w:t>
-      </w:r>
-      <w:proofErr w:type="spellEnd"/>
-      <w:r>
-        <w:rPr>
-          <w:sz w:val="32"/>
-          <w:szCs w:val="32"/>
-        </w:rPr>
-        <w:t>;</w:t>
-      </w:r>
-    </w:p>
-    <w:p>
-      <w:pPr>
-        <w:ind w:left="360"/>
-        <w:rPr>
-          <w:sz w:val="32"/>
-          <w:szCs w:val="32"/>
-        </w:rPr>
-      </w:pPr>
-      <w:r>
-        <w:rPr>
-          <w:sz w:val="32"/>
-          <w:szCs w:val="32"/>
-        </w:rPr>
-        <w:t xml:space="preserve">int n = </w:t>
-      </w:r>
-      <w:proofErr w:type="spellStart"/>
-      <w:proofErr w:type="gramStart"/>
-      <w:r>
-        <w:rPr>
-          <w:sz w:val="32"/>
-          <w:szCs w:val="32"/>
-        </w:rPr>
-        <w:t>i.intValue</w:t>
-      </w:r>
-      <w:proofErr w:type="spellEnd"/>
-      <w:proofErr w:type="gramEnd"/>
-      <w:r>
-        <w:rPr>
-          <w:sz w:val="32"/>
-          <w:szCs w:val="32"/>
-        </w:rPr>
-        <w:t>();</w:t>
-      </w:r>
-    </w:p>
-    <w:p>
-      <w:pPr>
-        <w:ind w:left="360"/>
-        <w:rPr>
-          <w:sz w:val="32"/>
-          <w:szCs w:val="32"/>
-        </w:rPr>
-      </w:pPr>
-    </w:p>
-    <w:p>
-      <w:pPr>
-        <w:ind w:left="360"/>
-        <w:rPr>
-          <w:sz w:val="32"/>
-          <w:szCs w:val="32"/>
-        </w:rPr>
-      </w:pPr>
-      <w:r>
-        <w:rPr>
-          <w:sz w:val="32"/>
-          <w:szCs w:val="32"/>
-        </w:rPr>
-        <w:t>G</w:t>
-      </w:r>
-      <w:r>
-        <w:rPr>
-          <w:sz w:val="32"/>
-          <w:szCs w:val="32"/>
-        </w:rPr>
-        <w:t xml:space="preserve">eneric code in Collection framework </w:t>
-      </w:r>
-    </w:p>
-    <w:p>
-      <w:pPr>
-        <w:ind w:left="360"/>
-        <w:rPr>
-          <w:sz w:val="32"/>
-          <w:szCs w:val="32"/>
-        </w:rPr>
-      </w:pPr>
-      <w:r>
-        <w:rPr>
-          <w:sz w:val="32"/>
-          <w:szCs w:val="32"/>
-        </w:rPr>
-        <w:t>List</w:t>
-      </w:r>
-      <w:r>
-        <w:rPr>
-          <w:sz w:val="32"/>
-          <w:szCs w:val="32"/>
-        </w:rPr>
-        <w:t>&lt;Integer&gt;</w:t>
-      </w:r>
-      <w:r>
-        <w:rPr>
-          <w:sz w:val="32"/>
-          <w:szCs w:val="32"/>
-        </w:rPr>
-        <w:t xml:space="preserve"> </w:t>
-      </w:r>
-      <w:proofErr w:type="spellStart"/>
-      <w:r>
-        <w:rPr>
-          <w:sz w:val="32"/>
-          <w:szCs w:val="32"/>
-        </w:rPr>
-        <w:t>ll</w:t>
-      </w:r>
-      <w:proofErr w:type="spellEnd"/>
-      <w:r>
-        <w:rPr>
-          <w:sz w:val="32"/>
-          <w:szCs w:val="32"/>
-        </w:rPr>
-        <w:t xml:space="preserve"> = new </w:t>
-      </w:r>
-      <w:proofErr w:type="spellStart"/>
-      <w:r>
-        <w:rPr>
-          <w:sz w:val="32"/>
-          <w:szCs w:val="32"/>
-        </w:rPr>
-        <w:t>ArrayList</w:t>
-      </w:r>
-      <w:proofErr w:type="spellEnd"/>
-      <w:r>
-        <w:rPr>
-          <w:sz w:val="32"/>
-          <w:szCs w:val="32"/>
-        </w:rPr>
-        <w:t>&lt;</w:t>
-      </w:r>
-      <w:proofErr w:type="gramStart"/>
-      <w:r>
-        <w:rPr>
-          <w:sz w:val="32"/>
-          <w:szCs w:val="32"/>
-        </w:rPr>
-        <w:t>&gt;</w:t>
-      </w:r>
-      <w:r>
-        <w:rPr>
-          <w:sz w:val="32"/>
-          <w:szCs w:val="32"/>
-        </w:rPr>
-        <w:t>(</w:t>
-      </w:r>
-      <w:proofErr w:type="gramEnd"/>
-      <w:r>
-        <w:rPr>
-          <w:sz w:val="32"/>
-          <w:szCs w:val="32"/>
-        </w:rPr>
-        <w:t>);</w:t>
-      </w:r>
-    </w:p>
-    <w:p>
-      <w:pPr>
-        <w:ind w:left="360"/>
-        <w:rPr>
-          <w:sz w:val="32"/>
-          <w:szCs w:val="32"/>
-        </w:rPr>
-      </w:pPr>
-      <w:proofErr w:type="spellStart"/>
-      <w:proofErr w:type="gramStart"/>
-      <w:r>
-        <w:rPr>
-          <w:sz w:val="32"/>
-          <w:szCs w:val="32"/>
-        </w:rPr>
-        <w:t>ll.add</w:t>
-      </w:r>
-      <w:proofErr w:type="spellEnd"/>
-      <w:r>
-        <w:rPr>
-          <w:sz w:val="32"/>
-          <w:szCs w:val="32"/>
-        </w:rPr>
-        <w:t>(</w:t>
-      </w:r>
-      <w:proofErr w:type="gramEnd"/>
-      <w:r>
-        <w:rPr>
-          <w:sz w:val="32"/>
-          <w:szCs w:val="32"/>
-        </w:rPr>
-        <w:t>10);</w:t>
-      </w:r>
-    </w:p>
-    <w:p>
-      <w:pPr>
-        <w:ind w:left="360"/>
-        <w:rPr>
-          <w:sz w:val="32"/>
-          <w:szCs w:val="32"/>
-        </w:rPr>
-      </w:pPr>
-      <w:proofErr w:type="spellStart"/>
-      <w:proofErr w:type="gramStart"/>
-      <w:r>
-        <w:rPr>
-          <w:sz w:val="32"/>
-          <w:szCs w:val="32"/>
-        </w:rPr>
-        <w:t>ll.add</w:t>
-      </w:r>
-      <w:proofErr w:type="spellEnd"/>
-      <w:r>
-        <w:rPr>
-          <w:sz w:val="32"/>
-          <w:szCs w:val="32"/>
-        </w:rPr>
-        <w:t>(</w:t>
-      </w:r>
-      <w:proofErr w:type="gramEnd"/>
-      <w:r>
-        <w:rPr>
-          <w:sz w:val="32"/>
-          <w:szCs w:val="32"/>
-        </w:rPr>
-        <w:t>2</w:t>
-      </w:r>
-      <w:r>
-        <w:rPr>
-          <w:sz w:val="32"/>
-          <w:szCs w:val="32"/>
-        </w:rPr>
-        <w:t>0);</w:t>
-      </w:r>
-    </w:p>
-    <w:p>
-      <w:pPr>
-        <w:ind w:left="360"/>
-        <w:rPr>
-          <w:sz w:val="32"/>
-          <w:szCs w:val="32"/>
-        </w:rPr>
-      </w:pPr>
-      <w:proofErr w:type="spellStart"/>
-      <w:proofErr w:type="gramStart"/>
-      <w:r>
-        <w:rPr>
-          <w:sz w:val="32"/>
-          <w:szCs w:val="32"/>
-        </w:rPr>
-        <w:t>ll.add</w:t>
-      </w:r>
-      <w:proofErr w:type="spellEnd"/>
-      <w:r>
-        <w:rPr>
-          <w:sz w:val="32"/>
-          <w:szCs w:val="32"/>
-        </w:rPr>
-        <w:t>(</w:t>
-      </w:r>
-      <w:proofErr w:type="gramEnd"/>
-      <w:r>
-        <w:rPr>
-          <w:sz w:val="32"/>
-          <w:szCs w:val="32"/>
-        </w:rPr>
-        <w:t>30</w:t>
-      </w:r>
-      <w:r>
-        <w:rPr>
-          <w:sz w:val="32"/>
-          <w:szCs w:val="32"/>
-        </w:rPr>
-        <w:t>);</w:t>
-      </w:r>
-    </w:p>
-    <w:p>
-      <w:pPr>
-        <w:ind w:left="360"/>
-        <w:rPr>
-          <w:sz w:val="32"/>
-          <w:szCs w:val="32"/>
-        </w:rPr>
-      </w:pPr>
-      <w:r>
-        <w:rPr>
-          <w:sz w:val="32"/>
-          <w:szCs w:val="32"/>
-        </w:rPr>
-        <w:t xml:space="preserve">int n = </w:t>
-      </w:r>
-      <w:proofErr w:type="spellStart"/>
-      <w:proofErr w:type="gramStart"/>
-      <w:r>
-        <w:rPr>
-          <w:sz w:val="32"/>
-          <w:szCs w:val="32"/>
-        </w:rPr>
-        <w:t>ll.get</w:t>
-      </w:r>
-      <w:proofErr w:type="spellEnd"/>
-      <w:r>
-        <w:rPr>
-          <w:sz w:val="32"/>
-          <w:szCs w:val="32"/>
-        </w:rPr>
-        <w:t>(</w:t>
-      </w:r>
-      <w:proofErr w:type="gramEnd"/>
-      <w:r>
-        <w:rPr>
-          <w:sz w:val="32"/>
-          <w:szCs w:val="32"/>
-        </w:rPr>
-        <w:t>0);</w:t>
-      </w:r>
-    </w:p>
-    <w:p>
-      <w:pPr>
-        <w:ind w:left="360"/>
-        <w:rPr>
-          <w:sz w:val="32"/>
-          <w:szCs w:val="32"/>
-        </w:rPr>
-      </w:pPr>
-    </w:p>
-    <w:p>
-      <w:pPr>
-        <w:ind w:left="360"/>
-        <w:rPr>
-          <w:sz w:val="32"/>
-          <w:szCs w:val="32"/>
-        </w:rPr>
-      </w:pPr>
-      <w:r>
-        <w:rPr>
-          <w:sz w:val="32"/>
-          <w:szCs w:val="32"/>
-        </w:rPr>
-        <w:t xml:space="preserve">Generic </w:t>
-      </w:r>
-      <w:proofErr w:type="gramStart"/>
-      <w:r>
-        <w:rPr>
-          <w:sz w:val="32"/>
-          <w:szCs w:val="32"/>
-        </w:rPr>
-        <w:t>class :</w:t>
-      </w:r>
-      <w:proofErr w:type="gramEnd"/>
-      <w:r>
-        <w:rPr>
-          <w:sz w:val="32"/>
-          <w:szCs w:val="32"/>
-        </w:rPr>
-        <w:t xml:space="preserve"> The generic class is a mechanism to specific the type of relationship between the component type and its object. </w:t>
-      </w:r>
-    </w:p>
-    <w:p>
-      <w:pPr>
-        <w:ind w:left="360"/>
-        <w:rPr>
-          <w:sz w:val="32"/>
-          <w:szCs w:val="32"/>
-        </w:rPr>
-      </w:pPr>
-      <w:r>
-        <w:rPr>
-          <w:sz w:val="32"/>
-          <w:szCs w:val="32"/>
-        </w:rPr>
-        <w:t xml:space="preserve">The syntax of declaration of generic class as normal class with angular brackets. The type of parameter </w:t>
-      </w:r>
-      <w:proofErr w:type="gramStart"/>
-      <w:r>
-        <w:rPr>
-          <w:sz w:val="32"/>
-          <w:szCs w:val="32"/>
-        </w:rPr>
-        <w:t>are</w:t>
-      </w:r>
-      <w:proofErr w:type="gramEnd"/>
-      <w:r>
-        <w:rPr>
-          <w:sz w:val="32"/>
-          <w:szCs w:val="32"/>
-        </w:rPr>
-        <w:t xml:space="preserve"> declared. </w:t>
-      </w:r>
-    </w:p>
-    <w:p>
-      <w:pPr>
-        <w:ind w:left="360"/>
-        <w:rPr>
-          <w:sz w:val="32"/>
-          <w:szCs w:val="32"/>
-        </w:rPr>
-      </w:pPr>
-      <w:r>
-        <w:rPr>
-          <w:sz w:val="32"/>
-          <w:szCs w:val="32"/>
-        </w:rPr>
-        <w:lastRenderedPageBreak/>
-        <w:t>E -</w:t>
-      </w:r>
-      <w:r>
-        <w:rPr>
-          <w:sz w:val="32"/>
-          <w:szCs w:val="32"/>
-        </w:rPr>
-        <w:sym w:font="Wingdings" w:char="F0E0"/>
-      </w:r>
-      <w:r>
-        <w:rPr>
-          <w:sz w:val="32"/>
-          <w:szCs w:val="32"/>
-        </w:rPr>
-        <w:t xml:space="preserve"> Element type </w:t>
-      </w:r>
-    </w:p>
-    <w:p>
-      <w:pPr>
-        <w:ind w:left="360"/>
-        <w:rPr>
-          <w:sz w:val="32"/>
-          <w:szCs w:val="32"/>
-        </w:rPr>
-      </w:pPr>
-      <w:r>
-        <w:rPr>
-          <w:sz w:val="32"/>
-          <w:szCs w:val="32"/>
-        </w:rPr>
-        <w:t xml:space="preserve">K </w:t>
-      </w:r>
-      <w:r>
-        <w:rPr>
-          <w:sz w:val="32"/>
-          <w:szCs w:val="32"/>
-        </w:rPr>
-        <w:sym w:font="Wingdings" w:char="F0E0"/>
-      </w:r>
-      <w:r>
-        <w:rPr>
-          <w:sz w:val="32"/>
-          <w:szCs w:val="32"/>
-        </w:rPr>
-        <w:t xml:space="preserve"> Key type </w:t>
-      </w:r>
-    </w:p>
-    <w:p>
-      <w:pPr>
-        <w:ind w:left="360"/>
-        <w:rPr>
-          <w:sz w:val="32"/>
-          <w:szCs w:val="32"/>
-        </w:rPr>
-      </w:pPr>
-      <w:r>
-        <w:rPr>
-          <w:sz w:val="32"/>
-          <w:szCs w:val="32"/>
-        </w:rPr>
-        <w:t xml:space="preserve">N </w:t>
-      </w:r>
-      <w:r>
-        <w:rPr>
-          <w:sz w:val="32"/>
-          <w:szCs w:val="32"/>
-        </w:rPr>
-        <w:sym w:font="Wingdings" w:char="F0E0"/>
-      </w:r>
-      <w:r>
-        <w:rPr>
-          <w:sz w:val="32"/>
-          <w:szCs w:val="32"/>
-        </w:rPr>
-        <w:t xml:space="preserve"> Number type </w:t>
-      </w:r>
-    </w:p>
-    <w:p>
-      <w:pPr>
-        <w:ind w:left="360"/>
-        <w:rPr>
-          <w:sz w:val="32"/>
-          <w:szCs w:val="32"/>
-        </w:rPr>
-      </w:pPr>
-      <w:r>
-        <w:rPr>
-          <w:sz w:val="32"/>
-          <w:szCs w:val="32"/>
-        </w:rPr>
-        <w:t xml:space="preserve">T </w:t>
-      </w:r>
-      <w:r>
-        <w:rPr>
-          <w:sz w:val="32"/>
-          <w:szCs w:val="32"/>
-        </w:rPr>
-        <w:sym w:font="Wingdings" w:char="F0E0"/>
-      </w:r>
-      <w:r>
-        <w:rPr>
-          <w:sz w:val="32"/>
-          <w:szCs w:val="32"/>
-        </w:rPr>
-        <w:t xml:space="preserve"> return type </w:t>
-      </w:r>
-    </w:p>
-    <w:p>
-      <w:pPr>
-        <w:ind w:left="360"/>
-        <w:rPr>
-          <w:sz w:val="32"/>
-          <w:szCs w:val="32"/>
-        </w:rPr>
-      </w:pPr>
-      <w:r>
-        <w:rPr>
-          <w:sz w:val="32"/>
-          <w:szCs w:val="32"/>
-        </w:rPr>
-        <w:t xml:space="preserve">V </w:t>
-      </w:r>
-      <w:r>
-        <w:rPr>
-          <w:sz w:val="32"/>
-          <w:szCs w:val="32"/>
-        </w:rPr>
-        <w:sym w:font="Wingdings" w:char="F0E0"/>
-      </w:r>
-      <w:r>
-        <w:rPr>
-          <w:sz w:val="32"/>
-          <w:szCs w:val="32"/>
-        </w:rPr>
-        <w:t xml:space="preserve"> value type </w:t>
-      </w:r>
-    </w:p>
-    <w:p>
-      <w:pPr>
-        <w:ind w:left="360"/>
-        <w:rPr>
-          <w:sz w:val="32"/>
-          <w:szCs w:val="32"/>
-        </w:rPr>
-      </w:pPr>
-    </w:p>
-    <w:p>
-      <w:pPr>
-        <w:ind w:left="360"/>
-        <w:rPr>
-          <w:sz w:val="32"/>
-          <w:szCs w:val="32"/>
-        </w:rPr>
-      </w:pPr>
-      <w:r>
-        <w:rPr>
-          <w:sz w:val="32"/>
-          <w:szCs w:val="32"/>
-        </w:rPr>
-        <w:t>class Test&lt;T&gt; {</w:t>
-      </w:r>
-    </w:p>
-    <w:p>
-      <w:pPr>
-        <w:ind w:left="360"/>
-        <w:rPr>
-          <w:sz w:val="32"/>
-          <w:szCs w:val="32"/>
-        </w:rPr>
-      </w:pPr>
-      <w:r>
-        <w:rPr>
-          <w:sz w:val="32"/>
-          <w:szCs w:val="32"/>
-        </w:rPr>
-        <w:tab/>
-      </w:r>
-      <w:r>
-        <w:rPr>
-          <w:sz w:val="32"/>
-          <w:szCs w:val="32"/>
-        </w:rPr>
-        <w:tab/>
-      </w:r>
-      <w:proofErr w:type="gramStart"/>
-      <w:r>
-        <w:rPr>
-          <w:sz w:val="32"/>
-          <w:szCs w:val="32"/>
-        </w:rPr>
-        <w:t>Test(</w:t>
-      </w:r>
-      <w:proofErr w:type="gramEnd"/>
-      <w:r>
-        <w:rPr>
-          <w:sz w:val="32"/>
-          <w:szCs w:val="32"/>
-        </w:rPr>
-        <w:t xml:space="preserve">T </w:t>
-      </w:r>
-      <w:proofErr w:type="spellStart"/>
-      <w:r>
-        <w:rPr>
-          <w:sz w:val="32"/>
-          <w:szCs w:val="32"/>
-        </w:rPr>
-        <w:t>obj</w:t>
-      </w:r>
-      <w:proofErr w:type="spellEnd"/>
-      <w:r>
-        <w:rPr>
-          <w:sz w:val="32"/>
-          <w:szCs w:val="32"/>
-        </w:rPr>
-        <w:t>) {</w:t>
-      </w:r>
-    </w:p>
-    <w:p>
-      <w:pPr>
-        <w:ind w:left="360"/>
-        <w:rPr>
-          <w:sz w:val="32"/>
-          <w:szCs w:val="32"/>
-        </w:rPr>
-      </w:pPr>
-      <w:r>
-        <w:rPr>
-          <w:sz w:val="32"/>
-          <w:szCs w:val="32"/>
-        </w:rPr>
-        <w:tab/>
-      </w:r>
-      <w:r>
-        <w:rPr>
-          <w:sz w:val="32"/>
-          <w:szCs w:val="32"/>
-        </w:rPr>
-        <w:tab/>
-      </w:r>
-      <w:r>
-        <w:rPr>
-          <w:sz w:val="32"/>
-          <w:szCs w:val="32"/>
-        </w:rPr>
-        <w:tab/>
-      </w:r>
-      <w:proofErr w:type="spellStart"/>
-      <w:r>
-        <w:rPr>
-          <w:sz w:val="32"/>
-          <w:szCs w:val="32"/>
-        </w:rPr>
-        <w:t>System.out.println</w:t>
-      </w:r>
-      <w:proofErr w:type="spellEnd"/>
-      <w:r>
-        <w:rPr>
-          <w:sz w:val="32"/>
-          <w:szCs w:val="32"/>
-        </w:rPr>
-        <w:t>(</w:t>
-      </w:r>
-      <w:proofErr w:type="spellStart"/>
-      <w:r>
-        <w:rPr>
-          <w:sz w:val="32"/>
-          <w:szCs w:val="32"/>
-        </w:rPr>
-        <w:t>obj</w:t>
-      </w:r>
-      <w:proofErr w:type="spellEnd"/>
-      <w:r>
-        <w:rPr>
-          <w:sz w:val="32"/>
-          <w:szCs w:val="32"/>
-        </w:rPr>
-        <w:t>);</w:t>
-      </w:r>
-    </w:p>
-    <w:p>
-      <w:pPr>
-        <w:ind w:left="1080" w:firstLine="360"/>
-        <w:rPr>
-          <w:sz w:val="32"/>
-          <w:szCs w:val="32"/>
-        </w:rPr>
-      </w:pPr>
-      <w:r>
-        <w:rPr>
-          <w:sz w:val="32"/>
-          <w:szCs w:val="32"/>
-        </w:rPr>
-        <w:t>}</w:t>
-      </w:r>
-    </w:p>
-    <w:p>
-      <w:pPr>
-        <w:ind w:left="360"/>
-        <w:rPr>
-          <w:sz w:val="32"/>
-          <w:szCs w:val="32"/>
-        </w:rPr>
-      </w:pPr>
-      <w:r>
-        <w:rPr>
-          <w:sz w:val="32"/>
-          <w:szCs w:val="32"/>
-        </w:rPr>
-        <w:t>}</w:t>
-      </w:r>
-    </w:p>
-    <w:p>
-      <w:pPr>
-        <w:ind w:left="360"/>
-        <w:rPr>
-          <w:sz w:val="32"/>
-          <w:szCs w:val="32"/>
-        </w:rPr>
-      </w:pPr>
-      <w:r>
-        <w:rPr>
-          <w:sz w:val="32"/>
-          <w:szCs w:val="32"/>
-        </w:rPr>
-        <w:t xml:space="preserve">Test t1 = new </w:t>
-      </w:r>
-      <w:proofErr w:type="gramStart"/>
-      <w:r>
-        <w:rPr>
-          <w:sz w:val="32"/>
-          <w:szCs w:val="32"/>
-        </w:rPr>
-        <w:t>Test(</w:t>
-      </w:r>
-      <w:proofErr w:type="gramEnd"/>
-      <w:r>
-        <w:rPr>
-          <w:sz w:val="32"/>
-          <w:szCs w:val="32"/>
-        </w:rPr>
-        <w:t>10);</w:t>
-      </w:r>
-    </w:p>
-    <w:p>
-      <w:pPr>
-        <w:ind w:left="360"/>
-        <w:rPr>
-          <w:sz w:val="32"/>
-          <w:szCs w:val="32"/>
-        </w:rPr>
-      </w:pPr>
-      <w:r>
-        <w:rPr>
-          <w:sz w:val="32"/>
-          <w:szCs w:val="32"/>
-        </w:rPr>
-        <w:t xml:space="preserve">Test t2 = new </w:t>
-      </w:r>
-      <w:proofErr w:type="gramStart"/>
-      <w:r>
-        <w:rPr>
-          <w:sz w:val="32"/>
-          <w:szCs w:val="32"/>
-        </w:rPr>
-        <w:t>Test(</w:t>
-      </w:r>
-      <w:proofErr w:type="gramEnd"/>
-      <w:r>
-        <w:rPr>
-          <w:sz w:val="32"/>
-          <w:szCs w:val="32"/>
-        </w:rPr>
-        <w:t>10.20);</w:t>
-      </w:r>
-    </w:p>
-    <w:p>
-      <w:pPr>
-        <w:ind w:left="360"/>
-        <w:rPr>
-          <w:sz w:val="32"/>
-          <w:szCs w:val="32"/>
-        </w:rPr>
-      </w:pPr>
-      <w:r>
-        <w:rPr>
-          <w:sz w:val="32"/>
-          <w:szCs w:val="32"/>
-        </w:rPr>
-        <w:t>Test t3 = new Test(“Ravi”);</w:t>
-      </w:r>
-    </w:p>
-    <w:p>
-      <w:pPr>
-        <w:ind w:left="360"/>
-        <w:rPr>
-          <w:sz w:val="32"/>
-          <w:szCs w:val="32"/>
-        </w:rPr>
-      </w:pPr>
-      <w:r>
-        <w:rPr>
-          <w:sz w:val="32"/>
-          <w:szCs w:val="32"/>
-        </w:rPr>
-        <w:t xml:space="preserve">If we create generic class with Type as T or any alphabets that T we can use inside constructor as well as methods. </w:t>
-      </w:r>
-    </w:p>
-    <w:p>
-      <w:pPr>
-        <w:ind w:left="360"/>
-        <w:rPr>
-          <w:sz w:val="32"/>
-          <w:szCs w:val="32"/>
-        </w:rPr>
-      </w:pPr>
-      <w:r>
-        <w:rPr>
-          <w:sz w:val="32"/>
-          <w:szCs w:val="32"/>
-        </w:rPr>
-        <w:t xml:space="preserve">If we need type for particular method. Then you can use generic method. </w:t>
-      </w:r>
-    </w:p>
-    <w:p>
-      <w:pPr>
-        <w:ind w:left="360"/>
-        <w:rPr>
-          <w:sz w:val="32"/>
-          <w:szCs w:val="32"/>
-        </w:rPr>
       </w:pPr>
     </w:p>
     <w:p>
@@ -1781,24 +1176,13 @@
           <w:szCs w:val="32"/>
         </w:rPr>
       </w:pPr>
-    </w:p>
-    <w:p>
-      <w:pPr>
-        <w:ind w:left="360"/>
+      <w:r>
         <w:rPr>
           <w:b/>
           <w:bCs/>
           <w:sz w:val="32"/>
           <w:szCs w:val="32"/>
         </w:rPr>
-      </w:pPr>
-      <w:r>
-        <w:rPr>
-          <w:b/>
-          <w:bCs/>
-          <w:sz w:val="32"/>
-          <w:szCs w:val="32"/>
-        </w:rPr>
         <w:lastRenderedPageBreak/>
         <w:t xml:space="preserve">Generics wild card </w:t>
       </w:r>
@@ -1816,39 +1200,7 @@
           <w:sz w:val="32"/>
           <w:szCs w:val="32"/>
         </w:rPr>
-        <w:t xml:space="preserve">In Generics we use the wild card </w:t>
-      </w:r>
-      <w:proofErr w:type="gramStart"/>
-      <w:r>
-        <w:rPr>
-          <w:sz w:val="32"/>
-          <w:szCs w:val="32"/>
-        </w:rPr>
-        <w:t>as ?</w:t>
-      </w:r>
-      <w:proofErr w:type="gramEnd"/>
-      <w:r>
-        <w:rPr>
-          <w:sz w:val="32"/>
-          <w:szCs w:val="32"/>
-        </w:rPr>
-        <w:t xml:space="preserve"> it represents an </w:t>
-      </w:r>
-      <w:proofErr w:type="gramStart"/>
-      <w:r>
-        <w:rPr>
-          <w:sz w:val="32"/>
-          <w:szCs w:val="32"/>
-        </w:rPr>
-        <w:t>unknown types</w:t>
-      </w:r>
-      <w:proofErr w:type="gramEnd"/>
-      <w:r>
-        <w:rPr>
-          <w:sz w:val="32"/>
-          <w:szCs w:val="32"/>
-        </w:rPr>
-        <w:t xml:space="preserve">. This wild card we can use in variety of situation as a type of parameter, fields, local variable as well as return type. </w:t>
+        <w:t xml:space="preserve">In Generics we use the wild card as ? it represents an unknown types. This wild card we can use in variety of situation as a type of parameter, fields, local variable as well as return type. </w:t>
       </w:r>
     </w:p>
     <w:p>
@@ -1936,7 +1288,6 @@
           <w:szCs w:val="32"/>
         </w:rPr>
       </w:pPr>
-      <w:proofErr w:type="spellStart"/>
       <w:r>
         <w:rPr>
           <w:b/>
@@ -1944,124 +1295,67 @@
           <w:sz w:val="32"/>
           <w:szCs w:val="32"/>
         </w:rPr>
-        <w:t xml:space="preserve">Multi </w:t>
-      </w:r>
-      <w:proofErr w:type="gramStart"/>
-      <w:r>
-        <w:rPr>
-          <w:b/>
-          <w:bCs/>
-          <w:sz w:val="32"/>
-          <w:szCs w:val="32"/>
-        </w:rPr>
-        <w:t>threading</w:t>
-      </w:r>
-      <w:proofErr w:type="spellEnd"/>
-      <w:r>
-        <w:rPr>
-          <w:b/>
-          <w:bCs/>
-          <w:sz w:val="32"/>
-          <w:szCs w:val="32"/>
-        </w:rPr>
-        <w:t xml:space="preserve"> :</w:t>
-      </w:r>
-      <w:proofErr w:type="gramEnd"/>
-    </w:p>
-    <w:p>
-      <w:pPr>
-        <w:rPr>
-          <w:sz w:val="32"/>
-          <w:szCs w:val="32"/>
-        </w:rPr>
-      </w:pPr>
-      <w:proofErr w:type="gramStart"/>
-      <w:r>
-        <w:rPr>
-          <w:sz w:val="32"/>
-          <w:szCs w:val="32"/>
-        </w:rPr>
-        <w:t>Program :</w:t>
-      </w:r>
-      <w:proofErr w:type="gramEnd"/>
-      <w:r>
-        <w:rPr>
-          <w:sz w:val="32"/>
-          <w:szCs w:val="32"/>
-        </w:rPr>
-        <w:t xml:space="preserve"> set of instruction to perform any specific task.  </w:t>
-      </w:r>
-    </w:p>
-    <w:p>
-      <w:pPr>
-        <w:rPr>
-          <w:sz w:val="32"/>
-          <w:szCs w:val="32"/>
-        </w:rPr>
-      </w:pPr>
-      <w:proofErr w:type="gramStart"/>
-      <w:r>
-        <w:rPr>
-          <w:sz w:val="32"/>
-          <w:szCs w:val="32"/>
-        </w:rPr>
-        <w:t>Process :</w:t>
-      </w:r>
-      <w:proofErr w:type="gramEnd"/>
-      <w:r>
-        <w:rPr>
-          <w:sz w:val="32"/>
-          <w:szCs w:val="32"/>
-        </w:rPr>
-        <w:t xml:space="preserve"> time taken to execute the code or program in execution.</w:t>
-      </w:r>
-    </w:p>
-    <w:p>
-      <w:pPr>
-        <w:rPr>
-          <w:sz w:val="32"/>
-          <w:szCs w:val="32"/>
-        </w:rPr>
-      </w:pPr>
-      <w:proofErr w:type="gramStart"/>
-      <w:r>
-        <w:rPr>
-          <w:sz w:val="32"/>
-          <w:szCs w:val="32"/>
-        </w:rPr>
-        <w:t>Processor :</w:t>
-      </w:r>
-      <w:proofErr w:type="gramEnd"/>
-      <w:r>
-        <w:rPr>
-          <w:sz w:val="32"/>
-          <w:szCs w:val="32"/>
-        </w:rPr>
-        <w:t xml:space="preserve"> process is responsible to execute the code or process the code.</w:t>
-      </w:r>
-    </w:p>
-    <w:p>
-      <w:pPr>
-        <w:rPr>
-          <w:sz w:val="32"/>
-          <w:szCs w:val="32"/>
-        </w:rPr>
-      </w:pPr>
-      <w:proofErr w:type="gramStart"/>
-      <w:r>
-        <w:rPr>
-          <w:sz w:val="32"/>
-          <w:szCs w:val="32"/>
-        </w:rPr>
-        <w:t>Thread :</w:t>
-      </w:r>
-      <w:proofErr w:type="gramEnd"/>
-      <w:r>
-        <w:rPr>
-          <w:sz w:val="32"/>
-          <w:szCs w:val="32"/>
-        </w:rPr>
-        <w:t xml:space="preserve"> thread is small execution of a code within process. </w:t>
+        <w:t>Multi threading :</w:t>
+      </w:r>
+    </w:p>
+    <w:p>
+      <w:pPr>
+        <w:rPr>
+          <w:sz w:val="32"/>
+          <w:szCs w:val="32"/>
+        </w:rPr>
+      </w:pPr>
+      <w:r>
+        <w:rPr>
+          <w:sz w:val="32"/>
+          <w:szCs w:val="32"/>
+        </w:rPr>
+        <w:t xml:space="preserve">Program : set of instruction to perform any specific task.  </w:t>
+      </w:r>
+    </w:p>
+    <w:p>
+      <w:pPr>
+        <w:rPr>
+          <w:sz w:val="32"/>
+          <w:szCs w:val="32"/>
+        </w:rPr>
+      </w:pPr>
+      <w:r>
+        <w:rPr>
+          <w:sz w:val="32"/>
+          <w:szCs w:val="32"/>
+        </w:rPr>
+        <w:t>Process : time taken to execute the code or program in execution.</w:t>
+      </w:r>
+    </w:p>
+    <w:p>
+      <w:pPr>
+        <w:rPr>
+          <w:sz w:val="32"/>
+          <w:szCs w:val="32"/>
+        </w:rPr>
+      </w:pPr>
+      <w:r>
+        <w:rPr>
+          <w:sz w:val="32"/>
+          <w:szCs w:val="32"/>
+        </w:rPr>
+        <w:t>Processor : process is responsible to execute the code or process the code.</w:t>
+      </w:r>
+    </w:p>
+    <w:p>
+      <w:pPr>
+        <w:rPr>
+          <w:sz w:val="32"/>
+          <w:szCs w:val="32"/>
+        </w:rPr>
+      </w:pPr>
+      <w:r>
+        <w:rPr>
+          <w:sz w:val="32"/>
+          <w:szCs w:val="32"/>
+        </w:rPr>
+        <w:t xml:space="preserve">Thread : thread is small execution of a code within process. </w:t>
       </w:r>
     </w:p>
     <w:p>
@@ -2099,118 +1393,52 @@
           <w:sz w:val="32"/>
           <w:szCs w:val="32"/>
         </w:rPr>
-        <w:t xml:space="preserve">Java by default </w:t>
-      </w:r>
-      <w:proofErr w:type="spellStart"/>
-      <w:r>
-        <w:rPr>
-          <w:sz w:val="32"/>
-          <w:szCs w:val="32"/>
-        </w:rPr>
-        <w:t>multi threading</w:t>
-      </w:r>
-      <w:proofErr w:type="spellEnd"/>
-      <w:r>
-        <w:rPr>
-          <w:sz w:val="32"/>
-          <w:szCs w:val="32"/>
-        </w:rPr>
-        <w:t xml:space="preserve"> programming language. </w:t>
-      </w:r>
-    </w:p>
-    <w:p>
-      <w:pPr>
-        <w:rPr>
-          <w:sz w:val="32"/>
-          <w:szCs w:val="32"/>
-        </w:rPr>
-      </w:pPr>
-      <w:r>
-        <w:rPr>
-          <w:sz w:val="32"/>
-          <w:szCs w:val="32"/>
-        </w:rPr>
-        <w:t xml:space="preserve">In side main method always one default thread </w:t>
-      </w:r>
-      <w:proofErr w:type="gramStart"/>
-      <w:r>
-        <w:rPr>
-          <w:sz w:val="32"/>
-          <w:szCs w:val="32"/>
-        </w:rPr>
-        <w:t>execute</w:t>
-      </w:r>
-      <w:proofErr w:type="gramEnd"/>
-      <w:r>
-        <w:rPr>
-          <w:sz w:val="32"/>
-          <w:szCs w:val="32"/>
-        </w:rPr>
-        <w:t xml:space="preserve"> without our knowledge. </w:t>
-      </w:r>
-    </w:p>
-    <w:p>
-      <w:pPr>
-        <w:rPr>
-          <w:sz w:val="32"/>
-          <w:szCs w:val="32"/>
-        </w:rPr>
-      </w:pPr>
-      <w:proofErr w:type="spellStart"/>
-      <w:proofErr w:type="gramStart"/>
-      <w:r>
-        <w:rPr>
-          <w:sz w:val="32"/>
-          <w:szCs w:val="32"/>
-        </w:rPr>
-        <w:t>currentThread</w:t>
-      </w:r>
-      <w:proofErr w:type="spellEnd"/>
-      <w:r>
-        <w:rPr>
-          <w:sz w:val="32"/>
-          <w:szCs w:val="32"/>
-        </w:rPr>
-        <w:t>(</w:t>
-      </w:r>
-      <w:proofErr w:type="gramEnd"/>
-      <w:r>
-        <w:rPr>
-          <w:sz w:val="32"/>
-          <w:szCs w:val="32"/>
-        </w:rPr>
-        <w:t xml:space="preserve">); this method is static method part of Thread class and this class is part of lang package. method return type is Thread class reference. </w:t>
-      </w:r>
-    </w:p>
-    <w:p>
-      <w:pPr>
-        <w:rPr>
-          <w:sz w:val="32"/>
-          <w:szCs w:val="32"/>
-        </w:rPr>
-      </w:pPr>
-      <w:r>
-        <w:rPr>
-          <w:sz w:val="32"/>
-          <w:szCs w:val="32"/>
-        </w:rPr>
-        <w:t xml:space="preserve">Thread t = </w:t>
-      </w:r>
-      <w:proofErr w:type="spellStart"/>
-      <w:r>
-        <w:rPr>
-          <w:sz w:val="32"/>
-          <w:szCs w:val="32"/>
-        </w:rPr>
-        <w:t>Thread.currentThread</w:t>
-      </w:r>
-      <w:proofErr w:type="spellEnd"/>
-      <w:r>
-        <w:rPr>
-          <w:sz w:val="32"/>
-          <w:szCs w:val="32"/>
-        </w:rPr>
-        <w:t>();</w:t>
+        <w:t xml:space="preserve">Java by default multi threading programming language. </w:t>
+      </w:r>
+    </w:p>
+    <w:p>
+      <w:pPr>
+        <w:rPr>
+          <w:sz w:val="32"/>
+          <w:szCs w:val="32"/>
+        </w:rPr>
+      </w:pPr>
+      <w:r>
+        <w:rPr>
+          <w:sz w:val="32"/>
+          <w:szCs w:val="32"/>
+        </w:rPr>
+        <w:t xml:space="preserve">In side main method always one default thread execute without our knowledge. </w:t>
+      </w:r>
+    </w:p>
+    <w:p>
+      <w:pPr>
+        <w:rPr>
+          <w:sz w:val="32"/>
+          <w:szCs w:val="32"/>
+        </w:rPr>
+      </w:pPr>
+      <w:r>
+        <w:rPr>
+          <w:sz w:val="32"/>
+          <w:szCs w:val="32"/>
+        </w:rPr>
+        <w:t xml:space="preserve">currentThread(); this method is static method part of Thread class and this class is part of lang package. method return type is Thread class reference. </w:t>
+      </w:r>
+    </w:p>
+    <w:p>
+      <w:pPr>
+        <w:rPr>
+          <w:sz w:val="32"/>
+          <w:szCs w:val="32"/>
+        </w:rPr>
+      </w:pPr>
+      <w:r>
+        <w:rPr>
+          <w:sz w:val="32"/>
+          <w:szCs w:val="32"/>
+        </w:rPr>
+        <w:t>Thread t = Thread.currentThread();</w:t>
       </w:r>
     </w:p>
     <w:p>
@@ -2239,23 +1467,7 @@
           <w:sz w:val="32"/>
           <w:szCs w:val="32"/>
         </w:rPr>
-        <w:t xml:space="preserve"> it will provide the information about default thread </w:t>
-      </w:r>
-      <w:proofErr w:type="spellStart"/>
-      <w:r>
-        <w:rPr>
-          <w:sz w:val="32"/>
-          <w:szCs w:val="32"/>
-        </w:rPr>
-        <w:t>ie</w:t>
-      </w:r>
-      <w:proofErr w:type="spellEnd"/>
-      <w:r>
-        <w:rPr>
-          <w:sz w:val="32"/>
-          <w:szCs w:val="32"/>
-        </w:rPr>
-        <w:t xml:space="preserve"> thread name, thread priority and thread group </w:t>
+        <w:t xml:space="preserve"> it will provide the information about default thread ie thread name, thread priority and thread group </w:t>
       </w:r>
     </w:p>
     <w:p>
@@ -2271,23 +1483,7 @@
           <w:szCs w:val="32"/>
         </w:rPr>
         <w:lastRenderedPageBreak/>
-        <w:t xml:space="preserve">by </w:t>
-      </w:r>
-      <w:proofErr w:type="gramStart"/>
-      <w:r>
-        <w:rPr>
-          <w:sz w:val="32"/>
-          <w:szCs w:val="32"/>
-        </w:rPr>
-        <w:t>default</w:t>
-      </w:r>
-      <w:proofErr w:type="gramEnd"/>
-      <w:r>
-        <w:rPr>
-          <w:sz w:val="32"/>
-          <w:szCs w:val="32"/>
-        </w:rPr>
-        <w:t xml:space="preserve"> thread name is main, priority is 5 and group is main. </w:t>
+        <w:t xml:space="preserve">by default thread name is main, priority is 5 and group is main. </w:t>
       </w:r>
     </w:p>
     <w:p>
@@ -2415,31 +1611,13 @@
           <w:szCs w:val="32"/>
         </w:rPr>
       </w:pPr>
-      <w:proofErr w:type="spellStart"/>
-      <w:r>
-        <w:rPr>
-          <w:sz w:val="32"/>
-          <w:szCs w:val="32"/>
-        </w:rPr>
-        <w:t xml:space="preserve">Multi </w:t>
-      </w:r>
-      <w:proofErr w:type="gramStart"/>
-      <w:r>
-        <w:rPr>
-          <w:sz w:val="32"/>
-          <w:szCs w:val="32"/>
-        </w:rPr>
-        <w:t>tasking</w:t>
-      </w:r>
-      <w:proofErr w:type="spellEnd"/>
-      <w:r>
-        <w:rPr>
-          <w:sz w:val="32"/>
-          <w:szCs w:val="32"/>
-        </w:rPr>
-        <w:t xml:space="preserve"> :</w:t>
-      </w:r>
-      <w:proofErr w:type="gramEnd"/>
+      <w:r>
+        <w:rPr>
+          <w:sz w:val="32"/>
+          <w:szCs w:val="32"/>
+        </w:rPr>
+        <w:t>Multi tasking :</w:t>
+      </w:r>
       <w:r>
         <w:rPr>
           <w:sz w:val="32"/>
@@ -2758,23 +1936,7 @@
           <w:sz w:val="32"/>
           <w:szCs w:val="32"/>
         </w:rPr>
-        <w:t>Then create thread class (</w:t>
-      </w:r>
-      <w:proofErr w:type="spellStart"/>
-      <w:r>
-        <w:rPr>
-          <w:sz w:val="32"/>
-          <w:szCs w:val="32"/>
-        </w:rPr>
-        <w:t>ie</w:t>
-      </w:r>
-      <w:proofErr w:type="spellEnd"/>
-      <w:r>
-        <w:rPr>
-          <w:sz w:val="32"/>
-          <w:szCs w:val="32"/>
-        </w:rPr>
-        <w:t xml:space="preserve"> the class which extends Thread class also known as thread class). </w:t>
+        <w:t xml:space="preserve">Then create thread class (ie the class which extends Thread class also known as thread class). </w:t>
       </w:r>
     </w:p>
     <w:p>
@@ -2794,71 +1956,7 @@
           <w:sz w:val="32"/>
           <w:szCs w:val="32"/>
         </w:rPr>
-        <w:t xml:space="preserve">Using thread class reference call </w:t>
-      </w:r>
-      <w:proofErr w:type="gramStart"/>
-      <w:r>
-        <w:rPr>
-          <w:sz w:val="32"/>
-          <w:szCs w:val="32"/>
-        </w:rPr>
-        <w:t>start(</w:t>
-      </w:r>
-      <w:proofErr w:type="gramEnd"/>
-      <w:r>
-        <w:rPr>
-          <w:sz w:val="32"/>
-          <w:szCs w:val="32"/>
-        </w:rPr>
-        <w:t xml:space="preserve">) method. </w:t>
-      </w:r>
-      <w:proofErr w:type="gramStart"/>
-      <w:r>
-        <w:rPr>
-          <w:sz w:val="32"/>
-          <w:szCs w:val="32"/>
-        </w:rPr>
-        <w:t>start(</w:t>
-      </w:r>
-      <w:proofErr w:type="gramEnd"/>
-      <w:r>
-        <w:rPr>
-          <w:sz w:val="32"/>
-          <w:szCs w:val="32"/>
-        </w:rPr>
-        <w:t xml:space="preserve">) is a </w:t>
-      </w:r>
-      <w:proofErr w:type="spellStart"/>
-      <w:r>
-        <w:rPr>
-          <w:sz w:val="32"/>
-          <w:szCs w:val="32"/>
-        </w:rPr>
-        <w:t>pre defined</w:t>
-      </w:r>
-      <w:proofErr w:type="spellEnd"/>
-      <w:r>
-        <w:rPr>
-          <w:sz w:val="32"/>
-          <w:szCs w:val="32"/>
-        </w:rPr>
-        <w:t xml:space="preserve"> method which help to start the thread is Runnable </w:t>
-      </w:r>
-      <w:proofErr w:type="gramStart"/>
-      <w:r>
-        <w:rPr>
-          <w:sz w:val="32"/>
-          <w:szCs w:val="32"/>
-        </w:rPr>
-        <w:t>state(</w:t>
-      </w:r>
-      <w:proofErr w:type="gramEnd"/>
-      <w:r>
-        <w:rPr>
-          <w:sz w:val="32"/>
-          <w:szCs w:val="32"/>
-        </w:rPr>
-        <w:t xml:space="preserve">Ready to run). </w:t>
+        <w:t xml:space="preserve">Using thread class reference call start() method. start() is a pre defined method which help to start the thread is Runnable state(Ready to run). </w:t>
       </w:r>
     </w:p>
     <w:p>
@@ -2873,69 +1971,12 @@
           <w:szCs w:val="32"/>
         </w:rPr>
       </w:pPr>
-      <w:proofErr w:type="gramStart"/>
-      <w:r>
-        <w:rPr>
-          <w:sz w:val="32"/>
-          <w:szCs w:val="32"/>
-        </w:rPr>
-        <w:t>Start(</w:t>
-      </w:r>
-      <w:proofErr w:type="gramEnd"/>
-      <w:r>
-        <w:rPr>
-          <w:sz w:val="32"/>
-          <w:szCs w:val="32"/>
-        </w:rPr>
-        <w:t xml:space="preserve">) method internally call </w:t>
-      </w:r>
-      <w:proofErr w:type="gramStart"/>
-      <w:r>
-        <w:rPr>
-          <w:sz w:val="32"/>
-          <w:szCs w:val="32"/>
-        </w:rPr>
-        <w:t>run(</w:t>
-      </w:r>
-      <w:proofErr w:type="gramEnd"/>
-      <w:r>
-        <w:rPr>
-          <w:sz w:val="32"/>
-          <w:szCs w:val="32"/>
-        </w:rPr>
-        <w:t xml:space="preserve">) method. by </w:t>
-      </w:r>
-      <w:proofErr w:type="gramStart"/>
-      <w:r>
-        <w:rPr>
-          <w:sz w:val="32"/>
-          <w:szCs w:val="32"/>
-        </w:rPr>
-        <w:t>default</w:t>
-      </w:r>
-      <w:proofErr w:type="gramEnd"/>
-      <w:r>
-        <w:rPr>
-          <w:sz w:val="32"/>
-          <w:szCs w:val="32"/>
-        </w:rPr>
-        <w:t xml:space="preserve"> </w:t>
-      </w:r>
-      <w:proofErr w:type="gramStart"/>
-      <w:r>
-        <w:rPr>
-          <w:sz w:val="32"/>
-          <w:szCs w:val="32"/>
-        </w:rPr>
-        <w:t>run(</w:t>
-      </w:r>
-      <w:proofErr w:type="gramEnd"/>
-      <w:r>
-        <w:rPr>
-          <w:sz w:val="32"/>
-          <w:szCs w:val="32"/>
-        </w:rPr>
-        <w:t xml:space="preserve">) method part of thread class contains empty method body. If you want to execute any custom code then you need override run the method and provide logic which you want to execute. </w:t>
+      <w:r>
+        <w:rPr>
+          <w:sz w:val="32"/>
+          <w:szCs w:val="32"/>
+        </w:rPr>
+        <w:t xml:space="preserve">Start() method internally call run() method. by default run() method part of thread class contains empty method body. If you want to execute any custom code then you need override run the method and provide logic which you want to execute. </w:t>
       </w:r>
     </w:p>
     <w:p>
@@ -3000,87 +2041,7 @@
           <w:sz w:val="32"/>
           <w:szCs w:val="32"/>
         </w:rPr>
-        <w:t xml:space="preserve">When class implements Runnable </w:t>
-      </w:r>
-      <w:proofErr w:type="gramStart"/>
-      <w:r>
-        <w:rPr>
-          <w:sz w:val="32"/>
-          <w:szCs w:val="32"/>
-        </w:rPr>
-        <w:t>interface</w:t>
-      </w:r>
-      <w:proofErr w:type="gramEnd"/>
-      <w:r>
-        <w:rPr>
-          <w:sz w:val="32"/>
-          <w:szCs w:val="32"/>
-        </w:rPr>
-        <w:t xml:space="preserve"> you need to override run method mandatory. </w:t>
-      </w:r>
-      <w:proofErr w:type="gramStart"/>
-      <w:r>
-        <w:rPr>
-          <w:sz w:val="32"/>
-          <w:szCs w:val="32"/>
-        </w:rPr>
-        <w:t>Run(</w:t>
-      </w:r>
-      <w:proofErr w:type="gramEnd"/>
-      <w:r>
-        <w:rPr>
-          <w:sz w:val="32"/>
-          <w:szCs w:val="32"/>
-        </w:rPr>
-        <w:t xml:space="preserve">) is a </w:t>
-      </w:r>
-      <w:proofErr w:type="spellStart"/>
-      <w:r>
-        <w:rPr>
-          <w:sz w:val="32"/>
-          <w:szCs w:val="32"/>
-        </w:rPr>
-        <w:t>pre defined</w:t>
-      </w:r>
-      <w:proofErr w:type="spellEnd"/>
-      <w:r>
-        <w:rPr>
-          <w:sz w:val="32"/>
-          <w:szCs w:val="32"/>
-        </w:rPr>
-        <w:t xml:space="preserve"> method part of Runnable interface and Thread class internally implements Runnable and </w:t>
-      </w:r>
-      <w:proofErr w:type="gramStart"/>
-      <w:r>
-        <w:rPr>
-          <w:sz w:val="32"/>
-          <w:szCs w:val="32"/>
-        </w:rPr>
-        <w:t>provided  empty</w:t>
-      </w:r>
-      <w:proofErr w:type="gramEnd"/>
-      <w:r>
-        <w:rPr>
-          <w:sz w:val="32"/>
-          <w:szCs w:val="32"/>
-        </w:rPr>
-        <w:t xml:space="preserve"> body for </w:t>
-      </w:r>
-      <w:proofErr w:type="gramStart"/>
-      <w:r>
-        <w:rPr>
-          <w:sz w:val="32"/>
-          <w:szCs w:val="32"/>
-        </w:rPr>
-        <w:t>run(</w:t>
-      </w:r>
-      <w:proofErr w:type="gramEnd"/>
-      <w:r>
-        <w:rPr>
-          <w:sz w:val="32"/>
-          <w:szCs w:val="32"/>
-        </w:rPr>
-        <w:t xml:space="preserve">) methods. </w:t>
+        <w:t xml:space="preserve">When class implements Runnable interface you need to override run method mandatory. Run() is a pre defined method part of Runnable interface and Thread class internally implements Runnable and provided  empty body for run() methods. </w:t>
       </w:r>
     </w:p>
     <w:p>
@@ -3100,23 +2061,7 @@
           <w:sz w:val="32"/>
           <w:szCs w:val="32"/>
         </w:rPr>
-        <w:t xml:space="preserve">Create the thread class reference and call </w:t>
-      </w:r>
-      <w:proofErr w:type="gramStart"/>
-      <w:r>
-        <w:rPr>
-          <w:sz w:val="32"/>
-          <w:szCs w:val="32"/>
-        </w:rPr>
-        <w:t>start(</w:t>
-      </w:r>
-      <w:proofErr w:type="gramEnd"/>
-      <w:r>
-        <w:rPr>
-          <w:sz w:val="32"/>
-          <w:szCs w:val="32"/>
-        </w:rPr>
-        <w:t xml:space="preserve">) method. </w:t>
+        <w:t xml:space="preserve">Create the thread class reference and call start() method. </w:t>
       </w:r>
     </w:p>
     <w:p>
@@ -3156,69 +2101,399 @@
           <w:sz w:val="32"/>
           <w:szCs w:val="32"/>
         </w:rPr>
-        <w:t xml:space="preserve">With help of reference call </w:t>
-      </w:r>
-      <w:proofErr w:type="gramStart"/>
-      <w:r>
-        <w:rPr>
-          <w:sz w:val="32"/>
-          <w:szCs w:val="32"/>
-        </w:rPr>
-        <w:t>start(</w:t>
-      </w:r>
-      <w:proofErr w:type="gramEnd"/>
-      <w:r>
-        <w:rPr>
-          <w:sz w:val="32"/>
-          <w:szCs w:val="32"/>
-        </w:rPr>
-        <w:t xml:space="preserve">), which internally call </w:t>
-      </w:r>
-      <w:proofErr w:type="gramStart"/>
-      <w:r>
-        <w:rPr>
-          <w:sz w:val="32"/>
-          <w:szCs w:val="32"/>
-        </w:rPr>
-        <w:t>run(</w:t>
-      </w:r>
-      <w:proofErr w:type="gramEnd"/>
-      <w:r>
-        <w:rPr>
-          <w:sz w:val="32"/>
-          <w:szCs w:val="32"/>
-        </w:rPr>
-        <w:t xml:space="preserve">) method. insider </w:t>
-      </w:r>
-      <w:proofErr w:type="gramStart"/>
-      <w:r>
-        <w:rPr>
-          <w:sz w:val="32"/>
-          <w:szCs w:val="32"/>
-        </w:rPr>
-        <w:t>run(</w:t>
-      </w:r>
-      <w:proofErr w:type="gramEnd"/>
-      <w:r>
-        <w:rPr>
-          <w:sz w:val="32"/>
-          <w:szCs w:val="32"/>
-        </w:rPr>
-        <w:t xml:space="preserve">) method provide custom logic to perform. </w:t>
-      </w:r>
-    </w:p>
-    <w:p>
-      <w:pPr>
-        <w:pStyle w:val="ListParagraph"/>
-        <w:numPr>
-          <w:ilvl w:val="0"/>
-          <w:numId w:val="43"/>
-        </w:numPr>
-        <w:rPr>
-          <w:sz w:val="32"/>
-          <w:szCs w:val="32"/>
-        </w:rPr>
-      </w:pPr>
+        <w:t xml:space="preserve">With help of reference call start(), which internally call run() method. insider run() method provide custom logic to perform. </w:t>
+      </w:r>
+    </w:p>
+    <w:p>
+      <w:pPr>
+        <w:ind w:left="720"/>
+        <w:rPr>
+          <w:sz w:val="32"/>
+          <w:szCs w:val="32"/>
+        </w:rPr>
+      </w:pPr>
+    </w:p>
+    <w:p>
+      <w:pPr>
+        <w:ind w:left="720"/>
+        <w:rPr>
+          <w:sz w:val="32"/>
+          <w:szCs w:val="32"/>
+        </w:rPr>
+      </w:pPr>
+    </w:p>
+    <w:p>
+      <w:pPr>
+        <w:ind w:left="720"/>
+        <w:rPr>
+          <w:sz w:val="32"/>
+          <w:szCs w:val="32"/>
+        </w:rPr>
+      </w:pPr>
+    </w:p>
+    <w:p>
+      <w:pPr>
+        <w:ind w:left="720"/>
+        <w:rPr>
+          <w:sz w:val="32"/>
+          <w:szCs w:val="32"/>
+        </w:rPr>
+      </w:pPr>
+      <w:r>
+        <w:rPr>
+          <w:sz w:val="32"/>
+          <w:szCs w:val="32"/>
+        </w:rPr>
+        <w:t xml:space="preserve">Life cycle of the thread </w:t>
+      </w:r>
+    </w:p>
+    <w:p>
+      <w:pPr>
+        <w:ind w:left="720"/>
+        <w:rPr>
+          <w:sz w:val="32"/>
+          <w:szCs w:val="32"/>
+        </w:rPr>
+      </w:pPr>
+    </w:p>
+    <w:p>
+      <w:pPr>
+        <w:ind w:left="720"/>
+        <w:rPr>
+          <w:sz w:val="32"/>
+          <w:szCs w:val="32"/>
+        </w:rPr>
+      </w:pPr>
+      <w:r>
+        <w:rPr>
+          <w:sz w:val="32"/>
+          <w:szCs w:val="32"/>
+        </w:rPr>
+        <w:t>Create ---</w:t>
+      </w:r>
+      <w:r>
+        <w:rPr>
+          <w:sz w:val="32"/>
+          <w:szCs w:val="32"/>
+        </w:rPr>
+        <w:sym w:font="Wingdings" w:char="F0E0"/>
+      </w:r>
+      <w:r>
+        <w:rPr>
+          <w:sz w:val="32"/>
+          <w:szCs w:val="32"/>
+        </w:rPr>
+        <w:t xml:space="preserve"> Runnable state -</w:t>
+      </w:r>
+      <w:r>
+        <w:rPr>
+          <w:sz w:val="32"/>
+          <w:szCs w:val="32"/>
+        </w:rPr>
+        <w:sym w:font="Wingdings" w:char="F0E0"/>
+      </w:r>
+      <w:r>
+        <w:rPr>
+          <w:sz w:val="32"/>
+          <w:szCs w:val="32"/>
+        </w:rPr>
+        <w:t xml:space="preserve"> Running --- &gt; Destroy </w:t>
+      </w:r>
+    </w:p>
+    <w:p>
+      <w:pPr>
+        <w:ind w:left="720"/>
+        <w:rPr>
+          <w:sz w:val="32"/>
+          <w:szCs w:val="32"/>
+        </w:rPr>
+      </w:pPr>
+      <w:r>
+        <w:rPr>
+          <w:sz w:val="32"/>
+          <w:szCs w:val="32"/>
+        </w:rPr>
+        <w:tab/>
+      </w:r>
+      <w:r>
+        <w:rPr>
+          <w:sz w:val="32"/>
+          <w:szCs w:val="32"/>
+        </w:rPr>
+        <w:tab/>
+      </w:r>
+      <w:r>
+        <w:rPr>
+          <w:sz w:val="32"/>
+          <w:szCs w:val="32"/>
+        </w:rPr>
+        <w:tab/>
+      </w:r>
+      <w:r>
+        <w:rPr>
+          <w:sz w:val="32"/>
+          <w:szCs w:val="32"/>
+        </w:rPr>
+        <w:tab/>
+      </w:r>
+      <w:r>
+        <w:rPr>
+          <w:sz w:val="32"/>
+          <w:szCs w:val="32"/>
+        </w:rPr>
+        <w:tab/>
+      </w:r>
+      <w:r>
+        <w:rPr>
+          <w:sz w:val="32"/>
+          <w:szCs w:val="32"/>
+        </w:rPr>
+        <w:tab/>
+      </w:r>
+    </w:p>
+    <w:p>
+      <w:pPr>
+        <w:ind w:left="720"/>
+        <w:rPr>
+          <w:sz w:val="32"/>
+          <w:szCs w:val="32"/>
+        </w:rPr>
+      </w:pPr>
+      <w:r>
+        <w:rPr>
+          <w:sz w:val="32"/>
+          <w:szCs w:val="32"/>
+        </w:rPr>
+        <w:t>obj1</w:t>
+      </w:r>
+      <w:r>
+        <w:rPr>
+          <w:sz w:val="32"/>
+          <w:szCs w:val="32"/>
+        </w:rPr>
+        <w:tab/>
+      </w:r>
+      <w:r>
+        <w:rPr>
+          <w:sz w:val="32"/>
+          <w:szCs w:val="32"/>
+        </w:rPr>
+        <w:tab/>
+        <w:t>obj1.start()</w:t>
+      </w:r>
+      <w:r>
+        <w:rPr>
+          <w:sz w:val="32"/>
+          <w:szCs w:val="32"/>
+        </w:rPr>
+        <w:tab/>
+      </w:r>
+      <w:r>
+        <w:rPr>
+          <w:sz w:val="32"/>
+          <w:szCs w:val="32"/>
+        </w:rPr>
+        <w:tab/>
+        <w:t xml:space="preserve">run </w:t>
+      </w:r>
+      <w:r>
+        <w:rPr>
+          <w:sz w:val="32"/>
+          <w:szCs w:val="32"/>
+        </w:rPr>
+        <w:tab/>
+      </w:r>
+      <w:r>
+        <w:rPr>
+          <w:sz w:val="32"/>
+          <w:szCs w:val="32"/>
+        </w:rPr>
+        <w:tab/>
+        <w:t>i=5, i=10</w:t>
+      </w:r>
+    </w:p>
+    <w:p>
+      <w:pPr>
+        <w:ind w:left="720"/>
+        <w:rPr>
+          <w:sz w:val="32"/>
+          <w:szCs w:val="32"/>
+        </w:rPr>
+      </w:pPr>
+      <w:r>
+        <w:rPr>
+          <w:sz w:val="32"/>
+          <w:szCs w:val="32"/>
+        </w:rPr>
+        <w:t xml:space="preserve">t1 </w:t>
+      </w:r>
+      <w:r>
+        <w:rPr>
+          <w:sz w:val="32"/>
+          <w:szCs w:val="32"/>
+        </w:rPr>
+        <w:tab/>
+      </w:r>
+      <w:r>
+        <w:rPr>
+          <w:sz w:val="32"/>
+          <w:szCs w:val="32"/>
+        </w:rPr>
+        <w:tab/>
+        <w:t>t1.start();</w:t>
+      </w:r>
+    </w:p>
+    <w:p>
+      <w:pPr>
+        <w:ind w:left="720"/>
+        <w:rPr>
+          <w:sz w:val="32"/>
+          <w:szCs w:val="32"/>
+        </w:rPr>
+      </w:pPr>
+    </w:p>
+    <w:p>
+      <w:pPr>
+        <w:ind w:left="720"/>
+        <w:rPr>
+          <w:sz w:val="32"/>
+          <w:szCs w:val="32"/>
+        </w:rPr>
+      </w:pPr>
+      <w:r>
+        <w:rPr>
+          <w:sz w:val="32"/>
+          <w:szCs w:val="32"/>
+        </w:rPr>
+        <w:tab/>
+      </w:r>
+      <w:r>
+        <w:rPr>
+          <w:sz w:val="32"/>
+          <w:szCs w:val="32"/>
+        </w:rPr>
+        <w:tab/>
+        <w:t>inside a run() method for user defined thread and inside ma</w:t>
+      </w:r>
+      <w:r>
+        <w:rPr>
+          <w:sz w:val="32"/>
+          <w:szCs w:val="32"/>
+        </w:rPr>
+        <w:t>in</w:t>
+      </w:r>
+      <w:r>
+        <w:rPr>
+          <w:sz w:val="32"/>
+          <w:szCs w:val="32"/>
+        </w:rPr>
+        <w:t xml:space="preserve"> method for pre defined thread we can use few method to control the thread execution </w:t>
+      </w:r>
+    </w:p>
+    <w:p>
+      <w:pPr>
+        <w:ind w:left="720"/>
+        <w:rPr>
+          <w:sz w:val="32"/>
+          <w:szCs w:val="32"/>
+        </w:rPr>
+      </w:pPr>
+    </w:p>
+    <w:p>
+      <w:pPr>
+        <w:ind w:left="720"/>
+        <w:rPr>
+          <w:sz w:val="32"/>
+          <w:szCs w:val="32"/>
+        </w:rPr>
+      </w:pPr>
+      <w:r>
+        <w:rPr>
+          <w:sz w:val="32"/>
+          <w:szCs w:val="32"/>
+        </w:rPr>
+        <w:t xml:space="preserve">sleep() </w:t>
+      </w:r>
+    </w:p>
+    <w:p>
+      <w:pPr>
+        <w:ind w:left="720"/>
+        <w:rPr>
+          <w:sz w:val="32"/>
+          <w:szCs w:val="32"/>
+        </w:rPr>
+      </w:pPr>
+      <w:r>
+        <w:rPr>
+          <w:sz w:val="32"/>
+          <w:szCs w:val="32"/>
+        </w:rPr>
+        <w:t xml:space="preserve">isAlive() </w:t>
+      </w:r>
+    </w:p>
+    <w:p>
+      <w:pPr>
+        <w:ind w:left="720"/>
+        <w:rPr>
+          <w:sz w:val="32"/>
+          <w:szCs w:val="32"/>
+        </w:rPr>
+      </w:pPr>
+      <w:r>
+        <w:rPr>
+          <w:sz w:val="32"/>
+          <w:szCs w:val="32"/>
+        </w:rPr>
+        <w:t xml:space="preserve">join </w:t>
+      </w:r>
+    </w:p>
+    <w:p>
+      <w:pPr>
+        <w:ind w:left="720"/>
+        <w:rPr>
+          <w:sz w:val="32"/>
+          <w:szCs w:val="32"/>
+        </w:rPr>
+      </w:pPr>
+      <w:r>
+        <w:rPr>
+          <w:sz w:val="32"/>
+          <w:szCs w:val="32"/>
+        </w:rPr>
+        <w:t>wait()</w:t>
+      </w:r>
+    </w:p>
+    <w:p>
+      <w:pPr>
+        <w:ind w:left="720"/>
+        <w:rPr>
+          <w:sz w:val="32"/>
+          <w:szCs w:val="32"/>
+        </w:rPr>
+      </w:pPr>
+      <w:r>
+        <w:rPr>
+          <w:sz w:val="32"/>
+          <w:szCs w:val="32"/>
+        </w:rPr>
+        <w:t>notify()</w:t>
+      </w:r>
+    </w:p>
+    <w:p>
+      <w:pPr>
+        <w:ind w:left="720"/>
+        <w:rPr>
+          <w:sz w:val="32"/>
+          <w:szCs w:val="32"/>
+        </w:rPr>
+      </w:pPr>
+      <w:r>
+        <w:rPr>
+          <w:sz w:val="32"/>
+          <w:szCs w:val="32"/>
+        </w:rPr>
+        <w:t>notifyAll()</w:t>
+      </w:r>
     </w:p>
     <w:sectPr>
       <w:pgSz w:w="11906" w:h="16838"/>

--- a/Day 7 - 24-10-2025 - Java - String and types of string, equal, hashcode, generics and multithreading.docx
+++ b/Day 7 - 24-10-2025 - Java - String and types of string, equal, hashcode, generics and multithreading.docx
@@ -83,6 +83,7 @@
           <w:szCs w:val="32"/>
         </w:rPr>
       </w:pPr>
+      <w:proofErr w:type="gramStart"/>
       <w:r>
         <w:rPr>
           <w:b/>
@@ -90,309 +91,499 @@
           <w:sz w:val="32"/>
           <w:szCs w:val="32"/>
         </w:rPr>
-        <w:t xml:space="preserve">String : </w:t>
-      </w:r>
-      <w:r>
-        <w:rPr>
-          <w:sz w:val="32"/>
-          <w:szCs w:val="32"/>
-        </w:rPr>
-        <w:t xml:space="preserve">String is a pre defined or also known as reference data types </w:t>
-      </w:r>
-    </w:p>
-    <w:p>
-      <w:pPr>
-        <w:rPr>
-          <w:sz w:val="32"/>
-          <w:szCs w:val="32"/>
-        </w:rPr>
-      </w:pPr>
-      <w:r>
-        <w:rPr>
-          <w:sz w:val="32"/>
-          <w:szCs w:val="32"/>
-        </w:rPr>
-        <w:t xml:space="preserve">Creating syntax for String class object </w:t>
-      </w:r>
-    </w:p>
-    <w:p>
-      <w:pPr>
-        <w:rPr>
-          <w:sz w:val="32"/>
-          <w:szCs w:val="32"/>
-        </w:rPr>
-      </w:pPr>
-      <w:r>
-        <w:rPr>
-          <w:sz w:val="32"/>
-          <w:szCs w:val="32"/>
-        </w:rPr>
-        <w:t>String str1 = “Welcome to Java”;</w:t>
-      </w:r>
-    </w:p>
-    <w:p>
-      <w:pPr>
-        <w:rPr>
-          <w:sz w:val="32"/>
-          <w:szCs w:val="32"/>
-        </w:rPr>
-      </w:pPr>
-      <w:r>
-        <w:rPr>
-          <w:sz w:val="32"/>
-          <w:szCs w:val="32"/>
-        </w:rPr>
-        <w:t>String str2 = new String(“Welcome to Java”);</w:t>
-      </w:r>
-    </w:p>
-    <w:p>
-      <w:pPr>
-        <w:ind w:left="360"/>
-        <w:rPr>
-          <w:sz w:val="32"/>
-          <w:szCs w:val="32"/>
-        </w:rPr>
-      </w:pPr>
-    </w:p>
-    <w:p>
-      <w:pPr>
-        <w:ind w:left="360"/>
-        <w:rPr>
-          <w:sz w:val="32"/>
-          <w:szCs w:val="32"/>
-        </w:rPr>
-      </w:pPr>
-    </w:p>
-    <w:p>
-      <w:pPr>
-        <w:ind w:left="360"/>
-        <w:rPr>
-          <w:sz w:val="32"/>
-          <w:szCs w:val="32"/>
-        </w:rPr>
-      </w:pPr>
-      <w:r>
-        <w:rPr>
-          <w:sz w:val="32"/>
-          <w:szCs w:val="32"/>
-        </w:rPr>
-        <w:t xml:space="preserve">== </w:t>
-      </w:r>
-      <w:r>
-        <w:rPr>
-          <w:sz w:val="32"/>
-          <w:szCs w:val="32"/>
-        </w:rPr>
-        <w:tab/>
-      </w:r>
-      <w:r>
-        <w:rPr>
-          <w:sz w:val="32"/>
-          <w:szCs w:val="32"/>
-        </w:rPr>
-        <w:tab/>
-      </w:r>
-      <w:r>
-        <w:rPr>
-          <w:sz w:val="32"/>
-          <w:szCs w:val="32"/>
-        </w:rPr>
-        <w:tab/>
-        <w:t xml:space="preserve">: it check contents and memory code </w:t>
-      </w:r>
-    </w:p>
-    <w:p>
-      <w:pPr>
-        <w:ind w:left="360"/>
-        <w:rPr>
-          <w:sz w:val="32"/>
-          <w:szCs w:val="32"/>
-        </w:rPr>
-      </w:pPr>
-      <w:r>
-        <w:rPr>
-          <w:sz w:val="32"/>
-          <w:szCs w:val="32"/>
-        </w:rPr>
-        <w:tab/>
-      </w:r>
-    </w:p>
-    <w:p>
-      <w:pPr>
-        <w:ind w:left="360"/>
-        <w:rPr>
-          <w:sz w:val="32"/>
-          <w:szCs w:val="32"/>
-        </w:rPr>
-      </w:pPr>
-      <w:r>
-        <w:rPr>
-          <w:sz w:val="32"/>
-          <w:szCs w:val="32"/>
-        </w:rPr>
-        <w:t>equals</w:t>
-      </w:r>
-      <w:r>
-        <w:rPr>
-          <w:sz w:val="32"/>
-          <w:szCs w:val="32"/>
-        </w:rPr>
-        <w:tab/>
-      </w:r>
-      <w:r>
-        <w:rPr>
-          <w:sz w:val="32"/>
-          <w:szCs w:val="32"/>
-        </w:rPr>
-        <w:tab/>
-      </w:r>
-      <w:r>
-        <w:rPr>
-          <w:sz w:val="32"/>
-          <w:szCs w:val="32"/>
-        </w:rPr>
-        <w:tab/>
-        <w:t xml:space="preserve">: it check only contents doesn’t matter same memory or different memory. </w:t>
-      </w:r>
-    </w:p>
-    <w:p>
-      <w:pPr>
-        <w:ind w:left="360"/>
-        <w:rPr>
-          <w:sz w:val="32"/>
-          <w:szCs w:val="32"/>
-        </w:rPr>
-      </w:pPr>
-    </w:p>
-    <w:p>
-      <w:pPr>
-        <w:ind w:left="360"/>
-        <w:rPr>
-          <w:sz w:val="32"/>
-          <w:szCs w:val="32"/>
-        </w:rPr>
-      </w:pPr>
-      <w:r>
-        <w:rPr>
-          <w:sz w:val="32"/>
-          <w:szCs w:val="32"/>
-        </w:rPr>
-        <w:t xml:space="preserve">equals() method is part of Object class. String class as well as all Wrapper classes internally overrided equals method to check to object value and their memory code </w:t>
-      </w:r>
-    </w:p>
-    <w:p>
-      <w:pPr>
-        <w:ind w:left="360"/>
-        <w:rPr>
-          <w:sz w:val="32"/>
-          <w:szCs w:val="32"/>
-        </w:rPr>
-      </w:pPr>
-      <w:r>
-        <w:rPr>
-          <w:sz w:val="32"/>
-          <w:szCs w:val="32"/>
-        </w:rPr>
-        <w:t xml:space="preserve"> </w:t>
-      </w:r>
-      <w:r>
-        <w:rPr>
-          <w:sz w:val="32"/>
-          <w:szCs w:val="32"/>
-        </w:rPr>
-        <w:t xml:space="preserve">String is known as immutable class. means we can’t change the value. </w:t>
-      </w:r>
-    </w:p>
-    <w:p>
-      <w:pPr>
-        <w:ind w:left="360"/>
-        <w:rPr>
-          <w:sz w:val="32"/>
-          <w:szCs w:val="32"/>
-        </w:rPr>
-      </w:pPr>
-    </w:p>
-    <w:p>
-      <w:pPr>
-        <w:ind w:left="360"/>
-        <w:rPr>
-          <w:sz w:val="32"/>
-          <w:szCs w:val="32"/>
-        </w:rPr>
-      </w:pPr>
-      <w:r>
-        <w:rPr>
-          <w:sz w:val="32"/>
-          <w:szCs w:val="32"/>
-        </w:rPr>
-        <w:t xml:space="preserve">StringBuffer and StringBuilder : these two classes are type String mutable classes. </w:t>
-      </w:r>
-    </w:p>
-    <w:p>
-      <w:pPr>
-        <w:ind w:left="360"/>
-        <w:rPr>
-          <w:sz w:val="32"/>
-          <w:szCs w:val="32"/>
-        </w:rPr>
-      </w:pPr>
-      <w:r>
-        <w:rPr>
-          <w:sz w:val="32"/>
-          <w:szCs w:val="32"/>
-        </w:rPr>
-        <w:t xml:space="preserve">StringBuffer by default methods are synchronized. So it is thread safe but slow in performance in multithreading environment. </w:t>
-      </w:r>
-    </w:p>
-    <w:p>
-      <w:pPr>
-        <w:ind w:left="360"/>
-        <w:rPr>
-          <w:sz w:val="32"/>
-          <w:szCs w:val="32"/>
-        </w:rPr>
-      </w:pPr>
-      <w:r>
-        <w:rPr>
-          <w:sz w:val="32"/>
-          <w:szCs w:val="32"/>
-        </w:rPr>
-        <w:t xml:space="preserve">StringBuilder : not a synchronized so not thread safe. But fast in performance. </w:t>
-      </w:r>
-    </w:p>
-    <w:p>
-      <w:pPr>
-        <w:ind w:left="360"/>
-        <w:rPr>
-          <w:sz w:val="32"/>
-          <w:szCs w:val="32"/>
-        </w:rPr>
-      </w:pPr>
-      <w:r>
-        <w:rPr>
-          <w:sz w:val="32"/>
-          <w:szCs w:val="32"/>
-        </w:rPr>
-        <w:t xml:space="preserve">All these 3 classes and final. So we can’t inherits those classes. </w:t>
-      </w:r>
-    </w:p>
-    <w:p>
-      <w:pPr>
-        <w:ind w:left="360"/>
+        <w:t>String :</w:t>
+      </w:r>
+      <w:proofErr w:type="gramEnd"/>
+      <w:r>
         <w:rPr>
           <w:b/>
           <w:bCs/>
           <w:sz w:val="32"/>
           <w:szCs w:val="32"/>
         </w:rPr>
-      </w:pPr>
-      <w:r>
+        <w:t xml:space="preserve"> </w:t>
+      </w:r>
+      <w:r>
+        <w:rPr>
+          <w:sz w:val="32"/>
+          <w:szCs w:val="32"/>
+        </w:rPr>
+        <w:t xml:space="preserve">String is a </w:t>
+      </w:r>
+      <w:proofErr w:type="spellStart"/>
+      <w:r>
+        <w:rPr>
+          <w:sz w:val="32"/>
+          <w:szCs w:val="32"/>
+        </w:rPr>
+        <w:t>pre defined</w:t>
+      </w:r>
+      <w:proofErr w:type="spellEnd"/>
+      <w:r>
+        <w:rPr>
+          <w:sz w:val="32"/>
+          <w:szCs w:val="32"/>
+        </w:rPr>
+        <w:t xml:space="preserve"> or also known as reference data types </w:t>
+      </w:r>
+    </w:p>
+    <w:p>
+      <w:pPr>
+        <w:rPr>
+          <w:sz w:val="32"/>
+          <w:szCs w:val="32"/>
+        </w:rPr>
+      </w:pPr>
+      <w:r>
+        <w:rPr>
+          <w:sz w:val="32"/>
+          <w:szCs w:val="32"/>
+        </w:rPr>
+        <w:t xml:space="preserve">Creating syntax for String class object </w:t>
+      </w:r>
+    </w:p>
+    <w:p>
+      <w:pPr>
+        <w:rPr>
+          <w:sz w:val="32"/>
+          <w:szCs w:val="32"/>
+        </w:rPr>
+      </w:pPr>
+      <w:r>
+        <w:rPr>
+          <w:sz w:val="32"/>
+          <w:szCs w:val="32"/>
+        </w:rPr>
+        <w:t>String str1 = “Welcome to Java”;</w:t>
+      </w:r>
+    </w:p>
+    <w:p>
+      <w:pPr>
+        <w:rPr>
+          <w:sz w:val="32"/>
+          <w:szCs w:val="32"/>
+        </w:rPr>
+      </w:pPr>
+      <w:r>
+        <w:rPr>
+          <w:sz w:val="32"/>
+          <w:szCs w:val="32"/>
+        </w:rPr>
+        <w:t xml:space="preserve">String str2 = new </w:t>
+      </w:r>
+      <w:proofErr w:type="gramStart"/>
+      <w:r>
+        <w:rPr>
+          <w:sz w:val="32"/>
+          <w:szCs w:val="32"/>
+        </w:rPr>
+        <w:t>String(</w:t>
+      </w:r>
+      <w:proofErr w:type="gramEnd"/>
+      <w:r>
+        <w:rPr>
+          <w:sz w:val="32"/>
+          <w:szCs w:val="32"/>
+        </w:rPr>
+        <w:t>“Welcome to Java”);</w:t>
+      </w:r>
+    </w:p>
+    <w:p>
+      <w:pPr>
+        <w:ind w:left="360"/>
+        <w:rPr>
+          <w:sz w:val="32"/>
+          <w:szCs w:val="32"/>
+        </w:rPr>
+      </w:pPr>
+    </w:p>
+    <w:p>
+      <w:pPr>
+        <w:ind w:left="360"/>
+        <w:rPr>
+          <w:sz w:val="32"/>
+          <w:szCs w:val="32"/>
+        </w:rPr>
+      </w:pPr>
+    </w:p>
+    <w:p>
+      <w:pPr>
+        <w:ind w:left="360"/>
+        <w:rPr>
+          <w:sz w:val="32"/>
+          <w:szCs w:val="32"/>
+        </w:rPr>
+      </w:pPr>
+      <w:r>
+        <w:rPr>
+          <w:sz w:val="32"/>
+          <w:szCs w:val="32"/>
+        </w:rPr>
+        <w:t xml:space="preserve">== </w:t>
+      </w:r>
+      <w:r>
+        <w:rPr>
+          <w:sz w:val="32"/>
+          <w:szCs w:val="32"/>
+        </w:rPr>
+        <w:tab/>
+      </w:r>
+      <w:r>
+        <w:rPr>
+          <w:sz w:val="32"/>
+          <w:szCs w:val="32"/>
+        </w:rPr>
+        <w:tab/>
+      </w:r>
+      <w:r>
+        <w:rPr>
+          <w:sz w:val="32"/>
+          <w:szCs w:val="32"/>
+        </w:rPr>
+        <w:tab/>
+        <w:t xml:space="preserve">: it </w:t>
+      </w:r>
+      <w:proofErr w:type="gramStart"/>
+      <w:r>
+        <w:rPr>
+          <w:sz w:val="32"/>
+          <w:szCs w:val="32"/>
+        </w:rPr>
+        <w:t>check</w:t>
+      </w:r>
+      <w:proofErr w:type="gramEnd"/>
+      <w:r>
+        <w:rPr>
+          <w:sz w:val="32"/>
+          <w:szCs w:val="32"/>
+        </w:rPr>
+        <w:t xml:space="preserve"> contents and memory code </w:t>
+      </w:r>
+    </w:p>
+    <w:p>
+      <w:pPr>
+        <w:ind w:left="360"/>
+        <w:rPr>
+          <w:sz w:val="32"/>
+          <w:szCs w:val="32"/>
+        </w:rPr>
+      </w:pPr>
+      <w:r>
+        <w:rPr>
+          <w:sz w:val="32"/>
+          <w:szCs w:val="32"/>
+        </w:rPr>
+        <w:tab/>
+      </w:r>
+    </w:p>
+    <w:p>
+      <w:pPr>
+        <w:ind w:left="360"/>
+        <w:rPr>
+          <w:sz w:val="32"/>
+          <w:szCs w:val="32"/>
+        </w:rPr>
+      </w:pPr>
+      <w:r>
+        <w:rPr>
+          <w:sz w:val="32"/>
+          <w:szCs w:val="32"/>
+        </w:rPr>
+        <w:t>equals</w:t>
+      </w:r>
+      <w:r>
+        <w:rPr>
+          <w:sz w:val="32"/>
+          <w:szCs w:val="32"/>
+        </w:rPr>
+        <w:tab/>
+      </w:r>
+      <w:r>
+        <w:rPr>
+          <w:sz w:val="32"/>
+          <w:szCs w:val="32"/>
+        </w:rPr>
+        <w:tab/>
+      </w:r>
+      <w:r>
+        <w:rPr>
+          <w:sz w:val="32"/>
+          <w:szCs w:val="32"/>
+        </w:rPr>
+        <w:tab/>
+        <w:t xml:space="preserve">: it </w:t>
+      </w:r>
+      <w:proofErr w:type="gramStart"/>
+      <w:r>
+        <w:rPr>
+          <w:sz w:val="32"/>
+          <w:szCs w:val="32"/>
+        </w:rPr>
+        <w:t>check</w:t>
+      </w:r>
+      <w:proofErr w:type="gramEnd"/>
+      <w:r>
+        <w:rPr>
+          <w:sz w:val="32"/>
+          <w:szCs w:val="32"/>
+        </w:rPr>
+        <w:t xml:space="preserve"> only contents doesn’t matter same memory or different memory. </w:t>
+      </w:r>
+    </w:p>
+    <w:p>
+      <w:pPr>
+        <w:ind w:left="360"/>
+        <w:rPr>
+          <w:sz w:val="32"/>
+          <w:szCs w:val="32"/>
+        </w:rPr>
+      </w:pPr>
+    </w:p>
+    <w:p>
+      <w:pPr>
+        <w:ind w:left="360"/>
+        <w:rPr>
+          <w:sz w:val="32"/>
+          <w:szCs w:val="32"/>
+        </w:rPr>
+      </w:pPr>
+      <w:proofErr w:type="gramStart"/>
+      <w:r>
+        <w:rPr>
+          <w:sz w:val="32"/>
+          <w:szCs w:val="32"/>
+        </w:rPr>
+        <w:t>equals(</w:t>
+      </w:r>
+      <w:proofErr w:type="gramEnd"/>
+      <w:r>
+        <w:rPr>
+          <w:sz w:val="32"/>
+          <w:szCs w:val="32"/>
+        </w:rPr>
+        <w:t xml:space="preserve">) method is part of Object class. String class as well as all Wrapper classes internally </w:t>
+      </w:r>
+      <w:proofErr w:type="spellStart"/>
+      <w:r>
+        <w:rPr>
+          <w:sz w:val="32"/>
+          <w:szCs w:val="32"/>
+        </w:rPr>
+        <w:t>overrided</w:t>
+      </w:r>
+      <w:proofErr w:type="spellEnd"/>
+      <w:r>
+        <w:rPr>
+          <w:sz w:val="32"/>
+          <w:szCs w:val="32"/>
+        </w:rPr>
+        <w:t xml:space="preserve"> equals method to check to object value and their memory code </w:t>
+      </w:r>
+    </w:p>
+    <w:p>
+      <w:pPr>
+        <w:ind w:left="360"/>
+        <w:rPr>
+          <w:sz w:val="32"/>
+          <w:szCs w:val="32"/>
+        </w:rPr>
+      </w:pPr>
+      <w:r>
+        <w:rPr>
+          <w:sz w:val="32"/>
+          <w:szCs w:val="32"/>
+        </w:rPr>
+        <w:t xml:space="preserve"> </w:t>
+      </w:r>
+      <w:r>
+        <w:rPr>
+          <w:sz w:val="32"/>
+          <w:szCs w:val="32"/>
+        </w:rPr>
+        <w:t xml:space="preserve">String is known as immutable class. means we can’t change the value. </w:t>
+      </w:r>
+    </w:p>
+    <w:p>
+      <w:pPr>
+        <w:ind w:left="360"/>
+        <w:rPr>
+          <w:sz w:val="32"/>
+          <w:szCs w:val="32"/>
+        </w:rPr>
+      </w:pPr>
+    </w:p>
+    <w:p>
+      <w:pPr>
+        <w:ind w:left="360"/>
+        <w:rPr>
+          <w:sz w:val="32"/>
+          <w:szCs w:val="32"/>
+        </w:rPr>
+      </w:pPr>
+      <w:proofErr w:type="spellStart"/>
+      <w:r>
+        <w:rPr>
+          <w:sz w:val="32"/>
+          <w:szCs w:val="32"/>
+        </w:rPr>
+        <w:t>StringBuffer</w:t>
+      </w:r>
+      <w:proofErr w:type="spellEnd"/>
+      <w:r>
+        <w:rPr>
+          <w:sz w:val="32"/>
+          <w:szCs w:val="32"/>
+        </w:rPr>
+        <w:t xml:space="preserve"> and </w:t>
+      </w:r>
+      <w:proofErr w:type="gramStart"/>
+      <w:r>
+        <w:rPr>
+          <w:sz w:val="32"/>
+          <w:szCs w:val="32"/>
+        </w:rPr>
+        <w:t>StringBuilder :</w:t>
+      </w:r>
+      <w:proofErr w:type="gramEnd"/>
+      <w:r>
+        <w:rPr>
+          <w:sz w:val="32"/>
+          <w:szCs w:val="32"/>
+        </w:rPr>
+        <w:t xml:space="preserve"> these two classes are type String mutable classes. </w:t>
+      </w:r>
+    </w:p>
+    <w:p>
+      <w:pPr>
+        <w:ind w:left="360"/>
+        <w:rPr>
+          <w:sz w:val="32"/>
+          <w:szCs w:val="32"/>
+        </w:rPr>
+      </w:pPr>
+      <w:proofErr w:type="spellStart"/>
+      <w:r>
+        <w:rPr>
+          <w:sz w:val="32"/>
+          <w:szCs w:val="32"/>
+        </w:rPr>
+        <w:t>StringBuffer</w:t>
+      </w:r>
+      <w:proofErr w:type="spellEnd"/>
+      <w:r>
+        <w:rPr>
+          <w:sz w:val="32"/>
+          <w:szCs w:val="32"/>
+        </w:rPr>
+        <w:t xml:space="preserve"> by default methods are synchronized. </w:t>
+      </w:r>
+      <w:proofErr w:type="gramStart"/>
+      <w:r>
+        <w:rPr>
+          <w:sz w:val="32"/>
+          <w:szCs w:val="32"/>
+        </w:rPr>
+        <w:t>So</w:t>
+      </w:r>
+      <w:proofErr w:type="gramEnd"/>
+      <w:r>
+        <w:rPr>
+          <w:sz w:val="32"/>
+          <w:szCs w:val="32"/>
+        </w:rPr>
+        <w:t xml:space="preserve"> it is thread safe but slow in performance in multithreading environment. </w:t>
+      </w:r>
+    </w:p>
+    <w:p>
+      <w:pPr>
+        <w:ind w:left="360"/>
+        <w:rPr>
+          <w:sz w:val="32"/>
+          <w:szCs w:val="32"/>
+        </w:rPr>
+      </w:pPr>
+      <w:proofErr w:type="gramStart"/>
+      <w:r>
+        <w:rPr>
+          <w:sz w:val="32"/>
+          <w:szCs w:val="32"/>
+        </w:rPr>
+        <w:t>StringBuilder :</w:t>
+      </w:r>
+      <w:proofErr w:type="gramEnd"/>
+      <w:r>
+        <w:rPr>
+          <w:sz w:val="32"/>
+          <w:szCs w:val="32"/>
+        </w:rPr>
+        <w:t xml:space="preserve"> not a synchronized so not thread safe. But fast in performance. </w:t>
+      </w:r>
+    </w:p>
+    <w:p>
+      <w:pPr>
+        <w:ind w:left="360"/>
+        <w:rPr>
+          <w:sz w:val="32"/>
+          <w:szCs w:val="32"/>
+        </w:rPr>
+      </w:pPr>
+      <w:r>
+        <w:rPr>
+          <w:sz w:val="32"/>
+          <w:szCs w:val="32"/>
+        </w:rPr>
+        <w:t xml:space="preserve">All these 3 classes and final. </w:t>
+      </w:r>
+      <w:proofErr w:type="gramStart"/>
+      <w:r>
+        <w:rPr>
+          <w:sz w:val="32"/>
+          <w:szCs w:val="32"/>
+        </w:rPr>
+        <w:t>So</w:t>
+      </w:r>
+      <w:proofErr w:type="gramEnd"/>
+      <w:r>
+        <w:rPr>
+          <w:sz w:val="32"/>
+          <w:szCs w:val="32"/>
+        </w:rPr>
+        <w:t xml:space="preserve"> we can’t </w:t>
+      </w:r>
+      <w:proofErr w:type="gramStart"/>
+      <w:r>
+        <w:rPr>
+          <w:sz w:val="32"/>
+          <w:szCs w:val="32"/>
+        </w:rPr>
+        <w:t>inherits</w:t>
+      </w:r>
+      <w:proofErr w:type="gramEnd"/>
+      <w:r>
+        <w:rPr>
+          <w:sz w:val="32"/>
+          <w:szCs w:val="32"/>
+        </w:rPr>
+        <w:t xml:space="preserve"> those classes. </w:t>
+      </w:r>
+    </w:p>
+    <w:p>
+      <w:pPr>
+        <w:ind w:left="360"/>
         <w:rPr>
           <w:b/>
           <w:bCs/>
           <w:sz w:val="32"/>
           <w:szCs w:val="32"/>
         </w:rPr>
+      </w:pPr>
+      <w:r>
+        <w:rPr>
+          <w:b/>
+          <w:bCs/>
+          <w:sz w:val="32"/>
+          <w:szCs w:val="32"/>
+        </w:rPr>
         <w:lastRenderedPageBreak/>
         <w:t xml:space="preserve">Generics </w:t>
       </w:r>
@@ -451,7 +642,48 @@
           <w:sz w:val="32"/>
           <w:szCs w:val="32"/>
         </w:rPr>
-        <w:t>List ll = new ArrayList();</w:t>
+        <w:t xml:space="preserve">List </w:t>
+      </w:r>
+      <w:proofErr w:type="spellStart"/>
+      <w:r>
+        <w:rPr>
+          <w:sz w:val="32"/>
+          <w:szCs w:val="32"/>
+        </w:rPr>
+        <w:t>ll</w:t>
+      </w:r>
+      <w:proofErr w:type="spellEnd"/>
+      <w:r>
+        <w:rPr>
+          <w:sz w:val="32"/>
+          <w:szCs w:val="32"/>
+        </w:rPr>
+        <w:t xml:space="preserve"> = new </w:t>
+      </w:r>
+      <w:proofErr w:type="spellStart"/>
+      <w:proofErr w:type="gramStart"/>
+      <w:r>
+        <w:rPr>
+          <w:sz w:val="32"/>
+          <w:szCs w:val="32"/>
+        </w:rPr>
+        <w:t>ArrayList</w:t>
+      </w:r>
+      <w:proofErr w:type="spellEnd"/>
+      <w:r>
+        <w:rPr>
+          <w:sz w:val="32"/>
+          <w:szCs w:val="32"/>
+        </w:rPr>
+        <w:t>(</w:t>
+      </w:r>
+      <w:proofErr w:type="gramEnd"/>
+      <w:r>
+        <w:rPr>
+          <w:sz w:val="32"/>
+          <w:szCs w:val="32"/>
+        </w:rPr>
+        <w:t>);</w:t>
       </w:r>
     </w:p>
     <w:p>
@@ -462,12 +694,30 @@
           <w:szCs w:val="32"/>
         </w:rPr>
       </w:pPr>
-      <w:r>
-        <w:rPr>
-          <w:sz w:val="32"/>
-          <w:szCs w:val="32"/>
-        </w:rPr>
-        <w:t>ll.add(10);</w:t>
+      <w:proofErr w:type="spellStart"/>
+      <w:proofErr w:type="gramStart"/>
+      <w:r>
+        <w:rPr>
+          <w:sz w:val="32"/>
+          <w:szCs w:val="32"/>
+        </w:rPr>
+        <w:t>ll.add</w:t>
+      </w:r>
+      <w:proofErr w:type="spellEnd"/>
+      <w:r>
+        <w:rPr>
+          <w:sz w:val="32"/>
+          <w:szCs w:val="32"/>
+        </w:rPr>
+        <w:t>(</w:t>
+      </w:r>
+      <w:proofErr w:type="gramEnd"/>
+      <w:r>
+        <w:rPr>
+          <w:sz w:val="32"/>
+          <w:szCs w:val="32"/>
+        </w:rPr>
+        <w:t>10);</w:t>
       </w:r>
     </w:p>
     <w:p>
@@ -478,12 +728,30 @@
           <w:szCs w:val="32"/>
         </w:rPr>
       </w:pPr>
-      <w:r>
-        <w:rPr>
-          <w:sz w:val="32"/>
-          <w:szCs w:val="32"/>
-        </w:rPr>
-        <w:t>ll.add(10.20);</w:t>
+      <w:proofErr w:type="spellStart"/>
+      <w:proofErr w:type="gramStart"/>
+      <w:r>
+        <w:rPr>
+          <w:sz w:val="32"/>
+          <w:szCs w:val="32"/>
+        </w:rPr>
+        <w:t>ll.add</w:t>
+      </w:r>
+      <w:proofErr w:type="spellEnd"/>
+      <w:r>
+        <w:rPr>
+          <w:sz w:val="32"/>
+          <w:szCs w:val="32"/>
+        </w:rPr>
+        <w:t>(</w:t>
+      </w:r>
+      <w:proofErr w:type="gramEnd"/>
+      <w:r>
+        <w:rPr>
+          <w:sz w:val="32"/>
+          <w:szCs w:val="32"/>
+        </w:rPr>
+        <w:t>10.20);</w:t>
       </w:r>
     </w:p>
     <w:p>
@@ -494,12 +762,37 @@
           <w:szCs w:val="32"/>
         </w:rPr>
       </w:pPr>
-      <w:r>
-        <w:rPr>
-          <w:sz w:val="32"/>
-          <w:szCs w:val="32"/>
-        </w:rPr>
-        <w:t>ll.add(“ravi”);</w:t>
+      <w:proofErr w:type="spellStart"/>
+      <w:r>
+        <w:rPr>
+          <w:sz w:val="32"/>
+          <w:szCs w:val="32"/>
+        </w:rPr>
+        <w:t>ll.add</w:t>
+      </w:r>
+      <w:proofErr w:type="spellEnd"/>
+      <w:r>
+        <w:rPr>
+          <w:sz w:val="32"/>
+          <w:szCs w:val="32"/>
+        </w:rPr>
+        <w:t>(“</w:t>
+      </w:r>
+      <w:proofErr w:type="spellStart"/>
+      <w:r>
+        <w:rPr>
+          <w:sz w:val="32"/>
+          <w:szCs w:val="32"/>
+        </w:rPr>
+        <w:t>ravi</w:t>
+      </w:r>
+      <w:proofErr w:type="spellEnd"/>
+      <w:r>
+        <w:rPr>
+          <w:sz w:val="32"/>
+          <w:szCs w:val="32"/>
+        </w:rPr>
+        <w:t>”);</w:t>
       </w:r>
     </w:p>
     <w:p>
@@ -515,7 +808,48 @@
           <w:sz w:val="32"/>
           <w:szCs w:val="32"/>
         </w:rPr>
-        <w:t>Object obj = ll.get(0);</w:t>
+        <w:t xml:space="preserve">Object </w:t>
+      </w:r>
+      <w:proofErr w:type="spellStart"/>
+      <w:r>
+        <w:rPr>
+          <w:sz w:val="32"/>
+          <w:szCs w:val="32"/>
+        </w:rPr>
+        <w:t>obj</w:t>
+      </w:r>
+      <w:proofErr w:type="spellEnd"/>
+      <w:r>
+        <w:rPr>
+          <w:sz w:val="32"/>
+          <w:szCs w:val="32"/>
+        </w:rPr>
+        <w:t xml:space="preserve"> = </w:t>
+      </w:r>
+      <w:proofErr w:type="spellStart"/>
+      <w:proofErr w:type="gramStart"/>
+      <w:r>
+        <w:rPr>
+          <w:sz w:val="32"/>
+          <w:szCs w:val="32"/>
+        </w:rPr>
+        <w:t>ll.get</w:t>
+      </w:r>
+      <w:proofErr w:type="spellEnd"/>
+      <w:r>
+        <w:rPr>
+          <w:sz w:val="32"/>
+          <w:szCs w:val="32"/>
+        </w:rPr>
+        <w:t>(</w:t>
+      </w:r>
+      <w:proofErr w:type="gramEnd"/>
+      <w:r>
+        <w:rPr>
+          <w:sz w:val="32"/>
+          <w:szCs w:val="32"/>
+        </w:rPr>
+        <w:t>0);</w:t>
       </w:r>
     </w:p>
     <w:p>
@@ -531,7 +865,39 @@
           <w:sz w:val="32"/>
           <w:szCs w:val="32"/>
         </w:rPr>
-        <w:t>integer i = (Integer)obj;</w:t>
+        <w:t xml:space="preserve">integer </w:t>
+      </w:r>
+      <w:proofErr w:type="spellStart"/>
+      <w:r>
+        <w:rPr>
+          <w:sz w:val="32"/>
+          <w:szCs w:val="32"/>
+        </w:rPr>
+        <w:t>i</w:t>
+      </w:r>
+      <w:proofErr w:type="spellEnd"/>
+      <w:r>
+        <w:rPr>
+          <w:sz w:val="32"/>
+          <w:szCs w:val="32"/>
+        </w:rPr>
+        <w:t xml:space="preserve"> = (Integer)</w:t>
+      </w:r>
+      <w:proofErr w:type="spellStart"/>
+      <w:r>
+        <w:rPr>
+          <w:sz w:val="32"/>
+          <w:szCs w:val="32"/>
+        </w:rPr>
+        <w:t>obj</w:t>
+      </w:r>
+      <w:proofErr w:type="spellEnd"/>
+      <w:r>
+        <w:rPr>
+          <w:sz w:val="32"/>
+          <w:szCs w:val="32"/>
+        </w:rPr>
+        <w:t>;</w:t>
       </w:r>
     </w:p>
     <w:p>
@@ -547,7 +913,25 @@
           <w:sz w:val="32"/>
           <w:szCs w:val="32"/>
         </w:rPr>
-        <w:t>int n = i.intValue();</w:t>
+        <w:t xml:space="preserve">int n = </w:t>
+      </w:r>
+      <w:proofErr w:type="spellStart"/>
+      <w:proofErr w:type="gramStart"/>
+      <w:r>
+        <w:rPr>
+          <w:sz w:val="32"/>
+          <w:szCs w:val="32"/>
+        </w:rPr>
+        <w:t>i.intValue</w:t>
+      </w:r>
+      <w:proofErr w:type="spellEnd"/>
+      <w:proofErr w:type="gramEnd"/>
+      <w:r>
+        <w:rPr>
+          <w:sz w:val="32"/>
+          <w:szCs w:val="32"/>
+        </w:rPr>
+        <w:t>();</w:t>
       </w:r>
     </w:p>
     <w:p>
@@ -609,21 +993,62 @@
           <w:sz w:val="32"/>
           <w:szCs w:val="32"/>
         </w:rPr>
-        <w:t xml:space="preserve"> ll = new ArrayList</w:t>
-      </w:r>
-      <w:r>
-        <w:rPr>
-          <w:sz w:val="32"/>
-          <w:szCs w:val="32"/>
-        </w:rPr>
-        <w:t>&lt;&gt;</w:t>
-      </w:r>
-      <w:r>
-        <w:rPr>
-          <w:sz w:val="32"/>
-          <w:szCs w:val="32"/>
-        </w:rPr>
-        <w:t>();</w:t>
+        <w:t xml:space="preserve"> </w:t>
+      </w:r>
+      <w:proofErr w:type="spellStart"/>
+      <w:r>
+        <w:rPr>
+          <w:sz w:val="32"/>
+          <w:szCs w:val="32"/>
+        </w:rPr>
+        <w:t>ll</w:t>
+      </w:r>
+      <w:proofErr w:type="spellEnd"/>
+      <w:r>
+        <w:rPr>
+          <w:sz w:val="32"/>
+          <w:szCs w:val="32"/>
+        </w:rPr>
+        <w:t xml:space="preserve"> = new </w:t>
+      </w:r>
+      <w:proofErr w:type="spellStart"/>
+      <w:r>
+        <w:rPr>
+          <w:sz w:val="32"/>
+          <w:szCs w:val="32"/>
+        </w:rPr>
+        <w:t>ArrayList</w:t>
+      </w:r>
+      <w:proofErr w:type="spellEnd"/>
+      <w:r>
+        <w:rPr>
+          <w:sz w:val="32"/>
+          <w:szCs w:val="32"/>
+        </w:rPr>
+        <w:t>&lt;</w:t>
+      </w:r>
+      <w:proofErr w:type="gramStart"/>
+      <w:r>
+        <w:rPr>
+          <w:sz w:val="32"/>
+          <w:szCs w:val="32"/>
+        </w:rPr>
+        <w:t>&gt;</w:t>
+      </w:r>
+      <w:r>
+        <w:rPr>
+          <w:sz w:val="32"/>
+          <w:szCs w:val="32"/>
+        </w:rPr>
+        <w:t>(</w:t>
+      </w:r>
+      <w:proofErr w:type="gramEnd"/>
+      <w:r>
+        <w:rPr>
+          <w:sz w:val="32"/>
+          <w:szCs w:val="32"/>
+        </w:rPr>
+        <w:t>);</w:t>
       </w:r>
     </w:p>
     <w:p>
@@ -634,12 +1059,30 @@
           <w:szCs w:val="32"/>
         </w:rPr>
       </w:pPr>
-      <w:r>
-        <w:rPr>
-          <w:sz w:val="32"/>
-          <w:szCs w:val="32"/>
-        </w:rPr>
-        <w:t>ll.add(10);</w:t>
+      <w:proofErr w:type="spellStart"/>
+      <w:proofErr w:type="gramStart"/>
+      <w:r>
+        <w:rPr>
+          <w:sz w:val="32"/>
+          <w:szCs w:val="32"/>
+        </w:rPr>
+        <w:t>ll.add</w:t>
+      </w:r>
+      <w:proofErr w:type="spellEnd"/>
+      <w:r>
+        <w:rPr>
+          <w:sz w:val="32"/>
+          <w:szCs w:val="32"/>
+        </w:rPr>
+        <w:t>(</w:t>
+      </w:r>
+      <w:proofErr w:type="gramEnd"/>
+      <w:r>
+        <w:rPr>
+          <w:sz w:val="32"/>
+          <w:szCs w:val="32"/>
+        </w:rPr>
+        <w:t>10);</w:t>
       </w:r>
     </w:p>
     <w:p>
@@ -650,13 +1093,24 @@
           <w:szCs w:val="32"/>
         </w:rPr>
       </w:pPr>
-      <w:r>
-        <w:rPr>
-          <w:sz w:val="32"/>
-          <w:szCs w:val="32"/>
-        </w:rPr>
-        <w:t>ll.add(</w:t>
-      </w:r>
+      <w:proofErr w:type="spellStart"/>
+      <w:proofErr w:type="gramStart"/>
+      <w:r>
+        <w:rPr>
+          <w:sz w:val="32"/>
+          <w:szCs w:val="32"/>
+        </w:rPr>
+        <w:t>ll.add</w:t>
+      </w:r>
+      <w:proofErr w:type="spellEnd"/>
+      <w:r>
+        <w:rPr>
+          <w:sz w:val="32"/>
+          <w:szCs w:val="32"/>
+        </w:rPr>
+        <w:t>(</w:t>
+      </w:r>
+      <w:proofErr w:type="gramEnd"/>
       <w:r>
         <w:rPr>
           <w:sz w:val="32"/>
@@ -680,13 +1134,24 @@
           <w:szCs w:val="32"/>
         </w:rPr>
       </w:pPr>
-      <w:r>
-        <w:rPr>
-          <w:sz w:val="32"/>
-          <w:szCs w:val="32"/>
-        </w:rPr>
-        <w:t>ll.add(</w:t>
-      </w:r>
+      <w:proofErr w:type="spellStart"/>
+      <w:proofErr w:type="gramStart"/>
+      <w:r>
+        <w:rPr>
+          <w:sz w:val="32"/>
+          <w:szCs w:val="32"/>
+        </w:rPr>
+        <w:t>ll.add</w:t>
+      </w:r>
+      <w:proofErr w:type="spellEnd"/>
+      <w:r>
+        <w:rPr>
+          <w:sz w:val="32"/>
+          <w:szCs w:val="32"/>
+        </w:rPr>
+        <w:t>(</w:t>
+      </w:r>
+      <w:proofErr w:type="gramEnd"/>
       <w:r>
         <w:rPr>
           <w:sz w:val="32"/>
@@ -715,7 +1180,32 @@
           <w:sz w:val="32"/>
           <w:szCs w:val="32"/>
         </w:rPr>
-        <w:t>int n = ll.get(0);</w:t>
+        <w:t xml:space="preserve">int n = </w:t>
+      </w:r>
+      <w:proofErr w:type="spellStart"/>
+      <w:proofErr w:type="gramStart"/>
+      <w:r>
+        <w:rPr>
+          <w:sz w:val="32"/>
+          <w:szCs w:val="32"/>
+        </w:rPr>
+        <w:t>ll.get</w:t>
+      </w:r>
+      <w:proofErr w:type="spellEnd"/>
+      <w:r>
+        <w:rPr>
+          <w:sz w:val="32"/>
+          <w:szCs w:val="32"/>
+        </w:rPr>
+        <w:t>(</w:t>
+      </w:r>
+      <w:proofErr w:type="gramEnd"/>
+      <w:r>
+        <w:rPr>
+          <w:sz w:val="32"/>
+          <w:szCs w:val="32"/>
+        </w:rPr>
+        <w:t>0);</w:t>
       </w:r>
     </w:p>
     <w:p>
@@ -740,7 +1230,23 @@
           <w:sz w:val="32"/>
           <w:szCs w:val="32"/>
         </w:rPr>
-        <w:t xml:space="preserve">Generic class : The generic class is a mechanism to specific the type of relationship between the component type and its object. </w:t>
+        <w:t xml:space="preserve">Generic </w:t>
+      </w:r>
+      <w:proofErr w:type="gramStart"/>
+      <w:r>
+        <w:rPr>
+          <w:sz w:val="32"/>
+          <w:szCs w:val="32"/>
+        </w:rPr>
+        <w:t>class :</w:t>
+      </w:r>
+      <w:proofErr w:type="gramEnd"/>
+      <w:r>
+        <w:rPr>
+          <w:sz w:val="32"/>
+          <w:szCs w:val="32"/>
+        </w:rPr>
+        <w:t xml:space="preserve"> The generic class is a mechanism to specific the type of relationship between the component type and its object. </w:t>
       </w:r>
     </w:p>
     <w:p>
@@ -756,7 +1262,23 @@
           <w:sz w:val="32"/>
           <w:szCs w:val="32"/>
         </w:rPr>
-        <w:t xml:space="preserve">The syntax of declaration of generic class as normal class with angular brackets. The type of parameter are declared. </w:t>
+        <w:t xml:space="preserve">The syntax of declaration of generic class as normal class with angular brackets. The type of parameter </w:t>
+      </w:r>
+      <w:proofErr w:type="gramStart"/>
+      <w:r>
+        <w:rPr>
+          <w:sz w:val="32"/>
+          <w:szCs w:val="32"/>
+        </w:rPr>
+        <w:t>are</w:t>
+      </w:r>
+      <w:proofErr w:type="gramEnd"/>
+      <w:r>
+        <w:rPr>
+          <w:sz w:val="32"/>
+          <w:szCs w:val="32"/>
+        </w:rPr>
+        <w:t xml:space="preserve"> declared. </w:t>
       </w:r>
     </w:p>
     <w:p>
@@ -956,7 +1478,38 @@
           <w:szCs w:val="32"/>
         </w:rPr>
         <w:tab/>
-        <w:t>Test(T obj) {</w:t>
+      </w:r>
+      <w:proofErr w:type="gramStart"/>
+      <w:r>
+        <w:rPr>
+          <w:sz w:val="32"/>
+          <w:szCs w:val="32"/>
+        </w:rPr>
+        <w:t>Test(</w:t>
+      </w:r>
+      <w:proofErr w:type="gramEnd"/>
+      <w:r>
+        <w:rPr>
+          <w:sz w:val="32"/>
+          <w:szCs w:val="32"/>
+        </w:rPr>
+        <w:t xml:space="preserve">T </w:t>
+      </w:r>
+      <w:proofErr w:type="spellStart"/>
+      <w:r>
+        <w:rPr>
+          <w:sz w:val="32"/>
+          <w:szCs w:val="32"/>
+        </w:rPr>
+        <w:t>obj</w:t>
+      </w:r>
+      <w:proofErr w:type="spellEnd"/>
+      <w:r>
+        <w:rPr>
+          <w:sz w:val="32"/>
+          <w:szCs w:val="32"/>
+        </w:rPr>
+        <w:t>) {</w:t>
       </w:r>
     </w:p>
     <w:p>
@@ -987,7 +1540,38 @@
           <w:szCs w:val="32"/>
         </w:rPr>
         <w:tab/>
-        <w:t>System.out.println(obj);</w:t>
+      </w:r>
+      <w:proofErr w:type="spellStart"/>
+      <w:r>
+        <w:rPr>
+          <w:sz w:val="32"/>
+          <w:szCs w:val="32"/>
+        </w:rPr>
+        <w:t>System.out.println</w:t>
+      </w:r>
+      <w:proofErr w:type="spellEnd"/>
+      <w:r>
+        <w:rPr>
+          <w:sz w:val="32"/>
+          <w:szCs w:val="32"/>
+        </w:rPr>
+        <w:t>(</w:t>
+      </w:r>
+      <w:proofErr w:type="spellStart"/>
+      <w:r>
+        <w:rPr>
+          <w:sz w:val="32"/>
+          <w:szCs w:val="32"/>
+        </w:rPr>
+        <w:t>obj</w:t>
+      </w:r>
+      <w:proofErr w:type="spellEnd"/>
+      <w:r>
+        <w:rPr>
+          <w:sz w:val="32"/>
+          <w:szCs w:val="32"/>
+        </w:rPr>
+        <w:t>);</w:t>
       </w:r>
     </w:p>
     <w:p>
@@ -1035,7 +1619,23 @@
           <w:sz w:val="32"/>
           <w:szCs w:val="32"/>
         </w:rPr>
-        <w:t>Test t1 = new Test(10);</w:t>
+        <w:t xml:space="preserve">Test t1 = new </w:t>
+      </w:r>
+      <w:proofErr w:type="gramStart"/>
+      <w:r>
+        <w:rPr>
+          <w:sz w:val="32"/>
+          <w:szCs w:val="32"/>
+        </w:rPr>
+        <w:t>Test(</w:t>
+      </w:r>
+      <w:proofErr w:type="gramEnd"/>
+      <w:r>
+        <w:rPr>
+          <w:sz w:val="32"/>
+          <w:szCs w:val="32"/>
+        </w:rPr>
+        <w:t>10);</w:t>
       </w:r>
     </w:p>
     <w:p>
@@ -1051,7 +1651,23 @@
           <w:sz w:val="32"/>
           <w:szCs w:val="32"/>
         </w:rPr>
-        <w:t>Test t2 = new Test(10.20);</w:t>
+        <w:t xml:space="preserve">Test t2 = new </w:t>
+      </w:r>
+      <w:proofErr w:type="gramStart"/>
+      <w:r>
+        <w:rPr>
+          <w:sz w:val="32"/>
+          <w:szCs w:val="32"/>
+        </w:rPr>
+        <w:t>Test(</w:t>
+      </w:r>
+      <w:proofErr w:type="gramEnd"/>
+      <w:r>
+        <w:rPr>
+          <w:sz w:val="32"/>
+          <w:szCs w:val="32"/>
+        </w:rPr>
+        <w:t>10.20);</w:t>
       </w:r>
     </w:p>
     <w:p>
@@ -1200,7 +1816,39 @@
           <w:sz w:val="32"/>
           <w:szCs w:val="32"/>
         </w:rPr>
-        <w:t xml:space="preserve">In Generics we use the wild card as ? it represents an unknown types. This wild card we can use in variety of situation as a type of parameter, fields, local variable as well as return type. </w:t>
+        <w:t xml:space="preserve">In Generics we use the wild card </w:t>
+      </w:r>
+      <w:proofErr w:type="gramStart"/>
+      <w:r>
+        <w:rPr>
+          <w:sz w:val="32"/>
+          <w:szCs w:val="32"/>
+        </w:rPr>
+        <w:t>as ?</w:t>
+      </w:r>
+      <w:proofErr w:type="gramEnd"/>
+      <w:r>
+        <w:rPr>
+          <w:sz w:val="32"/>
+          <w:szCs w:val="32"/>
+        </w:rPr>
+        <w:t xml:space="preserve"> it represents an </w:t>
+      </w:r>
+      <w:proofErr w:type="gramStart"/>
+      <w:r>
+        <w:rPr>
+          <w:sz w:val="32"/>
+          <w:szCs w:val="32"/>
+        </w:rPr>
+        <w:t>unknown types</w:t>
+      </w:r>
+      <w:proofErr w:type="gramEnd"/>
+      <w:r>
+        <w:rPr>
+          <w:sz w:val="32"/>
+          <w:szCs w:val="32"/>
+        </w:rPr>
+        <w:t xml:space="preserve">. This wild card we can use in variety of situation as a type of parameter, fields, local variable as well as return type. </w:t>
       </w:r>
     </w:p>
     <w:p>
@@ -1288,6 +1936,7 @@
           <w:szCs w:val="32"/>
         </w:rPr>
       </w:pPr>
+      <w:proofErr w:type="spellStart"/>
       <w:r>
         <w:rPr>
           <w:b/>
@@ -1295,67 +1944,124 @@
           <w:sz w:val="32"/>
           <w:szCs w:val="32"/>
         </w:rPr>
-        <w:t>Multi threading :</w:t>
-      </w:r>
-    </w:p>
-    <w:p>
-      <w:pPr>
-        <w:rPr>
-          <w:sz w:val="32"/>
-          <w:szCs w:val="32"/>
-        </w:rPr>
-      </w:pPr>
-      <w:r>
-        <w:rPr>
-          <w:sz w:val="32"/>
-          <w:szCs w:val="32"/>
-        </w:rPr>
-        <w:t xml:space="preserve">Program : set of instruction to perform any specific task.  </w:t>
-      </w:r>
-    </w:p>
-    <w:p>
-      <w:pPr>
-        <w:rPr>
-          <w:sz w:val="32"/>
-          <w:szCs w:val="32"/>
-        </w:rPr>
-      </w:pPr>
-      <w:r>
-        <w:rPr>
-          <w:sz w:val="32"/>
-          <w:szCs w:val="32"/>
-        </w:rPr>
-        <w:t>Process : time taken to execute the code or program in execution.</w:t>
-      </w:r>
-    </w:p>
-    <w:p>
-      <w:pPr>
-        <w:rPr>
-          <w:sz w:val="32"/>
-          <w:szCs w:val="32"/>
-        </w:rPr>
-      </w:pPr>
-      <w:r>
-        <w:rPr>
-          <w:sz w:val="32"/>
-          <w:szCs w:val="32"/>
-        </w:rPr>
-        <w:t>Processor : process is responsible to execute the code or process the code.</w:t>
-      </w:r>
-    </w:p>
-    <w:p>
-      <w:pPr>
-        <w:rPr>
-          <w:sz w:val="32"/>
-          <w:szCs w:val="32"/>
-        </w:rPr>
-      </w:pPr>
-      <w:r>
-        <w:rPr>
-          <w:sz w:val="32"/>
-          <w:szCs w:val="32"/>
-        </w:rPr>
-        <w:t xml:space="preserve">Thread : thread is small execution of a code within process. </w:t>
+        <w:t xml:space="preserve">Multi </w:t>
+      </w:r>
+      <w:proofErr w:type="gramStart"/>
+      <w:r>
+        <w:rPr>
+          <w:b/>
+          <w:bCs/>
+          <w:sz w:val="32"/>
+          <w:szCs w:val="32"/>
+        </w:rPr>
+        <w:t>threading</w:t>
+      </w:r>
+      <w:proofErr w:type="spellEnd"/>
+      <w:r>
+        <w:rPr>
+          <w:b/>
+          <w:bCs/>
+          <w:sz w:val="32"/>
+          <w:szCs w:val="32"/>
+        </w:rPr>
+        <w:t xml:space="preserve"> :</w:t>
+      </w:r>
+      <w:proofErr w:type="gramEnd"/>
+    </w:p>
+    <w:p>
+      <w:pPr>
+        <w:rPr>
+          <w:sz w:val="32"/>
+          <w:szCs w:val="32"/>
+        </w:rPr>
+      </w:pPr>
+      <w:proofErr w:type="gramStart"/>
+      <w:r>
+        <w:rPr>
+          <w:sz w:val="32"/>
+          <w:szCs w:val="32"/>
+        </w:rPr>
+        <w:t>Program :</w:t>
+      </w:r>
+      <w:proofErr w:type="gramEnd"/>
+      <w:r>
+        <w:rPr>
+          <w:sz w:val="32"/>
+          <w:szCs w:val="32"/>
+        </w:rPr>
+        <w:t xml:space="preserve"> set of instruction to perform any specific task.  </w:t>
+      </w:r>
+    </w:p>
+    <w:p>
+      <w:pPr>
+        <w:rPr>
+          <w:sz w:val="32"/>
+          <w:szCs w:val="32"/>
+        </w:rPr>
+      </w:pPr>
+      <w:proofErr w:type="gramStart"/>
+      <w:r>
+        <w:rPr>
+          <w:sz w:val="32"/>
+          <w:szCs w:val="32"/>
+        </w:rPr>
+        <w:t>Process :</w:t>
+      </w:r>
+      <w:proofErr w:type="gramEnd"/>
+      <w:r>
+        <w:rPr>
+          <w:sz w:val="32"/>
+          <w:szCs w:val="32"/>
+        </w:rPr>
+        <w:t xml:space="preserve"> time taken to execute the code or program in execution.</w:t>
+      </w:r>
+    </w:p>
+    <w:p>
+      <w:pPr>
+        <w:rPr>
+          <w:sz w:val="32"/>
+          <w:szCs w:val="32"/>
+        </w:rPr>
+      </w:pPr>
+      <w:proofErr w:type="gramStart"/>
+      <w:r>
+        <w:rPr>
+          <w:sz w:val="32"/>
+          <w:szCs w:val="32"/>
+        </w:rPr>
+        <w:t>Processor :</w:t>
+      </w:r>
+      <w:proofErr w:type="gramEnd"/>
+      <w:r>
+        <w:rPr>
+          <w:sz w:val="32"/>
+          <w:szCs w:val="32"/>
+        </w:rPr>
+        <w:t xml:space="preserve"> process is responsible to execute the code or process the code.</w:t>
+      </w:r>
+    </w:p>
+    <w:p>
+      <w:pPr>
+        <w:rPr>
+          <w:sz w:val="32"/>
+          <w:szCs w:val="32"/>
+        </w:rPr>
+      </w:pPr>
+      <w:proofErr w:type="gramStart"/>
+      <w:r>
+        <w:rPr>
+          <w:sz w:val="32"/>
+          <w:szCs w:val="32"/>
+        </w:rPr>
+        <w:t>Thread :</w:t>
+      </w:r>
+      <w:proofErr w:type="gramEnd"/>
+      <w:r>
+        <w:rPr>
+          <w:sz w:val="32"/>
+          <w:szCs w:val="32"/>
+        </w:rPr>
+        <w:t xml:space="preserve"> thread is small execution of a code within process. </w:t>
       </w:r>
     </w:p>
     <w:p>
@@ -1393,52 +2099,118 @@
           <w:sz w:val="32"/>
           <w:szCs w:val="32"/>
         </w:rPr>
-        <w:t xml:space="preserve">Java by default multi threading programming language. </w:t>
-      </w:r>
-    </w:p>
-    <w:p>
-      <w:pPr>
-        <w:rPr>
-          <w:sz w:val="32"/>
-          <w:szCs w:val="32"/>
-        </w:rPr>
-      </w:pPr>
-      <w:r>
-        <w:rPr>
-          <w:sz w:val="32"/>
-          <w:szCs w:val="32"/>
-        </w:rPr>
-        <w:t xml:space="preserve">In side main method always one default thread execute without our knowledge. </w:t>
-      </w:r>
-    </w:p>
-    <w:p>
-      <w:pPr>
-        <w:rPr>
-          <w:sz w:val="32"/>
-          <w:szCs w:val="32"/>
-        </w:rPr>
-      </w:pPr>
-      <w:r>
-        <w:rPr>
-          <w:sz w:val="32"/>
-          <w:szCs w:val="32"/>
-        </w:rPr>
-        <w:t xml:space="preserve">currentThread(); this method is static method part of Thread class and this class is part of lang package. method return type is Thread class reference. </w:t>
-      </w:r>
-    </w:p>
-    <w:p>
-      <w:pPr>
-        <w:rPr>
-          <w:sz w:val="32"/>
-          <w:szCs w:val="32"/>
-        </w:rPr>
-      </w:pPr>
-      <w:r>
-        <w:rPr>
-          <w:sz w:val="32"/>
-          <w:szCs w:val="32"/>
-        </w:rPr>
-        <w:t>Thread t = Thread.currentThread();</w:t>
+        <w:t xml:space="preserve">Java by default </w:t>
+      </w:r>
+      <w:proofErr w:type="spellStart"/>
+      <w:r>
+        <w:rPr>
+          <w:sz w:val="32"/>
+          <w:szCs w:val="32"/>
+        </w:rPr>
+        <w:t>multi threading</w:t>
+      </w:r>
+      <w:proofErr w:type="spellEnd"/>
+      <w:r>
+        <w:rPr>
+          <w:sz w:val="32"/>
+          <w:szCs w:val="32"/>
+        </w:rPr>
+        <w:t xml:space="preserve"> programming language. </w:t>
+      </w:r>
+    </w:p>
+    <w:p>
+      <w:pPr>
+        <w:rPr>
+          <w:sz w:val="32"/>
+          <w:szCs w:val="32"/>
+        </w:rPr>
+      </w:pPr>
+      <w:r>
+        <w:rPr>
+          <w:sz w:val="32"/>
+          <w:szCs w:val="32"/>
+        </w:rPr>
+        <w:t xml:space="preserve">In side main method always one default thread </w:t>
+      </w:r>
+      <w:proofErr w:type="gramStart"/>
+      <w:r>
+        <w:rPr>
+          <w:sz w:val="32"/>
+          <w:szCs w:val="32"/>
+        </w:rPr>
+        <w:t>execute</w:t>
+      </w:r>
+      <w:proofErr w:type="gramEnd"/>
+      <w:r>
+        <w:rPr>
+          <w:sz w:val="32"/>
+          <w:szCs w:val="32"/>
+        </w:rPr>
+        <w:t xml:space="preserve"> without our knowledge. </w:t>
+      </w:r>
+    </w:p>
+    <w:p>
+      <w:pPr>
+        <w:rPr>
+          <w:sz w:val="32"/>
+          <w:szCs w:val="32"/>
+        </w:rPr>
+      </w:pPr>
+      <w:proofErr w:type="spellStart"/>
+      <w:proofErr w:type="gramStart"/>
+      <w:r>
+        <w:rPr>
+          <w:sz w:val="32"/>
+          <w:szCs w:val="32"/>
+        </w:rPr>
+        <w:t>currentThread</w:t>
+      </w:r>
+      <w:proofErr w:type="spellEnd"/>
+      <w:r>
+        <w:rPr>
+          <w:sz w:val="32"/>
+          <w:szCs w:val="32"/>
+        </w:rPr>
+        <w:t>(</w:t>
+      </w:r>
+      <w:proofErr w:type="gramEnd"/>
+      <w:r>
+        <w:rPr>
+          <w:sz w:val="32"/>
+          <w:szCs w:val="32"/>
+        </w:rPr>
+        <w:t xml:space="preserve">); this method is static method part of Thread class and this class is part of lang package. method return type is Thread class reference. </w:t>
+      </w:r>
+    </w:p>
+    <w:p>
+      <w:pPr>
+        <w:rPr>
+          <w:sz w:val="32"/>
+          <w:szCs w:val="32"/>
+        </w:rPr>
+      </w:pPr>
+      <w:r>
+        <w:rPr>
+          <w:sz w:val="32"/>
+          <w:szCs w:val="32"/>
+        </w:rPr>
+        <w:t xml:space="preserve">Thread t = </w:t>
+      </w:r>
+      <w:proofErr w:type="spellStart"/>
+      <w:r>
+        <w:rPr>
+          <w:sz w:val="32"/>
+          <w:szCs w:val="32"/>
+        </w:rPr>
+        <w:t>Thread.currentThread</w:t>
+      </w:r>
+      <w:proofErr w:type="spellEnd"/>
+      <w:r>
+        <w:rPr>
+          <w:sz w:val="32"/>
+          <w:szCs w:val="32"/>
+        </w:rPr>
+        <w:t>();</w:t>
       </w:r>
     </w:p>
     <w:p>
@@ -1467,7 +2239,23 @@
           <w:sz w:val="32"/>
           <w:szCs w:val="32"/>
         </w:rPr>
-        <w:t xml:space="preserve"> it will provide the information about default thread ie thread name, thread priority and thread group </w:t>
+        <w:t xml:space="preserve"> it will provide the information about default thread </w:t>
+      </w:r>
+      <w:proofErr w:type="spellStart"/>
+      <w:r>
+        <w:rPr>
+          <w:sz w:val="32"/>
+          <w:szCs w:val="32"/>
+        </w:rPr>
+        <w:t>ie</w:t>
+      </w:r>
+      <w:proofErr w:type="spellEnd"/>
+      <w:r>
+        <w:rPr>
+          <w:sz w:val="32"/>
+          <w:szCs w:val="32"/>
+        </w:rPr>
+        <w:t xml:space="preserve"> thread name, thread priority and thread group </w:t>
       </w:r>
     </w:p>
     <w:p>
@@ -1483,7 +2271,23 @@
           <w:szCs w:val="32"/>
         </w:rPr>
         <w:lastRenderedPageBreak/>
-        <w:t xml:space="preserve">by default thread name is main, priority is 5 and group is main. </w:t>
+        <w:t xml:space="preserve">by </w:t>
+      </w:r>
+      <w:proofErr w:type="gramStart"/>
+      <w:r>
+        <w:rPr>
+          <w:sz w:val="32"/>
+          <w:szCs w:val="32"/>
+        </w:rPr>
+        <w:t>default</w:t>
+      </w:r>
+      <w:proofErr w:type="gramEnd"/>
+      <w:r>
+        <w:rPr>
+          <w:sz w:val="32"/>
+          <w:szCs w:val="32"/>
+        </w:rPr>
+        <w:t xml:space="preserve"> thread name is main, priority is 5 and group is main. </w:t>
       </w:r>
     </w:p>
     <w:p>
@@ -1611,13 +2415,31 @@
           <w:szCs w:val="32"/>
         </w:rPr>
       </w:pPr>
-      <w:r>
-        <w:rPr>
-          <w:sz w:val="32"/>
-          <w:szCs w:val="32"/>
-        </w:rPr>
-        <w:t>Multi tasking :</w:t>
-      </w:r>
+      <w:proofErr w:type="spellStart"/>
+      <w:r>
+        <w:rPr>
+          <w:sz w:val="32"/>
+          <w:szCs w:val="32"/>
+        </w:rPr>
+        <w:t xml:space="preserve">Multi </w:t>
+      </w:r>
+      <w:proofErr w:type="gramStart"/>
+      <w:r>
+        <w:rPr>
+          <w:sz w:val="32"/>
+          <w:szCs w:val="32"/>
+        </w:rPr>
+        <w:t>tasking</w:t>
+      </w:r>
+      <w:proofErr w:type="spellEnd"/>
+      <w:r>
+        <w:rPr>
+          <w:sz w:val="32"/>
+          <w:szCs w:val="32"/>
+        </w:rPr>
+        <w:t xml:space="preserve"> :</w:t>
+      </w:r>
+      <w:proofErr w:type="gramEnd"/>
       <w:r>
         <w:rPr>
           <w:sz w:val="32"/>
@@ -1936,7 +2758,23 @@
           <w:sz w:val="32"/>
           <w:szCs w:val="32"/>
         </w:rPr>
-        <w:t xml:space="preserve">Then create thread class (ie the class which extends Thread class also known as thread class). </w:t>
+        <w:t>Then create thread class (</w:t>
+      </w:r>
+      <w:proofErr w:type="spellStart"/>
+      <w:r>
+        <w:rPr>
+          <w:sz w:val="32"/>
+          <w:szCs w:val="32"/>
+        </w:rPr>
+        <w:t>ie</w:t>
+      </w:r>
+      <w:proofErr w:type="spellEnd"/>
+      <w:r>
+        <w:rPr>
+          <w:sz w:val="32"/>
+          <w:szCs w:val="32"/>
+        </w:rPr>
+        <w:t xml:space="preserve"> the class which extends Thread class also known as thread class). </w:t>
       </w:r>
     </w:p>
     <w:p>
@@ -1956,7 +2794,71 @@
           <w:sz w:val="32"/>
           <w:szCs w:val="32"/>
         </w:rPr>
-        <w:t xml:space="preserve">Using thread class reference call start() method. start() is a pre defined method which help to start the thread is Runnable state(Ready to run). </w:t>
+        <w:t xml:space="preserve">Using thread class reference call </w:t>
+      </w:r>
+      <w:proofErr w:type="gramStart"/>
+      <w:r>
+        <w:rPr>
+          <w:sz w:val="32"/>
+          <w:szCs w:val="32"/>
+        </w:rPr>
+        <w:t>start(</w:t>
+      </w:r>
+      <w:proofErr w:type="gramEnd"/>
+      <w:r>
+        <w:rPr>
+          <w:sz w:val="32"/>
+          <w:szCs w:val="32"/>
+        </w:rPr>
+        <w:t xml:space="preserve">) method. </w:t>
+      </w:r>
+      <w:proofErr w:type="gramStart"/>
+      <w:r>
+        <w:rPr>
+          <w:sz w:val="32"/>
+          <w:szCs w:val="32"/>
+        </w:rPr>
+        <w:t>start(</w:t>
+      </w:r>
+      <w:proofErr w:type="gramEnd"/>
+      <w:r>
+        <w:rPr>
+          <w:sz w:val="32"/>
+          <w:szCs w:val="32"/>
+        </w:rPr>
+        <w:t xml:space="preserve">) is a </w:t>
+      </w:r>
+      <w:proofErr w:type="spellStart"/>
+      <w:r>
+        <w:rPr>
+          <w:sz w:val="32"/>
+          <w:szCs w:val="32"/>
+        </w:rPr>
+        <w:t>pre defined</w:t>
+      </w:r>
+      <w:proofErr w:type="spellEnd"/>
+      <w:r>
+        <w:rPr>
+          <w:sz w:val="32"/>
+          <w:szCs w:val="32"/>
+        </w:rPr>
+        <w:t xml:space="preserve"> method which help to start the thread is Runnable </w:t>
+      </w:r>
+      <w:proofErr w:type="gramStart"/>
+      <w:r>
+        <w:rPr>
+          <w:sz w:val="32"/>
+          <w:szCs w:val="32"/>
+        </w:rPr>
+        <w:t>state(</w:t>
+      </w:r>
+      <w:proofErr w:type="gramEnd"/>
+      <w:r>
+        <w:rPr>
+          <w:sz w:val="32"/>
+          <w:szCs w:val="32"/>
+        </w:rPr>
+        <w:t xml:space="preserve">Ready to run). </w:t>
       </w:r>
     </w:p>
     <w:p>
@@ -1971,12 +2873,69 @@
           <w:szCs w:val="32"/>
         </w:rPr>
       </w:pPr>
-      <w:r>
-        <w:rPr>
-          <w:sz w:val="32"/>
-          <w:szCs w:val="32"/>
-        </w:rPr>
-        <w:t xml:space="preserve">Start() method internally call run() method. by default run() method part of thread class contains empty method body. If you want to execute any custom code then you need override run the method and provide logic which you want to execute. </w:t>
+      <w:proofErr w:type="gramStart"/>
+      <w:r>
+        <w:rPr>
+          <w:sz w:val="32"/>
+          <w:szCs w:val="32"/>
+        </w:rPr>
+        <w:t>Start(</w:t>
+      </w:r>
+      <w:proofErr w:type="gramEnd"/>
+      <w:r>
+        <w:rPr>
+          <w:sz w:val="32"/>
+          <w:szCs w:val="32"/>
+        </w:rPr>
+        <w:t xml:space="preserve">) method internally call </w:t>
+      </w:r>
+      <w:proofErr w:type="gramStart"/>
+      <w:r>
+        <w:rPr>
+          <w:sz w:val="32"/>
+          <w:szCs w:val="32"/>
+        </w:rPr>
+        <w:t>run(</w:t>
+      </w:r>
+      <w:proofErr w:type="gramEnd"/>
+      <w:r>
+        <w:rPr>
+          <w:sz w:val="32"/>
+          <w:szCs w:val="32"/>
+        </w:rPr>
+        <w:t xml:space="preserve">) method. by </w:t>
+      </w:r>
+      <w:proofErr w:type="gramStart"/>
+      <w:r>
+        <w:rPr>
+          <w:sz w:val="32"/>
+          <w:szCs w:val="32"/>
+        </w:rPr>
+        <w:t>default</w:t>
+      </w:r>
+      <w:proofErr w:type="gramEnd"/>
+      <w:r>
+        <w:rPr>
+          <w:sz w:val="32"/>
+          <w:szCs w:val="32"/>
+        </w:rPr>
+        <w:t xml:space="preserve"> </w:t>
+      </w:r>
+      <w:proofErr w:type="gramStart"/>
+      <w:r>
+        <w:rPr>
+          <w:sz w:val="32"/>
+          <w:szCs w:val="32"/>
+        </w:rPr>
+        <w:t>run(</w:t>
+      </w:r>
+      <w:proofErr w:type="gramEnd"/>
+      <w:r>
+        <w:rPr>
+          <w:sz w:val="32"/>
+          <w:szCs w:val="32"/>
+        </w:rPr>
+        <w:t xml:space="preserve">) method part of thread class contains empty method body. If you want to execute any custom code then you need override run the method and provide logic which you want to execute. </w:t>
       </w:r>
     </w:p>
     <w:p>
@@ -2041,7 +3000,87 @@
           <w:sz w:val="32"/>
           <w:szCs w:val="32"/>
         </w:rPr>
-        <w:t xml:space="preserve">When class implements Runnable interface you need to override run method mandatory. Run() is a pre defined method part of Runnable interface and Thread class internally implements Runnable and provided  empty body for run() methods. </w:t>
+        <w:t xml:space="preserve">When class implements Runnable </w:t>
+      </w:r>
+      <w:proofErr w:type="gramStart"/>
+      <w:r>
+        <w:rPr>
+          <w:sz w:val="32"/>
+          <w:szCs w:val="32"/>
+        </w:rPr>
+        <w:t>interface</w:t>
+      </w:r>
+      <w:proofErr w:type="gramEnd"/>
+      <w:r>
+        <w:rPr>
+          <w:sz w:val="32"/>
+          <w:szCs w:val="32"/>
+        </w:rPr>
+        <w:t xml:space="preserve"> you need to override run method mandatory. </w:t>
+      </w:r>
+      <w:proofErr w:type="gramStart"/>
+      <w:r>
+        <w:rPr>
+          <w:sz w:val="32"/>
+          <w:szCs w:val="32"/>
+        </w:rPr>
+        <w:t>Run(</w:t>
+      </w:r>
+      <w:proofErr w:type="gramEnd"/>
+      <w:r>
+        <w:rPr>
+          <w:sz w:val="32"/>
+          <w:szCs w:val="32"/>
+        </w:rPr>
+        <w:t xml:space="preserve">) is a </w:t>
+      </w:r>
+      <w:proofErr w:type="spellStart"/>
+      <w:r>
+        <w:rPr>
+          <w:sz w:val="32"/>
+          <w:szCs w:val="32"/>
+        </w:rPr>
+        <w:t>pre defined</w:t>
+      </w:r>
+      <w:proofErr w:type="spellEnd"/>
+      <w:r>
+        <w:rPr>
+          <w:sz w:val="32"/>
+          <w:szCs w:val="32"/>
+        </w:rPr>
+        <w:t xml:space="preserve"> method part of Runnable interface and Thread class internally implements Runnable and </w:t>
+      </w:r>
+      <w:proofErr w:type="gramStart"/>
+      <w:r>
+        <w:rPr>
+          <w:sz w:val="32"/>
+          <w:szCs w:val="32"/>
+        </w:rPr>
+        <w:t>provided  empty</w:t>
+      </w:r>
+      <w:proofErr w:type="gramEnd"/>
+      <w:r>
+        <w:rPr>
+          <w:sz w:val="32"/>
+          <w:szCs w:val="32"/>
+        </w:rPr>
+        <w:t xml:space="preserve"> body for </w:t>
+      </w:r>
+      <w:proofErr w:type="gramStart"/>
+      <w:r>
+        <w:rPr>
+          <w:sz w:val="32"/>
+          <w:szCs w:val="32"/>
+        </w:rPr>
+        <w:t>run(</w:t>
+      </w:r>
+      <w:proofErr w:type="gramEnd"/>
+      <w:r>
+        <w:rPr>
+          <w:sz w:val="32"/>
+          <w:szCs w:val="32"/>
+        </w:rPr>
+        <w:t xml:space="preserve">) methods. </w:t>
       </w:r>
     </w:p>
     <w:p>
@@ -2061,7 +3100,23 @@
           <w:sz w:val="32"/>
           <w:szCs w:val="32"/>
         </w:rPr>
-        <w:t xml:space="preserve">Create the thread class reference and call start() method. </w:t>
+        <w:t xml:space="preserve">Create the thread class reference and call </w:t>
+      </w:r>
+      <w:proofErr w:type="gramStart"/>
+      <w:r>
+        <w:rPr>
+          <w:sz w:val="32"/>
+          <w:szCs w:val="32"/>
+        </w:rPr>
+        <w:t>start(</w:t>
+      </w:r>
+      <w:proofErr w:type="gramEnd"/>
+      <w:r>
+        <w:rPr>
+          <w:sz w:val="32"/>
+          <w:szCs w:val="32"/>
+        </w:rPr>
+        <w:t xml:space="preserve">) method. </w:t>
       </w:r>
     </w:p>
     <w:p>
@@ -2101,7 +3156,55 @@
           <w:sz w:val="32"/>
           <w:szCs w:val="32"/>
         </w:rPr>
-        <w:t xml:space="preserve">With help of reference call start(), which internally call run() method. insider run() method provide custom logic to perform. </w:t>
+        <w:t xml:space="preserve">With help of reference call </w:t>
+      </w:r>
+      <w:proofErr w:type="gramStart"/>
+      <w:r>
+        <w:rPr>
+          <w:sz w:val="32"/>
+          <w:szCs w:val="32"/>
+        </w:rPr>
+        <w:t>start(</w:t>
+      </w:r>
+      <w:proofErr w:type="gramEnd"/>
+      <w:r>
+        <w:rPr>
+          <w:sz w:val="32"/>
+          <w:szCs w:val="32"/>
+        </w:rPr>
+        <w:t xml:space="preserve">), which internally call </w:t>
+      </w:r>
+      <w:proofErr w:type="gramStart"/>
+      <w:r>
+        <w:rPr>
+          <w:sz w:val="32"/>
+          <w:szCs w:val="32"/>
+        </w:rPr>
+        <w:t>run(</w:t>
+      </w:r>
+      <w:proofErr w:type="gramEnd"/>
+      <w:r>
+        <w:rPr>
+          <w:sz w:val="32"/>
+          <w:szCs w:val="32"/>
+        </w:rPr>
+        <w:t xml:space="preserve">) method. insider </w:t>
+      </w:r>
+      <w:proofErr w:type="gramStart"/>
+      <w:r>
+        <w:rPr>
+          <w:sz w:val="32"/>
+          <w:szCs w:val="32"/>
+        </w:rPr>
+        <w:t>run(</w:t>
+      </w:r>
+      <w:proofErr w:type="gramEnd"/>
+      <w:r>
+        <w:rPr>
+          <w:sz w:val="32"/>
+          <w:szCs w:val="32"/>
+        </w:rPr>
+        <w:t xml:space="preserve">) method provide custom logic to perform. </w:t>
       </w:r>
     </w:p>
     <w:p>
@@ -2145,6 +3248,115 @@
           <w:szCs w:val="32"/>
         </w:rPr>
         <w:t xml:space="preserve">Life cycle of the thread </w:t>
+      </w:r>
+    </w:p>
+    <w:p>
+      <w:pPr>
+        <w:ind w:left="720"/>
+        <w:rPr>
+          <w:sz w:val="32"/>
+          <w:szCs w:val="32"/>
+        </w:rPr>
+      </w:pPr>
+      <w:r>
+        <w:rPr>
+          <w:sz w:val="32"/>
+          <w:szCs w:val="32"/>
+        </w:rPr>
+        <w:tab/>
+      </w:r>
+      <w:r>
+        <w:rPr>
+          <w:sz w:val="32"/>
+          <w:szCs w:val="32"/>
+        </w:rPr>
+        <w:tab/>
+      </w:r>
+      <w:r>
+        <w:rPr>
+          <w:sz w:val="32"/>
+          <w:szCs w:val="32"/>
+        </w:rPr>
+        <w:tab/>
+      </w:r>
+      <w:r>
+        <w:rPr>
+          <w:sz w:val="32"/>
+          <w:szCs w:val="32"/>
+        </w:rPr>
+        <w:tab/>
+      </w:r>
+      <w:r>
+        <w:rPr>
+          <w:sz w:val="32"/>
+          <w:szCs w:val="32"/>
+        </w:rPr>
+        <w:tab/>
+      </w:r>
+      <w:r>
+        <w:rPr>
+          <w:sz w:val="32"/>
+          <w:szCs w:val="32"/>
+        </w:rPr>
+        <w:tab/>
+      </w:r>
+      <w:proofErr w:type="gramStart"/>
+      <w:r>
+        <w:rPr>
+          <w:sz w:val="32"/>
+          <w:szCs w:val="32"/>
+        </w:rPr>
+        <w:t>sleep(</w:t>
+      </w:r>
+      <w:proofErr w:type="gramEnd"/>
+      <w:r>
+        <w:rPr>
+          <w:sz w:val="32"/>
+          <w:szCs w:val="32"/>
+        </w:rPr>
+        <w:t>2000)</w:t>
+      </w:r>
+      <w:r>
+        <w:rPr>
+          <w:sz w:val="32"/>
+          <w:szCs w:val="32"/>
+        </w:rPr>
+        <w:tab/>
+      </w:r>
+      <w:r>
+        <w:rPr>
+          <w:sz w:val="32"/>
+          <w:szCs w:val="32"/>
+        </w:rPr>
+        <w:tab/>
+      </w:r>
+      <w:r>
+        <w:rPr>
+          <w:sz w:val="32"/>
+          <w:szCs w:val="32"/>
+        </w:rPr>
+        <w:tab/>
+      </w:r>
+      <w:r>
+        <w:rPr>
+          <w:sz w:val="32"/>
+          <w:szCs w:val="32"/>
+        </w:rPr>
+        <w:tab/>
+      </w:r>
+      <w:r>
+        <w:rPr>
+          <w:sz w:val="32"/>
+          <w:szCs w:val="32"/>
+        </w:rPr>
+        <w:tab/>
+      </w:r>
+      <w:r>
+        <w:rPr>
+          <w:sz w:val="32"/>
+          <w:szCs w:val="32"/>
+        </w:rPr>
+        <w:tab/>
       </w:r>
     </w:p>
     <w:p>
@@ -2309,7 +3521,38 @@
           <w:szCs w:val="32"/>
         </w:rPr>
         <w:tab/>
-        <w:t>i=5, i=10</w:t>
+      </w:r>
+      <w:proofErr w:type="spellStart"/>
+      <w:r>
+        <w:rPr>
+          <w:sz w:val="32"/>
+          <w:szCs w:val="32"/>
+        </w:rPr>
+        <w:t>i</w:t>
+      </w:r>
+      <w:proofErr w:type="spellEnd"/>
+      <w:r>
+        <w:rPr>
+          <w:sz w:val="32"/>
+          <w:szCs w:val="32"/>
+        </w:rPr>
+        <w:t xml:space="preserve">=5, </w:t>
+      </w:r>
+      <w:proofErr w:type="spellStart"/>
+      <w:r>
+        <w:rPr>
+          <w:sz w:val="32"/>
+          <w:szCs w:val="32"/>
+        </w:rPr>
+        <w:t>i</w:t>
+      </w:r>
+      <w:proofErr w:type="spellEnd"/>
+      <w:r>
+        <w:rPr>
+          <w:sz w:val="32"/>
+          <w:szCs w:val="32"/>
+        </w:rPr>
+        <w:t>=10</w:t>
       </w:r>
     </w:p>
     <w:p>
@@ -2373,7 +3616,23 @@
           <w:szCs w:val="32"/>
         </w:rPr>
         <w:tab/>
-        <w:t>inside a run() method for user defined thread and inside ma</w:t>
+        <w:t xml:space="preserve">inside a </w:t>
+      </w:r>
+      <w:proofErr w:type="gramStart"/>
+      <w:r>
+        <w:rPr>
+          <w:sz w:val="32"/>
+          <w:szCs w:val="32"/>
+        </w:rPr>
+        <w:t>run(</w:t>
+      </w:r>
+      <w:proofErr w:type="gramEnd"/>
+      <w:r>
+        <w:rPr>
+          <w:sz w:val="32"/>
+          <w:szCs w:val="32"/>
+        </w:rPr>
+        <w:t>) method for user defined thread and inside ma</w:t>
       </w:r>
       <w:r>
         <w:rPr>
@@ -2387,7 +3646,39 @@
           <w:sz w:val="32"/>
           <w:szCs w:val="32"/>
         </w:rPr>
-        <w:t xml:space="preserve"> method for pre defined thread we can use few method to control the thread execution </w:t>
+        <w:t xml:space="preserve"> method for </w:t>
+      </w:r>
+      <w:proofErr w:type="spellStart"/>
+      <w:r>
+        <w:rPr>
+          <w:sz w:val="32"/>
+          <w:szCs w:val="32"/>
+        </w:rPr>
+        <w:t>pre defined</w:t>
+      </w:r>
+      <w:proofErr w:type="spellEnd"/>
+      <w:r>
+        <w:rPr>
+          <w:sz w:val="32"/>
+          <w:szCs w:val="32"/>
+        </w:rPr>
+        <w:t xml:space="preserve"> thread we can use few </w:t>
+      </w:r>
+      <w:proofErr w:type="gramStart"/>
+      <w:r>
+        <w:rPr>
+          <w:sz w:val="32"/>
+          <w:szCs w:val="32"/>
+        </w:rPr>
+        <w:t>method</w:t>
+      </w:r>
+      <w:proofErr w:type="gramEnd"/>
+      <w:r>
+        <w:rPr>
+          <w:sz w:val="32"/>
+          <w:szCs w:val="32"/>
+        </w:rPr>
+        <w:t xml:space="preserve"> to control the thread execution </w:t>
       </w:r>
     </w:p>
     <w:p>
@@ -2407,12 +3698,21 @@
           <w:szCs w:val="32"/>
         </w:rPr>
       </w:pPr>
-      <w:r>
-        <w:rPr>
-          <w:sz w:val="32"/>
-          <w:szCs w:val="32"/>
-        </w:rPr>
-        <w:t xml:space="preserve">sleep() </w:t>
+      <w:proofErr w:type="gramStart"/>
+      <w:r>
+        <w:rPr>
+          <w:sz w:val="32"/>
+          <w:szCs w:val="32"/>
+        </w:rPr>
+        <w:t>sleep(</w:t>
+      </w:r>
+      <w:proofErr w:type="gramEnd"/>
+      <w:r>
+        <w:rPr>
+          <w:sz w:val="32"/>
+          <w:szCs w:val="32"/>
+        </w:rPr>
+        <w:t xml:space="preserve">) </w:t>
       </w:r>
     </w:p>
     <w:p>
@@ -2423,12 +3723,30 @@
           <w:szCs w:val="32"/>
         </w:rPr>
       </w:pPr>
-      <w:r>
-        <w:rPr>
-          <w:sz w:val="32"/>
-          <w:szCs w:val="32"/>
-        </w:rPr>
-        <w:t xml:space="preserve">isAlive() </w:t>
+      <w:proofErr w:type="spellStart"/>
+      <w:proofErr w:type="gramStart"/>
+      <w:r>
+        <w:rPr>
+          <w:sz w:val="32"/>
+          <w:szCs w:val="32"/>
+        </w:rPr>
+        <w:t>isAlive</w:t>
+      </w:r>
+      <w:proofErr w:type="spellEnd"/>
+      <w:r>
+        <w:rPr>
+          <w:sz w:val="32"/>
+          <w:szCs w:val="32"/>
+        </w:rPr>
+        <w:t>(</w:t>
+      </w:r>
+      <w:proofErr w:type="gramEnd"/>
+      <w:r>
+        <w:rPr>
+          <w:sz w:val="32"/>
+          <w:szCs w:val="32"/>
+        </w:rPr>
+        <w:t xml:space="preserve">) </w:t>
       </w:r>
     </w:p>
     <w:p>
@@ -2455,12 +3773,21 @@
           <w:szCs w:val="32"/>
         </w:rPr>
       </w:pPr>
-      <w:r>
-        <w:rPr>
-          <w:sz w:val="32"/>
-          <w:szCs w:val="32"/>
-        </w:rPr>
-        <w:t>wait()</w:t>
+      <w:proofErr w:type="gramStart"/>
+      <w:r>
+        <w:rPr>
+          <w:sz w:val="32"/>
+          <w:szCs w:val="32"/>
+        </w:rPr>
+        <w:t>wait(</w:t>
+      </w:r>
+      <w:proofErr w:type="gramEnd"/>
+      <w:r>
+        <w:rPr>
+          <w:sz w:val="32"/>
+          <w:szCs w:val="32"/>
+        </w:rPr>
+        <w:t>)</w:t>
       </w:r>
     </w:p>
     <w:p>
@@ -2471,12 +3798,21 @@
           <w:szCs w:val="32"/>
         </w:rPr>
       </w:pPr>
-      <w:r>
-        <w:rPr>
-          <w:sz w:val="32"/>
-          <w:szCs w:val="32"/>
-        </w:rPr>
-        <w:t>notify()</w:t>
+      <w:proofErr w:type="gramStart"/>
+      <w:r>
+        <w:rPr>
+          <w:sz w:val="32"/>
+          <w:szCs w:val="32"/>
+        </w:rPr>
+        <w:t>notify(</w:t>
+      </w:r>
+      <w:proofErr w:type="gramEnd"/>
+      <w:r>
+        <w:rPr>
+          <w:sz w:val="32"/>
+          <w:szCs w:val="32"/>
+        </w:rPr>
+        <w:t>)</w:t>
       </w:r>
     </w:p>
     <w:p>
@@ -2487,13 +3823,557 @@
           <w:szCs w:val="32"/>
         </w:rPr>
       </w:pPr>
-      <w:r>
-        <w:rPr>
-          <w:sz w:val="32"/>
-          <w:szCs w:val="32"/>
-        </w:rPr>
-        <w:t>notifyAll()</w:t>
-      </w:r>
+      <w:proofErr w:type="spellStart"/>
+      <w:proofErr w:type="gramStart"/>
+      <w:r>
+        <w:rPr>
+          <w:sz w:val="32"/>
+          <w:szCs w:val="32"/>
+        </w:rPr>
+        <w:t>notifyAll</w:t>
+      </w:r>
+      <w:proofErr w:type="spellEnd"/>
+      <w:r>
+        <w:rPr>
+          <w:sz w:val="32"/>
+          <w:szCs w:val="32"/>
+        </w:rPr>
+        <w:t>(</w:t>
+      </w:r>
+      <w:proofErr w:type="gramEnd"/>
+      <w:r>
+        <w:rPr>
+          <w:sz w:val="32"/>
+          <w:szCs w:val="32"/>
+        </w:rPr>
+        <w:t>)</w:t>
+      </w:r>
+    </w:p>
+    <w:p>
+      <w:pPr>
+        <w:ind w:left="720"/>
+        <w:rPr>
+          <w:sz w:val="32"/>
+          <w:szCs w:val="32"/>
+        </w:rPr>
+      </w:pPr>
+    </w:p>
+    <w:p>
+      <w:pPr>
+        <w:ind w:left="720"/>
+        <w:rPr>
+          <w:sz w:val="32"/>
+          <w:szCs w:val="32"/>
+        </w:rPr>
+      </w:pPr>
+    </w:p>
+    <w:p>
+      <w:pPr>
+        <w:ind w:left="720"/>
+        <w:rPr>
+          <w:sz w:val="32"/>
+          <w:szCs w:val="32"/>
+        </w:rPr>
+      </w:pPr>
+    </w:p>
+    <w:p>
+      <w:pPr>
+        <w:ind w:left="720"/>
+        <w:rPr>
+          <w:sz w:val="32"/>
+          <w:szCs w:val="32"/>
+        </w:rPr>
+      </w:pPr>
+    </w:p>
+    <w:p>
+      <w:pPr>
+        <w:ind w:left="720"/>
+        <w:rPr>
+          <w:sz w:val="32"/>
+          <w:szCs w:val="32"/>
+        </w:rPr>
+      </w:pPr>
+    </w:p>
+    <w:p>
+      <w:pPr>
+        <w:ind w:left="720"/>
+        <w:rPr>
+          <w:sz w:val="32"/>
+          <w:szCs w:val="32"/>
+        </w:rPr>
+      </w:pPr>
+    </w:p>
+    <w:p>
+      <w:pPr>
+        <w:ind w:left="720"/>
+        <w:rPr>
+          <w:sz w:val="32"/>
+          <w:szCs w:val="32"/>
+        </w:rPr>
+      </w:pPr>
+      <w:r>
+        <w:rPr>
+          <w:sz w:val="32"/>
+          <w:szCs w:val="32"/>
+        </w:rPr>
+        <w:t xml:space="preserve">html, </w:t>
+      </w:r>
+      <w:proofErr w:type="spellStart"/>
+      <w:r>
+        <w:rPr>
+          <w:sz w:val="32"/>
+          <w:szCs w:val="32"/>
+        </w:rPr>
+        <w:t>css</w:t>
+      </w:r>
+      <w:proofErr w:type="spellEnd"/>
+      <w:r>
+        <w:rPr>
+          <w:sz w:val="32"/>
+          <w:szCs w:val="32"/>
+        </w:rPr>
+        <w:t xml:space="preserve">, </w:t>
+      </w:r>
+      <w:proofErr w:type="spellStart"/>
+      <w:r>
+        <w:rPr>
+          <w:sz w:val="32"/>
+          <w:szCs w:val="32"/>
+        </w:rPr>
+        <w:t>js</w:t>
+      </w:r>
+      <w:proofErr w:type="spellEnd"/>
+      <w:r>
+        <w:rPr>
+          <w:sz w:val="32"/>
+          <w:szCs w:val="32"/>
+        </w:rPr>
+        <w:t xml:space="preserve">, typescript and react </w:t>
+      </w:r>
+      <w:proofErr w:type="spellStart"/>
+      <w:r>
+        <w:rPr>
+          <w:sz w:val="32"/>
+          <w:szCs w:val="32"/>
+        </w:rPr>
+        <w:t>js</w:t>
+      </w:r>
+      <w:proofErr w:type="spellEnd"/>
+      <w:r>
+        <w:rPr>
+          <w:sz w:val="32"/>
+          <w:szCs w:val="32"/>
+        </w:rPr>
+        <w:t xml:space="preserve"> ----</w:t>
+      </w:r>
+      <w:r>
+        <w:rPr>
+          <w:sz w:val="32"/>
+          <w:szCs w:val="32"/>
+        </w:rPr>
+        <w:sym w:font="Wingdings" w:char="F0E0"/>
+      </w:r>
+      <w:r>
+        <w:rPr>
+          <w:sz w:val="32"/>
+          <w:szCs w:val="32"/>
+        </w:rPr>
+        <w:t xml:space="preserve"> frontend technologies </w:t>
+      </w:r>
+    </w:p>
+    <w:p>
+      <w:pPr>
+        <w:ind w:left="720"/>
+        <w:rPr>
+          <w:sz w:val="32"/>
+          <w:szCs w:val="32"/>
+        </w:rPr>
+      </w:pPr>
+    </w:p>
+    <w:p>
+      <w:pPr>
+        <w:ind w:left="720"/>
+        <w:rPr>
+          <w:sz w:val="32"/>
+          <w:szCs w:val="32"/>
+        </w:rPr>
+      </w:pPr>
+      <w:r>
+        <w:rPr>
+          <w:sz w:val="32"/>
+          <w:szCs w:val="32"/>
+        </w:rPr>
+        <w:t xml:space="preserve">Core Java or JSE (Java Standard Edition) </w:t>
+      </w:r>
+    </w:p>
+    <w:p>
+      <w:pPr>
+        <w:ind w:left="720"/>
+        <w:rPr>
+          <w:sz w:val="32"/>
+          <w:szCs w:val="32"/>
+        </w:rPr>
+      </w:pPr>
+      <w:r>
+        <w:rPr>
+          <w:sz w:val="32"/>
+          <w:szCs w:val="32"/>
+        </w:rPr>
+        <w:t xml:space="preserve">core java, oops concept, exception handling, multithreading, collection framework, </w:t>
+      </w:r>
+      <w:proofErr w:type="spellStart"/>
+      <w:r>
+        <w:rPr>
+          <w:sz w:val="32"/>
+          <w:szCs w:val="32"/>
+        </w:rPr>
+        <w:t>jdbc</w:t>
+      </w:r>
+      <w:proofErr w:type="spellEnd"/>
+      <w:r>
+        <w:rPr>
+          <w:sz w:val="32"/>
+          <w:szCs w:val="32"/>
+        </w:rPr>
+        <w:t xml:space="preserve"> </w:t>
+      </w:r>
+    </w:p>
+    <w:p>
+      <w:pPr>
+        <w:ind w:left="720"/>
+        <w:rPr>
+          <w:sz w:val="32"/>
+          <w:szCs w:val="32"/>
+        </w:rPr>
+      </w:pPr>
+    </w:p>
+    <w:p>
+      <w:pPr>
+        <w:ind w:left="720"/>
+        <w:rPr>
+          <w:sz w:val="32"/>
+          <w:szCs w:val="32"/>
+        </w:rPr>
+      </w:pPr>
+      <w:r>
+        <w:rPr>
+          <w:sz w:val="32"/>
+          <w:szCs w:val="32"/>
+        </w:rPr>
+        <w:t xml:space="preserve">my </w:t>
+      </w:r>
+      <w:proofErr w:type="spellStart"/>
+      <w:r>
+        <w:rPr>
+          <w:sz w:val="32"/>
+          <w:szCs w:val="32"/>
+        </w:rPr>
+        <w:t>sql</w:t>
+      </w:r>
+      <w:proofErr w:type="spellEnd"/>
+      <w:r>
+        <w:rPr>
+          <w:sz w:val="32"/>
+          <w:szCs w:val="32"/>
+        </w:rPr>
+        <w:t xml:space="preserve"> and / mongo </w:t>
+      </w:r>
+      <w:proofErr w:type="spellStart"/>
+      <w:r>
+        <w:rPr>
+          <w:sz w:val="32"/>
+          <w:szCs w:val="32"/>
+        </w:rPr>
+        <w:t>db</w:t>
+      </w:r>
+      <w:proofErr w:type="spellEnd"/>
+      <w:r>
+        <w:rPr>
+          <w:sz w:val="32"/>
+          <w:szCs w:val="32"/>
+        </w:rPr>
+        <w:t xml:space="preserve"> </w:t>
+      </w:r>
+    </w:p>
+    <w:p>
+      <w:pPr>
+        <w:ind w:left="720"/>
+        <w:rPr>
+          <w:sz w:val="32"/>
+          <w:szCs w:val="32"/>
+        </w:rPr>
+      </w:pPr>
+    </w:p>
+    <w:p>
+      <w:pPr>
+        <w:ind w:left="720"/>
+        <w:rPr>
+          <w:sz w:val="32"/>
+          <w:szCs w:val="32"/>
+        </w:rPr>
+      </w:pPr>
+      <w:r>
+        <w:rPr>
+          <w:sz w:val="32"/>
+          <w:szCs w:val="32"/>
+        </w:rPr>
+        <w:t>web application -</w:t>
+      </w:r>
+      <w:r>
+        <w:rPr>
+          <w:sz w:val="32"/>
+          <w:szCs w:val="32"/>
+        </w:rPr>
+        <w:sym w:font="Wingdings" w:char="F0E0"/>
+      </w:r>
+      <w:r>
+        <w:rPr>
+          <w:sz w:val="32"/>
+          <w:szCs w:val="32"/>
+        </w:rPr>
+        <w:t xml:space="preserve"> servlet and </w:t>
+      </w:r>
+      <w:proofErr w:type="spellStart"/>
+      <w:r>
+        <w:rPr>
+          <w:sz w:val="32"/>
+          <w:szCs w:val="32"/>
+        </w:rPr>
+        <w:t>jsp</w:t>
+      </w:r>
+      <w:proofErr w:type="spellEnd"/>
+      <w:r>
+        <w:rPr>
+          <w:sz w:val="32"/>
+          <w:szCs w:val="32"/>
+        </w:rPr>
+        <w:t xml:space="preserve"> intro </w:t>
+      </w:r>
+    </w:p>
+    <w:p>
+      <w:pPr>
+        <w:ind w:left="720"/>
+        <w:rPr>
+          <w:sz w:val="32"/>
+          <w:szCs w:val="32"/>
+        </w:rPr>
+      </w:pPr>
+    </w:p>
+    <w:p>
+      <w:pPr>
+        <w:ind w:left="720"/>
+        <w:rPr>
+          <w:sz w:val="32"/>
+          <w:szCs w:val="32"/>
+        </w:rPr>
+      </w:pPr>
+      <w:r>
+        <w:rPr>
+          <w:sz w:val="32"/>
+          <w:szCs w:val="32"/>
+        </w:rPr>
+        <w:t xml:space="preserve">spring framework </w:t>
+      </w:r>
+    </w:p>
+    <w:p>
+      <w:pPr>
+        <w:ind w:left="720"/>
+        <w:rPr>
+          <w:sz w:val="32"/>
+          <w:szCs w:val="32"/>
+        </w:rPr>
+      </w:pPr>
+      <w:r>
+        <w:rPr>
+          <w:sz w:val="32"/>
+          <w:szCs w:val="32"/>
+        </w:rPr>
+        <w:t xml:space="preserve">spring core, spring web, spring </w:t>
+      </w:r>
+      <w:proofErr w:type="spellStart"/>
+      <w:r>
+        <w:rPr>
+          <w:sz w:val="32"/>
+          <w:szCs w:val="32"/>
+        </w:rPr>
+        <w:t>mvc</w:t>
+      </w:r>
+      <w:proofErr w:type="spellEnd"/>
+      <w:r>
+        <w:rPr>
+          <w:sz w:val="32"/>
+          <w:szCs w:val="32"/>
+        </w:rPr>
+        <w:t xml:space="preserve">, spring dao, spring </w:t>
+      </w:r>
+      <w:proofErr w:type="spellStart"/>
+      <w:r>
+        <w:rPr>
+          <w:sz w:val="32"/>
+          <w:szCs w:val="32"/>
+        </w:rPr>
+        <w:t>orm</w:t>
+      </w:r>
+      <w:proofErr w:type="spellEnd"/>
+      <w:r>
+        <w:rPr>
+          <w:sz w:val="32"/>
+          <w:szCs w:val="32"/>
+        </w:rPr>
+        <w:t xml:space="preserve">, spring rest, spring security, spring boot, spring micro service </w:t>
+      </w:r>
+    </w:p>
+    <w:p>
+      <w:pPr>
+        <w:ind w:left="720"/>
+        <w:rPr>
+          <w:sz w:val="32"/>
+          <w:szCs w:val="32"/>
+        </w:rPr>
+      </w:pPr>
+    </w:p>
+    <w:p>
+      <w:pPr>
+        <w:ind w:left="720"/>
+        <w:rPr>
+          <w:sz w:val="32"/>
+          <w:szCs w:val="32"/>
+        </w:rPr>
+      </w:pPr>
+      <w:proofErr w:type="spellStart"/>
+      <w:r>
+        <w:rPr>
+          <w:sz w:val="32"/>
+          <w:szCs w:val="32"/>
+        </w:rPr>
+        <w:t>junit</w:t>
+      </w:r>
+      <w:proofErr w:type="spellEnd"/>
+      <w:r>
+        <w:rPr>
+          <w:sz w:val="32"/>
+          <w:szCs w:val="32"/>
+        </w:rPr>
+        <w:t xml:space="preserve"> testing  </w:t>
+      </w:r>
+    </w:p>
+    <w:p>
+      <w:pPr>
+        <w:ind w:left="720"/>
+        <w:rPr>
+          <w:sz w:val="32"/>
+          <w:szCs w:val="32"/>
+        </w:rPr>
+      </w:pPr>
+    </w:p>
+    <w:p>
+      <w:pPr>
+        <w:ind w:left="720"/>
+        <w:rPr>
+          <w:sz w:val="32"/>
+          <w:szCs w:val="32"/>
+        </w:rPr>
+      </w:pPr>
+      <w:proofErr w:type="spellStart"/>
+      <w:proofErr w:type="gramStart"/>
+      <w:r>
+        <w:rPr>
+          <w:sz w:val="32"/>
+          <w:szCs w:val="32"/>
+        </w:rPr>
+        <w:t>devops</w:t>
+      </w:r>
+      <w:proofErr w:type="spellEnd"/>
+      <w:r>
+        <w:rPr>
+          <w:sz w:val="32"/>
+          <w:szCs w:val="32"/>
+        </w:rPr>
+        <w:t xml:space="preserve"> :</w:t>
+      </w:r>
+      <w:proofErr w:type="gramEnd"/>
+      <w:r>
+        <w:rPr>
+          <w:sz w:val="32"/>
+          <w:szCs w:val="32"/>
+        </w:rPr>
+        <w:t xml:space="preserve"> git, maven, docker, ci/cd using </w:t>
+      </w:r>
+      <w:proofErr w:type="spellStart"/>
+      <w:r>
+        <w:rPr>
+          <w:sz w:val="32"/>
+          <w:szCs w:val="32"/>
+        </w:rPr>
+        <w:t>jenkin</w:t>
+      </w:r>
+      <w:proofErr w:type="spellEnd"/>
+      <w:r>
+        <w:rPr>
+          <w:sz w:val="32"/>
+          <w:szCs w:val="32"/>
+        </w:rPr>
+        <w:t xml:space="preserve">, Kubernetes etc </w:t>
+      </w:r>
+    </w:p>
+    <w:p>
+      <w:pPr>
+        <w:ind w:left="720"/>
+        <w:rPr>
+          <w:sz w:val="32"/>
+          <w:szCs w:val="32"/>
+        </w:rPr>
+      </w:pPr>
+    </w:p>
+    <w:p>
+      <w:pPr>
+        <w:ind w:left="720"/>
+        <w:rPr>
+          <w:sz w:val="32"/>
+          <w:szCs w:val="32"/>
+        </w:rPr>
+      </w:pPr>
+      <w:r>
+        <w:rPr>
+          <w:sz w:val="32"/>
+          <w:szCs w:val="32"/>
+        </w:rPr>
+        <w:t xml:space="preserve">Overview of AWS  </w:t>
+      </w:r>
+    </w:p>
+    <w:p>
+      <w:pPr>
+        <w:ind w:left="720"/>
+        <w:rPr>
+          <w:sz w:val="32"/>
+          <w:szCs w:val="32"/>
+        </w:rPr>
+      </w:pPr>
+    </w:p>
+    <w:p>
+      <w:pPr>
+        <w:ind w:left="720"/>
+        <w:rPr>
+          <w:sz w:val="32"/>
+          <w:szCs w:val="32"/>
+        </w:rPr>
+      </w:pPr>
+      <w:r>
+        <w:rPr>
+          <w:sz w:val="32"/>
+          <w:szCs w:val="32"/>
+        </w:rPr>
+        <w:t xml:space="preserve">Capstone project </w:t>
+      </w:r>
+    </w:p>
+    <w:p>
+      <w:pPr>
+        <w:ind w:left="720"/>
+        <w:rPr>
+          <w:sz w:val="32"/>
+          <w:szCs w:val="32"/>
+        </w:rPr>
+      </w:pPr>
     </w:p>
     <w:sectPr>
       <w:pgSz w:w="11906" w:h="16838"/>

--- a/Day 7 - 24-10-2025 - Java - String and types of string, equal, hashcode, generics and multithreading.docx
+++ b/Day 7 - 24-10-2025 - Java - String and types of string, equal, hashcode, generics and multithreading.docx
@@ -83,7 +83,6 @@
           <w:szCs w:val="32"/>
         </w:rPr>
       </w:pPr>
-      <w:proofErr w:type="gramStart"/>
       <w:r>
         <w:rPr>
           <w:b/>
@@ -91,1640 +90,1356 @@
           <w:sz w:val="32"/>
           <w:szCs w:val="32"/>
         </w:rPr>
-        <w:t>String :</w:t>
-      </w:r>
-      <w:proofErr w:type="gramEnd"/>
-      <w:r>
+        <w:t xml:space="preserve">String : </w:t>
+      </w:r>
+      <w:r>
+        <w:rPr>
+          <w:sz w:val="32"/>
+          <w:szCs w:val="32"/>
+        </w:rPr>
+        <w:t xml:space="preserve">String is a </w:t>
+      </w:r>
+      <w:proofErr w:type="spellStart"/>
+      <w:r>
+        <w:rPr>
+          <w:sz w:val="32"/>
+          <w:szCs w:val="32"/>
+        </w:rPr>
+        <w:t>pre defined</w:t>
+      </w:r>
+      <w:proofErr w:type="spellEnd"/>
+      <w:r>
+        <w:rPr>
+          <w:sz w:val="32"/>
+          <w:szCs w:val="32"/>
+        </w:rPr>
+        <w:t xml:space="preserve"> or also known as reference data types </w:t>
+      </w:r>
+    </w:p>
+    <w:p>
+      <w:pPr>
+        <w:rPr>
+          <w:sz w:val="32"/>
+          <w:szCs w:val="32"/>
+        </w:rPr>
+      </w:pPr>
+      <w:r>
+        <w:rPr>
+          <w:sz w:val="32"/>
+          <w:szCs w:val="32"/>
+        </w:rPr>
+        <w:t xml:space="preserve">Creating syntax for String class object </w:t>
+      </w:r>
+    </w:p>
+    <w:p>
+      <w:pPr>
+        <w:rPr>
+          <w:sz w:val="32"/>
+          <w:szCs w:val="32"/>
+        </w:rPr>
+      </w:pPr>
+      <w:r>
+        <w:rPr>
+          <w:sz w:val="32"/>
+          <w:szCs w:val="32"/>
+        </w:rPr>
+        <w:t>String str1 = “Welcome to Java”;</w:t>
+      </w:r>
+    </w:p>
+    <w:p>
+      <w:pPr>
+        <w:rPr>
+          <w:sz w:val="32"/>
+          <w:szCs w:val="32"/>
+        </w:rPr>
+      </w:pPr>
+      <w:r>
+        <w:rPr>
+          <w:sz w:val="32"/>
+          <w:szCs w:val="32"/>
+        </w:rPr>
+        <w:t>String str2 = new String(“Welcome to Java”);</w:t>
+      </w:r>
+    </w:p>
+    <w:p>
+      <w:pPr>
+        <w:ind w:left="360"/>
+        <w:rPr>
+          <w:sz w:val="32"/>
+          <w:szCs w:val="32"/>
+        </w:rPr>
+      </w:pPr>
+    </w:p>
+    <w:p>
+      <w:pPr>
+        <w:ind w:left="360"/>
+        <w:rPr>
+          <w:sz w:val="32"/>
+          <w:szCs w:val="32"/>
+        </w:rPr>
+      </w:pPr>
+    </w:p>
+    <w:p>
+      <w:pPr>
+        <w:ind w:left="360"/>
+        <w:rPr>
+          <w:sz w:val="32"/>
+          <w:szCs w:val="32"/>
+        </w:rPr>
+      </w:pPr>
+      <w:r>
+        <w:rPr>
+          <w:sz w:val="32"/>
+          <w:szCs w:val="32"/>
+        </w:rPr>
+        <w:t xml:space="preserve">== </w:t>
+      </w:r>
+      <w:r>
+        <w:rPr>
+          <w:sz w:val="32"/>
+          <w:szCs w:val="32"/>
+        </w:rPr>
+        <w:tab/>
+      </w:r>
+      <w:r>
+        <w:rPr>
+          <w:sz w:val="32"/>
+          <w:szCs w:val="32"/>
+        </w:rPr>
+        <w:tab/>
+      </w:r>
+      <w:r>
+        <w:rPr>
+          <w:sz w:val="32"/>
+          <w:szCs w:val="32"/>
+        </w:rPr>
+        <w:tab/>
+        <w:t xml:space="preserve">: it check contents and memory code </w:t>
+      </w:r>
+    </w:p>
+    <w:p>
+      <w:pPr>
+        <w:ind w:left="360"/>
+        <w:rPr>
+          <w:sz w:val="32"/>
+          <w:szCs w:val="32"/>
+        </w:rPr>
+      </w:pPr>
+      <w:r>
+        <w:rPr>
+          <w:sz w:val="32"/>
+          <w:szCs w:val="32"/>
+        </w:rPr>
+        <w:tab/>
+      </w:r>
+    </w:p>
+    <w:p>
+      <w:pPr>
+        <w:ind w:left="360"/>
+        <w:rPr>
+          <w:sz w:val="32"/>
+          <w:szCs w:val="32"/>
+        </w:rPr>
+      </w:pPr>
+      <w:r>
+        <w:rPr>
+          <w:sz w:val="32"/>
+          <w:szCs w:val="32"/>
+        </w:rPr>
+        <w:t>equals</w:t>
+      </w:r>
+      <w:r>
+        <w:rPr>
+          <w:sz w:val="32"/>
+          <w:szCs w:val="32"/>
+        </w:rPr>
+        <w:tab/>
+      </w:r>
+      <w:r>
+        <w:rPr>
+          <w:sz w:val="32"/>
+          <w:szCs w:val="32"/>
+        </w:rPr>
+        <w:tab/>
+      </w:r>
+      <w:r>
+        <w:rPr>
+          <w:sz w:val="32"/>
+          <w:szCs w:val="32"/>
+        </w:rPr>
+        <w:tab/>
+        <w:t xml:space="preserve">: it check only contents doesn’t matter same memory or different memory. </w:t>
+      </w:r>
+    </w:p>
+    <w:p>
+      <w:pPr>
+        <w:ind w:left="360"/>
+        <w:rPr>
+          <w:sz w:val="32"/>
+          <w:szCs w:val="32"/>
+        </w:rPr>
+      </w:pPr>
+    </w:p>
+    <w:p>
+      <w:pPr>
+        <w:ind w:left="360"/>
+        <w:rPr>
+          <w:sz w:val="32"/>
+          <w:szCs w:val="32"/>
+        </w:rPr>
+      </w:pPr>
+      <w:r>
+        <w:rPr>
+          <w:sz w:val="32"/>
+          <w:szCs w:val="32"/>
+        </w:rPr>
+        <w:t xml:space="preserve">equals() method is part of Object class. String class as well as all Wrapper classes internally </w:t>
+      </w:r>
+      <w:proofErr w:type="spellStart"/>
+      <w:r>
+        <w:rPr>
+          <w:sz w:val="32"/>
+          <w:szCs w:val="32"/>
+        </w:rPr>
+        <w:t>overrided</w:t>
+      </w:r>
+      <w:proofErr w:type="spellEnd"/>
+      <w:r>
+        <w:rPr>
+          <w:sz w:val="32"/>
+          <w:szCs w:val="32"/>
+        </w:rPr>
+        <w:t xml:space="preserve"> equals method to check to object value and their memory code </w:t>
+      </w:r>
+    </w:p>
+    <w:p>
+      <w:pPr>
+        <w:ind w:left="360"/>
+        <w:rPr>
+          <w:sz w:val="32"/>
+          <w:szCs w:val="32"/>
+        </w:rPr>
+      </w:pPr>
+      <w:r>
+        <w:rPr>
+          <w:sz w:val="32"/>
+          <w:szCs w:val="32"/>
+        </w:rPr>
+        <w:t xml:space="preserve"> </w:t>
+      </w:r>
+      <w:r>
+        <w:rPr>
+          <w:sz w:val="32"/>
+          <w:szCs w:val="32"/>
+        </w:rPr>
+        <w:t xml:space="preserve">String is known as immutable class. means we can’t change the value. </w:t>
+      </w:r>
+    </w:p>
+    <w:p>
+      <w:pPr>
+        <w:ind w:left="360"/>
+        <w:rPr>
+          <w:sz w:val="32"/>
+          <w:szCs w:val="32"/>
+        </w:rPr>
+      </w:pPr>
+    </w:p>
+    <w:p>
+      <w:pPr>
+        <w:ind w:left="360"/>
+        <w:rPr>
+          <w:sz w:val="32"/>
+          <w:szCs w:val="32"/>
+        </w:rPr>
+      </w:pPr>
+      <w:proofErr w:type="spellStart"/>
+      <w:r>
+        <w:rPr>
+          <w:sz w:val="32"/>
+          <w:szCs w:val="32"/>
+        </w:rPr>
+        <w:t>StringBuffer</w:t>
+      </w:r>
+      <w:proofErr w:type="spellEnd"/>
+      <w:r>
+        <w:rPr>
+          <w:sz w:val="32"/>
+          <w:szCs w:val="32"/>
+        </w:rPr>
+        <w:t xml:space="preserve"> and StringBuilder : these two classes are type String mutable classes. </w:t>
+      </w:r>
+    </w:p>
+    <w:p>
+      <w:pPr>
+        <w:ind w:left="360"/>
+        <w:rPr>
+          <w:sz w:val="32"/>
+          <w:szCs w:val="32"/>
+        </w:rPr>
+      </w:pPr>
+      <w:proofErr w:type="spellStart"/>
+      <w:r>
+        <w:rPr>
+          <w:sz w:val="32"/>
+          <w:szCs w:val="32"/>
+        </w:rPr>
+        <w:t>StringBuffer</w:t>
+      </w:r>
+      <w:proofErr w:type="spellEnd"/>
+      <w:r>
+        <w:rPr>
+          <w:sz w:val="32"/>
+          <w:szCs w:val="32"/>
+        </w:rPr>
+        <w:t xml:space="preserve"> by default methods are synchronized. So it is thread safe but slow in performance in multithreading environment. </w:t>
+      </w:r>
+    </w:p>
+    <w:p>
+      <w:pPr>
+        <w:ind w:left="360"/>
+        <w:rPr>
+          <w:sz w:val="32"/>
+          <w:szCs w:val="32"/>
+        </w:rPr>
+      </w:pPr>
+      <w:r>
+        <w:rPr>
+          <w:sz w:val="32"/>
+          <w:szCs w:val="32"/>
+        </w:rPr>
+        <w:t xml:space="preserve">StringBuilder : not a synchronized so not thread safe. But fast in performance. </w:t>
+      </w:r>
+    </w:p>
+    <w:p>
+      <w:pPr>
+        <w:ind w:left="360"/>
+        <w:rPr>
+          <w:sz w:val="32"/>
+          <w:szCs w:val="32"/>
+        </w:rPr>
+      </w:pPr>
+      <w:r>
+        <w:rPr>
+          <w:sz w:val="32"/>
+          <w:szCs w:val="32"/>
+        </w:rPr>
+        <w:t xml:space="preserve">All these 3 classes and final. So we can’t inherits those classes. </w:t>
+      </w:r>
+    </w:p>
+    <w:p>
+      <w:pPr>
+        <w:ind w:left="360"/>
         <w:rPr>
           <w:b/>
           <w:bCs/>
           <w:sz w:val="32"/>
           <w:szCs w:val="32"/>
         </w:rPr>
-        <w:t xml:space="preserve"> </w:t>
-      </w:r>
-      <w:r>
-        <w:rPr>
-          <w:sz w:val="32"/>
-          <w:szCs w:val="32"/>
-        </w:rPr>
-        <w:t xml:space="preserve">String is a </w:t>
-      </w:r>
-      <w:proofErr w:type="spellStart"/>
-      <w:r>
-        <w:rPr>
-          <w:sz w:val="32"/>
-          <w:szCs w:val="32"/>
-        </w:rPr>
-        <w:t>pre defined</w:t>
-      </w:r>
-      <w:proofErr w:type="spellEnd"/>
-      <w:r>
-        <w:rPr>
-          <w:sz w:val="32"/>
-          <w:szCs w:val="32"/>
-        </w:rPr>
-        <w:t xml:space="preserve"> or also known as reference data types </w:t>
-      </w:r>
-    </w:p>
-    <w:p>
-      <w:pPr>
-        <w:rPr>
-          <w:sz w:val="32"/>
-          <w:szCs w:val="32"/>
-        </w:rPr>
-      </w:pPr>
-      <w:r>
-        <w:rPr>
-          <w:sz w:val="32"/>
-          <w:szCs w:val="32"/>
-        </w:rPr>
-        <w:t xml:space="preserve">Creating syntax for String class object </w:t>
-      </w:r>
-    </w:p>
-    <w:p>
-      <w:pPr>
-        <w:rPr>
-          <w:sz w:val="32"/>
-          <w:szCs w:val="32"/>
-        </w:rPr>
-      </w:pPr>
-      <w:r>
-        <w:rPr>
-          <w:sz w:val="32"/>
-          <w:szCs w:val="32"/>
-        </w:rPr>
-        <w:t>String str1 = “Welcome to Java”;</w:t>
-      </w:r>
-    </w:p>
-    <w:p>
-      <w:pPr>
-        <w:rPr>
-          <w:sz w:val="32"/>
-          <w:szCs w:val="32"/>
-        </w:rPr>
-      </w:pPr>
-      <w:r>
-        <w:rPr>
-          <w:sz w:val="32"/>
-          <w:szCs w:val="32"/>
-        </w:rPr>
-        <w:t xml:space="preserve">String str2 = new </w:t>
-      </w:r>
-      <w:proofErr w:type="gramStart"/>
-      <w:r>
-        <w:rPr>
-          <w:sz w:val="32"/>
-          <w:szCs w:val="32"/>
-        </w:rPr>
-        <w:t>String(</w:t>
-      </w:r>
-      <w:proofErr w:type="gramEnd"/>
-      <w:r>
-        <w:rPr>
-          <w:sz w:val="32"/>
-          <w:szCs w:val="32"/>
-        </w:rPr>
-        <w:t>“Welcome to Java”);</w:t>
-      </w:r>
-    </w:p>
-    <w:p>
-      <w:pPr>
-        <w:ind w:left="360"/>
-        <w:rPr>
-          <w:sz w:val="32"/>
-          <w:szCs w:val="32"/>
-        </w:rPr>
-      </w:pPr>
-    </w:p>
-    <w:p>
-      <w:pPr>
-        <w:ind w:left="360"/>
-        <w:rPr>
-          <w:sz w:val="32"/>
-          <w:szCs w:val="32"/>
-        </w:rPr>
-      </w:pPr>
-    </w:p>
-    <w:p>
-      <w:pPr>
-        <w:ind w:left="360"/>
-        <w:rPr>
-          <w:sz w:val="32"/>
-          <w:szCs w:val="32"/>
-        </w:rPr>
-      </w:pPr>
-      <w:r>
-        <w:rPr>
-          <w:sz w:val="32"/>
-          <w:szCs w:val="32"/>
-        </w:rPr>
-        <w:t xml:space="preserve">== </w:t>
-      </w:r>
-      <w:r>
-        <w:rPr>
-          <w:sz w:val="32"/>
-          <w:szCs w:val="32"/>
-        </w:rPr>
-        <w:tab/>
-      </w:r>
-      <w:r>
-        <w:rPr>
-          <w:sz w:val="32"/>
-          <w:szCs w:val="32"/>
-        </w:rPr>
-        <w:tab/>
-      </w:r>
-      <w:r>
-        <w:rPr>
-          <w:sz w:val="32"/>
-          <w:szCs w:val="32"/>
-        </w:rPr>
-        <w:tab/>
-        <w:t xml:space="preserve">: it </w:t>
-      </w:r>
-      <w:proofErr w:type="gramStart"/>
-      <w:r>
-        <w:rPr>
-          <w:sz w:val="32"/>
-          <w:szCs w:val="32"/>
-        </w:rPr>
-        <w:t>check</w:t>
-      </w:r>
-      <w:proofErr w:type="gramEnd"/>
-      <w:r>
-        <w:rPr>
-          <w:sz w:val="32"/>
-          <w:szCs w:val="32"/>
-        </w:rPr>
-        <w:t xml:space="preserve"> contents and memory code </w:t>
-      </w:r>
-    </w:p>
-    <w:p>
-      <w:pPr>
-        <w:ind w:left="360"/>
-        <w:rPr>
-          <w:sz w:val="32"/>
-          <w:szCs w:val="32"/>
-        </w:rPr>
-      </w:pPr>
-      <w:r>
-        <w:rPr>
-          <w:sz w:val="32"/>
-          <w:szCs w:val="32"/>
-        </w:rPr>
-        <w:tab/>
-      </w:r>
-    </w:p>
-    <w:p>
-      <w:pPr>
-        <w:ind w:left="360"/>
-        <w:rPr>
-          <w:sz w:val="32"/>
-          <w:szCs w:val="32"/>
-        </w:rPr>
-      </w:pPr>
-      <w:r>
-        <w:rPr>
-          <w:sz w:val="32"/>
-          <w:szCs w:val="32"/>
-        </w:rPr>
-        <w:t>equals</w:t>
-      </w:r>
-      <w:r>
-        <w:rPr>
-          <w:sz w:val="32"/>
-          <w:szCs w:val="32"/>
-        </w:rPr>
-        <w:tab/>
-      </w:r>
-      <w:r>
-        <w:rPr>
-          <w:sz w:val="32"/>
-          <w:szCs w:val="32"/>
-        </w:rPr>
-        <w:tab/>
-      </w:r>
-      <w:r>
-        <w:rPr>
-          <w:sz w:val="32"/>
-          <w:szCs w:val="32"/>
-        </w:rPr>
-        <w:tab/>
-        <w:t xml:space="preserve">: it </w:t>
-      </w:r>
-      <w:proofErr w:type="gramStart"/>
-      <w:r>
-        <w:rPr>
-          <w:sz w:val="32"/>
-          <w:szCs w:val="32"/>
-        </w:rPr>
-        <w:t>check</w:t>
-      </w:r>
-      <w:proofErr w:type="gramEnd"/>
-      <w:r>
-        <w:rPr>
-          <w:sz w:val="32"/>
-          <w:szCs w:val="32"/>
-        </w:rPr>
-        <w:t xml:space="preserve"> only contents doesn’t matter same memory or different memory. </w:t>
-      </w:r>
-    </w:p>
-    <w:p>
-      <w:pPr>
-        <w:ind w:left="360"/>
-        <w:rPr>
-          <w:sz w:val="32"/>
-          <w:szCs w:val="32"/>
-        </w:rPr>
-      </w:pPr>
-    </w:p>
-    <w:p>
-      <w:pPr>
-        <w:ind w:left="360"/>
-        <w:rPr>
-          <w:sz w:val="32"/>
-          <w:szCs w:val="32"/>
-        </w:rPr>
-      </w:pPr>
-      <w:proofErr w:type="gramStart"/>
-      <w:r>
-        <w:rPr>
-          <w:sz w:val="32"/>
-          <w:szCs w:val="32"/>
-        </w:rPr>
-        <w:t>equals(</w:t>
-      </w:r>
-      <w:proofErr w:type="gramEnd"/>
-      <w:r>
-        <w:rPr>
-          <w:sz w:val="32"/>
-          <w:szCs w:val="32"/>
-        </w:rPr>
-        <w:t xml:space="preserve">) method is part of Object class. String class as well as all Wrapper classes internally </w:t>
-      </w:r>
-      <w:proofErr w:type="spellStart"/>
-      <w:r>
-        <w:rPr>
-          <w:sz w:val="32"/>
-          <w:szCs w:val="32"/>
-        </w:rPr>
-        <w:t>overrided</w:t>
-      </w:r>
-      <w:proofErr w:type="spellEnd"/>
-      <w:r>
-        <w:rPr>
-          <w:sz w:val="32"/>
-          <w:szCs w:val="32"/>
-        </w:rPr>
-        <w:t xml:space="preserve"> equals method to check to object value and their memory code </w:t>
-      </w:r>
-    </w:p>
-    <w:p>
-      <w:pPr>
-        <w:ind w:left="360"/>
-        <w:rPr>
-          <w:sz w:val="32"/>
-          <w:szCs w:val="32"/>
-        </w:rPr>
-      </w:pPr>
-      <w:r>
-        <w:rPr>
-          <w:sz w:val="32"/>
-          <w:szCs w:val="32"/>
-        </w:rPr>
-        <w:t xml:space="preserve"> </w:t>
-      </w:r>
-      <w:r>
-        <w:rPr>
-          <w:sz w:val="32"/>
-          <w:szCs w:val="32"/>
-        </w:rPr>
-        <w:t xml:space="preserve">String is known as immutable class. means we can’t change the value. </w:t>
-      </w:r>
-    </w:p>
-    <w:p>
-      <w:pPr>
-        <w:ind w:left="360"/>
-        <w:rPr>
-          <w:sz w:val="32"/>
-          <w:szCs w:val="32"/>
-        </w:rPr>
-      </w:pPr>
-    </w:p>
-    <w:p>
-      <w:pPr>
-        <w:ind w:left="360"/>
-        <w:rPr>
-          <w:sz w:val="32"/>
-          <w:szCs w:val="32"/>
-        </w:rPr>
-      </w:pPr>
-      <w:proofErr w:type="spellStart"/>
-      <w:r>
-        <w:rPr>
-          <w:sz w:val="32"/>
-          <w:szCs w:val="32"/>
-        </w:rPr>
-        <w:t>StringBuffer</w:t>
-      </w:r>
-      <w:proofErr w:type="spellEnd"/>
-      <w:r>
-        <w:rPr>
-          <w:sz w:val="32"/>
-          <w:szCs w:val="32"/>
-        </w:rPr>
-        <w:t xml:space="preserve"> and </w:t>
-      </w:r>
-      <w:proofErr w:type="gramStart"/>
-      <w:r>
-        <w:rPr>
-          <w:sz w:val="32"/>
-          <w:szCs w:val="32"/>
-        </w:rPr>
-        <w:t>StringBuilder :</w:t>
-      </w:r>
-      <w:proofErr w:type="gramEnd"/>
-      <w:r>
-        <w:rPr>
-          <w:sz w:val="32"/>
-          <w:szCs w:val="32"/>
-        </w:rPr>
-        <w:t xml:space="preserve"> these two classes are type String mutable classes. </w:t>
-      </w:r>
-    </w:p>
-    <w:p>
-      <w:pPr>
-        <w:ind w:left="360"/>
-        <w:rPr>
-          <w:sz w:val="32"/>
-          <w:szCs w:val="32"/>
-        </w:rPr>
-      </w:pPr>
-      <w:proofErr w:type="spellStart"/>
-      <w:r>
-        <w:rPr>
-          <w:sz w:val="32"/>
-          <w:szCs w:val="32"/>
-        </w:rPr>
-        <w:t>StringBuffer</w:t>
-      </w:r>
-      <w:proofErr w:type="spellEnd"/>
-      <w:r>
-        <w:rPr>
-          <w:sz w:val="32"/>
-          <w:szCs w:val="32"/>
-        </w:rPr>
-        <w:t xml:space="preserve"> by default methods are synchronized. </w:t>
-      </w:r>
-      <w:proofErr w:type="gramStart"/>
-      <w:r>
-        <w:rPr>
-          <w:sz w:val="32"/>
-          <w:szCs w:val="32"/>
-        </w:rPr>
-        <w:t>So</w:t>
-      </w:r>
-      <w:proofErr w:type="gramEnd"/>
-      <w:r>
-        <w:rPr>
-          <w:sz w:val="32"/>
-          <w:szCs w:val="32"/>
-        </w:rPr>
-        <w:t xml:space="preserve"> it is thread safe but slow in performance in multithreading environment. </w:t>
-      </w:r>
-    </w:p>
-    <w:p>
-      <w:pPr>
-        <w:ind w:left="360"/>
-        <w:rPr>
-          <w:sz w:val="32"/>
-          <w:szCs w:val="32"/>
-        </w:rPr>
-      </w:pPr>
-      <w:proofErr w:type="gramStart"/>
-      <w:r>
-        <w:rPr>
-          <w:sz w:val="32"/>
-          <w:szCs w:val="32"/>
-        </w:rPr>
-        <w:t>StringBuilder :</w:t>
-      </w:r>
-      <w:proofErr w:type="gramEnd"/>
-      <w:r>
-        <w:rPr>
-          <w:sz w:val="32"/>
-          <w:szCs w:val="32"/>
-        </w:rPr>
-        <w:t xml:space="preserve"> not a synchronized so not thread safe. But fast in performance. </w:t>
-      </w:r>
-    </w:p>
-    <w:p>
-      <w:pPr>
-        <w:ind w:left="360"/>
-        <w:rPr>
-          <w:sz w:val="32"/>
-          <w:szCs w:val="32"/>
-        </w:rPr>
-      </w:pPr>
-      <w:r>
-        <w:rPr>
-          <w:sz w:val="32"/>
-          <w:szCs w:val="32"/>
-        </w:rPr>
-        <w:t xml:space="preserve">All these 3 classes and final. </w:t>
-      </w:r>
-      <w:proofErr w:type="gramStart"/>
-      <w:r>
-        <w:rPr>
-          <w:sz w:val="32"/>
-          <w:szCs w:val="32"/>
-        </w:rPr>
-        <w:t>So</w:t>
-      </w:r>
-      <w:proofErr w:type="gramEnd"/>
-      <w:r>
-        <w:rPr>
-          <w:sz w:val="32"/>
-          <w:szCs w:val="32"/>
-        </w:rPr>
-        <w:t xml:space="preserve"> we can’t </w:t>
-      </w:r>
-      <w:proofErr w:type="gramStart"/>
-      <w:r>
-        <w:rPr>
-          <w:sz w:val="32"/>
-          <w:szCs w:val="32"/>
-        </w:rPr>
-        <w:t>inherits</w:t>
-      </w:r>
-      <w:proofErr w:type="gramEnd"/>
-      <w:r>
-        <w:rPr>
-          <w:sz w:val="32"/>
-          <w:szCs w:val="32"/>
-        </w:rPr>
-        <w:t xml:space="preserve"> those classes. </w:t>
-      </w:r>
-    </w:p>
-    <w:p>
-      <w:pPr>
-        <w:ind w:left="360"/>
+      </w:pPr>
+      <w:r>
         <w:rPr>
           <w:b/>
           <w:bCs/>
           <w:sz w:val="32"/>
           <w:szCs w:val="32"/>
         </w:rPr>
-      </w:pPr>
-      <w:r>
+        <w:lastRenderedPageBreak/>
+        <w:t xml:space="preserve">Generics </w:t>
+      </w:r>
+    </w:p>
+    <w:p>
+      <w:pPr>
+        <w:ind w:left="360"/>
+        <w:rPr>
+          <w:sz w:val="32"/>
+          <w:szCs w:val="32"/>
+        </w:rPr>
+      </w:pPr>
+      <w:r>
+        <w:rPr>
+          <w:sz w:val="32"/>
+          <w:szCs w:val="32"/>
+        </w:rPr>
+        <w:t xml:space="preserve">Generics is way by which programmer can specify the type of object that class can work with Via parameter passes at declaration time and evaluate at compile as well as run time. </w:t>
+      </w:r>
+    </w:p>
+    <w:p>
+      <w:pPr>
+        <w:ind w:left="360"/>
+        <w:rPr>
+          <w:sz w:val="32"/>
+          <w:szCs w:val="32"/>
+        </w:rPr>
+      </w:pPr>
+    </w:p>
+    <w:p>
+      <w:pPr>
+        <w:ind w:left="360"/>
+        <w:rPr>
+          <w:sz w:val="32"/>
+          <w:szCs w:val="32"/>
+        </w:rPr>
+      </w:pPr>
+      <w:r>
+        <w:rPr>
+          <w:sz w:val="32"/>
+          <w:szCs w:val="32"/>
+        </w:rPr>
+        <w:t xml:space="preserve">Non generic code in Collection framework </w:t>
+      </w:r>
+    </w:p>
+    <w:p>
+      <w:pPr>
+        <w:ind w:left="360"/>
+        <w:rPr>
+          <w:sz w:val="32"/>
+          <w:szCs w:val="32"/>
+        </w:rPr>
+      </w:pPr>
+      <w:r>
+        <w:rPr>
+          <w:sz w:val="32"/>
+          <w:szCs w:val="32"/>
+        </w:rPr>
+        <w:t xml:space="preserve">List </w:t>
+      </w:r>
+      <w:proofErr w:type="spellStart"/>
+      <w:r>
+        <w:rPr>
+          <w:sz w:val="32"/>
+          <w:szCs w:val="32"/>
+        </w:rPr>
+        <w:t>ll</w:t>
+      </w:r>
+      <w:proofErr w:type="spellEnd"/>
+      <w:r>
+        <w:rPr>
+          <w:sz w:val="32"/>
+          <w:szCs w:val="32"/>
+        </w:rPr>
+        <w:t xml:space="preserve"> = new </w:t>
+      </w:r>
+      <w:proofErr w:type="spellStart"/>
+      <w:r>
+        <w:rPr>
+          <w:sz w:val="32"/>
+          <w:szCs w:val="32"/>
+        </w:rPr>
+        <w:t>ArrayList</w:t>
+      </w:r>
+      <w:proofErr w:type="spellEnd"/>
+      <w:r>
+        <w:rPr>
+          <w:sz w:val="32"/>
+          <w:szCs w:val="32"/>
+        </w:rPr>
+        <w:t>();</w:t>
+      </w:r>
+    </w:p>
+    <w:p>
+      <w:pPr>
+        <w:ind w:left="360"/>
+        <w:rPr>
+          <w:sz w:val="32"/>
+          <w:szCs w:val="32"/>
+        </w:rPr>
+      </w:pPr>
+      <w:proofErr w:type="spellStart"/>
+      <w:r>
+        <w:rPr>
+          <w:sz w:val="32"/>
+          <w:szCs w:val="32"/>
+        </w:rPr>
+        <w:t>ll.add</w:t>
+      </w:r>
+      <w:proofErr w:type="spellEnd"/>
+      <w:r>
+        <w:rPr>
+          <w:sz w:val="32"/>
+          <w:szCs w:val="32"/>
+        </w:rPr>
+        <w:t>(10);</w:t>
+      </w:r>
+    </w:p>
+    <w:p>
+      <w:pPr>
+        <w:ind w:left="360"/>
+        <w:rPr>
+          <w:sz w:val="32"/>
+          <w:szCs w:val="32"/>
+        </w:rPr>
+      </w:pPr>
+      <w:proofErr w:type="spellStart"/>
+      <w:r>
+        <w:rPr>
+          <w:sz w:val="32"/>
+          <w:szCs w:val="32"/>
+        </w:rPr>
+        <w:t>ll.add</w:t>
+      </w:r>
+      <w:proofErr w:type="spellEnd"/>
+      <w:r>
+        <w:rPr>
+          <w:sz w:val="32"/>
+          <w:szCs w:val="32"/>
+        </w:rPr>
+        <w:t>(10.20);</w:t>
+      </w:r>
+    </w:p>
+    <w:p>
+      <w:pPr>
+        <w:ind w:left="360"/>
+        <w:rPr>
+          <w:sz w:val="32"/>
+          <w:szCs w:val="32"/>
+        </w:rPr>
+      </w:pPr>
+      <w:proofErr w:type="spellStart"/>
+      <w:r>
+        <w:rPr>
+          <w:sz w:val="32"/>
+          <w:szCs w:val="32"/>
+        </w:rPr>
+        <w:t>ll.add</w:t>
+      </w:r>
+      <w:proofErr w:type="spellEnd"/>
+      <w:r>
+        <w:rPr>
+          <w:sz w:val="32"/>
+          <w:szCs w:val="32"/>
+        </w:rPr>
+        <w:t>(“</w:t>
+      </w:r>
+      <w:proofErr w:type="spellStart"/>
+      <w:r>
+        <w:rPr>
+          <w:sz w:val="32"/>
+          <w:szCs w:val="32"/>
+        </w:rPr>
+        <w:t>ravi</w:t>
+      </w:r>
+      <w:proofErr w:type="spellEnd"/>
+      <w:r>
+        <w:rPr>
+          <w:sz w:val="32"/>
+          <w:szCs w:val="32"/>
+        </w:rPr>
+        <w:t>”);</w:t>
+      </w:r>
+    </w:p>
+    <w:p>
+      <w:pPr>
+        <w:ind w:left="360"/>
+        <w:rPr>
+          <w:sz w:val="32"/>
+          <w:szCs w:val="32"/>
+        </w:rPr>
+      </w:pPr>
+      <w:r>
+        <w:rPr>
+          <w:sz w:val="32"/>
+          <w:szCs w:val="32"/>
+        </w:rPr>
+        <w:t xml:space="preserve">Object </w:t>
+      </w:r>
+      <w:proofErr w:type="spellStart"/>
+      <w:r>
+        <w:rPr>
+          <w:sz w:val="32"/>
+          <w:szCs w:val="32"/>
+        </w:rPr>
+        <w:t>obj</w:t>
+      </w:r>
+      <w:proofErr w:type="spellEnd"/>
+      <w:r>
+        <w:rPr>
+          <w:sz w:val="32"/>
+          <w:szCs w:val="32"/>
+        </w:rPr>
+        <w:t xml:space="preserve"> = </w:t>
+      </w:r>
+      <w:proofErr w:type="spellStart"/>
+      <w:r>
+        <w:rPr>
+          <w:sz w:val="32"/>
+          <w:szCs w:val="32"/>
+        </w:rPr>
+        <w:t>ll.get</w:t>
+      </w:r>
+      <w:proofErr w:type="spellEnd"/>
+      <w:r>
+        <w:rPr>
+          <w:sz w:val="32"/>
+          <w:szCs w:val="32"/>
+        </w:rPr>
+        <w:t>(0);</w:t>
+      </w:r>
+    </w:p>
+    <w:p>
+      <w:pPr>
+        <w:ind w:left="360"/>
+        <w:rPr>
+          <w:sz w:val="32"/>
+          <w:szCs w:val="32"/>
+        </w:rPr>
+      </w:pPr>
+      <w:r>
+        <w:rPr>
+          <w:sz w:val="32"/>
+          <w:szCs w:val="32"/>
+        </w:rPr>
+        <w:t xml:space="preserve">integer </w:t>
+      </w:r>
+      <w:proofErr w:type="spellStart"/>
+      <w:r>
+        <w:rPr>
+          <w:sz w:val="32"/>
+          <w:szCs w:val="32"/>
+        </w:rPr>
+        <w:t>i</w:t>
+      </w:r>
+      <w:proofErr w:type="spellEnd"/>
+      <w:r>
+        <w:rPr>
+          <w:sz w:val="32"/>
+          <w:szCs w:val="32"/>
+        </w:rPr>
+        <w:t xml:space="preserve"> = (Integer)</w:t>
+      </w:r>
+      <w:proofErr w:type="spellStart"/>
+      <w:r>
+        <w:rPr>
+          <w:sz w:val="32"/>
+          <w:szCs w:val="32"/>
+        </w:rPr>
+        <w:t>obj</w:t>
+      </w:r>
+      <w:proofErr w:type="spellEnd"/>
+      <w:r>
+        <w:rPr>
+          <w:sz w:val="32"/>
+          <w:szCs w:val="32"/>
+        </w:rPr>
+        <w:t>;</w:t>
+      </w:r>
+    </w:p>
+    <w:p>
+      <w:pPr>
+        <w:ind w:left="360"/>
+        <w:rPr>
+          <w:sz w:val="32"/>
+          <w:szCs w:val="32"/>
+        </w:rPr>
+      </w:pPr>
+      <w:r>
+        <w:rPr>
+          <w:sz w:val="32"/>
+          <w:szCs w:val="32"/>
+        </w:rPr>
+        <w:t xml:space="preserve">int n = </w:t>
+      </w:r>
+      <w:proofErr w:type="spellStart"/>
+      <w:r>
+        <w:rPr>
+          <w:sz w:val="32"/>
+          <w:szCs w:val="32"/>
+        </w:rPr>
+        <w:t>i.intValue</w:t>
+      </w:r>
+      <w:proofErr w:type="spellEnd"/>
+      <w:r>
+        <w:rPr>
+          <w:sz w:val="32"/>
+          <w:szCs w:val="32"/>
+        </w:rPr>
+        <w:t>();</w:t>
+      </w:r>
+    </w:p>
+    <w:p>
+      <w:pPr>
+        <w:ind w:left="360"/>
+        <w:rPr>
+          <w:sz w:val="32"/>
+          <w:szCs w:val="32"/>
+        </w:rPr>
+      </w:pPr>
+    </w:p>
+    <w:p>
+      <w:pPr>
+        <w:ind w:left="360"/>
+        <w:rPr>
+          <w:sz w:val="32"/>
+          <w:szCs w:val="32"/>
+        </w:rPr>
+      </w:pPr>
+      <w:r>
+        <w:rPr>
+          <w:sz w:val="32"/>
+          <w:szCs w:val="32"/>
+        </w:rPr>
+        <w:t>G</w:t>
+      </w:r>
+      <w:r>
+        <w:rPr>
+          <w:sz w:val="32"/>
+          <w:szCs w:val="32"/>
+        </w:rPr>
+        <w:t xml:space="preserve">eneric code in Collection framework </w:t>
+      </w:r>
+    </w:p>
+    <w:p>
+      <w:pPr>
+        <w:ind w:left="360"/>
+        <w:rPr>
+          <w:sz w:val="32"/>
+          <w:szCs w:val="32"/>
+        </w:rPr>
+      </w:pPr>
+      <w:r>
+        <w:rPr>
+          <w:sz w:val="32"/>
+          <w:szCs w:val="32"/>
+        </w:rPr>
+        <w:t>List</w:t>
+      </w:r>
+      <w:r>
+        <w:rPr>
+          <w:sz w:val="32"/>
+          <w:szCs w:val="32"/>
+        </w:rPr>
+        <w:t>&lt;Integer&gt;</w:t>
+      </w:r>
+      <w:r>
+        <w:rPr>
+          <w:sz w:val="32"/>
+          <w:szCs w:val="32"/>
+        </w:rPr>
+        <w:t xml:space="preserve"> </w:t>
+      </w:r>
+      <w:proofErr w:type="spellStart"/>
+      <w:r>
+        <w:rPr>
+          <w:sz w:val="32"/>
+          <w:szCs w:val="32"/>
+        </w:rPr>
+        <w:t>ll</w:t>
+      </w:r>
+      <w:proofErr w:type="spellEnd"/>
+      <w:r>
+        <w:rPr>
+          <w:sz w:val="32"/>
+          <w:szCs w:val="32"/>
+        </w:rPr>
+        <w:t xml:space="preserve"> = new </w:t>
+      </w:r>
+      <w:proofErr w:type="spellStart"/>
+      <w:r>
+        <w:rPr>
+          <w:sz w:val="32"/>
+          <w:szCs w:val="32"/>
+        </w:rPr>
+        <w:t>ArrayList</w:t>
+      </w:r>
+      <w:proofErr w:type="spellEnd"/>
+      <w:r>
+        <w:rPr>
+          <w:sz w:val="32"/>
+          <w:szCs w:val="32"/>
+        </w:rPr>
+        <w:t>&lt;&gt;</w:t>
+      </w:r>
+      <w:r>
+        <w:rPr>
+          <w:sz w:val="32"/>
+          <w:szCs w:val="32"/>
+        </w:rPr>
+        <w:t>();</w:t>
+      </w:r>
+    </w:p>
+    <w:p>
+      <w:pPr>
+        <w:ind w:left="360"/>
+        <w:rPr>
+          <w:sz w:val="32"/>
+          <w:szCs w:val="32"/>
+        </w:rPr>
+      </w:pPr>
+      <w:proofErr w:type="spellStart"/>
+      <w:r>
+        <w:rPr>
+          <w:sz w:val="32"/>
+          <w:szCs w:val="32"/>
+        </w:rPr>
+        <w:t>ll.add</w:t>
+      </w:r>
+      <w:proofErr w:type="spellEnd"/>
+      <w:r>
+        <w:rPr>
+          <w:sz w:val="32"/>
+          <w:szCs w:val="32"/>
+        </w:rPr>
+        <w:t>(10);</w:t>
+      </w:r>
+    </w:p>
+    <w:p>
+      <w:pPr>
+        <w:ind w:left="360"/>
+        <w:rPr>
+          <w:sz w:val="32"/>
+          <w:szCs w:val="32"/>
+        </w:rPr>
+      </w:pPr>
+      <w:proofErr w:type="spellStart"/>
+      <w:r>
+        <w:rPr>
+          <w:sz w:val="32"/>
+          <w:szCs w:val="32"/>
+        </w:rPr>
+        <w:t>ll.add</w:t>
+      </w:r>
+      <w:proofErr w:type="spellEnd"/>
+      <w:r>
+        <w:rPr>
+          <w:sz w:val="32"/>
+          <w:szCs w:val="32"/>
+        </w:rPr>
+        <w:t>(</w:t>
+      </w:r>
+      <w:r>
+        <w:rPr>
+          <w:sz w:val="32"/>
+          <w:szCs w:val="32"/>
+        </w:rPr>
+        <w:t>2</w:t>
+      </w:r>
+      <w:r>
+        <w:rPr>
+          <w:sz w:val="32"/>
+          <w:szCs w:val="32"/>
+        </w:rPr>
+        <w:t>0);</w:t>
+      </w:r>
+    </w:p>
+    <w:p>
+      <w:pPr>
+        <w:ind w:left="360"/>
+        <w:rPr>
+          <w:sz w:val="32"/>
+          <w:szCs w:val="32"/>
+        </w:rPr>
+      </w:pPr>
+      <w:proofErr w:type="spellStart"/>
+      <w:r>
+        <w:rPr>
+          <w:sz w:val="32"/>
+          <w:szCs w:val="32"/>
+        </w:rPr>
+        <w:t>ll.add</w:t>
+      </w:r>
+      <w:proofErr w:type="spellEnd"/>
+      <w:r>
+        <w:rPr>
+          <w:sz w:val="32"/>
+          <w:szCs w:val="32"/>
+        </w:rPr>
+        <w:t>(</w:t>
+      </w:r>
+      <w:r>
+        <w:rPr>
+          <w:sz w:val="32"/>
+          <w:szCs w:val="32"/>
+        </w:rPr>
+        <w:t>30</w:t>
+      </w:r>
+      <w:r>
+        <w:rPr>
+          <w:sz w:val="32"/>
+          <w:szCs w:val="32"/>
+        </w:rPr>
+        <w:t>);</w:t>
+      </w:r>
+    </w:p>
+    <w:p>
+      <w:pPr>
+        <w:ind w:left="360"/>
+        <w:rPr>
+          <w:sz w:val="32"/>
+          <w:szCs w:val="32"/>
+        </w:rPr>
+      </w:pPr>
+      <w:r>
+        <w:rPr>
+          <w:sz w:val="32"/>
+          <w:szCs w:val="32"/>
+        </w:rPr>
+        <w:t xml:space="preserve">int n = </w:t>
+      </w:r>
+      <w:proofErr w:type="spellStart"/>
+      <w:r>
+        <w:rPr>
+          <w:sz w:val="32"/>
+          <w:szCs w:val="32"/>
+        </w:rPr>
+        <w:t>ll.get</w:t>
+      </w:r>
+      <w:proofErr w:type="spellEnd"/>
+      <w:r>
+        <w:rPr>
+          <w:sz w:val="32"/>
+          <w:szCs w:val="32"/>
+        </w:rPr>
+        <w:t>(0);</w:t>
+      </w:r>
+    </w:p>
+    <w:p>
+      <w:pPr>
+        <w:ind w:left="360"/>
+        <w:rPr>
+          <w:sz w:val="32"/>
+          <w:szCs w:val="32"/>
+        </w:rPr>
+      </w:pPr>
+    </w:p>
+    <w:p>
+      <w:pPr>
+        <w:ind w:left="360"/>
+        <w:rPr>
+          <w:sz w:val="32"/>
+          <w:szCs w:val="32"/>
+        </w:rPr>
+      </w:pPr>
+      <w:r>
+        <w:rPr>
+          <w:sz w:val="32"/>
+          <w:szCs w:val="32"/>
+        </w:rPr>
+        <w:t xml:space="preserve">Generic class : The generic class is a mechanism to specific the type of relationship between the component type and its object. </w:t>
+      </w:r>
+    </w:p>
+    <w:p>
+      <w:pPr>
+        <w:ind w:left="360"/>
+        <w:rPr>
+          <w:sz w:val="32"/>
+          <w:szCs w:val="32"/>
+        </w:rPr>
+      </w:pPr>
+      <w:r>
+        <w:rPr>
+          <w:sz w:val="32"/>
+          <w:szCs w:val="32"/>
+        </w:rPr>
+        <w:t xml:space="preserve">The syntax of declaration of generic class as normal class with angular brackets. The type of parameter are declared. </w:t>
+      </w:r>
+    </w:p>
+    <w:p>
+      <w:pPr>
+        <w:ind w:left="360"/>
+        <w:rPr>
+          <w:sz w:val="32"/>
+          <w:szCs w:val="32"/>
+        </w:rPr>
+      </w:pPr>
+      <w:r>
+        <w:rPr>
+          <w:sz w:val="32"/>
+          <w:szCs w:val="32"/>
+        </w:rPr>
+        <w:lastRenderedPageBreak/>
+        <w:t>E -</w:t>
+      </w:r>
+      <w:r>
+        <w:rPr>
+          <w:sz w:val="32"/>
+          <w:szCs w:val="32"/>
+        </w:rPr>
+        <w:sym w:font="Wingdings" w:char="F0E0"/>
+      </w:r>
+      <w:r>
+        <w:rPr>
+          <w:sz w:val="32"/>
+          <w:szCs w:val="32"/>
+        </w:rPr>
+        <w:t xml:space="preserve"> Element type </w:t>
+      </w:r>
+    </w:p>
+    <w:p>
+      <w:pPr>
+        <w:ind w:left="360"/>
+        <w:rPr>
+          <w:sz w:val="32"/>
+          <w:szCs w:val="32"/>
+        </w:rPr>
+      </w:pPr>
+      <w:r>
+        <w:rPr>
+          <w:sz w:val="32"/>
+          <w:szCs w:val="32"/>
+        </w:rPr>
+        <w:t xml:space="preserve">K </w:t>
+      </w:r>
+      <w:r>
+        <w:rPr>
+          <w:sz w:val="32"/>
+          <w:szCs w:val="32"/>
+        </w:rPr>
+        <w:sym w:font="Wingdings" w:char="F0E0"/>
+      </w:r>
+      <w:r>
+        <w:rPr>
+          <w:sz w:val="32"/>
+          <w:szCs w:val="32"/>
+        </w:rPr>
+        <w:t xml:space="preserve"> Key type </w:t>
+      </w:r>
+    </w:p>
+    <w:p>
+      <w:pPr>
+        <w:ind w:left="360"/>
+        <w:rPr>
+          <w:sz w:val="32"/>
+          <w:szCs w:val="32"/>
+        </w:rPr>
+      </w:pPr>
+      <w:r>
+        <w:rPr>
+          <w:sz w:val="32"/>
+          <w:szCs w:val="32"/>
+        </w:rPr>
+        <w:t xml:space="preserve">N </w:t>
+      </w:r>
+      <w:r>
+        <w:rPr>
+          <w:sz w:val="32"/>
+          <w:szCs w:val="32"/>
+        </w:rPr>
+        <w:sym w:font="Wingdings" w:char="F0E0"/>
+      </w:r>
+      <w:r>
+        <w:rPr>
+          <w:sz w:val="32"/>
+          <w:szCs w:val="32"/>
+        </w:rPr>
+        <w:t xml:space="preserve"> Number type </w:t>
+      </w:r>
+    </w:p>
+    <w:p>
+      <w:pPr>
+        <w:ind w:left="360"/>
+        <w:rPr>
+          <w:sz w:val="32"/>
+          <w:szCs w:val="32"/>
+        </w:rPr>
+      </w:pPr>
+      <w:r>
+        <w:rPr>
+          <w:sz w:val="32"/>
+          <w:szCs w:val="32"/>
+        </w:rPr>
+        <w:t xml:space="preserve">T </w:t>
+      </w:r>
+      <w:r>
+        <w:rPr>
+          <w:sz w:val="32"/>
+          <w:szCs w:val="32"/>
+        </w:rPr>
+        <w:sym w:font="Wingdings" w:char="F0E0"/>
+      </w:r>
+      <w:r>
+        <w:rPr>
+          <w:sz w:val="32"/>
+          <w:szCs w:val="32"/>
+        </w:rPr>
+        <w:t xml:space="preserve"> return type </w:t>
+      </w:r>
+    </w:p>
+    <w:p>
+      <w:pPr>
+        <w:ind w:left="360"/>
+        <w:rPr>
+          <w:sz w:val="32"/>
+          <w:szCs w:val="32"/>
+        </w:rPr>
+      </w:pPr>
+      <w:r>
+        <w:rPr>
+          <w:sz w:val="32"/>
+          <w:szCs w:val="32"/>
+        </w:rPr>
+        <w:t xml:space="preserve">V </w:t>
+      </w:r>
+      <w:r>
+        <w:rPr>
+          <w:sz w:val="32"/>
+          <w:szCs w:val="32"/>
+        </w:rPr>
+        <w:sym w:font="Wingdings" w:char="F0E0"/>
+      </w:r>
+      <w:r>
+        <w:rPr>
+          <w:sz w:val="32"/>
+          <w:szCs w:val="32"/>
+        </w:rPr>
+        <w:t xml:space="preserve"> value type </w:t>
+      </w:r>
+    </w:p>
+    <w:p>
+      <w:pPr>
+        <w:ind w:left="360"/>
+        <w:rPr>
+          <w:sz w:val="32"/>
+          <w:szCs w:val="32"/>
+        </w:rPr>
+      </w:pPr>
+    </w:p>
+    <w:p>
+      <w:pPr>
+        <w:ind w:left="360"/>
+        <w:rPr>
+          <w:sz w:val="32"/>
+          <w:szCs w:val="32"/>
+        </w:rPr>
+      </w:pPr>
+      <w:r>
+        <w:rPr>
+          <w:sz w:val="32"/>
+          <w:szCs w:val="32"/>
+        </w:rPr>
+        <w:t>class Test&lt;T&gt; {</w:t>
+      </w:r>
+    </w:p>
+    <w:p>
+      <w:pPr>
+        <w:ind w:left="360"/>
+        <w:rPr>
+          <w:sz w:val="32"/>
+          <w:szCs w:val="32"/>
+        </w:rPr>
+      </w:pPr>
+      <w:r>
+        <w:rPr>
+          <w:sz w:val="32"/>
+          <w:szCs w:val="32"/>
+        </w:rPr>
+        <w:tab/>
+      </w:r>
+      <w:r>
+        <w:rPr>
+          <w:sz w:val="32"/>
+          <w:szCs w:val="32"/>
+        </w:rPr>
+        <w:tab/>
+        <w:t xml:space="preserve">Test(T </w:t>
+      </w:r>
+      <w:proofErr w:type="spellStart"/>
+      <w:r>
+        <w:rPr>
+          <w:sz w:val="32"/>
+          <w:szCs w:val="32"/>
+        </w:rPr>
+        <w:t>obj</w:t>
+      </w:r>
+      <w:proofErr w:type="spellEnd"/>
+      <w:r>
+        <w:rPr>
+          <w:sz w:val="32"/>
+          <w:szCs w:val="32"/>
+        </w:rPr>
+        <w:t>) {</w:t>
+      </w:r>
+    </w:p>
+    <w:p>
+      <w:pPr>
+        <w:ind w:left="360"/>
+        <w:rPr>
+          <w:sz w:val="32"/>
+          <w:szCs w:val="32"/>
+        </w:rPr>
+      </w:pPr>
+      <w:r>
+        <w:rPr>
+          <w:sz w:val="32"/>
+          <w:szCs w:val="32"/>
+        </w:rPr>
+        <w:tab/>
+      </w:r>
+      <w:r>
+        <w:rPr>
+          <w:sz w:val="32"/>
+          <w:szCs w:val="32"/>
+        </w:rPr>
+        <w:tab/>
+      </w:r>
+      <w:r>
+        <w:rPr>
+          <w:sz w:val="32"/>
+          <w:szCs w:val="32"/>
+        </w:rPr>
+        <w:tab/>
+      </w:r>
+      <w:proofErr w:type="spellStart"/>
+      <w:r>
+        <w:rPr>
+          <w:sz w:val="32"/>
+          <w:szCs w:val="32"/>
+        </w:rPr>
+        <w:t>System.out.println</w:t>
+      </w:r>
+      <w:proofErr w:type="spellEnd"/>
+      <w:r>
+        <w:rPr>
+          <w:sz w:val="32"/>
+          <w:szCs w:val="32"/>
+        </w:rPr>
+        <w:t>(</w:t>
+      </w:r>
+      <w:proofErr w:type="spellStart"/>
+      <w:r>
+        <w:rPr>
+          <w:sz w:val="32"/>
+          <w:szCs w:val="32"/>
+        </w:rPr>
+        <w:t>obj</w:t>
+      </w:r>
+      <w:proofErr w:type="spellEnd"/>
+      <w:r>
+        <w:rPr>
+          <w:sz w:val="32"/>
+          <w:szCs w:val="32"/>
+        </w:rPr>
+        <w:t>);</w:t>
+      </w:r>
+    </w:p>
+    <w:p>
+      <w:pPr>
+        <w:ind w:left="1080" w:firstLine="360"/>
+        <w:rPr>
+          <w:sz w:val="32"/>
+          <w:szCs w:val="32"/>
+        </w:rPr>
+      </w:pPr>
+      <w:r>
+        <w:rPr>
+          <w:sz w:val="32"/>
+          <w:szCs w:val="32"/>
+        </w:rPr>
+        <w:t>}</w:t>
+      </w:r>
+    </w:p>
+    <w:p>
+      <w:pPr>
+        <w:ind w:left="360"/>
+        <w:rPr>
+          <w:sz w:val="32"/>
+          <w:szCs w:val="32"/>
+        </w:rPr>
+      </w:pPr>
+      <w:r>
+        <w:rPr>
+          <w:sz w:val="32"/>
+          <w:szCs w:val="32"/>
+        </w:rPr>
+        <w:t>}</w:t>
+      </w:r>
+    </w:p>
+    <w:p>
+      <w:pPr>
+        <w:ind w:left="360"/>
+        <w:rPr>
+          <w:sz w:val="32"/>
+          <w:szCs w:val="32"/>
+        </w:rPr>
+      </w:pPr>
+      <w:r>
+        <w:rPr>
+          <w:sz w:val="32"/>
+          <w:szCs w:val="32"/>
+        </w:rPr>
+        <w:t>Test t1 = new Test(10);</w:t>
+      </w:r>
+    </w:p>
+    <w:p>
+      <w:pPr>
+        <w:ind w:left="360"/>
+        <w:rPr>
+          <w:sz w:val="32"/>
+          <w:szCs w:val="32"/>
+        </w:rPr>
+      </w:pPr>
+      <w:r>
+        <w:rPr>
+          <w:sz w:val="32"/>
+          <w:szCs w:val="32"/>
+        </w:rPr>
+        <w:t>Test t2 = new Test(10.20);</w:t>
+      </w:r>
+    </w:p>
+    <w:p>
+      <w:pPr>
+        <w:ind w:left="360"/>
+        <w:rPr>
+          <w:sz w:val="32"/>
+          <w:szCs w:val="32"/>
+        </w:rPr>
+      </w:pPr>
+      <w:r>
+        <w:rPr>
+          <w:sz w:val="32"/>
+          <w:szCs w:val="32"/>
+        </w:rPr>
+        <w:t>Test t3 = new Test(“Ravi”);</w:t>
+      </w:r>
+    </w:p>
+    <w:p>
+      <w:pPr>
+        <w:ind w:left="360"/>
+        <w:rPr>
+          <w:sz w:val="32"/>
+          <w:szCs w:val="32"/>
+        </w:rPr>
+      </w:pPr>
+      <w:r>
+        <w:rPr>
+          <w:sz w:val="32"/>
+          <w:szCs w:val="32"/>
+        </w:rPr>
+        <w:t xml:space="preserve">If we create generic class with Type as T or any alphabets that T we can use inside constructor as well as methods. </w:t>
+      </w:r>
+    </w:p>
+    <w:p>
+      <w:pPr>
+        <w:ind w:left="360"/>
+        <w:rPr>
+          <w:sz w:val="32"/>
+          <w:szCs w:val="32"/>
+        </w:rPr>
+      </w:pPr>
+      <w:r>
+        <w:rPr>
+          <w:sz w:val="32"/>
+          <w:szCs w:val="32"/>
+        </w:rPr>
+        <w:t xml:space="preserve">If we need type for particular method. Then you can use generic method. </w:t>
+      </w:r>
+    </w:p>
+    <w:p>
+      <w:pPr>
+        <w:ind w:left="360"/>
+        <w:rPr>
+          <w:sz w:val="32"/>
+          <w:szCs w:val="32"/>
+        </w:rPr>
+      </w:pPr>
+    </w:p>
+    <w:p>
+      <w:pPr>
+        <w:ind w:left="360"/>
         <w:rPr>
           <w:b/>
           <w:bCs/>
           <w:sz w:val="32"/>
           <w:szCs w:val="32"/>
         </w:rPr>
-        <w:lastRenderedPageBreak/>
-        <w:t xml:space="preserve">Generics </w:t>
-      </w:r>
-    </w:p>
-    <w:p>
-      <w:pPr>
-        <w:ind w:left="360"/>
-        <w:rPr>
-          <w:sz w:val="32"/>
-          <w:szCs w:val="32"/>
-        </w:rPr>
-      </w:pPr>
-      <w:r>
-        <w:rPr>
-          <w:sz w:val="32"/>
-          <w:szCs w:val="32"/>
-        </w:rPr>
-        <w:t xml:space="preserve">Generics is way by which programmer can specify the type of object that class can work with Via parameter passes at declaration time and evaluate at compile as well as run time. </w:t>
-      </w:r>
-    </w:p>
-    <w:p>
-      <w:pPr>
-        <w:ind w:left="360"/>
-        <w:rPr>
-          <w:sz w:val="32"/>
-          <w:szCs w:val="32"/>
-        </w:rPr>
-      </w:pPr>
-    </w:p>
-    <w:p>
-      <w:pPr>
-        <w:ind w:left="360"/>
-        <w:rPr>
-          <w:sz w:val="32"/>
-          <w:szCs w:val="32"/>
-        </w:rPr>
-      </w:pPr>
-      <w:r>
-        <w:rPr>
-          <w:sz w:val="32"/>
-          <w:szCs w:val="32"/>
-        </w:rPr>
-        <w:t xml:space="preserve">Non generic code in Collection framework </w:t>
-      </w:r>
-    </w:p>
-    <w:p>
-      <w:pPr>
-        <w:ind w:left="360"/>
-        <w:rPr>
-          <w:sz w:val="32"/>
-          <w:szCs w:val="32"/>
-        </w:rPr>
-      </w:pPr>
-      <w:r>
-        <w:rPr>
-          <w:sz w:val="32"/>
-          <w:szCs w:val="32"/>
-        </w:rPr>
-        <w:t xml:space="preserve">List </w:t>
-      </w:r>
-      <w:proofErr w:type="spellStart"/>
-      <w:r>
-        <w:rPr>
-          <w:sz w:val="32"/>
-          <w:szCs w:val="32"/>
-        </w:rPr>
-        <w:t>ll</w:t>
-      </w:r>
-      <w:proofErr w:type="spellEnd"/>
-      <w:r>
-        <w:rPr>
-          <w:sz w:val="32"/>
-          <w:szCs w:val="32"/>
-        </w:rPr>
-        <w:t xml:space="preserve"> = new </w:t>
-      </w:r>
-      <w:proofErr w:type="spellStart"/>
-      <w:proofErr w:type="gramStart"/>
-      <w:r>
-        <w:rPr>
-          <w:sz w:val="32"/>
-          <w:szCs w:val="32"/>
-        </w:rPr>
-        <w:t>ArrayList</w:t>
-      </w:r>
-      <w:proofErr w:type="spellEnd"/>
-      <w:r>
-        <w:rPr>
-          <w:sz w:val="32"/>
-          <w:szCs w:val="32"/>
-        </w:rPr>
-        <w:t>(</w:t>
-      </w:r>
-      <w:proofErr w:type="gramEnd"/>
-      <w:r>
-        <w:rPr>
-          <w:sz w:val="32"/>
-          <w:szCs w:val="32"/>
-        </w:rPr>
-        <w:t>);</w:t>
-      </w:r>
-    </w:p>
-    <w:p>
-      <w:pPr>
-        <w:ind w:left="360"/>
-        <w:rPr>
-          <w:sz w:val="32"/>
-          <w:szCs w:val="32"/>
-        </w:rPr>
-      </w:pPr>
-      <w:proofErr w:type="spellStart"/>
-      <w:proofErr w:type="gramStart"/>
-      <w:r>
-        <w:rPr>
-          <w:sz w:val="32"/>
-          <w:szCs w:val="32"/>
-        </w:rPr>
-        <w:t>ll.add</w:t>
-      </w:r>
-      <w:proofErr w:type="spellEnd"/>
-      <w:r>
-        <w:rPr>
-          <w:sz w:val="32"/>
-          <w:szCs w:val="32"/>
-        </w:rPr>
-        <w:t>(</w:t>
-      </w:r>
-      <w:proofErr w:type="gramEnd"/>
-      <w:r>
-        <w:rPr>
-          <w:sz w:val="32"/>
-          <w:szCs w:val="32"/>
-        </w:rPr>
-        <w:t>10);</w:t>
-      </w:r>
-    </w:p>
-    <w:p>
-      <w:pPr>
-        <w:ind w:left="360"/>
-        <w:rPr>
-          <w:sz w:val="32"/>
-          <w:szCs w:val="32"/>
-        </w:rPr>
-      </w:pPr>
-      <w:proofErr w:type="spellStart"/>
-      <w:proofErr w:type="gramStart"/>
-      <w:r>
-        <w:rPr>
-          <w:sz w:val="32"/>
-          <w:szCs w:val="32"/>
-        </w:rPr>
-        <w:t>ll.add</w:t>
-      </w:r>
-      <w:proofErr w:type="spellEnd"/>
-      <w:r>
-        <w:rPr>
-          <w:sz w:val="32"/>
-          <w:szCs w:val="32"/>
-        </w:rPr>
-        <w:t>(</w:t>
-      </w:r>
-      <w:proofErr w:type="gramEnd"/>
-      <w:r>
-        <w:rPr>
-          <w:sz w:val="32"/>
-          <w:szCs w:val="32"/>
-        </w:rPr>
-        <w:t>10.20);</w:t>
-      </w:r>
-    </w:p>
-    <w:p>
-      <w:pPr>
-        <w:ind w:left="360"/>
-        <w:rPr>
-          <w:sz w:val="32"/>
-          <w:szCs w:val="32"/>
-        </w:rPr>
-      </w:pPr>
-      <w:proofErr w:type="spellStart"/>
-      <w:r>
-        <w:rPr>
-          <w:sz w:val="32"/>
-          <w:szCs w:val="32"/>
-        </w:rPr>
-        <w:t>ll.add</w:t>
-      </w:r>
-      <w:proofErr w:type="spellEnd"/>
-      <w:r>
-        <w:rPr>
-          <w:sz w:val="32"/>
-          <w:szCs w:val="32"/>
-        </w:rPr>
-        <w:t>(“</w:t>
-      </w:r>
-      <w:proofErr w:type="spellStart"/>
-      <w:r>
-        <w:rPr>
-          <w:sz w:val="32"/>
-          <w:szCs w:val="32"/>
-        </w:rPr>
-        <w:t>ravi</w:t>
-      </w:r>
-      <w:proofErr w:type="spellEnd"/>
-      <w:r>
-        <w:rPr>
-          <w:sz w:val="32"/>
-          <w:szCs w:val="32"/>
-        </w:rPr>
-        <w:t>”);</w:t>
-      </w:r>
-    </w:p>
-    <w:p>
-      <w:pPr>
-        <w:ind w:left="360"/>
-        <w:rPr>
-          <w:sz w:val="32"/>
-          <w:szCs w:val="32"/>
-        </w:rPr>
-      </w:pPr>
-      <w:r>
-        <w:rPr>
-          <w:sz w:val="32"/>
-          <w:szCs w:val="32"/>
-        </w:rPr>
-        <w:t xml:space="preserve">Object </w:t>
-      </w:r>
-      <w:proofErr w:type="spellStart"/>
-      <w:r>
-        <w:rPr>
-          <w:sz w:val="32"/>
-          <w:szCs w:val="32"/>
-        </w:rPr>
-        <w:t>obj</w:t>
-      </w:r>
-      <w:proofErr w:type="spellEnd"/>
-      <w:r>
-        <w:rPr>
-          <w:sz w:val="32"/>
-          <w:szCs w:val="32"/>
-        </w:rPr>
-        <w:t xml:space="preserve"> = </w:t>
-      </w:r>
-      <w:proofErr w:type="spellStart"/>
-      <w:proofErr w:type="gramStart"/>
-      <w:r>
-        <w:rPr>
-          <w:sz w:val="32"/>
-          <w:szCs w:val="32"/>
-        </w:rPr>
-        <w:t>ll.get</w:t>
-      </w:r>
-      <w:proofErr w:type="spellEnd"/>
-      <w:r>
-        <w:rPr>
-          <w:sz w:val="32"/>
-          <w:szCs w:val="32"/>
-        </w:rPr>
-        <w:t>(</w:t>
-      </w:r>
-      <w:proofErr w:type="gramEnd"/>
-      <w:r>
-        <w:rPr>
-          <w:sz w:val="32"/>
-          <w:szCs w:val="32"/>
-        </w:rPr>
-        <w:t>0);</w:t>
-      </w:r>
-    </w:p>
-    <w:p>
-      <w:pPr>
-        <w:ind w:left="360"/>
-        <w:rPr>
-          <w:sz w:val="32"/>
-          <w:szCs w:val="32"/>
-        </w:rPr>
-      </w:pPr>
-      <w:r>
-        <w:rPr>
-          <w:sz w:val="32"/>
-          <w:szCs w:val="32"/>
-        </w:rPr>
-        <w:t xml:space="preserve">integer </w:t>
-      </w:r>
-      <w:proofErr w:type="spellStart"/>
-      <w:r>
-        <w:rPr>
-          <w:sz w:val="32"/>
-          <w:szCs w:val="32"/>
-        </w:rPr>
-        <w:t>i</w:t>
-      </w:r>
-      <w:proofErr w:type="spellEnd"/>
-      <w:r>
-        <w:rPr>
-          <w:sz w:val="32"/>
-          <w:szCs w:val="32"/>
-        </w:rPr>
-        <w:t xml:space="preserve"> = (Integer)</w:t>
-      </w:r>
-      <w:proofErr w:type="spellStart"/>
-      <w:r>
-        <w:rPr>
-          <w:sz w:val="32"/>
-          <w:szCs w:val="32"/>
-        </w:rPr>
-        <w:t>obj</w:t>
-      </w:r>
-      <w:proofErr w:type="spellEnd"/>
-      <w:r>
-        <w:rPr>
-          <w:sz w:val="32"/>
-          <w:szCs w:val="32"/>
-        </w:rPr>
-        <w:t>;</w:t>
-      </w:r>
-    </w:p>
-    <w:p>
-      <w:pPr>
-        <w:ind w:left="360"/>
-        <w:rPr>
-          <w:sz w:val="32"/>
-          <w:szCs w:val="32"/>
-        </w:rPr>
-      </w:pPr>
-      <w:r>
-        <w:rPr>
-          <w:sz w:val="32"/>
-          <w:szCs w:val="32"/>
-        </w:rPr>
-        <w:t xml:space="preserve">int n = </w:t>
-      </w:r>
-      <w:proofErr w:type="spellStart"/>
-      <w:proofErr w:type="gramStart"/>
-      <w:r>
-        <w:rPr>
-          <w:sz w:val="32"/>
-          <w:szCs w:val="32"/>
-        </w:rPr>
-        <w:t>i.intValue</w:t>
-      </w:r>
-      <w:proofErr w:type="spellEnd"/>
-      <w:proofErr w:type="gramEnd"/>
-      <w:r>
-        <w:rPr>
-          <w:sz w:val="32"/>
-          <w:szCs w:val="32"/>
-        </w:rPr>
-        <w:t>();</w:t>
-      </w:r>
-    </w:p>
-    <w:p>
-      <w:pPr>
-        <w:ind w:left="360"/>
-        <w:rPr>
-          <w:sz w:val="32"/>
-          <w:szCs w:val="32"/>
-        </w:rPr>
-      </w:pPr>
-    </w:p>
-    <w:p>
-      <w:pPr>
-        <w:ind w:left="360"/>
-        <w:rPr>
-          <w:sz w:val="32"/>
-          <w:szCs w:val="32"/>
-        </w:rPr>
-      </w:pPr>
-      <w:r>
-        <w:rPr>
-          <w:sz w:val="32"/>
-          <w:szCs w:val="32"/>
-        </w:rPr>
-        <w:t>G</w:t>
-      </w:r>
-      <w:r>
-        <w:rPr>
-          <w:sz w:val="32"/>
-          <w:szCs w:val="32"/>
-        </w:rPr>
-        <w:t xml:space="preserve">eneric code in Collection framework </w:t>
-      </w:r>
-    </w:p>
-    <w:p>
-      <w:pPr>
-        <w:ind w:left="360"/>
-        <w:rPr>
-          <w:sz w:val="32"/>
-          <w:szCs w:val="32"/>
-        </w:rPr>
-      </w:pPr>
-      <w:r>
-        <w:rPr>
-          <w:sz w:val="32"/>
-          <w:szCs w:val="32"/>
-        </w:rPr>
-        <w:t>List</w:t>
-      </w:r>
-      <w:r>
-        <w:rPr>
-          <w:sz w:val="32"/>
-          <w:szCs w:val="32"/>
-        </w:rPr>
-        <w:t>&lt;Integer&gt;</w:t>
-      </w:r>
-      <w:r>
-        <w:rPr>
-          <w:sz w:val="32"/>
-          <w:szCs w:val="32"/>
-        </w:rPr>
-        <w:t xml:space="preserve"> </w:t>
-      </w:r>
-      <w:proofErr w:type="spellStart"/>
-      <w:r>
-        <w:rPr>
-          <w:sz w:val="32"/>
-          <w:szCs w:val="32"/>
-        </w:rPr>
-        <w:t>ll</w:t>
-      </w:r>
-      <w:proofErr w:type="spellEnd"/>
-      <w:r>
-        <w:rPr>
-          <w:sz w:val="32"/>
-          <w:szCs w:val="32"/>
-        </w:rPr>
-        <w:t xml:space="preserve"> = new </w:t>
-      </w:r>
-      <w:proofErr w:type="spellStart"/>
-      <w:r>
-        <w:rPr>
-          <w:sz w:val="32"/>
-          <w:szCs w:val="32"/>
-        </w:rPr>
-        <w:t>ArrayList</w:t>
-      </w:r>
-      <w:proofErr w:type="spellEnd"/>
-      <w:r>
-        <w:rPr>
-          <w:sz w:val="32"/>
-          <w:szCs w:val="32"/>
-        </w:rPr>
-        <w:t>&lt;</w:t>
-      </w:r>
-      <w:proofErr w:type="gramStart"/>
-      <w:r>
-        <w:rPr>
-          <w:sz w:val="32"/>
-          <w:szCs w:val="32"/>
-        </w:rPr>
-        <w:t>&gt;</w:t>
-      </w:r>
-      <w:r>
-        <w:rPr>
-          <w:sz w:val="32"/>
-          <w:szCs w:val="32"/>
-        </w:rPr>
-        <w:t>(</w:t>
-      </w:r>
-      <w:proofErr w:type="gramEnd"/>
-      <w:r>
-        <w:rPr>
-          <w:sz w:val="32"/>
-          <w:szCs w:val="32"/>
-        </w:rPr>
-        <w:t>);</w:t>
-      </w:r>
-    </w:p>
-    <w:p>
-      <w:pPr>
-        <w:ind w:left="360"/>
-        <w:rPr>
-          <w:sz w:val="32"/>
-          <w:szCs w:val="32"/>
-        </w:rPr>
-      </w:pPr>
-      <w:proofErr w:type="spellStart"/>
-      <w:proofErr w:type="gramStart"/>
-      <w:r>
-        <w:rPr>
-          <w:sz w:val="32"/>
-          <w:szCs w:val="32"/>
-        </w:rPr>
-        <w:t>ll.add</w:t>
-      </w:r>
-      <w:proofErr w:type="spellEnd"/>
-      <w:r>
-        <w:rPr>
-          <w:sz w:val="32"/>
-          <w:szCs w:val="32"/>
-        </w:rPr>
-        <w:t>(</w:t>
-      </w:r>
-      <w:proofErr w:type="gramEnd"/>
-      <w:r>
-        <w:rPr>
-          <w:sz w:val="32"/>
-          <w:szCs w:val="32"/>
-        </w:rPr>
-        <w:t>10);</w:t>
-      </w:r>
-    </w:p>
-    <w:p>
-      <w:pPr>
-        <w:ind w:left="360"/>
-        <w:rPr>
-          <w:sz w:val="32"/>
-          <w:szCs w:val="32"/>
-        </w:rPr>
-      </w:pPr>
-      <w:proofErr w:type="spellStart"/>
-      <w:proofErr w:type="gramStart"/>
-      <w:r>
-        <w:rPr>
-          <w:sz w:val="32"/>
-          <w:szCs w:val="32"/>
-        </w:rPr>
-        <w:t>ll.add</w:t>
-      </w:r>
-      <w:proofErr w:type="spellEnd"/>
-      <w:r>
-        <w:rPr>
-          <w:sz w:val="32"/>
-          <w:szCs w:val="32"/>
-        </w:rPr>
-        <w:t>(</w:t>
-      </w:r>
-      <w:proofErr w:type="gramEnd"/>
-      <w:r>
-        <w:rPr>
-          <w:sz w:val="32"/>
-          <w:szCs w:val="32"/>
-        </w:rPr>
-        <w:t>2</w:t>
-      </w:r>
-      <w:r>
-        <w:rPr>
-          <w:sz w:val="32"/>
-          <w:szCs w:val="32"/>
-        </w:rPr>
-        <w:t>0);</w:t>
-      </w:r>
-    </w:p>
-    <w:p>
-      <w:pPr>
-        <w:ind w:left="360"/>
-        <w:rPr>
-          <w:sz w:val="32"/>
-          <w:szCs w:val="32"/>
-        </w:rPr>
-      </w:pPr>
-      <w:proofErr w:type="spellStart"/>
-      <w:proofErr w:type="gramStart"/>
-      <w:r>
-        <w:rPr>
-          <w:sz w:val="32"/>
-          <w:szCs w:val="32"/>
-        </w:rPr>
-        <w:t>ll.add</w:t>
-      </w:r>
-      <w:proofErr w:type="spellEnd"/>
-      <w:r>
-        <w:rPr>
-          <w:sz w:val="32"/>
-          <w:szCs w:val="32"/>
-        </w:rPr>
-        <w:t>(</w:t>
-      </w:r>
-      <w:proofErr w:type="gramEnd"/>
-      <w:r>
-        <w:rPr>
-          <w:sz w:val="32"/>
-          <w:szCs w:val="32"/>
-        </w:rPr>
-        <w:t>30</w:t>
-      </w:r>
-      <w:r>
-        <w:rPr>
-          <w:sz w:val="32"/>
-          <w:szCs w:val="32"/>
-        </w:rPr>
-        <w:t>);</w:t>
-      </w:r>
-    </w:p>
-    <w:p>
-      <w:pPr>
-        <w:ind w:left="360"/>
-        <w:rPr>
-          <w:sz w:val="32"/>
-          <w:szCs w:val="32"/>
-        </w:rPr>
-      </w:pPr>
-      <w:r>
-        <w:rPr>
-          <w:sz w:val="32"/>
-          <w:szCs w:val="32"/>
-        </w:rPr>
-        <w:t xml:space="preserve">int n = </w:t>
-      </w:r>
-      <w:proofErr w:type="spellStart"/>
-      <w:proofErr w:type="gramStart"/>
-      <w:r>
-        <w:rPr>
-          <w:sz w:val="32"/>
-          <w:szCs w:val="32"/>
-        </w:rPr>
-        <w:t>ll.get</w:t>
-      </w:r>
-      <w:proofErr w:type="spellEnd"/>
-      <w:r>
-        <w:rPr>
-          <w:sz w:val="32"/>
-          <w:szCs w:val="32"/>
-        </w:rPr>
-        <w:t>(</w:t>
-      </w:r>
-      <w:proofErr w:type="gramEnd"/>
-      <w:r>
-        <w:rPr>
-          <w:sz w:val="32"/>
-          <w:szCs w:val="32"/>
-        </w:rPr>
-        <w:t>0);</w:t>
-      </w:r>
-    </w:p>
-    <w:p>
-      <w:pPr>
-        <w:ind w:left="360"/>
-        <w:rPr>
-          <w:sz w:val="32"/>
-          <w:szCs w:val="32"/>
-        </w:rPr>
-      </w:pPr>
-    </w:p>
-    <w:p>
-      <w:pPr>
-        <w:ind w:left="360"/>
-        <w:rPr>
-          <w:sz w:val="32"/>
-          <w:szCs w:val="32"/>
-        </w:rPr>
-      </w:pPr>
-      <w:r>
-        <w:rPr>
-          <w:sz w:val="32"/>
-          <w:szCs w:val="32"/>
-        </w:rPr>
-        <w:t xml:space="preserve">Generic </w:t>
-      </w:r>
-      <w:proofErr w:type="gramStart"/>
-      <w:r>
-        <w:rPr>
-          <w:sz w:val="32"/>
-          <w:szCs w:val="32"/>
-        </w:rPr>
-        <w:t>class :</w:t>
-      </w:r>
-      <w:proofErr w:type="gramEnd"/>
-      <w:r>
-        <w:rPr>
-          <w:sz w:val="32"/>
-          <w:szCs w:val="32"/>
-        </w:rPr>
-        <w:t xml:space="preserve"> The generic class is a mechanism to specific the type of relationship between the component type and its object. </w:t>
-      </w:r>
-    </w:p>
-    <w:p>
-      <w:pPr>
-        <w:ind w:left="360"/>
-        <w:rPr>
-          <w:sz w:val="32"/>
-          <w:szCs w:val="32"/>
-        </w:rPr>
-      </w:pPr>
-      <w:r>
-        <w:rPr>
-          <w:sz w:val="32"/>
-          <w:szCs w:val="32"/>
-        </w:rPr>
-        <w:t xml:space="preserve">The syntax of declaration of generic class as normal class with angular brackets. The type of parameter </w:t>
-      </w:r>
-      <w:proofErr w:type="gramStart"/>
-      <w:r>
-        <w:rPr>
-          <w:sz w:val="32"/>
-          <w:szCs w:val="32"/>
-        </w:rPr>
-        <w:t>are</w:t>
-      </w:r>
-      <w:proofErr w:type="gramEnd"/>
-      <w:r>
-        <w:rPr>
-          <w:sz w:val="32"/>
-          <w:szCs w:val="32"/>
-        </w:rPr>
-        <w:t xml:space="preserve"> declared. </w:t>
-      </w:r>
-    </w:p>
-    <w:p>
-      <w:pPr>
-        <w:ind w:left="360"/>
-        <w:rPr>
-          <w:sz w:val="32"/>
-          <w:szCs w:val="32"/>
-        </w:rPr>
-      </w:pPr>
-      <w:r>
-        <w:rPr>
-          <w:sz w:val="32"/>
-          <w:szCs w:val="32"/>
-        </w:rPr>
-        <w:lastRenderedPageBreak/>
-        <w:t>E -</w:t>
-      </w:r>
-      <w:r>
-        <w:rPr>
-          <w:sz w:val="32"/>
-          <w:szCs w:val="32"/>
-        </w:rPr>
-        <w:sym w:font="Wingdings" w:char="F0E0"/>
-      </w:r>
-      <w:r>
-        <w:rPr>
-          <w:sz w:val="32"/>
-          <w:szCs w:val="32"/>
-        </w:rPr>
-        <w:t xml:space="preserve"> Element type </w:t>
-      </w:r>
-    </w:p>
-    <w:p>
-      <w:pPr>
-        <w:ind w:left="360"/>
-        <w:rPr>
-          <w:sz w:val="32"/>
-          <w:szCs w:val="32"/>
-        </w:rPr>
-      </w:pPr>
-      <w:r>
-        <w:rPr>
-          <w:sz w:val="32"/>
-          <w:szCs w:val="32"/>
-        </w:rPr>
-        <w:t xml:space="preserve">K </w:t>
-      </w:r>
-      <w:r>
-        <w:rPr>
-          <w:sz w:val="32"/>
-          <w:szCs w:val="32"/>
-        </w:rPr>
-        <w:sym w:font="Wingdings" w:char="F0E0"/>
-      </w:r>
-      <w:r>
-        <w:rPr>
-          <w:sz w:val="32"/>
-          <w:szCs w:val="32"/>
-        </w:rPr>
-        <w:t xml:space="preserve"> Key type </w:t>
-      </w:r>
-    </w:p>
-    <w:p>
-      <w:pPr>
-        <w:ind w:left="360"/>
-        <w:rPr>
-          <w:sz w:val="32"/>
-          <w:szCs w:val="32"/>
-        </w:rPr>
-      </w:pPr>
-      <w:r>
-        <w:rPr>
-          <w:sz w:val="32"/>
-          <w:szCs w:val="32"/>
-        </w:rPr>
-        <w:t xml:space="preserve">N </w:t>
-      </w:r>
-      <w:r>
-        <w:rPr>
-          <w:sz w:val="32"/>
-          <w:szCs w:val="32"/>
-        </w:rPr>
-        <w:sym w:font="Wingdings" w:char="F0E0"/>
-      </w:r>
-      <w:r>
-        <w:rPr>
-          <w:sz w:val="32"/>
-          <w:szCs w:val="32"/>
-        </w:rPr>
-        <w:t xml:space="preserve"> Number type </w:t>
-      </w:r>
-    </w:p>
-    <w:p>
-      <w:pPr>
-        <w:ind w:left="360"/>
-        <w:rPr>
-          <w:sz w:val="32"/>
-          <w:szCs w:val="32"/>
-        </w:rPr>
-      </w:pPr>
-      <w:r>
-        <w:rPr>
-          <w:sz w:val="32"/>
-          <w:szCs w:val="32"/>
-        </w:rPr>
-        <w:t xml:space="preserve">T </w:t>
-      </w:r>
-      <w:r>
-        <w:rPr>
-          <w:sz w:val="32"/>
-          <w:szCs w:val="32"/>
-        </w:rPr>
-        <w:sym w:font="Wingdings" w:char="F0E0"/>
-      </w:r>
-      <w:r>
-        <w:rPr>
-          <w:sz w:val="32"/>
-          <w:szCs w:val="32"/>
-        </w:rPr>
-        <w:t xml:space="preserve"> return type </w:t>
-      </w:r>
-    </w:p>
-    <w:p>
-      <w:pPr>
-        <w:ind w:left="360"/>
-        <w:rPr>
-          <w:sz w:val="32"/>
-          <w:szCs w:val="32"/>
-        </w:rPr>
-      </w:pPr>
-      <w:r>
-        <w:rPr>
-          <w:sz w:val="32"/>
-          <w:szCs w:val="32"/>
-        </w:rPr>
-        <w:t xml:space="preserve">V </w:t>
-      </w:r>
-      <w:r>
-        <w:rPr>
-          <w:sz w:val="32"/>
-          <w:szCs w:val="32"/>
-        </w:rPr>
-        <w:sym w:font="Wingdings" w:char="F0E0"/>
-      </w:r>
-      <w:r>
-        <w:rPr>
-          <w:sz w:val="32"/>
-          <w:szCs w:val="32"/>
-        </w:rPr>
-        <w:t xml:space="preserve"> value type </w:t>
-      </w:r>
-    </w:p>
-    <w:p>
-      <w:pPr>
-        <w:ind w:left="360"/>
-        <w:rPr>
-          <w:sz w:val="32"/>
-          <w:szCs w:val="32"/>
-        </w:rPr>
-      </w:pPr>
-    </w:p>
-    <w:p>
-      <w:pPr>
-        <w:ind w:left="360"/>
-        <w:rPr>
-          <w:sz w:val="32"/>
-          <w:szCs w:val="32"/>
-        </w:rPr>
-      </w:pPr>
-      <w:r>
-        <w:rPr>
-          <w:sz w:val="32"/>
-          <w:szCs w:val="32"/>
-        </w:rPr>
-        <w:t>class Test&lt;T&gt; {</w:t>
-      </w:r>
-    </w:p>
-    <w:p>
-      <w:pPr>
-        <w:ind w:left="360"/>
-        <w:rPr>
-          <w:sz w:val="32"/>
-          <w:szCs w:val="32"/>
-        </w:rPr>
-      </w:pPr>
-      <w:r>
-        <w:rPr>
-          <w:sz w:val="32"/>
-          <w:szCs w:val="32"/>
-        </w:rPr>
-        <w:tab/>
-      </w:r>
-      <w:r>
-        <w:rPr>
-          <w:sz w:val="32"/>
-          <w:szCs w:val="32"/>
-        </w:rPr>
-        <w:tab/>
-      </w:r>
-      <w:proofErr w:type="gramStart"/>
-      <w:r>
-        <w:rPr>
-          <w:sz w:val="32"/>
-          <w:szCs w:val="32"/>
-        </w:rPr>
-        <w:t>Test(</w:t>
-      </w:r>
-      <w:proofErr w:type="gramEnd"/>
-      <w:r>
-        <w:rPr>
-          <w:sz w:val="32"/>
-          <w:szCs w:val="32"/>
-        </w:rPr>
-        <w:t xml:space="preserve">T </w:t>
-      </w:r>
-      <w:proofErr w:type="spellStart"/>
-      <w:r>
-        <w:rPr>
-          <w:sz w:val="32"/>
-          <w:szCs w:val="32"/>
-        </w:rPr>
-        <w:t>obj</w:t>
-      </w:r>
-      <w:proofErr w:type="spellEnd"/>
-      <w:r>
-        <w:rPr>
-          <w:sz w:val="32"/>
-          <w:szCs w:val="32"/>
-        </w:rPr>
-        <w:t>) {</w:t>
-      </w:r>
-    </w:p>
-    <w:p>
-      <w:pPr>
-        <w:ind w:left="360"/>
-        <w:rPr>
-          <w:sz w:val="32"/>
-          <w:szCs w:val="32"/>
-        </w:rPr>
-      </w:pPr>
-      <w:r>
-        <w:rPr>
-          <w:sz w:val="32"/>
-          <w:szCs w:val="32"/>
-        </w:rPr>
-        <w:tab/>
-      </w:r>
-      <w:r>
-        <w:rPr>
-          <w:sz w:val="32"/>
-          <w:szCs w:val="32"/>
-        </w:rPr>
-        <w:tab/>
-      </w:r>
-      <w:r>
-        <w:rPr>
-          <w:sz w:val="32"/>
-          <w:szCs w:val="32"/>
-        </w:rPr>
-        <w:tab/>
-      </w:r>
-      <w:proofErr w:type="spellStart"/>
-      <w:r>
-        <w:rPr>
-          <w:sz w:val="32"/>
-          <w:szCs w:val="32"/>
-        </w:rPr>
-        <w:t>System.out.println</w:t>
-      </w:r>
-      <w:proofErr w:type="spellEnd"/>
-      <w:r>
-        <w:rPr>
-          <w:sz w:val="32"/>
-          <w:szCs w:val="32"/>
-        </w:rPr>
-        <w:t>(</w:t>
-      </w:r>
-      <w:proofErr w:type="spellStart"/>
-      <w:r>
-        <w:rPr>
-          <w:sz w:val="32"/>
-          <w:szCs w:val="32"/>
-        </w:rPr>
-        <w:t>obj</w:t>
-      </w:r>
-      <w:proofErr w:type="spellEnd"/>
-      <w:r>
-        <w:rPr>
-          <w:sz w:val="32"/>
-          <w:szCs w:val="32"/>
-        </w:rPr>
-        <w:t>);</w:t>
-      </w:r>
-    </w:p>
-    <w:p>
-      <w:pPr>
-        <w:ind w:left="1080" w:firstLine="360"/>
-        <w:rPr>
-          <w:sz w:val="32"/>
-          <w:szCs w:val="32"/>
-        </w:rPr>
-      </w:pPr>
-      <w:r>
-        <w:rPr>
-          <w:sz w:val="32"/>
-          <w:szCs w:val="32"/>
-        </w:rPr>
-        <w:t>}</w:t>
-      </w:r>
-    </w:p>
-    <w:p>
-      <w:pPr>
-        <w:ind w:left="360"/>
-        <w:rPr>
-          <w:sz w:val="32"/>
-          <w:szCs w:val="32"/>
-        </w:rPr>
-      </w:pPr>
-      <w:r>
-        <w:rPr>
-          <w:sz w:val="32"/>
-          <w:szCs w:val="32"/>
-        </w:rPr>
-        <w:t>}</w:t>
-      </w:r>
-    </w:p>
-    <w:p>
-      <w:pPr>
-        <w:ind w:left="360"/>
-        <w:rPr>
-          <w:sz w:val="32"/>
-          <w:szCs w:val="32"/>
-        </w:rPr>
-      </w:pPr>
-      <w:r>
-        <w:rPr>
-          <w:sz w:val="32"/>
-          <w:szCs w:val="32"/>
-        </w:rPr>
-        <w:t xml:space="preserve">Test t1 = new </w:t>
-      </w:r>
-      <w:proofErr w:type="gramStart"/>
-      <w:r>
-        <w:rPr>
-          <w:sz w:val="32"/>
-          <w:szCs w:val="32"/>
-        </w:rPr>
-        <w:t>Test(</w:t>
-      </w:r>
-      <w:proofErr w:type="gramEnd"/>
-      <w:r>
-        <w:rPr>
-          <w:sz w:val="32"/>
-          <w:szCs w:val="32"/>
-        </w:rPr>
-        <w:t>10);</w:t>
-      </w:r>
-    </w:p>
-    <w:p>
-      <w:pPr>
-        <w:ind w:left="360"/>
-        <w:rPr>
-          <w:sz w:val="32"/>
-          <w:szCs w:val="32"/>
-        </w:rPr>
-      </w:pPr>
-      <w:r>
-        <w:rPr>
-          <w:sz w:val="32"/>
-          <w:szCs w:val="32"/>
-        </w:rPr>
-        <w:t xml:space="preserve">Test t2 = new </w:t>
-      </w:r>
-      <w:proofErr w:type="gramStart"/>
-      <w:r>
-        <w:rPr>
-          <w:sz w:val="32"/>
-          <w:szCs w:val="32"/>
-        </w:rPr>
-        <w:t>Test(</w:t>
-      </w:r>
-      <w:proofErr w:type="gramEnd"/>
-      <w:r>
-        <w:rPr>
-          <w:sz w:val="32"/>
-          <w:szCs w:val="32"/>
-        </w:rPr>
-        <w:t>10.20);</w:t>
-      </w:r>
-    </w:p>
-    <w:p>
-      <w:pPr>
-        <w:ind w:left="360"/>
-        <w:rPr>
-          <w:sz w:val="32"/>
-          <w:szCs w:val="32"/>
-        </w:rPr>
-      </w:pPr>
-      <w:r>
-        <w:rPr>
-          <w:sz w:val="32"/>
-          <w:szCs w:val="32"/>
-        </w:rPr>
-        <w:t>Test t3 = new Test(“Ravi”);</w:t>
-      </w:r>
-    </w:p>
-    <w:p>
-      <w:pPr>
-        <w:ind w:left="360"/>
-        <w:rPr>
-          <w:sz w:val="32"/>
-          <w:szCs w:val="32"/>
-        </w:rPr>
-      </w:pPr>
-      <w:r>
-        <w:rPr>
-          <w:sz w:val="32"/>
-          <w:szCs w:val="32"/>
-        </w:rPr>
-        <w:t xml:space="preserve">If we create generic class with Type as T or any alphabets that T we can use inside constructor as well as methods. </w:t>
-      </w:r>
-    </w:p>
-    <w:p>
-      <w:pPr>
-        <w:ind w:left="360"/>
-        <w:rPr>
-          <w:sz w:val="32"/>
-          <w:szCs w:val="32"/>
-        </w:rPr>
-      </w:pPr>
-      <w:r>
-        <w:rPr>
-          <w:sz w:val="32"/>
-          <w:szCs w:val="32"/>
-        </w:rPr>
-        <w:t xml:space="preserve">If we need type for particular method. Then you can use generic method. </w:t>
-      </w:r>
-    </w:p>
-    <w:p>
-      <w:pPr>
-        <w:ind w:left="360"/>
-        <w:rPr>
-          <w:sz w:val="32"/>
-          <w:szCs w:val="32"/>
-        </w:rPr>
       </w:pPr>
     </w:p>
     <w:p>
@@ -1781,24 +1496,13 @@
           <w:szCs w:val="32"/>
         </w:rPr>
       </w:pPr>
-    </w:p>
-    <w:p>
-      <w:pPr>
-        <w:ind w:left="360"/>
+      <w:r>
         <w:rPr>
           <w:b/>
           <w:bCs/>
           <w:sz w:val="32"/>
           <w:szCs w:val="32"/>
         </w:rPr>
-      </w:pPr>
-      <w:r>
-        <w:rPr>
-          <w:b/>
-          <w:bCs/>
-          <w:sz w:val="32"/>
-          <w:szCs w:val="32"/>
-        </w:rPr>
         <w:lastRenderedPageBreak/>
         <w:t xml:space="preserve">Generics wild card </w:t>
       </w:r>
@@ -1816,39 +1520,7 @@
           <w:sz w:val="32"/>
           <w:szCs w:val="32"/>
         </w:rPr>
-        <w:t xml:space="preserve">In Generics we use the wild card </w:t>
-      </w:r>
-      <w:proofErr w:type="gramStart"/>
-      <w:r>
-        <w:rPr>
-          <w:sz w:val="32"/>
-          <w:szCs w:val="32"/>
-        </w:rPr>
-        <w:t>as ?</w:t>
-      </w:r>
-      <w:proofErr w:type="gramEnd"/>
-      <w:r>
-        <w:rPr>
-          <w:sz w:val="32"/>
-          <w:szCs w:val="32"/>
-        </w:rPr>
-        <w:t xml:space="preserve"> it represents an </w:t>
-      </w:r>
-      <w:proofErr w:type="gramStart"/>
-      <w:r>
-        <w:rPr>
-          <w:sz w:val="32"/>
-          <w:szCs w:val="32"/>
-        </w:rPr>
-        <w:t>unknown types</w:t>
-      </w:r>
-      <w:proofErr w:type="gramEnd"/>
-      <w:r>
-        <w:rPr>
-          <w:sz w:val="32"/>
-          <w:szCs w:val="32"/>
-        </w:rPr>
-        <w:t xml:space="preserve">. This wild card we can use in variety of situation as a type of parameter, fields, local variable as well as return type. </w:t>
+        <w:t xml:space="preserve">In Generics we use the wild card as ? it represents an unknown types. This wild card we can use in variety of situation as a type of parameter, fields, local variable as well as return type. </w:t>
       </w:r>
     </w:p>
     <w:p>
@@ -1944,9 +1616,9 @@
           <w:sz w:val="32"/>
           <w:szCs w:val="32"/>
         </w:rPr>
-        <w:t xml:space="preserve">Multi </w:t>
-      </w:r>
-      <w:proofErr w:type="gramStart"/>
+        <w:t>Multi threading</w:t>
+      </w:r>
+      <w:proofErr w:type="spellEnd"/>
       <w:r>
         <w:rPr>
           <w:b/>
@@ -1954,492 +1626,395 @@
           <w:sz w:val="32"/>
           <w:szCs w:val="32"/>
         </w:rPr>
-        <w:t>threading</w:t>
+        <w:t xml:space="preserve"> :</w:t>
+      </w:r>
+    </w:p>
+    <w:p>
+      <w:pPr>
+        <w:rPr>
+          <w:sz w:val="32"/>
+          <w:szCs w:val="32"/>
+        </w:rPr>
+      </w:pPr>
+      <w:r>
+        <w:rPr>
+          <w:sz w:val="32"/>
+          <w:szCs w:val="32"/>
+        </w:rPr>
+        <w:t xml:space="preserve">Program : set of instruction to perform any specific task.  </w:t>
+      </w:r>
+    </w:p>
+    <w:p>
+      <w:pPr>
+        <w:rPr>
+          <w:sz w:val="32"/>
+          <w:szCs w:val="32"/>
+        </w:rPr>
+      </w:pPr>
+      <w:r>
+        <w:rPr>
+          <w:sz w:val="32"/>
+          <w:szCs w:val="32"/>
+        </w:rPr>
+        <w:t>Process : time taken to execute the code or program in execution.</w:t>
+      </w:r>
+    </w:p>
+    <w:p>
+      <w:pPr>
+        <w:rPr>
+          <w:sz w:val="32"/>
+          <w:szCs w:val="32"/>
+        </w:rPr>
+      </w:pPr>
+      <w:r>
+        <w:rPr>
+          <w:sz w:val="32"/>
+          <w:szCs w:val="32"/>
+        </w:rPr>
+        <w:t>Processor : process is responsible to execute the code or process the code.</w:t>
+      </w:r>
+    </w:p>
+    <w:p>
+      <w:pPr>
+        <w:rPr>
+          <w:sz w:val="32"/>
+          <w:szCs w:val="32"/>
+        </w:rPr>
+      </w:pPr>
+      <w:r>
+        <w:rPr>
+          <w:sz w:val="32"/>
+          <w:szCs w:val="32"/>
+        </w:rPr>
+        <w:t xml:space="preserve">Thread : thread is small execution of a code within process. </w:t>
+      </w:r>
+    </w:p>
+    <w:p>
+      <w:pPr>
+        <w:rPr>
+          <w:sz w:val="32"/>
+          <w:szCs w:val="32"/>
+        </w:rPr>
+      </w:pPr>
+      <w:r>
+        <w:rPr>
+          <w:sz w:val="32"/>
+          <w:szCs w:val="32"/>
+        </w:rPr>
+        <w:t xml:space="preserve">Thread also known as light weighted process means it takes less resource or memory to do same task which we do using processor. </w:t>
+      </w:r>
+    </w:p>
+    <w:p>
+      <w:pPr>
+        <w:rPr>
+          <w:sz w:val="32"/>
+          <w:szCs w:val="32"/>
+        </w:rPr>
+      </w:pPr>
+    </w:p>
+    <w:p>
+      <w:pPr>
+        <w:rPr>
+          <w:sz w:val="32"/>
+          <w:szCs w:val="32"/>
+        </w:rPr>
+      </w:pPr>
+      <w:r>
+        <w:rPr>
+          <w:sz w:val="32"/>
+          <w:szCs w:val="32"/>
+        </w:rPr>
+        <w:t xml:space="preserve">Java by default </w:t>
+      </w:r>
+      <w:proofErr w:type="spellStart"/>
+      <w:r>
+        <w:rPr>
+          <w:sz w:val="32"/>
+          <w:szCs w:val="32"/>
+        </w:rPr>
+        <w:t>multi threading</w:t>
       </w:r>
       <w:proofErr w:type="spellEnd"/>
       <w:r>
         <w:rPr>
-          <w:b/>
-          <w:bCs/>
+          <w:sz w:val="32"/>
+          <w:szCs w:val="32"/>
+        </w:rPr>
+        <w:t xml:space="preserve"> programming language. </w:t>
+      </w:r>
+    </w:p>
+    <w:p>
+      <w:pPr>
+        <w:rPr>
+          <w:sz w:val="32"/>
+          <w:szCs w:val="32"/>
+        </w:rPr>
+      </w:pPr>
+      <w:r>
+        <w:rPr>
+          <w:sz w:val="32"/>
+          <w:szCs w:val="32"/>
+        </w:rPr>
+        <w:t xml:space="preserve">In side main method always one default thread execute without our knowledge. </w:t>
+      </w:r>
+    </w:p>
+    <w:p>
+      <w:pPr>
+        <w:rPr>
+          <w:sz w:val="32"/>
+          <w:szCs w:val="32"/>
+        </w:rPr>
+      </w:pPr>
+      <w:proofErr w:type="spellStart"/>
+      <w:r>
+        <w:rPr>
+          <w:sz w:val="32"/>
+          <w:szCs w:val="32"/>
+        </w:rPr>
+        <w:t>currentThread</w:t>
+      </w:r>
+      <w:proofErr w:type="spellEnd"/>
+      <w:r>
+        <w:rPr>
+          <w:sz w:val="32"/>
+          <w:szCs w:val="32"/>
+        </w:rPr>
+        <w:t xml:space="preserve">(); this method is static method part of Thread class and this class is part of lang package. method return type is Thread class reference. </w:t>
+      </w:r>
+    </w:p>
+    <w:p>
+      <w:pPr>
+        <w:rPr>
+          <w:sz w:val="32"/>
+          <w:szCs w:val="32"/>
+        </w:rPr>
+      </w:pPr>
+      <w:r>
+        <w:rPr>
+          <w:sz w:val="32"/>
+          <w:szCs w:val="32"/>
+        </w:rPr>
+        <w:t xml:space="preserve">Thread t = </w:t>
+      </w:r>
+      <w:proofErr w:type="spellStart"/>
+      <w:r>
+        <w:rPr>
+          <w:sz w:val="32"/>
+          <w:szCs w:val="32"/>
+        </w:rPr>
+        <w:t>Thread.currentThread</w:t>
+      </w:r>
+      <w:proofErr w:type="spellEnd"/>
+      <w:r>
+        <w:rPr>
+          <w:sz w:val="32"/>
+          <w:szCs w:val="32"/>
+        </w:rPr>
+        <w:t>();</w:t>
+      </w:r>
+    </w:p>
+    <w:p>
+      <w:pPr>
+        <w:rPr>
+          <w:sz w:val="32"/>
+          <w:szCs w:val="32"/>
+        </w:rPr>
+      </w:pPr>
+      <w:r>
+        <w:rPr>
+          <w:sz w:val="32"/>
+          <w:szCs w:val="32"/>
+        </w:rPr>
+        <w:t xml:space="preserve">t </w:t>
+      </w:r>
+      <w:r>
+        <w:rPr>
+          <w:sz w:val="32"/>
+          <w:szCs w:val="32"/>
+        </w:rPr>
+        <w:sym w:font="Wingdings" w:char="F0E0"/>
+      </w:r>
+      <w:r>
+        <w:rPr>
+          <w:sz w:val="32"/>
+          <w:szCs w:val="32"/>
+        </w:rPr>
+        <w:t xml:space="preserve"> it will provide the information about default thread </w:t>
+      </w:r>
+      <w:proofErr w:type="spellStart"/>
+      <w:r>
+        <w:rPr>
+          <w:sz w:val="32"/>
+          <w:szCs w:val="32"/>
+        </w:rPr>
+        <w:t>ie</w:t>
+      </w:r>
+      <w:proofErr w:type="spellEnd"/>
+      <w:r>
+        <w:rPr>
+          <w:sz w:val="32"/>
+          <w:szCs w:val="32"/>
+        </w:rPr>
+        <w:t xml:space="preserve"> thread name, thread priority and thread group </w:t>
+      </w:r>
+    </w:p>
+    <w:p>
+      <w:pPr>
+        <w:rPr>
+          <w:sz w:val="32"/>
+          <w:szCs w:val="32"/>
+        </w:rPr>
+      </w:pPr>
+      <w:r>
+        <w:rPr>
+          <w:sz w:val="32"/>
+          <w:szCs w:val="32"/>
+        </w:rPr>
+        <w:lastRenderedPageBreak/>
+        <w:t xml:space="preserve">by default thread name is main, priority is 5 and group is main. </w:t>
+      </w:r>
+    </w:p>
+    <w:p>
+      <w:pPr>
+        <w:rPr>
+          <w:sz w:val="32"/>
+          <w:szCs w:val="32"/>
+        </w:rPr>
+      </w:pPr>
+    </w:p>
+    <w:p>
+      <w:pPr>
+        <w:rPr>
+          <w:sz w:val="32"/>
+          <w:szCs w:val="32"/>
+        </w:rPr>
+      </w:pPr>
+      <w:r>
+        <w:rPr>
+          <w:sz w:val="32"/>
+          <w:szCs w:val="32"/>
+        </w:rPr>
+        <w:t>Priority</w:t>
+      </w:r>
+    </w:p>
+    <w:p>
+      <w:pPr>
+        <w:rPr>
+          <w:sz w:val="32"/>
+          <w:szCs w:val="32"/>
+        </w:rPr>
+      </w:pPr>
+      <w:r>
+        <w:rPr>
+          <w:sz w:val="32"/>
+          <w:szCs w:val="32"/>
+        </w:rPr>
+        <w:t xml:space="preserve">Min </w:t>
+      </w:r>
+      <w:r>
+        <w:rPr>
+          <w:sz w:val="32"/>
+          <w:szCs w:val="32"/>
+        </w:rPr>
+        <w:sym w:font="Wingdings" w:char="F0E0"/>
+      </w:r>
+      <w:r>
+        <w:rPr>
+          <w:sz w:val="32"/>
+          <w:szCs w:val="32"/>
+        </w:rPr>
+        <w:t xml:space="preserve"> 1 </w:t>
+      </w:r>
+    </w:p>
+    <w:p>
+      <w:pPr>
+        <w:rPr>
+          <w:sz w:val="32"/>
+          <w:szCs w:val="32"/>
+        </w:rPr>
+      </w:pPr>
+      <w:r>
+        <w:rPr>
+          <w:sz w:val="32"/>
+          <w:szCs w:val="32"/>
+        </w:rPr>
+        <w:t xml:space="preserve">Norm </w:t>
+      </w:r>
+      <w:r>
+        <w:rPr>
+          <w:sz w:val="32"/>
+          <w:szCs w:val="32"/>
+        </w:rPr>
+        <w:sym w:font="Wingdings" w:char="F0E0"/>
+      </w:r>
+      <w:r>
+        <w:rPr>
+          <w:sz w:val="32"/>
+          <w:szCs w:val="32"/>
+        </w:rPr>
+        <w:t xml:space="preserve"> 5</w:t>
+      </w:r>
+    </w:p>
+    <w:p>
+      <w:pPr>
+        <w:rPr>
+          <w:sz w:val="32"/>
+          <w:szCs w:val="32"/>
+        </w:rPr>
+      </w:pPr>
+      <w:r>
+        <w:rPr>
+          <w:sz w:val="32"/>
+          <w:szCs w:val="32"/>
+        </w:rPr>
+        <w:t xml:space="preserve">Max </w:t>
+      </w:r>
+      <w:r>
+        <w:rPr>
+          <w:sz w:val="32"/>
+          <w:szCs w:val="32"/>
+        </w:rPr>
+        <w:sym w:font="Wingdings" w:char="F0E0"/>
+      </w:r>
+      <w:r>
+        <w:rPr>
+          <w:sz w:val="32"/>
+          <w:szCs w:val="32"/>
+        </w:rPr>
+        <w:t xml:space="preserve"> 10</w:t>
+      </w:r>
+    </w:p>
+    <w:p>
+      <w:pPr>
+        <w:rPr>
+          <w:sz w:val="32"/>
+          <w:szCs w:val="32"/>
+        </w:rPr>
+      </w:pPr>
+    </w:p>
+    <w:p>
+      <w:pPr>
+        <w:rPr>
+          <w:sz w:val="32"/>
+          <w:szCs w:val="32"/>
+        </w:rPr>
+      </w:pPr>
+      <w:proofErr w:type="spellStart"/>
+      <w:r>
+        <w:rPr>
+          <w:sz w:val="32"/>
+          <w:szCs w:val="32"/>
+        </w:rPr>
+        <w:t>Multi tasking</w:t>
+      </w:r>
+      <w:proofErr w:type="spellEnd"/>
+      <w:r>
+        <w:rPr>
           <w:sz w:val="32"/>
           <w:szCs w:val="32"/>
         </w:rPr>
         <w:t xml:space="preserve"> :</w:t>
       </w:r>
-      <w:proofErr w:type="gramEnd"/>
-    </w:p>
-    <w:p>
-      <w:pPr>
-        <w:rPr>
-          <w:sz w:val="32"/>
-          <w:szCs w:val="32"/>
-        </w:rPr>
-      </w:pPr>
-      <w:proofErr w:type="gramStart"/>
-      <w:r>
-        <w:rPr>
-          <w:sz w:val="32"/>
-          <w:szCs w:val="32"/>
-        </w:rPr>
-        <w:t>Program :</w:t>
-      </w:r>
-      <w:proofErr w:type="gramEnd"/>
-      <w:r>
-        <w:rPr>
-          <w:sz w:val="32"/>
-          <w:szCs w:val="32"/>
-        </w:rPr>
-        <w:t xml:space="preserve"> set of instruction to perform any specific task.  </w:t>
-      </w:r>
-    </w:p>
-    <w:p>
-      <w:pPr>
-        <w:rPr>
-          <w:sz w:val="32"/>
-          <w:szCs w:val="32"/>
-        </w:rPr>
-      </w:pPr>
-      <w:proofErr w:type="gramStart"/>
-      <w:r>
-        <w:rPr>
-          <w:sz w:val="32"/>
-          <w:szCs w:val="32"/>
-        </w:rPr>
-        <w:t>Process :</w:t>
-      </w:r>
-      <w:proofErr w:type="gramEnd"/>
-      <w:r>
-        <w:rPr>
-          <w:sz w:val="32"/>
-          <w:szCs w:val="32"/>
-        </w:rPr>
-        <w:t xml:space="preserve"> time taken to execute the code or program in execution.</w:t>
-      </w:r>
-    </w:p>
-    <w:p>
-      <w:pPr>
-        <w:rPr>
-          <w:sz w:val="32"/>
-          <w:szCs w:val="32"/>
-        </w:rPr>
-      </w:pPr>
-      <w:proofErr w:type="gramStart"/>
-      <w:r>
-        <w:rPr>
-          <w:sz w:val="32"/>
-          <w:szCs w:val="32"/>
-        </w:rPr>
-        <w:t>Processor :</w:t>
-      </w:r>
-      <w:proofErr w:type="gramEnd"/>
-      <w:r>
-        <w:rPr>
-          <w:sz w:val="32"/>
-          <w:szCs w:val="32"/>
-        </w:rPr>
-        <w:t xml:space="preserve"> process is responsible to execute the code or process the code.</w:t>
-      </w:r>
-    </w:p>
-    <w:p>
-      <w:pPr>
-        <w:rPr>
-          <w:sz w:val="32"/>
-          <w:szCs w:val="32"/>
-        </w:rPr>
-      </w:pPr>
-      <w:proofErr w:type="gramStart"/>
-      <w:r>
-        <w:rPr>
-          <w:sz w:val="32"/>
-          <w:szCs w:val="32"/>
-        </w:rPr>
-        <w:t>Thread :</w:t>
-      </w:r>
-      <w:proofErr w:type="gramEnd"/>
-      <w:r>
-        <w:rPr>
-          <w:sz w:val="32"/>
-          <w:szCs w:val="32"/>
-        </w:rPr>
-        <w:t xml:space="preserve"> thread is small execution of a code within process. </w:t>
-      </w:r>
-    </w:p>
-    <w:p>
-      <w:pPr>
-        <w:rPr>
-          <w:sz w:val="32"/>
-          <w:szCs w:val="32"/>
-        </w:rPr>
-      </w:pPr>
-      <w:r>
-        <w:rPr>
-          <w:sz w:val="32"/>
-          <w:szCs w:val="32"/>
-        </w:rPr>
-        <w:t xml:space="preserve">Thread also known as light weighted process means it takes less resource or memory to do same task which we do using processor. </w:t>
-      </w:r>
-    </w:p>
-    <w:p>
-      <w:pPr>
-        <w:rPr>
-          <w:sz w:val="32"/>
-          <w:szCs w:val="32"/>
-        </w:rPr>
-      </w:pPr>
-    </w:p>
-    <w:p>
-      <w:pPr>
-        <w:rPr>
-          <w:sz w:val="32"/>
-          <w:szCs w:val="32"/>
-        </w:rPr>
-      </w:pPr>
-      <w:r>
-        <w:rPr>
-          <w:sz w:val="32"/>
-          <w:szCs w:val="32"/>
-        </w:rPr>
-        <w:t xml:space="preserve">Java by default </w:t>
-      </w:r>
-      <w:proofErr w:type="spellStart"/>
-      <w:r>
-        <w:rPr>
-          <w:sz w:val="32"/>
-          <w:szCs w:val="32"/>
-        </w:rPr>
-        <w:t>multi threading</w:t>
-      </w:r>
-      <w:proofErr w:type="spellEnd"/>
-      <w:r>
-        <w:rPr>
-          <w:sz w:val="32"/>
-          <w:szCs w:val="32"/>
-        </w:rPr>
-        <w:t xml:space="preserve"> programming language. </w:t>
-      </w:r>
-    </w:p>
-    <w:p>
-      <w:pPr>
-        <w:rPr>
-          <w:sz w:val="32"/>
-          <w:szCs w:val="32"/>
-        </w:rPr>
-      </w:pPr>
-      <w:r>
-        <w:rPr>
-          <w:sz w:val="32"/>
-          <w:szCs w:val="32"/>
-        </w:rPr>
-        <w:t xml:space="preserve">In side main method always one default thread </w:t>
-      </w:r>
-      <w:proofErr w:type="gramStart"/>
-      <w:r>
-        <w:rPr>
-          <w:sz w:val="32"/>
-          <w:szCs w:val="32"/>
-        </w:rPr>
-        <w:t>execute</w:t>
-      </w:r>
-      <w:proofErr w:type="gramEnd"/>
-      <w:r>
-        <w:rPr>
-          <w:sz w:val="32"/>
-          <w:szCs w:val="32"/>
-        </w:rPr>
-        <w:t xml:space="preserve"> without our knowledge. </w:t>
-      </w:r>
-    </w:p>
-    <w:p>
-      <w:pPr>
-        <w:rPr>
-          <w:sz w:val="32"/>
-          <w:szCs w:val="32"/>
-        </w:rPr>
-      </w:pPr>
-      <w:proofErr w:type="spellStart"/>
-      <w:proofErr w:type="gramStart"/>
-      <w:r>
-        <w:rPr>
-          <w:sz w:val="32"/>
-          <w:szCs w:val="32"/>
-        </w:rPr>
-        <w:t>currentThread</w:t>
-      </w:r>
-      <w:proofErr w:type="spellEnd"/>
-      <w:r>
-        <w:rPr>
-          <w:sz w:val="32"/>
-          <w:szCs w:val="32"/>
-        </w:rPr>
-        <w:t>(</w:t>
-      </w:r>
-      <w:proofErr w:type="gramEnd"/>
-      <w:r>
-        <w:rPr>
-          <w:sz w:val="32"/>
-          <w:szCs w:val="32"/>
-        </w:rPr>
-        <w:t xml:space="preserve">); this method is static method part of Thread class and this class is part of lang package. method return type is Thread class reference. </w:t>
-      </w:r>
-    </w:p>
-    <w:p>
-      <w:pPr>
-        <w:rPr>
-          <w:sz w:val="32"/>
-          <w:szCs w:val="32"/>
-        </w:rPr>
-      </w:pPr>
-      <w:r>
-        <w:rPr>
-          <w:sz w:val="32"/>
-          <w:szCs w:val="32"/>
-        </w:rPr>
-        <w:t xml:space="preserve">Thread t = </w:t>
-      </w:r>
-      <w:proofErr w:type="spellStart"/>
-      <w:r>
-        <w:rPr>
-          <w:sz w:val="32"/>
-          <w:szCs w:val="32"/>
-        </w:rPr>
-        <w:t>Thread.currentThread</w:t>
-      </w:r>
-      <w:proofErr w:type="spellEnd"/>
-      <w:r>
-        <w:rPr>
-          <w:sz w:val="32"/>
-          <w:szCs w:val="32"/>
-        </w:rPr>
-        <w:t>();</w:t>
-      </w:r>
-    </w:p>
-    <w:p>
-      <w:pPr>
-        <w:rPr>
-          <w:sz w:val="32"/>
-          <w:szCs w:val="32"/>
-        </w:rPr>
-      </w:pPr>
-      <w:r>
-        <w:rPr>
-          <w:sz w:val="32"/>
-          <w:szCs w:val="32"/>
-        </w:rPr>
-        <w:t xml:space="preserve">t </w:t>
-      </w:r>
-      <w:r>
-        <w:rPr>
-          <w:sz w:val="32"/>
-          <w:szCs w:val="32"/>
-        </w:rPr>
-        <w:sym w:font="Wingdings" w:char="F0E0"/>
-      </w:r>
-      <w:r>
-        <w:rPr>
-          <w:sz w:val="32"/>
-          <w:szCs w:val="32"/>
-        </w:rPr>
-        <w:t xml:space="preserve"> it will provide the information about default thread </w:t>
-      </w:r>
-      <w:proofErr w:type="spellStart"/>
-      <w:r>
-        <w:rPr>
-          <w:sz w:val="32"/>
-          <w:szCs w:val="32"/>
-        </w:rPr>
-        <w:t>ie</w:t>
-      </w:r>
-      <w:proofErr w:type="spellEnd"/>
-      <w:r>
-        <w:rPr>
-          <w:sz w:val="32"/>
-          <w:szCs w:val="32"/>
-        </w:rPr>
-        <w:t xml:space="preserve"> thread name, thread priority and thread group </w:t>
-      </w:r>
-    </w:p>
-    <w:p>
-      <w:pPr>
-        <w:rPr>
-          <w:sz w:val="32"/>
-          <w:szCs w:val="32"/>
-        </w:rPr>
-      </w:pPr>
-      <w:r>
-        <w:rPr>
-          <w:sz w:val="32"/>
-          <w:szCs w:val="32"/>
-        </w:rPr>
-        <w:lastRenderedPageBreak/>
-        <w:t xml:space="preserve">by </w:t>
-      </w:r>
-      <w:proofErr w:type="gramStart"/>
-      <w:r>
-        <w:rPr>
-          <w:sz w:val="32"/>
-          <w:szCs w:val="32"/>
-        </w:rPr>
-        <w:t>default</w:t>
-      </w:r>
-      <w:proofErr w:type="gramEnd"/>
-      <w:r>
-        <w:rPr>
-          <w:sz w:val="32"/>
-          <w:szCs w:val="32"/>
-        </w:rPr>
-        <w:t xml:space="preserve"> thread name is main, priority is 5 and group is main. </w:t>
-      </w:r>
-    </w:p>
-    <w:p>
-      <w:pPr>
-        <w:rPr>
-          <w:sz w:val="32"/>
-          <w:szCs w:val="32"/>
-        </w:rPr>
-      </w:pPr>
-    </w:p>
-    <w:p>
-      <w:pPr>
-        <w:rPr>
-          <w:sz w:val="32"/>
-          <w:szCs w:val="32"/>
-        </w:rPr>
-      </w:pPr>
-      <w:r>
-        <w:rPr>
-          <w:sz w:val="32"/>
-          <w:szCs w:val="32"/>
-        </w:rPr>
-        <w:t>Priority</w:t>
-      </w:r>
-    </w:p>
-    <w:p>
-      <w:pPr>
-        <w:rPr>
-          <w:sz w:val="32"/>
-          <w:szCs w:val="32"/>
-        </w:rPr>
-      </w:pPr>
-      <w:r>
-        <w:rPr>
-          <w:sz w:val="32"/>
-          <w:szCs w:val="32"/>
-        </w:rPr>
-        <w:t xml:space="preserve">Min </w:t>
-      </w:r>
-      <w:r>
-        <w:rPr>
-          <w:sz w:val="32"/>
-          <w:szCs w:val="32"/>
-        </w:rPr>
-        <w:sym w:font="Wingdings" w:char="F0E0"/>
-      </w:r>
-      <w:r>
-        <w:rPr>
-          <w:sz w:val="32"/>
-          <w:szCs w:val="32"/>
-        </w:rPr>
-        <w:t xml:space="preserve"> 1 </w:t>
-      </w:r>
-    </w:p>
-    <w:p>
-      <w:pPr>
-        <w:rPr>
-          <w:sz w:val="32"/>
-          <w:szCs w:val="32"/>
-        </w:rPr>
-      </w:pPr>
-      <w:r>
-        <w:rPr>
-          <w:sz w:val="32"/>
-          <w:szCs w:val="32"/>
-        </w:rPr>
-        <w:t xml:space="preserve">Norm </w:t>
-      </w:r>
-      <w:r>
-        <w:rPr>
-          <w:sz w:val="32"/>
-          <w:szCs w:val="32"/>
-        </w:rPr>
-        <w:sym w:font="Wingdings" w:char="F0E0"/>
-      </w:r>
-      <w:r>
-        <w:rPr>
-          <w:sz w:val="32"/>
-          <w:szCs w:val="32"/>
-        </w:rPr>
-        <w:t xml:space="preserve"> 5</w:t>
-      </w:r>
-    </w:p>
-    <w:p>
-      <w:pPr>
-        <w:rPr>
-          <w:sz w:val="32"/>
-          <w:szCs w:val="32"/>
-        </w:rPr>
-      </w:pPr>
-      <w:r>
-        <w:rPr>
-          <w:sz w:val="32"/>
-          <w:szCs w:val="32"/>
-        </w:rPr>
-        <w:t xml:space="preserve">Max </w:t>
-      </w:r>
-      <w:r>
-        <w:rPr>
-          <w:sz w:val="32"/>
-          <w:szCs w:val="32"/>
-        </w:rPr>
-        <w:sym w:font="Wingdings" w:char="F0E0"/>
-      </w:r>
-      <w:r>
-        <w:rPr>
-          <w:sz w:val="32"/>
-          <w:szCs w:val="32"/>
-        </w:rPr>
-        <w:t xml:space="preserve"> 10</w:t>
-      </w:r>
-    </w:p>
-    <w:p>
-      <w:pPr>
-        <w:rPr>
-          <w:sz w:val="32"/>
-          <w:szCs w:val="32"/>
-        </w:rPr>
-      </w:pPr>
-    </w:p>
-    <w:p>
-      <w:pPr>
-        <w:rPr>
-          <w:sz w:val="32"/>
-          <w:szCs w:val="32"/>
-        </w:rPr>
-      </w:pPr>
-      <w:proofErr w:type="spellStart"/>
-      <w:r>
-        <w:rPr>
-          <w:sz w:val="32"/>
-          <w:szCs w:val="32"/>
-        </w:rPr>
-        <w:t xml:space="preserve">Multi </w:t>
-      </w:r>
-      <w:proofErr w:type="gramStart"/>
-      <w:r>
-        <w:rPr>
-          <w:sz w:val="32"/>
-          <w:szCs w:val="32"/>
-        </w:rPr>
-        <w:t>tasking</w:t>
-      </w:r>
-      <w:proofErr w:type="spellEnd"/>
-      <w:r>
-        <w:rPr>
-          <w:sz w:val="32"/>
-          <w:szCs w:val="32"/>
-        </w:rPr>
-        <w:t xml:space="preserve"> :</w:t>
-      </w:r>
-      <w:proofErr w:type="gramEnd"/>
       <w:r>
         <w:rPr>
           <w:sz w:val="32"/>
@@ -2794,39 +2369,7 @@
           <w:sz w:val="32"/>
           <w:szCs w:val="32"/>
         </w:rPr>
-        <w:t xml:space="preserve">Using thread class reference call </w:t>
-      </w:r>
-      <w:proofErr w:type="gramStart"/>
-      <w:r>
-        <w:rPr>
-          <w:sz w:val="32"/>
-          <w:szCs w:val="32"/>
-        </w:rPr>
-        <w:t>start(</w:t>
-      </w:r>
-      <w:proofErr w:type="gramEnd"/>
-      <w:r>
-        <w:rPr>
-          <w:sz w:val="32"/>
-          <w:szCs w:val="32"/>
-        </w:rPr>
-        <w:t xml:space="preserve">) method. </w:t>
-      </w:r>
-      <w:proofErr w:type="gramStart"/>
-      <w:r>
-        <w:rPr>
-          <w:sz w:val="32"/>
-          <w:szCs w:val="32"/>
-        </w:rPr>
-        <w:t>start(</w:t>
-      </w:r>
-      <w:proofErr w:type="gramEnd"/>
-      <w:r>
-        <w:rPr>
-          <w:sz w:val="32"/>
-          <w:szCs w:val="32"/>
-        </w:rPr>
-        <w:t xml:space="preserve">) is a </w:t>
+        <w:t xml:space="preserve">Using thread class reference call start() method. start() is a </w:t>
       </w:r>
       <w:proofErr w:type="spellStart"/>
       <w:r>
@@ -2842,23 +2385,7 @@
           <w:sz w:val="32"/>
           <w:szCs w:val="32"/>
         </w:rPr>
-        <w:t xml:space="preserve"> method which help to start the thread is Runnable </w:t>
-      </w:r>
-      <w:proofErr w:type="gramStart"/>
-      <w:r>
-        <w:rPr>
-          <w:sz w:val="32"/>
-          <w:szCs w:val="32"/>
-        </w:rPr>
-        <w:t>state(</w:t>
-      </w:r>
-      <w:proofErr w:type="gramEnd"/>
-      <w:r>
-        <w:rPr>
-          <w:sz w:val="32"/>
-          <w:szCs w:val="32"/>
-        </w:rPr>
-        <w:t xml:space="preserve">Ready to run). </w:t>
+        <w:t xml:space="preserve"> method which help to start the thread is Runnable state(Ready to run). </w:t>
       </w:r>
     </w:p>
     <w:p>
@@ -2873,69 +2400,12 @@
           <w:szCs w:val="32"/>
         </w:rPr>
       </w:pPr>
-      <w:proofErr w:type="gramStart"/>
-      <w:r>
-        <w:rPr>
-          <w:sz w:val="32"/>
-          <w:szCs w:val="32"/>
-        </w:rPr>
-        <w:t>Start(</w:t>
-      </w:r>
-      <w:proofErr w:type="gramEnd"/>
-      <w:r>
-        <w:rPr>
-          <w:sz w:val="32"/>
-          <w:szCs w:val="32"/>
-        </w:rPr>
-        <w:t xml:space="preserve">) method internally call </w:t>
-      </w:r>
-      <w:proofErr w:type="gramStart"/>
-      <w:r>
-        <w:rPr>
-          <w:sz w:val="32"/>
-          <w:szCs w:val="32"/>
-        </w:rPr>
-        <w:t>run(</w:t>
-      </w:r>
-      <w:proofErr w:type="gramEnd"/>
-      <w:r>
-        <w:rPr>
-          <w:sz w:val="32"/>
-          <w:szCs w:val="32"/>
-        </w:rPr>
-        <w:t xml:space="preserve">) method. by </w:t>
-      </w:r>
-      <w:proofErr w:type="gramStart"/>
-      <w:r>
-        <w:rPr>
-          <w:sz w:val="32"/>
-          <w:szCs w:val="32"/>
-        </w:rPr>
-        <w:t>default</w:t>
-      </w:r>
-      <w:proofErr w:type="gramEnd"/>
-      <w:r>
-        <w:rPr>
-          <w:sz w:val="32"/>
-          <w:szCs w:val="32"/>
-        </w:rPr>
-        <w:t xml:space="preserve"> </w:t>
-      </w:r>
-      <w:proofErr w:type="gramStart"/>
-      <w:r>
-        <w:rPr>
-          <w:sz w:val="32"/>
-          <w:szCs w:val="32"/>
-        </w:rPr>
-        <w:t>run(</w:t>
-      </w:r>
-      <w:proofErr w:type="gramEnd"/>
-      <w:r>
-        <w:rPr>
-          <w:sz w:val="32"/>
-          <w:szCs w:val="32"/>
-        </w:rPr>
-        <w:t xml:space="preserve">) method part of thread class contains empty method body. If you want to execute any custom code then you need override run the method and provide logic which you want to execute. </w:t>
+      <w:r>
+        <w:rPr>
+          <w:sz w:val="32"/>
+          <w:szCs w:val="32"/>
+        </w:rPr>
+        <w:t xml:space="preserve">Start() method internally call run() method. by default run() method part of thread class contains empty method body. If you want to execute any custom code then you need override run the method and provide logic which you want to execute. </w:t>
       </w:r>
     </w:p>
     <w:p>
@@ -3000,39 +2470,7 @@
           <w:sz w:val="32"/>
           <w:szCs w:val="32"/>
         </w:rPr>
-        <w:t xml:space="preserve">When class implements Runnable </w:t>
-      </w:r>
-      <w:proofErr w:type="gramStart"/>
-      <w:r>
-        <w:rPr>
-          <w:sz w:val="32"/>
-          <w:szCs w:val="32"/>
-        </w:rPr>
-        <w:t>interface</w:t>
-      </w:r>
-      <w:proofErr w:type="gramEnd"/>
-      <w:r>
-        <w:rPr>
-          <w:sz w:val="32"/>
-          <w:szCs w:val="32"/>
-        </w:rPr>
-        <w:t xml:space="preserve"> you need to override run method mandatory. </w:t>
-      </w:r>
-      <w:proofErr w:type="gramStart"/>
-      <w:r>
-        <w:rPr>
-          <w:sz w:val="32"/>
-          <w:szCs w:val="32"/>
-        </w:rPr>
-        <w:t>Run(</w:t>
-      </w:r>
-      <w:proofErr w:type="gramEnd"/>
-      <w:r>
-        <w:rPr>
-          <w:sz w:val="32"/>
-          <w:szCs w:val="32"/>
-        </w:rPr>
-        <w:t xml:space="preserve">) is a </w:t>
+        <w:t xml:space="preserve">When class implements Runnable interface you need to override run method mandatory. Run() is a </w:t>
       </w:r>
       <w:proofErr w:type="spellStart"/>
       <w:r>
@@ -3048,39 +2486,7 @@
           <w:sz w:val="32"/>
           <w:szCs w:val="32"/>
         </w:rPr>
-        <w:t xml:space="preserve"> method part of Runnable interface and Thread class internally implements Runnable and </w:t>
-      </w:r>
-      <w:proofErr w:type="gramStart"/>
-      <w:r>
-        <w:rPr>
-          <w:sz w:val="32"/>
-          <w:szCs w:val="32"/>
-        </w:rPr>
-        <w:t>provided  empty</w:t>
-      </w:r>
-      <w:proofErr w:type="gramEnd"/>
-      <w:r>
-        <w:rPr>
-          <w:sz w:val="32"/>
-          <w:szCs w:val="32"/>
-        </w:rPr>
-        <w:t xml:space="preserve"> body for </w:t>
-      </w:r>
-      <w:proofErr w:type="gramStart"/>
-      <w:r>
-        <w:rPr>
-          <w:sz w:val="32"/>
-          <w:szCs w:val="32"/>
-        </w:rPr>
-        <w:t>run(</w:t>
-      </w:r>
-      <w:proofErr w:type="gramEnd"/>
-      <w:r>
-        <w:rPr>
-          <w:sz w:val="32"/>
-          <w:szCs w:val="32"/>
-        </w:rPr>
-        <w:t xml:space="preserve">) methods. </w:t>
+        <w:t xml:space="preserve"> method part of Runnable interface and Thread class internally implements Runnable and provided  empty body for run() methods. </w:t>
       </w:r>
     </w:p>
     <w:p>
@@ -3100,23 +2506,7 @@
           <w:sz w:val="32"/>
           <w:szCs w:val="32"/>
         </w:rPr>
-        <w:t xml:space="preserve">Create the thread class reference and call </w:t>
-      </w:r>
-      <w:proofErr w:type="gramStart"/>
-      <w:r>
-        <w:rPr>
-          <w:sz w:val="32"/>
-          <w:szCs w:val="32"/>
-        </w:rPr>
-        <w:t>start(</w:t>
-      </w:r>
-      <w:proofErr w:type="gramEnd"/>
-      <w:r>
-        <w:rPr>
-          <w:sz w:val="32"/>
-          <w:szCs w:val="32"/>
-        </w:rPr>
-        <w:t xml:space="preserve">) method. </w:t>
+        <w:t xml:space="preserve">Create the thread class reference and call start() method. </w:t>
       </w:r>
     </w:p>
     <w:p>
@@ -3156,55 +2546,7 @@
           <w:sz w:val="32"/>
           <w:szCs w:val="32"/>
         </w:rPr>
-        <w:t xml:space="preserve">With help of reference call </w:t>
-      </w:r>
-      <w:proofErr w:type="gramStart"/>
-      <w:r>
-        <w:rPr>
-          <w:sz w:val="32"/>
-          <w:szCs w:val="32"/>
-        </w:rPr>
-        <w:t>start(</w:t>
-      </w:r>
-      <w:proofErr w:type="gramEnd"/>
-      <w:r>
-        <w:rPr>
-          <w:sz w:val="32"/>
-          <w:szCs w:val="32"/>
-        </w:rPr>
-        <w:t xml:space="preserve">), which internally call </w:t>
-      </w:r>
-      <w:proofErr w:type="gramStart"/>
-      <w:r>
-        <w:rPr>
-          <w:sz w:val="32"/>
-          <w:szCs w:val="32"/>
-        </w:rPr>
-        <w:t>run(</w:t>
-      </w:r>
-      <w:proofErr w:type="gramEnd"/>
-      <w:r>
-        <w:rPr>
-          <w:sz w:val="32"/>
-          <w:szCs w:val="32"/>
-        </w:rPr>
-        <w:t xml:space="preserve">) method. insider </w:t>
-      </w:r>
-      <w:proofErr w:type="gramStart"/>
-      <w:r>
-        <w:rPr>
-          <w:sz w:val="32"/>
-          <w:szCs w:val="32"/>
-        </w:rPr>
-        <w:t>run(</w:t>
-      </w:r>
-      <w:proofErr w:type="gramEnd"/>
-      <w:r>
-        <w:rPr>
-          <w:sz w:val="32"/>
-          <w:szCs w:val="32"/>
-        </w:rPr>
-        <w:t xml:space="preserve">) method provide custom logic to perform. </w:t>
+        <w:t xml:space="preserve">With help of reference call start(), which internally call run() method. insider run() method provide custom logic to perform. </w:t>
       </w:r>
     </w:p>
     <w:p>
@@ -3299,22 +2641,7 @@
           <w:szCs w:val="32"/>
         </w:rPr>
         <w:tab/>
-      </w:r>
-      <w:proofErr w:type="gramStart"/>
-      <w:r>
-        <w:rPr>
-          <w:sz w:val="32"/>
-          <w:szCs w:val="32"/>
-        </w:rPr>
-        <w:t>sleep(</w:t>
-      </w:r>
-      <w:proofErr w:type="gramEnd"/>
-      <w:r>
-        <w:rPr>
-          <w:sz w:val="32"/>
-          <w:szCs w:val="32"/>
-        </w:rPr>
-        <w:t>2000)</w:t>
+        <w:t>sleep(2000)</w:t>
       </w:r>
       <w:r>
         <w:rPr>
@@ -3616,23 +2943,7 @@
           <w:szCs w:val="32"/>
         </w:rPr>
         <w:tab/>
-        <w:t xml:space="preserve">inside a </w:t>
-      </w:r>
-      <w:proofErr w:type="gramStart"/>
-      <w:r>
-        <w:rPr>
-          <w:sz w:val="32"/>
-          <w:szCs w:val="32"/>
-        </w:rPr>
-        <w:t>run(</w:t>
-      </w:r>
-      <w:proofErr w:type="gramEnd"/>
-      <w:r>
-        <w:rPr>
-          <w:sz w:val="32"/>
-          <w:szCs w:val="32"/>
-        </w:rPr>
-        <w:t>) method for user defined thread and inside ma</w:t>
+        <w:t>inside a run() method for user defined thread and inside ma</w:t>
       </w:r>
       <w:r>
         <w:rPr>
@@ -3662,23 +2973,7 @@
           <w:sz w:val="32"/>
           <w:szCs w:val="32"/>
         </w:rPr>
-        <w:t xml:space="preserve"> thread we can use few </w:t>
-      </w:r>
-      <w:proofErr w:type="gramStart"/>
-      <w:r>
-        <w:rPr>
-          <w:sz w:val="32"/>
-          <w:szCs w:val="32"/>
-        </w:rPr>
-        <w:t>method</w:t>
-      </w:r>
-      <w:proofErr w:type="gramEnd"/>
-      <w:r>
-        <w:rPr>
-          <w:sz w:val="32"/>
-          <w:szCs w:val="32"/>
-        </w:rPr>
-        <w:t xml:space="preserve"> to control the thread execution </w:t>
+        <w:t xml:space="preserve"> thread we can use few method to control the thread execution </w:t>
       </w:r>
     </w:p>
     <w:p>
@@ -3698,21 +2993,12 @@
           <w:szCs w:val="32"/>
         </w:rPr>
       </w:pPr>
-      <w:proofErr w:type="gramStart"/>
-      <w:r>
-        <w:rPr>
-          <w:sz w:val="32"/>
-          <w:szCs w:val="32"/>
-        </w:rPr>
-        <w:t>sleep(</w:t>
-      </w:r>
-      <w:proofErr w:type="gramEnd"/>
-      <w:r>
-        <w:rPr>
-          <w:sz w:val="32"/>
-          <w:szCs w:val="32"/>
-        </w:rPr>
-        <w:t xml:space="preserve">) </w:t>
+      <w:r>
+        <w:rPr>
+          <w:sz w:val="32"/>
+          <w:szCs w:val="32"/>
+        </w:rPr>
+        <w:t xml:space="preserve">sleep() </w:t>
       </w:r>
     </w:p>
     <w:p>
@@ -3724,7 +3010,6 @@
         </w:rPr>
       </w:pPr>
       <w:proofErr w:type="spellStart"/>
-      <w:proofErr w:type="gramStart"/>
       <w:r>
         <w:rPr>
           <w:sz w:val="32"/>
@@ -3738,15 +3023,7 @@
           <w:sz w:val="32"/>
           <w:szCs w:val="32"/>
         </w:rPr>
-        <w:t>(</w:t>
-      </w:r>
-      <w:proofErr w:type="gramEnd"/>
-      <w:r>
-        <w:rPr>
-          <w:sz w:val="32"/>
-          <w:szCs w:val="32"/>
-        </w:rPr>
-        <w:t xml:space="preserve">) </w:t>
+        <w:t xml:space="preserve">() </w:t>
       </w:r>
     </w:p>
     <w:p>
@@ -3773,21 +3050,12 @@
           <w:szCs w:val="32"/>
         </w:rPr>
       </w:pPr>
-      <w:proofErr w:type="gramStart"/>
-      <w:r>
-        <w:rPr>
-          <w:sz w:val="32"/>
-          <w:szCs w:val="32"/>
-        </w:rPr>
-        <w:t>wait(</w:t>
-      </w:r>
-      <w:proofErr w:type="gramEnd"/>
-      <w:r>
-        <w:rPr>
-          <w:sz w:val="32"/>
-          <w:szCs w:val="32"/>
-        </w:rPr>
-        <w:t>)</w:t>
+      <w:r>
+        <w:rPr>
+          <w:sz w:val="32"/>
+          <w:szCs w:val="32"/>
+        </w:rPr>
+        <w:t>wait()</w:t>
       </w:r>
     </w:p>
     <w:p>
@@ -3798,21 +3066,12 @@
           <w:szCs w:val="32"/>
         </w:rPr>
       </w:pPr>
-      <w:proofErr w:type="gramStart"/>
-      <w:r>
-        <w:rPr>
-          <w:sz w:val="32"/>
-          <w:szCs w:val="32"/>
-        </w:rPr>
-        <w:t>notify(</w:t>
-      </w:r>
-      <w:proofErr w:type="gramEnd"/>
-      <w:r>
-        <w:rPr>
-          <w:sz w:val="32"/>
-          <w:szCs w:val="32"/>
-        </w:rPr>
-        <w:t>)</w:t>
+      <w:r>
+        <w:rPr>
+          <w:sz w:val="32"/>
+          <w:szCs w:val="32"/>
+        </w:rPr>
+        <w:t>notify()</w:t>
       </w:r>
     </w:p>
     <w:p>
@@ -3824,7 +3083,6 @@
         </w:rPr>
       </w:pPr>
       <w:proofErr w:type="spellStart"/>
-      <w:proofErr w:type="gramStart"/>
       <w:r>
         <w:rPr>
           <w:sz w:val="32"/>
@@ -3838,15 +3096,7 @@
           <w:sz w:val="32"/>
           <w:szCs w:val="32"/>
         </w:rPr>
-        <w:t>(</w:t>
-      </w:r>
-      <w:proofErr w:type="gramEnd"/>
-      <w:r>
-        <w:rPr>
-          <w:sz w:val="32"/>
-          <w:szCs w:val="32"/>
-        </w:rPr>
-        <w:t>)</w:t>
+        <w:t>()</w:t>
       </w:r>
     </w:p>
     <w:p>
@@ -4275,7 +3525,6 @@
         </w:rPr>
       </w:pPr>
       <w:proofErr w:type="spellStart"/>
-      <w:proofErr w:type="gramStart"/>
       <w:r>
         <w:rPr>
           <w:sz w:val="32"/>
@@ -4289,15 +3538,7 @@
           <w:sz w:val="32"/>
           <w:szCs w:val="32"/>
         </w:rPr>
-        <w:t xml:space="preserve"> :</w:t>
-      </w:r>
-      <w:proofErr w:type="gramEnd"/>
-      <w:r>
-        <w:rPr>
-          <w:sz w:val="32"/>
-          <w:szCs w:val="32"/>
-        </w:rPr>
-        <w:t xml:space="preserve"> git, maven, docker, ci/cd using </w:t>
+        <w:t xml:space="preserve"> : git, maven, docker, ci/cd using </w:t>
       </w:r>
       <w:proofErr w:type="spellStart"/>
       <w:r>
@@ -4374,6 +3615,48 @@
           <w:szCs w:val="32"/>
         </w:rPr>
       </w:pPr>
+    </w:p>
+    <w:p>
+      <w:pPr>
+        <w:ind w:left="720"/>
+        <w:rPr>
+          <w:sz w:val="32"/>
+          <w:szCs w:val="32"/>
+        </w:rPr>
+      </w:pPr>
+    </w:p>
+    <w:p>
+      <w:pPr>
+        <w:ind w:left="720"/>
+        <w:rPr>
+          <w:sz w:val="32"/>
+          <w:szCs w:val="32"/>
+        </w:rPr>
+      </w:pPr>
+      <w:r>
+        <w:rPr>
+          <w:sz w:val="32"/>
+          <w:szCs w:val="32"/>
+        </w:rPr>
+        <w:lastRenderedPageBreak/>
+        <w:t xml:space="preserve">Synchronization : synchronization is concept which help block or lock or allow only one thread to use all resource a time. </w:t>
+      </w:r>
+    </w:p>
+    <w:p>
+      <w:pPr>
+        <w:ind w:left="720"/>
+        <w:rPr>
+          <w:sz w:val="32"/>
+          <w:szCs w:val="32"/>
+        </w:rPr>
+      </w:pPr>
+      <w:r>
+        <w:rPr>
+          <w:sz w:val="32"/>
+          <w:szCs w:val="32"/>
+        </w:rPr>
+        <w:t xml:space="preserve">Java provided synchronized keyword. this keyword we can use with method or inside a method we can use more than one synchronized block. </w:t>
+      </w:r>
     </w:p>
     <w:sectPr>
       <w:pgSz w:w="11906" w:h="16838"/>
